--- a/doc/Приложение А.docx
+++ b/doc/Приложение А.docx
@@ -878,15 +878,22 @@
     <w:p>
       <w:pPr>
         <w:pStyle w:val="aa"/>
-        <w:spacing w:before="0" w:beforeAutospacing="0" w:after="0" w:afterAutospacing="0" w:line="276" w:lineRule="auto"/>
-        <w:ind w:firstLine="680"/>
-        <w:jc w:val="both"/>
+        <w:spacing w:before="160" w:beforeAutospacing="0" w:after="0" w:afterAutospacing="0" w:line="360" w:lineRule="auto"/>
+        <w:jc w:val="center"/>
         <w:rPr>
           <w:color w:val="000000"/>
           <w:sz w:val="28"/>
           <w:szCs w:val="28"/>
         </w:rPr>
       </w:pPr>
+      <w:r>
+        <w:rPr>
+          <w:color w:val="000000"/>
+          <w:sz w:val="28"/>
+          <w:szCs w:val="28"/>
+        </w:rPr>
+        <w:t>Источник: собственная разработка</w:t>
+      </w:r>
     </w:p>
     <w:p>
       <w:pPr>
@@ -912,7 +919,7 @@
     <w:p>
       <w:pPr>
         <w:pStyle w:val="aa"/>
-        <w:spacing w:before="0" w:beforeAutospacing="0" w:after="0" w:afterAutospacing="0" w:line="276" w:lineRule="auto"/>
+        <w:spacing w:before="0" w:beforeAutospacing="0" w:after="0" w:afterAutospacing="0" w:line="360" w:lineRule="auto"/>
         <w:jc w:val="center"/>
         <w:rPr>
           <w:color w:val="000000"/>
@@ -929,9 +936,9 @@
           <w:szCs w:val="28"/>
         </w:rPr>
         <w:drawing>
-          <wp:inline distT="0" distB="0" distL="0" distR="0" wp14:anchorId="5BC29D24" wp14:editId="33E64E03">
-            <wp:extent cx="1955682" cy="1081377"/>
-            <wp:effectExtent l="0" t="0" r="6985" b="5080"/>
+          <wp:inline distT="0" distB="0" distL="0" distR="0" wp14:anchorId="5BC29D24" wp14:editId="20C6DF83">
+            <wp:extent cx="1802921" cy="996909"/>
+            <wp:effectExtent l="0" t="0" r="6985" b="0"/>
             <wp:docPr id="68" name="Рисунок 68"/>
             <wp:cNvGraphicFramePr>
               <a:graphicFrameLocks xmlns:a="http://schemas.openxmlformats.org/drawingml/2006/main" noChangeAspect="1"/>
@@ -952,7 +959,7 @@
                   <pic:spPr>
                     <a:xfrm>
                       <a:off x="0" y="0"/>
-                      <a:ext cx="1961863" cy="1084795"/>
+                      <a:ext cx="1811071" cy="1001416"/>
                     </a:xfrm>
                     <a:prstGeom prst="rect">
                       <a:avLst/>
@@ -967,7 +974,6 @@
     </w:p>
     <w:p>
       <w:pPr>
-        <w:spacing w:before="240" w:line="276" w:lineRule="auto"/>
         <w:jc w:val="center"/>
         <w:rPr>
           <w:sz w:val="28"/>
@@ -981,6 +987,39 @@
         </w:rPr>
         <w:t>Рисунок 1.1 – Результат работы программы</w:t>
       </w:r>
+    </w:p>
+    <w:p>
+      <w:pPr>
+        <w:pStyle w:val="aa"/>
+        <w:spacing w:before="0" w:beforeAutospacing="0" w:after="0" w:afterAutospacing="0" w:line="276" w:lineRule="auto"/>
+        <w:jc w:val="center"/>
+        <w:rPr>
+          <w:color w:val="000000"/>
+          <w:sz w:val="28"/>
+          <w:szCs w:val="28"/>
+        </w:rPr>
+      </w:pPr>
+      <w:r>
+        <w:rPr>
+          <w:color w:val="000000"/>
+          <w:sz w:val="28"/>
+          <w:szCs w:val="28"/>
+        </w:rPr>
+        <w:t>Источник: собственная разработка</w:t>
+      </w:r>
+    </w:p>
+    <w:p>
+      <w:pPr>
+        <w:tabs>
+          <w:tab w:val="left" w:pos="1134"/>
+        </w:tabs>
+        <w:jc w:val="both"/>
+        <w:rPr>
+          <w:color w:val="000000"/>
+          <w:sz w:val="28"/>
+          <w:szCs w:val="28"/>
+        </w:rPr>
+      </w:pPr>
     </w:p>
     <w:p>
       <w:pPr>
@@ -1026,33 +1065,6 @@
     </w:p>
     <w:p>
       <w:pPr>
-        <w:tabs>
-          <w:tab w:val="left" w:pos="1134"/>
-        </w:tabs>
-        <w:ind w:firstLine="709"/>
-        <w:jc w:val="both"/>
-        <w:rPr>
-          <w:color w:val="000000"/>
-          <w:sz w:val="28"/>
-          <w:szCs w:val="28"/>
-        </w:rPr>
-      </w:pPr>
-    </w:p>
-    <w:p>
-      <w:pPr>
-        <w:tabs>
-          <w:tab w:val="left" w:pos="1134"/>
-        </w:tabs>
-        <w:jc w:val="both"/>
-        <w:rPr>
-          <w:color w:val="000000"/>
-          <w:sz w:val="28"/>
-          <w:szCs w:val="28"/>
-        </w:rPr>
-      </w:pPr>
-    </w:p>
-    <w:p>
-      <w:pPr>
         <w:pStyle w:val="12"/>
       </w:pPr>
       <w:r>
@@ -1340,21 +1352,35 @@
         <w:adjustRightInd w:val="0"/>
         <w:ind w:firstLine="680"/>
         <w:rPr>
+          <w:color w:val="000000" w:themeColor="text1"/>
+          <w:sz w:val="28"/>
+          <w:szCs w:val="28"/>
+          <w:lang w:val="en-US"/>
+        </w:rPr>
+      </w:pPr>
+      <w:r>
+        <w:rPr>
+          <w:color w:val="000000" w:themeColor="text1"/>
+          <w:sz w:val="28"/>
+          <w:szCs w:val="28"/>
+          <w:lang w:val="en-US"/>
+        </w:rPr>
+        <w:t>}</w:t>
+      </w:r>
+    </w:p>
+    <w:p>
+      <w:pPr>
+        <w:autoSpaceDE w:val="0"/>
+        <w:autoSpaceDN w:val="0"/>
+        <w:adjustRightInd w:val="0"/>
+        <w:ind w:firstLine="680"/>
+        <w:rPr>
           <w:color w:val="DCDCDC"/>
           <w:sz w:val="28"/>
           <w:szCs w:val="28"/>
           <w:lang w:val="en-US"/>
         </w:rPr>
       </w:pPr>
-      <w:r>
-        <w:rPr>
-          <w:color w:val="000000" w:themeColor="text1"/>
-          <w:sz w:val="28"/>
-          <w:szCs w:val="28"/>
-          <w:lang w:val="en-US"/>
-        </w:rPr>
-        <w:t>}</w:t>
-      </w:r>
     </w:p>
     <w:p>
       <w:pPr>
@@ -1393,7 +1419,7 @@
         </w:trPr>
         <w:tc>
           <w:tcPr>
-            <w:tcW w:w="4955" w:type="dxa"/>
+            <w:tcW w:w="4809" w:type="dxa"/>
           </w:tcPr>
           <w:p>
             <w:pPr>
@@ -1419,7 +1445,7 @@
         </w:tc>
         <w:tc>
           <w:tcPr>
-            <w:tcW w:w="4956" w:type="dxa"/>
+            <w:tcW w:w="4819" w:type="dxa"/>
           </w:tcPr>
           <w:p>
             <w:pPr>
@@ -1447,7 +1473,7 @@
       <w:tr>
         <w:tc>
           <w:tcPr>
-            <w:tcW w:w="4955" w:type="dxa"/>
+            <w:tcW w:w="4809" w:type="dxa"/>
           </w:tcPr>
           <w:p>
             <w:pPr>
@@ -1473,7 +1499,7 @@
         </w:tc>
         <w:tc>
           <w:tcPr>
-            <w:tcW w:w="4956" w:type="dxa"/>
+            <w:tcW w:w="4819" w:type="dxa"/>
           </w:tcPr>
           <w:p>
             <w:pPr>
@@ -1501,12 +1527,27 @@
     </w:tbl>
     <w:p>
       <w:pPr>
-        <w:rPr>
-          <w:color w:val="DCDCDC"/>
-          <w:sz w:val="28"/>
-          <w:szCs w:val="28"/>
-        </w:rPr>
-      </w:pPr>
+        <w:pStyle w:val="aa"/>
+        <w:tabs>
+          <w:tab w:val="left" w:pos="1202"/>
+          <w:tab w:val="center" w:pos="4819"/>
+        </w:tabs>
+        <w:spacing w:before="160" w:beforeAutospacing="0" w:after="0" w:afterAutospacing="0" w:line="360" w:lineRule="auto"/>
+        <w:jc w:val="center"/>
+        <w:rPr>
+          <w:color w:val="000000"/>
+          <w:sz w:val="28"/>
+          <w:szCs w:val="28"/>
+        </w:rPr>
+      </w:pPr>
+      <w:r>
+        <w:rPr>
+          <w:color w:val="000000"/>
+          <w:sz w:val="28"/>
+          <w:szCs w:val="28"/>
+        </w:rPr>
+        <w:t>Источник: собственная разработка</w:t>
+      </w:r>
     </w:p>
     <w:p>
       <w:pPr>
@@ -1531,6 +1572,7 @@
     </w:p>
     <w:p>
       <w:pPr>
+        <w:spacing w:line="360" w:lineRule="auto"/>
         <w:jc w:val="center"/>
         <w:rPr>
           <w:color w:val="000000"/>
@@ -1584,7 +1626,6 @@
     </w:p>
     <w:p>
       <w:pPr>
-        <w:spacing w:before="240" w:line="276" w:lineRule="auto"/>
         <w:jc w:val="center"/>
         <w:rPr>
           <w:sz w:val="28"/>
@@ -1601,13 +1642,27 @@
     </w:p>
     <w:p>
       <w:pPr>
-        <w:spacing w:before="240" w:line="276" w:lineRule="auto"/>
+        <w:pStyle w:val="aa"/>
+        <w:tabs>
+          <w:tab w:val="left" w:pos="1202"/>
+          <w:tab w:val="center" w:pos="4819"/>
+        </w:tabs>
+        <w:spacing w:before="0" w:beforeAutospacing="0" w:after="0" w:afterAutospacing="0" w:line="360" w:lineRule="auto"/>
         <w:jc w:val="center"/>
         <w:rPr>
-          <w:sz w:val="28"/>
-          <w:szCs w:val="28"/>
-        </w:rPr>
-      </w:pPr>
+          <w:color w:val="000000"/>
+          <w:sz w:val="28"/>
+          <w:szCs w:val="28"/>
+        </w:rPr>
+      </w:pPr>
+      <w:r>
+        <w:rPr>
+          <w:color w:val="000000"/>
+          <w:sz w:val="28"/>
+          <w:szCs w:val="28"/>
+        </w:rPr>
+        <w:t>Источник: собственная разработка</w:t>
+      </w:r>
     </w:p>
     <w:p>
       <w:pPr>
@@ -1975,7 +2030,23 @@
           <w:sz w:val="28"/>
           <w:szCs w:val="28"/>
         </w:rPr>
-        <w:t>Таблица 1.2 – Входные и выходные данные</w:t>
+        <w:t>Таблица 1.</w:t>
+      </w:r>
+      <w:r>
+        <w:rPr>
+          <w:color w:val="000000"/>
+          <w:sz w:val="28"/>
+          <w:szCs w:val="28"/>
+        </w:rPr>
+        <w:t>3</w:t>
+      </w:r>
+      <w:r>
+        <w:rPr>
+          <w:color w:val="000000"/>
+          <w:sz w:val="28"/>
+          <w:szCs w:val="28"/>
+        </w:rPr>
+        <w:t xml:space="preserve"> – Входные и выходные данные</w:t>
       </w:r>
     </w:p>
     <w:tbl>
@@ -1994,7 +2065,7 @@
         </w:trPr>
         <w:tc>
           <w:tcPr>
-            <w:tcW w:w="4955" w:type="dxa"/>
+            <w:tcW w:w="4809" w:type="dxa"/>
           </w:tcPr>
           <w:p>
             <w:pPr>
@@ -2020,7 +2091,7 @@
         </w:tc>
         <w:tc>
           <w:tcPr>
-            <w:tcW w:w="4956" w:type="dxa"/>
+            <w:tcW w:w="4819" w:type="dxa"/>
           </w:tcPr>
           <w:p>
             <w:pPr>
@@ -2048,7 +2119,7 @@
       <w:tr>
         <w:tc>
           <w:tcPr>
-            <w:tcW w:w="4955" w:type="dxa"/>
+            <w:tcW w:w="4809" w:type="dxa"/>
           </w:tcPr>
           <w:p>
             <w:pPr>
@@ -2066,7 +2137,7 @@
         </w:tc>
         <w:tc>
           <w:tcPr>
-            <w:tcW w:w="4956" w:type="dxa"/>
+            <w:tcW w:w="4819" w:type="dxa"/>
           </w:tcPr>
           <w:p>
             <w:pPr>
@@ -2094,15 +2165,13 @@
     </w:tbl>
     <w:p>
       <w:pPr>
-        <w:rPr>
-          <w:color w:val="DCDCDC"/>
-          <w:sz w:val="28"/>
-          <w:szCs w:val="28"/>
-        </w:rPr>
-      </w:pPr>
-    </w:p>
-    <w:p>
-      <w:pPr>
+        <w:pStyle w:val="aa"/>
+        <w:tabs>
+          <w:tab w:val="left" w:pos="1202"/>
+          <w:tab w:val="center" w:pos="4819"/>
+        </w:tabs>
+        <w:spacing w:before="160" w:beforeAutospacing="0" w:after="0" w:afterAutospacing="0" w:line="360" w:lineRule="auto"/>
+        <w:jc w:val="center"/>
         <w:rPr>
           <w:color w:val="000000"/>
           <w:sz w:val="28"/>
@@ -2115,7 +2184,7 @@
           <w:sz w:val="28"/>
           <w:szCs w:val="28"/>
         </w:rPr>
-        <w:br w:type="page"/>
+        <w:t>Источник: собственная разработка</w:t>
       </w:r>
     </w:p>
     <w:p>
@@ -2130,6 +2199,32 @@
           <w:szCs w:val="28"/>
         </w:rPr>
       </w:pPr>
+    </w:p>
+    <w:p>
+      <w:pPr>
+        <w:pStyle w:val="aa"/>
+        <w:spacing w:before="0" w:beforeAutospacing="0" w:after="0" w:afterAutospacing="0" w:line="276" w:lineRule="auto"/>
+        <w:ind w:firstLine="680"/>
+        <w:jc w:val="both"/>
+        <w:rPr>
+          <w:color w:val="000000"/>
+          <w:sz w:val="28"/>
+          <w:szCs w:val="28"/>
+        </w:rPr>
+      </w:pPr>
+    </w:p>
+    <w:p>
+      <w:pPr>
+        <w:pStyle w:val="aa"/>
+        <w:spacing w:before="0" w:beforeAutospacing="0" w:after="0" w:afterAutospacing="0" w:line="276" w:lineRule="auto"/>
+        <w:ind w:firstLine="680"/>
+        <w:jc w:val="both"/>
+        <w:rPr>
+          <w:color w:val="000000"/>
+          <w:sz w:val="28"/>
+          <w:szCs w:val="28"/>
+        </w:rPr>
+      </w:pPr>
       <w:r>
         <w:rPr>
           <w:color w:val="000000"/>
@@ -2142,6 +2237,7 @@
     </w:p>
     <w:p>
       <w:pPr>
+        <w:spacing w:line="360" w:lineRule="auto"/>
         <w:jc w:val="center"/>
         <w:rPr>
           <w:color w:val="000000"/>
@@ -2194,7 +2290,6 @@
     </w:p>
     <w:p>
       <w:pPr>
-        <w:spacing w:before="240" w:line="276" w:lineRule="auto"/>
         <w:jc w:val="center"/>
         <w:rPr>
           <w:sz w:val="28"/>
@@ -2225,13 +2320,27 @@
     </w:p>
     <w:p>
       <w:pPr>
-        <w:spacing w:before="240" w:line="276" w:lineRule="auto"/>
+        <w:pStyle w:val="aa"/>
+        <w:tabs>
+          <w:tab w:val="left" w:pos="1202"/>
+          <w:tab w:val="center" w:pos="4819"/>
+        </w:tabs>
+        <w:spacing w:before="0" w:beforeAutospacing="0" w:after="0" w:afterAutospacing="0" w:line="360" w:lineRule="auto"/>
         <w:jc w:val="center"/>
         <w:rPr>
-          <w:sz w:val="28"/>
-          <w:szCs w:val="28"/>
-        </w:rPr>
-      </w:pPr>
+          <w:color w:val="000000"/>
+          <w:sz w:val="28"/>
+          <w:szCs w:val="28"/>
+        </w:rPr>
+      </w:pPr>
+      <w:r>
+        <w:rPr>
+          <w:color w:val="000000"/>
+          <w:sz w:val="28"/>
+          <w:szCs w:val="28"/>
+        </w:rPr>
+        <w:t>Источник: собственная разработка</w:t>
+      </w:r>
     </w:p>
     <w:p>
       <w:pPr>
@@ -3242,7 +3351,23 @@
           <w:sz w:val="28"/>
           <w:szCs w:val="28"/>
         </w:rPr>
-        <w:t>Таблица 1.1 – Входные и выходные данные</w:t>
+        <w:t>Таблица 1.</w:t>
+      </w:r>
+      <w:r>
+        <w:rPr>
+          <w:color w:val="000000"/>
+          <w:sz w:val="28"/>
+          <w:szCs w:val="28"/>
+        </w:rPr>
+        <w:t>4</w:t>
+      </w:r>
+      <w:r>
+        <w:rPr>
+          <w:color w:val="000000"/>
+          <w:sz w:val="28"/>
+          <w:szCs w:val="28"/>
+        </w:rPr>
+        <w:t xml:space="preserve"> – Входные и выходные данные</w:t>
       </w:r>
     </w:p>
     <w:tbl>
@@ -3261,7 +3386,7 @@
         </w:trPr>
         <w:tc>
           <w:tcPr>
-            <w:tcW w:w="4955" w:type="dxa"/>
+            <w:tcW w:w="4768" w:type="dxa"/>
           </w:tcPr>
           <w:p>
             <w:pPr>
@@ -3287,7 +3412,7 @@
         </w:tc>
         <w:tc>
           <w:tcPr>
-            <w:tcW w:w="4956" w:type="dxa"/>
+            <w:tcW w:w="4860" w:type="dxa"/>
           </w:tcPr>
           <w:p>
             <w:pPr>
@@ -3315,7 +3440,7 @@
       <w:tr>
         <w:tc>
           <w:tcPr>
-            <w:tcW w:w="4955" w:type="dxa"/>
+            <w:tcW w:w="4768" w:type="dxa"/>
           </w:tcPr>
           <w:p>
             <w:pPr>
@@ -3351,7 +3476,7 @@
         </w:tc>
         <w:tc>
           <w:tcPr>
-            <w:tcW w:w="4956" w:type="dxa"/>
+            <w:tcW w:w="4860" w:type="dxa"/>
           </w:tcPr>
           <w:p>
             <w:pPr>
@@ -3370,31 +3495,25 @@
     <w:p>
       <w:pPr>
         <w:pStyle w:val="aa"/>
-        <w:spacing w:before="0" w:beforeAutospacing="0" w:after="0" w:afterAutospacing="0" w:line="276" w:lineRule="auto"/>
-        <w:ind w:firstLine="680"/>
-        <w:jc w:val="both"/>
+        <w:tabs>
+          <w:tab w:val="left" w:pos="1202"/>
+          <w:tab w:val="center" w:pos="4819"/>
+        </w:tabs>
+        <w:spacing w:before="160" w:beforeAutospacing="0" w:after="0" w:afterAutospacing="0" w:line="276" w:lineRule="auto"/>
+        <w:jc w:val="center"/>
         <w:rPr>
           <w:color w:val="000000"/>
           <w:sz w:val="28"/>
           <w:szCs w:val="28"/>
         </w:rPr>
       </w:pPr>
-    </w:p>
-    <w:p>
-      <w:pPr>
+      <w:r>
         <w:rPr>
           <w:color w:val="000000"/>
           <w:sz w:val="28"/>
           <w:szCs w:val="28"/>
         </w:rPr>
-      </w:pPr>
-      <w:r>
-        <w:rPr>
-          <w:color w:val="000000"/>
-          <w:sz w:val="28"/>
-          <w:szCs w:val="28"/>
-        </w:rPr>
-        <w:br w:type="page"/>
+        <w:t>Источник: собственная разработка</w:t>
       </w:r>
     </w:p>
     <w:p>
@@ -3409,6 +3528,36 @@
           <w:szCs w:val="28"/>
         </w:rPr>
       </w:pPr>
+    </w:p>
+    <w:p>
+      <w:pPr>
+        <w:rPr>
+          <w:color w:val="000000"/>
+          <w:sz w:val="28"/>
+          <w:szCs w:val="28"/>
+        </w:rPr>
+      </w:pPr>
+      <w:r>
+        <w:rPr>
+          <w:color w:val="000000"/>
+          <w:sz w:val="28"/>
+          <w:szCs w:val="28"/>
+        </w:rPr>
+        <w:br w:type="page"/>
+      </w:r>
+    </w:p>
+    <w:p>
+      <w:pPr>
+        <w:pStyle w:val="aa"/>
+        <w:spacing w:before="0" w:beforeAutospacing="0" w:after="0" w:afterAutospacing="0" w:line="276" w:lineRule="auto"/>
+        <w:ind w:firstLine="680"/>
+        <w:jc w:val="both"/>
+        <w:rPr>
+          <w:color w:val="000000"/>
+          <w:sz w:val="28"/>
+          <w:szCs w:val="28"/>
+        </w:rPr>
+      </w:pPr>
       <w:r>
         <w:rPr>
           <w:color w:val="000000"/>
@@ -3422,7 +3571,7 @@
     <w:p>
       <w:pPr>
         <w:pStyle w:val="aa"/>
-        <w:spacing w:before="0" w:beforeAutospacing="0" w:after="0" w:afterAutospacing="0" w:line="276" w:lineRule="auto"/>
+        <w:spacing w:before="0" w:beforeAutospacing="0" w:after="0" w:afterAutospacing="0" w:line="360" w:lineRule="auto"/>
         <w:jc w:val="center"/>
         <w:rPr>
           <w:color w:val="000000"/>
@@ -3484,7 +3633,6 @@
     </w:p>
     <w:p>
       <w:pPr>
-        <w:spacing w:before="240" w:line="276" w:lineRule="auto"/>
         <w:jc w:val="center"/>
         <w:rPr>
           <w:sz w:val="28"/>
@@ -3515,13 +3663,27 @@
     </w:p>
     <w:p>
       <w:pPr>
-        <w:spacing w:before="240" w:line="276" w:lineRule="auto"/>
+        <w:pStyle w:val="aa"/>
+        <w:tabs>
+          <w:tab w:val="left" w:pos="1202"/>
+          <w:tab w:val="center" w:pos="4819"/>
+        </w:tabs>
+        <w:spacing w:before="0" w:beforeAutospacing="0" w:after="0" w:afterAutospacing="0" w:line="360" w:lineRule="auto"/>
         <w:jc w:val="center"/>
         <w:rPr>
-          <w:sz w:val="28"/>
-          <w:szCs w:val="28"/>
-        </w:rPr>
-      </w:pPr>
+          <w:color w:val="000000"/>
+          <w:sz w:val="28"/>
+          <w:szCs w:val="28"/>
+        </w:rPr>
+      </w:pPr>
+      <w:r>
+        <w:rPr>
+          <w:color w:val="000000"/>
+          <w:sz w:val="28"/>
+          <w:szCs w:val="28"/>
+        </w:rPr>
+        <w:t>Источник: собственная разработка</w:t>
+      </w:r>
     </w:p>
     <w:p>
       <w:pPr>
@@ -3537,37 +3699,14 @@
         <w:t xml:space="preserve">. </w:t>
       </w:r>
       <w:r>
-        <w:t>Определить расстояние S и скорость v,</w:t>
+        <w:t>пересчета величины временного интервала, заданного в минутах, в</w:t>
       </w:r>
       <w:r>
         <w:t xml:space="preserve"> </w:t>
       </w:r>
       <w:r>
-        <w:t>пройденное физическим телом за время t,</w:t>
-      </w:r>
-      <w:r>
-        <w:t xml:space="preserve"> </w:t>
-      </w:r>
-      <w:r>
-        <w:t>если тело движется с постоянным</w:t>
-      </w:r>
-      <w:r>
-        <w:t xml:space="preserve"> </w:t>
-      </w:r>
-      <w:r>
-        <w:t>ускорением а и имеет в начальный</w:t>
-      </w:r>
-      <w:r>
-        <w:t xml:space="preserve"> </w:t>
-      </w:r>
-      <w:r>
-        <w:t>момент времени скорость v0.</w:t>
-      </w:r>
-    </w:p>
-    <w:p>
-      <w:pPr>
-        <w:pStyle w:val="12"/>
-      </w:pPr>
+        <w:t>величину, выраженную в часах и минутах.</w:t>
+      </w:r>
     </w:p>
     <w:p>
       <w:pPr>
@@ -3583,15 +3722,31 @@
           <w:color w:val="000000"/>
           <w:sz w:val="28"/>
           <w:szCs w:val="28"/>
-          <w:lang w:val="en-US"/>
-        </w:rPr>
-      </w:pPr>
-      <w:r>
+        </w:rPr>
+      </w:pPr>
+    </w:p>
+    <w:p>
+      <w:pPr>
+        <w:pStyle w:val="aa"/>
+        <w:shd w:val="clear" w:color="auto" w:fill="FFFFFF"/>
+        <w:tabs>
+          <w:tab w:val="left" w:pos="1134"/>
+        </w:tabs>
+        <w:spacing w:before="0" w:beforeAutospacing="0" w:after="0" w:afterAutospacing="0"/>
+        <w:ind w:firstLine="680"/>
+        <w:jc w:val="both"/>
         <w:rPr>
           <w:color w:val="000000"/>
           <w:sz w:val="28"/>
           <w:szCs w:val="28"/>
         </w:rPr>
+      </w:pPr>
+      <w:r>
+        <w:rPr>
+          <w:color w:val="000000"/>
+          <w:sz w:val="28"/>
+          <w:szCs w:val="28"/>
+        </w:rPr>
         <w:t>Листинг</w:t>
       </w:r>
       <w:r>
@@ -3599,7 +3754,6 @@
           <w:color w:val="000000"/>
           <w:sz w:val="28"/>
           <w:szCs w:val="28"/>
-          <w:lang w:val="en-US"/>
         </w:rPr>
         <w:t xml:space="preserve"> </w:t>
       </w:r>
@@ -3616,7 +3770,6 @@
           <w:color w:val="000000"/>
           <w:sz w:val="28"/>
           <w:szCs w:val="28"/>
-          <w:lang w:val="en-US"/>
         </w:rPr>
         <w:t>:</w:t>
       </w:r>
@@ -3631,17 +3784,76 @@
           <w:color w:val="000000" w:themeColor="text1"/>
           <w:sz w:val="28"/>
           <w:szCs w:val="28"/>
-          <w:lang w:val="en-US"/>
-        </w:rPr>
-      </w:pPr>
-      <w:r>
-        <w:rPr>
-          <w:color w:val="000000" w:themeColor="text1"/>
-          <w:sz w:val="28"/>
-          <w:szCs w:val="28"/>
-          <w:lang w:val="en-US"/>
-        </w:rPr>
-        <w:t>do</w:t>
+        </w:rPr>
+      </w:pPr>
+      <w:r>
+        <w:rPr>
+          <w:color w:val="000000" w:themeColor="text1"/>
+          <w:sz w:val="28"/>
+          <w:szCs w:val="28"/>
+          <w:lang w:val="en-US"/>
+        </w:rPr>
+        <w:t>Console</w:t>
+      </w:r>
+      <w:r>
+        <w:rPr>
+          <w:color w:val="000000" w:themeColor="text1"/>
+          <w:sz w:val="28"/>
+          <w:szCs w:val="28"/>
+        </w:rPr>
+        <w:t>.</w:t>
+      </w:r>
+      <w:r>
+        <w:rPr>
+          <w:color w:val="000000" w:themeColor="text1"/>
+          <w:sz w:val="28"/>
+          <w:szCs w:val="28"/>
+          <w:lang w:val="en-US"/>
+        </w:rPr>
+        <w:t>WriteLine</w:t>
+      </w:r>
+      <w:r>
+        <w:rPr>
+          <w:color w:val="000000" w:themeColor="text1"/>
+          <w:sz w:val="28"/>
+          <w:szCs w:val="28"/>
+        </w:rPr>
+        <w:t xml:space="preserve">("Введите величину временного </w:t>
+      </w:r>
+      <w:proofErr w:type="gramStart"/>
+      <w:r>
+        <w:rPr>
+          <w:color w:val="000000" w:themeColor="text1"/>
+          <w:sz w:val="28"/>
+          <w:szCs w:val="28"/>
+        </w:rPr>
+        <w:t>интервала(</w:t>
+      </w:r>
+      <w:proofErr w:type="gramEnd"/>
+      <w:r>
+        <w:rPr>
+          <w:color w:val="000000" w:themeColor="text1"/>
+          <w:sz w:val="28"/>
+          <w:szCs w:val="28"/>
+        </w:rPr>
+        <w:t>в минутах) и нажмите &lt;</w:t>
+      </w:r>
+      <w:r>
+        <w:rPr>
+          <w:color w:val="000000" w:themeColor="text1"/>
+          <w:sz w:val="28"/>
+          <w:szCs w:val="28"/>
+          <w:lang w:val="en-US"/>
+        </w:rPr>
+        <w:t>Enter</w:t>
+      </w:r>
+      <w:r>
+        <w:rPr>
+          <w:color w:val="000000" w:themeColor="text1"/>
+          <w:sz w:val="28"/>
+          <w:szCs w:val="28"/>
+        </w:rPr>
+        <w:t>&gt;");</w:t>
       </w:r>
     </w:p>
     <w:p>
@@ -3657,14 +3869,107 @@
           <w:lang w:val="en-US"/>
         </w:rPr>
       </w:pPr>
-      <w:r>
-        <w:rPr>
-          <w:color w:val="000000" w:themeColor="text1"/>
-          <w:sz w:val="28"/>
-          <w:szCs w:val="28"/>
-          <w:lang w:val="en-US"/>
-        </w:rPr>
-        <w:t>{</w:t>
+      <w:proofErr w:type="spellStart"/>
+      <w:r>
+        <w:rPr>
+          <w:color w:val="000000" w:themeColor="text1"/>
+          <w:sz w:val="28"/>
+          <w:szCs w:val="28"/>
+          <w:lang w:val="en-US"/>
+        </w:rPr>
+        <w:t>TimeSpan</w:t>
+      </w:r>
+      <w:proofErr w:type="spellEnd"/>
+      <w:r>
+        <w:rPr>
+          <w:color w:val="000000" w:themeColor="text1"/>
+          <w:sz w:val="28"/>
+          <w:szCs w:val="28"/>
+          <w:lang w:val="en-US"/>
+        </w:rPr>
+        <w:t xml:space="preserve"> </w:t>
+      </w:r>
+      <w:proofErr w:type="spellStart"/>
+      <w:r>
+        <w:rPr>
+          <w:color w:val="000000" w:themeColor="text1"/>
+          <w:sz w:val="28"/>
+          <w:szCs w:val="28"/>
+          <w:lang w:val="en-US"/>
+        </w:rPr>
+        <w:t>spWorkMin</w:t>
+      </w:r>
+      <w:proofErr w:type="spellEnd"/>
+      <w:r>
+        <w:rPr>
+          <w:color w:val="000000" w:themeColor="text1"/>
+          <w:sz w:val="28"/>
+          <w:szCs w:val="28"/>
+          <w:lang w:val="en-US"/>
+        </w:rPr>
+        <w:t xml:space="preserve"> = </w:t>
+      </w:r>
+      <w:proofErr w:type="spellStart"/>
+      <w:r>
+        <w:rPr>
+          <w:color w:val="000000" w:themeColor="text1"/>
+          <w:sz w:val="28"/>
+          <w:szCs w:val="28"/>
+          <w:lang w:val="en-US"/>
+        </w:rPr>
+        <w:t>TimeSpan.FromMinutes</w:t>
+      </w:r>
+      <w:proofErr w:type="spellEnd"/>
+      <w:r>
+        <w:rPr>
+          <w:color w:val="000000" w:themeColor="text1"/>
+          <w:sz w:val="28"/>
+          <w:szCs w:val="28"/>
+          <w:lang w:val="en-US"/>
+        </w:rPr>
+        <w:t>(</w:t>
+      </w:r>
+      <w:proofErr w:type="spellStart"/>
+      <w:proofErr w:type="gramStart"/>
+      <w:r>
+        <w:rPr>
+          <w:color w:val="000000" w:themeColor="text1"/>
+          <w:sz w:val="28"/>
+          <w:szCs w:val="28"/>
+          <w:lang w:val="en-US"/>
+        </w:rPr>
+        <w:t>int.Parse</w:t>
+      </w:r>
+      <w:proofErr w:type="spellEnd"/>
+      <w:proofErr w:type="gramEnd"/>
+      <w:r>
+        <w:rPr>
+          <w:color w:val="000000" w:themeColor="text1"/>
+          <w:sz w:val="28"/>
+          <w:szCs w:val="28"/>
+          <w:lang w:val="en-US"/>
+        </w:rPr>
+        <w:t>(</w:t>
+      </w:r>
+      <w:proofErr w:type="spellStart"/>
+      <w:r>
+        <w:rPr>
+          <w:color w:val="000000" w:themeColor="text1"/>
+          <w:sz w:val="28"/>
+          <w:szCs w:val="28"/>
+          <w:lang w:val="en-US"/>
+        </w:rPr>
+        <w:t>Console.ReadLine</w:t>
+      </w:r>
+      <w:proofErr w:type="spellEnd"/>
+      <w:r>
+        <w:rPr>
+          <w:color w:val="000000" w:themeColor="text1"/>
+          <w:sz w:val="28"/>
+          <w:szCs w:val="28"/>
+          <w:lang w:val="en-US"/>
+        </w:rPr>
+        <w:t>()));</w:t>
       </w:r>
     </w:p>
     <w:p>
@@ -3680,15 +3985,6 @@
           <w:lang w:val="en-US"/>
         </w:rPr>
       </w:pPr>
-      <w:r>
-        <w:rPr>
-          <w:color w:val="000000" w:themeColor="text1"/>
-          <w:sz w:val="28"/>
-          <w:szCs w:val="28"/>
-          <w:lang w:val="en-US"/>
-        </w:rPr>
-        <w:t xml:space="preserve">    </w:t>
-      </w:r>
       <w:proofErr w:type="spellStart"/>
       <w:r>
         <w:rPr>
@@ -3697,7 +3993,7 @@
           <w:szCs w:val="28"/>
           <w:lang w:val="en-US"/>
         </w:rPr>
-        <w:t>Console.Write</w:t>
+        <w:t>Console.WriteLine</w:t>
       </w:r>
       <w:proofErr w:type="spellEnd"/>
       <w:r>
@@ -3707,7 +4003,89 @@
           <w:szCs w:val="28"/>
           <w:lang w:val="en-US"/>
         </w:rPr>
-        <w:t>("Enter v0: ");</w:t>
+        <w:t>(</w:t>
+      </w:r>
+      <w:proofErr w:type="spellStart"/>
+      <w:proofErr w:type="gramStart"/>
+      <w:r>
+        <w:rPr>
+          <w:color w:val="000000" w:themeColor="text1"/>
+          <w:sz w:val="28"/>
+          <w:szCs w:val="28"/>
+          <w:lang w:val="en-US"/>
+        </w:rPr>
+        <w:t>string.Format</w:t>
+      </w:r>
+      <w:proofErr w:type="spellEnd"/>
+      <w:proofErr w:type="gramEnd"/>
+      <w:r>
+        <w:rPr>
+          <w:color w:val="000000" w:themeColor="text1"/>
+          <w:sz w:val="28"/>
+          <w:szCs w:val="28"/>
+          <w:lang w:val="en-US"/>
+        </w:rPr>
+        <w:t xml:space="preserve">("{0:0}ч. {1:00} </w:t>
+      </w:r>
+      <w:proofErr w:type="spellStart"/>
+      <w:r>
+        <w:rPr>
+          <w:color w:val="000000" w:themeColor="text1"/>
+          <w:sz w:val="28"/>
+          <w:szCs w:val="28"/>
+          <w:lang w:val="en-US"/>
+        </w:rPr>
+        <w:t>мин</w:t>
+      </w:r>
+      <w:proofErr w:type="spellEnd"/>
+      <w:r>
+        <w:rPr>
+          <w:color w:val="000000" w:themeColor="text1"/>
+          <w:sz w:val="28"/>
+          <w:szCs w:val="28"/>
+          <w:lang w:val="en-US"/>
+        </w:rPr>
+        <w:t>.", (int)</w:t>
+      </w:r>
+      <w:proofErr w:type="spellStart"/>
+      <w:r>
+        <w:rPr>
+          <w:color w:val="000000" w:themeColor="text1"/>
+          <w:sz w:val="28"/>
+          <w:szCs w:val="28"/>
+          <w:lang w:val="en-US"/>
+        </w:rPr>
+        <w:t>spWorkMin.TotalHours</w:t>
+      </w:r>
+      <w:proofErr w:type="spellEnd"/>
+      <w:r>
+        <w:rPr>
+          <w:color w:val="000000" w:themeColor="text1"/>
+          <w:sz w:val="28"/>
+          <w:szCs w:val="28"/>
+          <w:lang w:val="en-US"/>
+        </w:rPr>
+        <w:t xml:space="preserve">, </w:t>
+      </w:r>
+      <w:proofErr w:type="spellStart"/>
+      <w:r>
+        <w:rPr>
+          <w:color w:val="000000" w:themeColor="text1"/>
+          <w:sz w:val="28"/>
+          <w:szCs w:val="28"/>
+          <w:lang w:val="en-US"/>
+        </w:rPr>
+        <w:t>spWorkMin.Minutes</w:t>
+      </w:r>
+      <w:proofErr w:type="spellEnd"/>
+      <w:r>
+        <w:rPr>
+          <w:color w:val="000000" w:themeColor="text1"/>
+          <w:sz w:val="28"/>
+          <w:szCs w:val="28"/>
+          <w:lang w:val="en-US"/>
+        </w:rPr>
+        <w:t>));</w:t>
       </w:r>
     </w:p>
     <w:p>
@@ -3723,57 +4101,6 @@
           <w:lang w:val="en-US"/>
         </w:rPr>
       </w:pPr>
-      <w:r>
-        <w:rPr>
-          <w:color w:val="000000" w:themeColor="text1"/>
-          <w:sz w:val="28"/>
-          <w:szCs w:val="28"/>
-          <w:lang w:val="en-US"/>
-        </w:rPr>
-        <w:t xml:space="preserve">    v0 = </w:t>
-      </w:r>
-      <w:proofErr w:type="spellStart"/>
-      <w:proofErr w:type="gramStart"/>
-      <w:r>
-        <w:rPr>
-          <w:color w:val="000000" w:themeColor="text1"/>
-          <w:sz w:val="28"/>
-          <w:szCs w:val="28"/>
-          <w:lang w:val="en-US"/>
-        </w:rPr>
-        <w:t>int.Parse</w:t>
-      </w:r>
-      <w:proofErr w:type="spellEnd"/>
-      <w:proofErr w:type="gramEnd"/>
-      <w:r>
-        <w:rPr>
-          <w:color w:val="000000" w:themeColor="text1"/>
-          <w:sz w:val="28"/>
-          <w:szCs w:val="28"/>
-          <w:lang w:val="en-US"/>
-        </w:rPr>
-        <w:t>(</w:t>
-      </w:r>
-      <w:proofErr w:type="spellStart"/>
-      <w:r>
-        <w:rPr>
-          <w:color w:val="000000" w:themeColor="text1"/>
-          <w:sz w:val="28"/>
-          <w:szCs w:val="28"/>
-          <w:lang w:val="en-US"/>
-        </w:rPr>
-        <w:t>Console.ReadLine</w:t>
-      </w:r>
-      <w:proofErr w:type="spellEnd"/>
-      <w:r>
-        <w:rPr>
-          <w:color w:val="000000" w:themeColor="text1"/>
-          <w:sz w:val="28"/>
-          <w:szCs w:val="28"/>
-          <w:lang w:val="en-US"/>
-        </w:rPr>
-        <w:t>());</w:t>
-      </w:r>
     </w:p>
     <w:p>
       <w:pPr>
@@ -3782,772 +4109,6 @@
         <w:adjustRightInd w:val="0"/>
         <w:ind w:firstLine="680"/>
         <w:rPr>
-          <w:color w:val="000000" w:themeColor="text1"/>
-          <w:sz w:val="28"/>
-          <w:szCs w:val="28"/>
-          <w:lang w:val="en-US"/>
-        </w:rPr>
-      </w:pPr>
-      <w:r>
-        <w:rPr>
-          <w:color w:val="000000" w:themeColor="text1"/>
-          <w:sz w:val="28"/>
-          <w:szCs w:val="28"/>
-          <w:lang w:val="en-US"/>
-        </w:rPr>
-        <w:t>} while (v0 &lt; 0);</w:t>
-      </w:r>
-    </w:p>
-    <w:p>
-      <w:pPr>
-        <w:autoSpaceDE w:val="0"/>
-        <w:autoSpaceDN w:val="0"/>
-        <w:adjustRightInd w:val="0"/>
-        <w:ind w:firstLine="680"/>
-        <w:rPr>
-          <w:color w:val="000000" w:themeColor="text1"/>
-          <w:sz w:val="28"/>
-          <w:szCs w:val="28"/>
-          <w:lang w:val="en-US"/>
-        </w:rPr>
-      </w:pPr>
-    </w:p>
-    <w:p>
-      <w:pPr>
-        <w:autoSpaceDE w:val="0"/>
-        <w:autoSpaceDN w:val="0"/>
-        <w:adjustRightInd w:val="0"/>
-        <w:ind w:firstLine="680"/>
-        <w:rPr>
-          <w:color w:val="000000" w:themeColor="text1"/>
-          <w:sz w:val="28"/>
-          <w:szCs w:val="28"/>
-          <w:lang w:val="en-US"/>
-        </w:rPr>
-      </w:pPr>
-      <w:r>
-        <w:rPr>
-          <w:color w:val="000000" w:themeColor="text1"/>
-          <w:sz w:val="28"/>
-          <w:szCs w:val="28"/>
-          <w:lang w:val="en-US"/>
-        </w:rPr>
-        <w:t>do</w:t>
-      </w:r>
-    </w:p>
-    <w:p>
-      <w:pPr>
-        <w:autoSpaceDE w:val="0"/>
-        <w:autoSpaceDN w:val="0"/>
-        <w:adjustRightInd w:val="0"/>
-        <w:ind w:firstLine="680"/>
-        <w:rPr>
-          <w:color w:val="000000" w:themeColor="text1"/>
-          <w:sz w:val="28"/>
-          <w:szCs w:val="28"/>
-          <w:lang w:val="en-US"/>
-        </w:rPr>
-      </w:pPr>
-      <w:r>
-        <w:rPr>
-          <w:color w:val="000000" w:themeColor="text1"/>
-          <w:sz w:val="28"/>
-          <w:szCs w:val="28"/>
-          <w:lang w:val="en-US"/>
-        </w:rPr>
-        <w:t>{</w:t>
-      </w:r>
-    </w:p>
-    <w:p>
-      <w:pPr>
-        <w:autoSpaceDE w:val="0"/>
-        <w:autoSpaceDN w:val="0"/>
-        <w:adjustRightInd w:val="0"/>
-        <w:ind w:firstLine="680"/>
-        <w:rPr>
-          <w:color w:val="000000" w:themeColor="text1"/>
-          <w:sz w:val="28"/>
-          <w:szCs w:val="28"/>
-          <w:lang w:val="en-US"/>
-        </w:rPr>
-      </w:pPr>
-      <w:r>
-        <w:rPr>
-          <w:color w:val="000000" w:themeColor="text1"/>
-          <w:sz w:val="28"/>
-          <w:szCs w:val="28"/>
-          <w:lang w:val="en-US"/>
-        </w:rPr>
-        <w:t xml:space="preserve">    </w:t>
-      </w:r>
-      <w:proofErr w:type="spellStart"/>
-      <w:r>
-        <w:rPr>
-          <w:color w:val="000000" w:themeColor="text1"/>
-          <w:sz w:val="28"/>
-          <w:szCs w:val="28"/>
-          <w:lang w:val="en-US"/>
-        </w:rPr>
-        <w:t>Console.Write</w:t>
-      </w:r>
-      <w:proofErr w:type="spellEnd"/>
-      <w:r>
-        <w:rPr>
-          <w:color w:val="000000" w:themeColor="text1"/>
-          <w:sz w:val="28"/>
-          <w:szCs w:val="28"/>
-          <w:lang w:val="en-US"/>
-        </w:rPr>
-        <w:t>("Enter t: ");</w:t>
-      </w:r>
-    </w:p>
-    <w:p>
-      <w:pPr>
-        <w:autoSpaceDE w:val="0"/>
-        <w:autoSpaceDN w:val="0"/>
-        <w:adjustRightInd w:val="0"/>
-        <w:ind w:firstLine="680"/>
-        <w:rPr>
-          <w:color w:val="000000" w:themeColor="text1"/>
-          <w:sz w:val="28"/>
-          <w:szCs w:val="28"/>
-          <w:lang w:val="en-US"/>
-        </w:rPr>
-      </w:pPr>
-      <w:r>
-        <w:rPr>
-          <w:color w:val="000000" w:themeColor="text1"/>
-          <w:sz w:val="28"/>
-          <w:szCs w:val="28"/>
-          <w:lang w:val="en-US"/>
-        </w:rPr>
-        <w:t xml:space="preserve">    t = </w:t>
-      </w:r>
-      <w:proofErr w:type="spellStart"/>
-      <w:proofErr w:type="gramStart"/>
-      <w:r>
-        <w:rPr>
-          <w:color w:val="000000" w:themeColor="text1"/>
-          <w:sz w:val="28"/>
-          <w:szCs w:val="28"/>
-          <w:lang w:val="en-US"/>
-        </w:rPr>
-        <w:t>int.Parse</w:t>
-      </w:r>
-      <w:proofErr w:type="spellEnd"/>
-      <w:proofErr w:type="gramEnd"/>
-      <w:r>
-        <w:rPr>
-          <w:color w:val="000000" w:themeColor="text1"/>
-          <w:sz w:val="28"/>
-          <w:szCs w:val="28"/>
-          <w:lang w:val="en-US"/>
-        </w:rPr>
-        <w:t>(</w:t>
-      </w:r>
-      <w:proofErr w:type="spellStart"/>
-      <w:r>
-        <w:rPr>
-          <w:color w:val="000000" w:themeColor="text1"/>
-          <w:sz w:val="28"/>
-          <w:szCs w:val="28"/>
-          <w:lang w:val="en-US"/>
-        </w:rPr>
-        <w:t>Console.ReadLine</w:t>
-      </w:r>
-      <w:proofErr w:type="spellEnd"/>
-      <w:r>
-        <w:rPr>
-          <w:color w:val="000000" w:themeColor="text1"/>
-          <w:sz w:val="28"/>
-          <w:szCs w:val="28"/>
-          <w:lang w:val="en-US"/>
-        </w:rPr>
-        <w:t>());</w:t>
-      </w:r>
-    </w:p>
-    <w:p>
-      <w:pPr>
-        <w:autoSpaceDE w:val="0"/>
-        <w:autoSpaceDN w:val="0"/>
-        <w:adjustRightInd w:val="0"/>
-        <w:ind w:firstLine="680"/>
-        <w:rPr>
-          <w:color w:val="000000" w:themeColor="text1"/>
-          <w:sz w:val="28"/>
-          <w:szCs w:val="28"/>
-          <w:lang w:val="en-US"/>
-        </w:rPr>
-      </w:pPr>
-      <w:r>
-        <w:rPr>
-          <w:color w:val="000000" w:themeColor="text1"/>
-          <w:sz w:val="28"/>
-          <w:szCs w:val="28"/>
-          <w:lang w:val="en-US"/>
-        </w:rPr>
-        <w:t>} while (t &lt; 0);</w:t>
-      </w:r>
-    </w:p>
-    <w:p>
-      <w:pPr>
-        <w:autoSpaceDE w:val="0"/>
-        <w:autoSpaceDN w:val="0"/>
-        <w:adjustRightInd w:val="0"/>
-        <w:ind w:firstLine="680"/>
-        <w:rPr>
-          <w:color w:val="000000" w:themeColor="text1"/>
-          <w:sz w:val="28"/>
-          <w:szCs w:val="28"/>
-          <w:lang w:val="en-US"/>
-        </w:rPr>
-      </w:pPr>
-    </w:p>
-    <w:p>
-      <w:pPr>
-        <w:autoSpaceDE w:val="0"/>
-        <w:autoSpaceDN w:val="0"/>
-        <w:adjustRightInd w:val="0"/>
-        <w:ind w:firstLine="680"/>
-        <w:rPr>
-          <w:color w:val="000000" w:themeColor="text1"/>
-          <w:sz w:val="28"/>
-          <w:szCs w:val="28"/>
-          <w:lang w:val="en-US"/>
-        </w:rPr>
-      </w:pPr>
-      <w:r>
-        <w:rPr>
-          <w:color w:val="000000" w:themeColor="text1"/>
-          <w:sz w:val="28"/>
-          <w:szCs w:val="28"/>
-          <w:lang w:val="en-US"/>
-        </w:rPr>
-        <w:t>do</w:t>
-      </w:r>
-    </w:p>
-    <w:p>
-      <w:pPr>
-        <w:autoSpaceDE w:val="0"/>
-        <w:autoSpaceDN w:val="0"/>
-        <w:adjustRightInd w:val="0"/>
-        <w:ind w:firstLine="680"/>
-        <w:rPr>
-          <w:color w:val="000000" w:themeColor="text1"/>
-          <w:sz w:val="28"/>
-          <w:szCs w:val="28"/>
-          <w:lang w:val="en-US"/>
-        </w:rPr>
-      </w:pPr>
-      <w:r>
-        <w:rPr>
-          <w:color w:val="000000" w:themeColor="text1"/>
-          <w:sz w:val="28"/>
-          <w:szCs w:val="28"/>
-          <w:lang w:val="en-US"/>
-        </w:rPr>
-        <w:t>{</w:t>
-      </w:r>
-    </w:p>
-    <w:p>
-      <w:pPr>
-        <w:autoSpaceDE w:val="0"/>
-        <w:autoSpaceDN w:val="0"/>
-        <w:adjustRightInd w:val="0"/>
-        <w:ind w:firstLine="680"/>
-        <w:rPr>
-          <w:color w:val="000000" w:themeColor="text1"/>
-          <w:sz w:val="28"/>
-          <w:szCs w:val="28"/>
-          <w:lang w:val="en-US"/>
-        </w:rPr>
-      </w:pPr>
-      <w:r>
-        <w:rPr>
-          <w:color w:val="000000" w:themeColor="text1"/>
-          <w:sz w:val="28"/>
-          <w:szCs w:val="28"/>
-          <w:lang w:val="en-US"/>
-        </w:rPr>
-        <w:t xml:space="preserve">    </w:t>
-      </w:r>
-      <w:proofErr w:type="spellStart"/>
-      <w:r>
-        <w:rPr>
-          <w:color w:val="000000" w:themeColor="text1"/>
-          <w:sz w:val="28"/>
-          <w:szCs w:val="28"/>
-          <w:lang w:val="en-US"/>
-        </w:rPr>
-        <w:t>Console.Write</w:t>
-      </w:r>
-      <w:proofErr w:type="spellEnd"/>
-      <w:r>
-        <w:rPr>
-          <w:color w:val="000000" w:themeColor="text1"/>
-          <w:sz w:val="28"/>
-          <w:szCs w:val="28"/>
-          <w:lang w:val="en-US"/>
-        </w:rPr>
-        <w:t>("Enter a: ");</w:t>
-      </w:r>
-    </w:p>
-    <w:p>
-      <w:pPr>
-        <w:autoSpaceDE w:val="0"/>
-        <w:autoSpaceDN w:val="0"/>
-        <w:adjustRightInd w:val="0"/>
-        <w:ind w:firstLine="680"/>
-        <w:rPr>
-          <w:color w:val="000000" w:themeColor="text1"/>
-          <w:sz w:val="28"/>
-          <w:szCs w:val="28"/>
-          <w:lang w:val="en-US"/>
-        </w:rPr>
-      </w:pPr>
-      <w:r>
-        <w:rPr>
-          <w:color w:val="000000" w:themeColor="text1"/>
-          <w:sz w:val="28"/>
-          <w:szCs w:val="28"/>
-          <w:lang w:val="en-US"/>
-        </w:rPr>
-        <w:t xml:space="preserve">    a = </w:t>
-      </w:r>
-      <w:proofErr w:type="spellStart"/>
-      <w:proofErr w:type="gramStart"/>
-      <w:r>
-        <w:rPr>
-          <w:color w:val="000000" w:themeColor="text1"/>
-          <w:sz w:val="28"/>
-          <w:szCs w:val="28"/>
-          <w:lang w:val="en-US"/>
-        </w:rPr>
-        <w:t>int.Parse</w:t>
-      </w:r>
-      <w:proofErr w:type="spellEnd"/>
-      <w:proofErr w:type="gramEnd"/>
-      <w:r>
-        <w:rPr>
-          <w:color w:val="000000" w:themeColor="text1"/>
-          <w:sz w:val="28"/>
-          <w:szCs w:val="28"/>
-          <w:lang w:val="en-US"/>
-        </w:rPr>
-        <w:t>(</w:t>
-      </w:r>
-      <w:proofErr w:type="spellStart"/>
-      <w:r>
-        <w:rPr>
-          <w:color w:val="000000" w:themeColor="text1"/>
-          <w:sz w:val="28"/>
-          <w:szCs w:val="28"/>
-          <w:lang w:val="en-US"/>
-        </w:rPr>
-        <w:t>Console.ReadLine</w:t>
-      </w:r>
-      <w:proofErr w:type="spellEnd"/>
-      <w:r>
-        <w:rPr>
-          <w:color w:val="000000" w:themeColor="text1"/>
-          <w:sz w:val="28"/>
-          <w:szCs w:val="28"/>
-          <w:lang w:val="en-US"/>
-        </w:rPr>
-        <w:t>());</w:t>
-      </w:r>
-    </w:p>
-    <w:p>
-      <w:pPr>
-        <w:autoSpaceDE w:val="0"/>
-        <w:autoSpaceDN w:val="0"/>
-        <w:adjustRightInd w:val="0"/>
-        <w:ind w:firstLine="680"/>
-        <w:rPr>
-          <w:color w:val="000000" w:themeColor="text1"/>
-          <w:sz w:val="28"/>
-          <w:szCs w:val="28"/>
-          <w:lang w:val="en-US"/>
-        </w:rPr>
-      </w:pPr>
-      <w:r>
-        <w:rPr>
-          <w:color w:val="000000" w:themeColor="text1"/>
-          <w:sz w:val="28"/>
-          <w:szCs w:val="28"/>
-          <w:lang w:val="en-US"/>
-        </w:rPr>
-        <w:t>} while (a &lt; 0);</w:t>
-      </w:r>
-    </w:p>
-    <w:p>
-      <w:pPr>
-        <w:autoSpaceDE w:val="0"/>
-        <w:autoSpaceDN w:val="0"/>
-        <w:adjustRightInd w:val="0"/>
-        <w:ind w:firstLine="680"/>
-        <w:rPr>
-          <w:color w:val="000000" w:themeColor="text1"/>
-          <w:sz w:val="28"/>
-          <w:szCs w:val="28"/>
-          <w:lang w:val="en-US"/>
-        </w:rPr>
-      </w:pPr>
-    </w:p>
-    <w:p>
-      <w:pPr>
-        <w:autoSpaceDE w:val="0"/>
-        <w:autoSpaceDN w:val="0"/>
-        <w:adjustRightInd w:val="0"/>
-        <w:ind w:firstLine="680"/>
-        <w:rPr>
-          <w:color w:val="000000" w:themeColor="text1"/>
-          <w:sz w:val="28"/>
-          <w:szCs w:val="28"/>
-          <w:lang w:val="en-US"/>
-        </w:rPr>
-      </w:pPr>
-      <w:r>
-        <w:rPr>
-          <w:color w:val="000000" w:themeColor="text1"/>
-          <w:sz w:val="28"/>
-          <w:szCs w:val="28"/>
-          <w:lang w:val="en-US"/>
-        </w:rPr>
-        <w:t xml:space="preserve">double s = v0 * t + (a * </w:t>
-      </w:r>
-      <w:proofErr w:type="spellStart"/>
-      <w:r>
-        <w:rPr>
-          <w:color w:val="000000" w:themeColor="text1"/>
-          <w:sz w:val="28"/>
-          <w:szCs w:val="28"/>
-          <w:lang w:val="en-US"/>
-        </w:rPr>
-        <w:t>Math.Sqrt</w:t>
-      </w:r>
-      <w:proofErr w:type="spellEnd"/>
-      <w:r>
-        <w:rPr>
-          <w:color w:val="000000" w:themeColor="text1"/>
-          <w:sz w:val="28"/>
-          <w:szCs w:val="28"/>
-          <w:lang w:val="en-US"/>
-        </w:rPr>
-        <w:t>(t) / 2);</w:t>
-      </w:r>
-    </w:p>
-    <w:p>
-      <w:pPr>
-        <w:autoSpaceDE w:val="0"/>
-        <w:autoSpaceDN w:val="0"/>
-        <w:adjustRightInd w:val="0"/>
-        <w:ind w:firstLine="680"/>
-        <w:rPr>
-          <w:color w:val="000000" w:themeColor="text1"/>
-          <w:sz w:val="28"/>
-          <w:szCs w:val="28"/>
-        </w:rPr>
-      </w:pPr>
-      <w:r>
-        <w:rPr>
-          <w:color w:val="000000" w:themeColor="text1"/>
-          <w:sz w:val="28"/>
-          <w:szCs w:val="28"/>
-          <w:lang w:val="en-US"/>
-        </w:rPr>
-        <w:t>double</w:t>
-      </w:r>
-      <w:r>
-        <w:rPr>
-          <w:color w:val="000000" w:themeColor="text1"/>
-          <w:sz w:val="28"/>
-          <w:szCs w:val="28"/>
-        </w:rPr>
-        <w:t xml:space="preserve"> </w:t>
-      </w:r>
-      <w:r>
-        <w:rPr>
-          <w:color w:val="000000" w:themeColor="text1"/>
-          <w:sz w:val="28"/>
-          <w:szCs w:val="28"/>
-          <w:lang w:val="en-US"/>
-        </w:rPr>
-        <w:t>u</w:t>
-      </w:r>
-      <w:r>
-        <w:rPr>
-          <w:color w:val="000000" w:themeColor="text1"/>
-          <w:sz w:val="28"/>
-          <w:szCs w:val="28"/>
-        </w:rPr>
-        <w:t xml:space="preserve"> = </w:t>
-      </w:r>
-      <w:r>
-        <w:rPr>
-          <w:color w:val="000000" w:themeColor="text1"/>
-          <w:sz w:val="28"/>
-          <w:szCs w:val="28"/>
-          <w:lang w:val="en-US"/>
-        </w:rPr>
-        <w:t>s</w:t>
-      </w:r>
-      <w:r>
-        <w:rPr>
-          <w:color w:val="000000" w:themeColor="text1"/>
-          <w:sz w:val="28"/>
-          <w:szCs w:val="28"/>
-        </w:rPr>
-        <w:t xml:space="preserve"> / </w:t>
-      </w:r>
-      <w:r>
-        <w:rPr>
-          <w:color w:val="000000" w:themeColor="text1"/>
-          <w:sz w:val="28"/>
-          <w:szCs w:val="28"/>
-          <w:lang w:val="en-US"/>
-        </w:rPr>
-        <w:t>t</w:t>
-      </w:r>
-      <w:r>
-        <w:rPr>
-          <w:color w:val="000000" w:themeColor="text1"/>
-          <w:sz w:val="28"/>
-          <w:szCs w:val="28"/>
-        </w:rPr>
-        <w:t>;</w:t>
-      </w:r>
-    </w:p>
-    <w:p>
-      <w:pPr>
-        <w:autoSpaceDE w:val="0"/>
-        <w:autoSpaceDN w:val="0"/>
-        <w:adjustRightInd w:val="0"/>
-        <w:ind w:firstLine="680"/>
-        <w:rPr>
-          <w:color w:val="000000" w:themeColor="text1"/>
-          <w:sz w:val="28"/>
-          <w:szCs w:val="28"/>
-        </w:rPr>
-      </w:pPr>
-      <w:r>
-        <w:rPr>
-          <w:color w:val="000000" w:themeColor="text1"/>
-          <w:sz w:val="28"/>
-          <w:szCs w:val="28"/>
-          <w:lang w:val="en-US"/>
-        </w:rPr>
-        <w:t>Console</w:t>
-      </w:r>
-      <w:r>
-        <w:rPr>
-          <w:color w:val="000000" w:themeColor="text1"/>
-          <w:sz w:val="28"/>
-          <w:szCs w:val="28"/>
-        </w:rPr>
-        <w:t>.</w:t>
-      </w:r>
-      <w:r>
-        <w:rPr>
-          <w:color w:val="000000" w:themeColor="text1"/>
-          <w:sz w:val="28"/>
-          <w:szCs w:val="28"/>
-          <w:lang w:val="en-US"/>
-        </w:rPr>
-        <w:t>WriteLine</w:t>
-      </w:r>
-      <w:r>
-        <w:rPr>
-          <w:color w:val="000000" w:themeColor="text1"/>
-          <w:sz w:val="28"/>
-          <w:szCs w:val="28"/>
-        </w:rPr>
-        <w:t>($"за время {</w:t>
-      </w:r>
-      <w:r>
-        <w:rPr>
-          <w:color w:val="000000" w:themeColor="text1"/>
-          <w:sz w:val="28"/>
-          <w:szCs w:val="28"/>
-          <w:lang w:val="en-US"/>
-        </w:rPr>
-        <w:t>t</w:t>
-      </w:r>
-      <w:r>
-        <w:rPr>
-          <w:color w:val="000000" w:themeColor="text1"/>
-          <w:sz w:val="28"/>
-          <w:szCs w:val="28"/>
-        </w:rPr>
-        <w:t>}сек.\</w:t>
-      </w:r>
-      <w:r>
-        <w:rPr>
-          <w:color w:val="000000" w:themeColor="text1"/>
-          <w:sz w:val="28"/>
-          <w:szCs w:val="28"/>
-          <w:lang w:val="en-US"/>
-        </w:rPr>
-        <w:t>n</w:t>
-      </w:r>
-      <w:r>
-        <w:rPr>
-          <w:color w:val="000000" w:themeColor="text1"/>
-          <w:sz w:val="28"/>
-          <w:szCs w:val="28"/>
-        </w:rPr>
-        <w:t>точка при ускорении, {</w:t>
-      </w:r>
-      <w:r>
-        <w:rPr>
-          <w:color w:val="000000" w:themeColor="text1"/>
-          <w:sz w:val="28"/>
-          <w:szCs w:val="28"/>
-          <w:lang w:val="en-US"/>
-        </w:rPr>
-        <w:t>a</w:t>
-      </w:r>
-      <w:r>
-        <w:rPr>
-          <w:color w:val="000000" w:themeColor="text1"/>
-          <w:sz w:val="28"/>
-          <w:szCs w:val="28"/>
-        </w:rPr>
-        <w:t>}м/с^2\</w:t>
-      </w:r>
-      <w:r>
-        <w:rPr>
-          <w:color w:val="000000" w:themeColor="text1"/>
-          <w:sz w:val="28"/>
-          <w:szCs w:val="28"/>
-          <w:lang w:val="en-US"/>
-        </w:rPr>
-        <w:t>n</w:t>
-      </w:r>
-      <w:r>
-        <w:rPr>
-          <w:color w:val="000000" w:themeColor="text1"/>
-          <w:sz w:val="28"/>
-          <w:szCs w:val="28"/>
-        </w:rPr>
-        <w:t>и начальной скорости, {</w:t>
-      </w:r>
-      <w:r>
-        <w:rPr>
-          <w:color w:val="000000" w:themeColor="text1"/>
-          <w:sz w:val="28"/>
-          <w:szCs w:val="28"/>
-          <w:lang w:val="en-US"/>
-        </w:rPr>
-        <w:t>v</w:t>
-      </w:r>
-      <w:proofErr w:type="gramStart"/>
-      <w:r>
-        <w:rPr>
-          <w:color w:val="000000" w:themeColor="text1"/>
-          <w:sz w:val="28"/>
-          <w:szCs w:val="28"/>
-        </w:rPr>
-        <w:t>0}м</w:t>
-      </w:r>
-      <w:proofErr w:type="gramEnd"/>
-      <w:r>
-        <w:rPr>
-          <w:color w:val="000000" w:themeColor="text1"/>
-          <w:sz w:val="28"/>
-          <w:szCs w:val="28"/>
-        </w:rPr>
-        <w:t>/с\</w:t>
-      </w:r>
-      <w:r>
-        <w:rPr>
-          <w:color w:val="000000" w:themeColor="text1"/>
-          <w:sz w:val="28"/>
-          <w:szCs w:val="28"/>
-          <w:lang w:val="en-US"/>
-        </w:rPr>
-        <w:t>n</w:t>
-      </w:r>
-      <w:r>
-        <w:rPr>
-          <w:color w:val="000000" w:themeColor="text1"/>
-          <w:sz w:val="28"/>
-          <w:szCs w:val="28"/>
-        </w:rPr>
-        <w:t>пройдет расстояние: {</w:t>
-      </w:r>
-      <w:r>
-        <w:rPr>
-          <w:color w:val="000000" w:themeColor="text1"/>
-          <w:sz w:val="28"/>
-          <w:szCs w:val="28"/>
-          <w:lang w:val="en-US"/>
-        </w:rPr>
-        <w:t>s</w:t>
-      </w:r>
-      <w:r>
-        <w:rPr>
-          <w:color w:val="000000" w:themeColor="text1"/>
-          <w:sz w:val="28"/>
-          <w:szCs w:val="28"/>
-        </w:rPr>
-        <w:t>} м\</w:t>
-      </w:r>
-      <w:r>
-        <w:rPr>
-          <w:color w:val="000000" w:themeColor="text1"/>
-          <w:sz w:val="28"/>
-          <w:szCs w:val="28"/>
-          <w:lang w:val="en-US"/>
-        </w:rPr>
-        <w:t>n</w:t>
-      </w:r>
-      <w:r>
-        <w:rPr>
-          <w:color w:val="000000" w:themeColor="text1"/>
-          <w:sz w:val="28"/>
-          <w:szCs w:val="28"/>
-        </w:rPr>
-        <w:t>Со скоростью: {</w:t>
-      </w:r>
-      <w:r>
-        <w:rPr>
-          <w:color w:val="000000" w:themeColor="text1"/>
-          <w:sz w:val="28"/>
-          <w:szCs w:val="28"/>
-          <w:lang w:val="en-US"/>
-        </w:rPr>
-        <w:t>u</w:t>
-      </w:r>
-      <w:r>
-        <w:rPr>
-          <w:color w:val="000000" w:themeColor="text1"/>
-          <w:sz w:val="28"/>
-          <w:szCs w:val="28"/>
-        </w:rPr>
-        <w:t>}м/с");</w:t>
-      </w:r>
-    </w:p>
-    <w:p>
-      <w:pPr>
-        <w:autoSpaceDE w:val="0"/>
-        <w:autoSpaceDN w:val="0"/>
-        <w:adjustRightInd w:val="0"/>
-        <w:ind w:firstLine="680"/>
-        <w:rPr>
-          <w:color w:val="000000" w:themeColor="text1"/>
-          <w:sz w:val="28"/>
-          <w:szCs w:val="28"/>
-        </w:rPr>
-      </w:pPr>
-    </w:p>
-    <w:p>
-      <w:pPr>
-        <w:autoSpaceDE w:val="0"/>
-        <w:autoSpaceDN w:val="0"/>
-        <w:adjustRightInd w:val="0"/>
-        <w:ind w:firstLine="680"/>
-        <w:rPr>
           <w:color w:val="000000"/>
           <w:sz w:val="28"/>
           <w:szCs w:val="28"/>
@@ -4559,7 +4120,23 @@
           <w:sz w:val="28"/>
           <w:szCs w:val="28"/>
         </w:rPr>
-        <w:t>Таблица 1.1 – Входные и выходные данные</w:t>
+        <w:t>Таблица 1.</w:t>
+      </w:r>
+      <w:r>
+        <w:rPr>
+          <w:color w:val="000000"/>
+          <w:sz w:val="28"/>
+          <w:szCs w:val="28"/>
+        </w:rPr>
+        <w:t>5</w:t>
+      </w:r>
+      <w:r>
+        <w:rPr>
+          <w:color w:val="000000"/>
+          <w:sz w:val="28"/>
+          <w:szCs w:val="28"/>
+        </w:rPr>
+        <w:t xml:space="preserve"> – Входные и выходные данные</w:t>
       </w:r>
     </w:p>
     <w:tbl>
@@ -4569,8 +4146,8 @@
         <w:tblLook w:val="04A0" w:firstRow="1" w:lastRow="0" w:firstColumn="1" w:lastColumn="0" w:noHBand="0" w:noVBand="1"/>
       </w:tblPr>
       <w:tblGrid>
-        <w:gridCol w:w="4768"/>
-        <w:gridCol w:w="4860"/>
+        <w:gridCol w:w="4809"/>
+        <w:gridCol w:w="4819"/>
       </w:tblGrid>
       <w:tr>
         <w:trPr>
@@ -4578,7 +4155,7 @@
         </w:trPr>
         <w:tc>
           <w:tcPr>
-            <w:tcW w:w="4955" w:type="dxa"/>
+            <w:tcW w:w="4809" w:type="dxa"/>
           </w:tcPr>
           <w:p>
             <w:pPr>
@@ -4604,7 +4181,7 @@
         </w:tc>
         <w:tc>
           <w:tcPr>
-            <w:tcW w:w="4956" w:type="dxa"/>
+            <w:tcW w:w="4819" w:type="dxa"/>
           </w:tcPr>
           <w:p>
             <w:pPr>
@@ -4632,7 +4209,7 @@
       <w:tr>
         <w:tc>
           <w:tcPr>
-            <w:tcW w:w="4955" w:type="dxa"/>
+            <w:tcW w:w="4809" w:type="dxa"/>
           </w:tcPr>
           <w:p>
             <w:pPr>
@@ -4653,29 +4230,20 @@
                 <w:sz w:val="28"/>
                 <w:szCs w:val="28"/>
               </w:rPr>
-              <w:t>5, 5</w:t>
-            </w:r>
-            <w:r>
-              <w:rPr>
-                <w:color w:val="000000"/>
-                <w:sz w:val="28"/>
-                <w:szCs w:val="28"/>
-                <w:lang w:val="en-US"/>
-              </w:rPr>
-              <w:t>, 5</w:t>
+              <w:t>150</w:t>
             </w:r>
           </w:p>
         </w:tc>
         <w:tc>
           <w:tcPr>
-            <w:tcW w:w="4956" w:type="dxa"/>
+            <w:tcW w:w="4819" w:type="dxa"/>
           </w:tcPr>
           <w:p>
             <w:pPr>
               <w:pStyle w:val="12"/>
             </w:pPr>
             <w:r>
-              <w:t>30,590169943749473, 6.11803398874989</w:t>
+              <w:t>2ч. 30мин.</w:t>
             </w:r>
           </w:p>
         </w:tc>
@@ -4684,31 +4252,25 @@
     <w:p>
       <w:pPr>
         <w:pStyle w:val="aa"/>
-        <w:spacing w:before="0" w:beforeAutospacing="0" w:after="0" w:afterAutospacing="0" w:line="276" w:lineRule="auto"/>
-        <w:ind w:firstLine="680"/>
-        <w:jc w:val="both"/>
+        <w:tabs>
+          <w:tab w:val="left" w:pos="1202"/>
+          <w:tab w:val="center" w:pos="4819"/>
+        </w:tabs>
+        <w:spacing w:before="160" w:beforeAutospacing="0" w:after="0" w:afterAutospacing="0" w:line="360" w:lineRule="auto"/>
+        <w:jc w:val="center"/>
         <w:rPr>
           <w:color w:val="000000"/>
           <w:sz w:val="28"/>
           <w:szCs w:val="28"/>
         </w:rPr>
       </w:pPr>
-    </w:p>
-    <w:p>
-      <w:pPr>
+      <w:r>
         <w:rPr>
           <w:color w:val="000000"/>
           <w:sz w:val="28"/>
           <w:szCs w:val="28"/>
         </w:rPr>
-      </w:pPr>
-      <w:r>
-        <w:rPr>
-          <w:color w:val="000000"/>
-          <w:sz w:val="28"/>
-          <w:szCs w:val="28"/>
-        </w:rPr>
-        <w:br w:type="page"/>
+        <w:t>Источник: собственная разработка</w:t>
       </w:r>
     </w:p>
     <w:p>
@@ -4729,14 +4291,13 @@
           <w:sz w:val="28"/>
           <w:szCs w:val="28"/>
         </w:rPr>
-        <w:lastRenderedPageBreak/>
         <w:t>Анализ результатов:</w:t>
       </w:r>
     </w:p>
     <w:p>
       <w:pPr>
         <w:pStyle w:val="aa"/>
-        <w:spacing w:before="0" w:beforeAutospacing="0" w:after="0" w:afterAutospacing="0" w:line="276" w:lineRule="auto"/>
+        <w:spacing w:before="0" w:beforeAutospacing="0" w:after="0" w:afterAutospacing="0" w:line="360" w:lineRule="auto"/>
         <w:jc w:val="center"/>
         <w:rPr>
           <w:color w:val="000000"/>
@@ -4753,10 +4314,10 @@
           <w:lang w:val="en-US"/>
         </w:rPr>
         <w:drawing>
-          <wp:inline distT="0" distB="0" distL="0" distR="0" wp14:anchorId="09F398C6" wp14:editId="6138A0D8">
-            <wp:extent cx="3228975" cy="1240403"/>
-            <wp:effectExtent l="0" t="0" r="0" b="0"/>
-            <wp:docPr id="76" name="Рисунок 76"/>
+          <wp:inline distT="0" distB="0" distL="0" distR="0" wp14:anchorId="4F609FF5" wp14:editId="4A0C6892">
+            <wp:extent cx="5313298" cy="504825"/>
+            <wp:effectExtent l="0" t="0" r="1905" b="0"/>
+            <wp:docPr id="77" name="Рисунок 77"/>
             <wp:cNvGraphicFramePr>
               <a:graphicFrameLocks xmlns:a="http://schemas.openxmlformats.org/drawingml/2006/main" noChangeAspect="1"/>
             </wp:cNvGraphicFramePr>
@@ -4768,14 +4329,14 @@
                     <pic:cNvPicPr/>
                   </pic:nvPicPr>
                   <pic:blipFill rotWithShape="1">
-                    <a:blip r:embed="rId12"/>
-                    <a:srcRect b="8932"/>
+                    <a:blip r:embed="rId13"/>
+                    <a:srcRect l="742"/>
                     <a:stretch/>
                   </pic:blipFill>
                   <pic:spPr bwMode="auto">
                     <a:xfrm>
                       <a:off x="0" y="0"/>
-                      <a:ext cx="3229426" cy="1240576"/>
+                      <a:ext cx="5314035" cy="504895"/>
                     </a:xfrm>
                     <a:prstGeom prst="rect">
                       <a:avLst/>
@@ -4798,7 +4359,6 @@
     </w:p>
     <w:p>
       <w:pPr>
-        <w:spacing w:before="240" w:line="276" w:lineRule="auto"/>
         <w:jc w:val="center"/>
         <w:rPr>
           <w:sz w:val="28"/>
@@ -4817,7 +4377,7 @@
           <w:sz w:val="28"/>
           <w:szCs w:val="28"/>
         </w:rPr>
-        <w:t>4</w:t>
+        <w:t>5</w:t>
       </w:r>
       <w:r>
         <w:rPr>
@@ -4829,15 +4389,874 @@
     </w:p>
     <w:p>
       <w:pPr>
+        <w:pStyle w:val="aa"/>
+        <w:tabs>
+          <w:tab w:val="left" w:pos="1202"/>
+          <w:tab w:val="center" w:pos="4819"/>
+        </w:tabs>
+        <w:spacing w:before="0" w:beforeAutospacing="0" w:after="0" w:afterAutospacing="0" w:line="360" w:lineRule="auto"/>
+        <w:jc w:val="center"/>
+        <w:rPr>
+          <w:color w:val="000000"/>
+          <w:sz w:val="28"/>
+          <w:szCs w:val="28"/>
+        </w:rPr>
+      </w:pPr>
+      <w:r>
+        <w:rPr>
+          <w:color w:val="000000"/>
+          <w:sz w:val="28"/>
+          <w:szCs w:val="28"/>
+        </w:rPr>
+        <w:t>Источник: собственная разработка</w:t>
+      </w:r>
+    </w:p>
+    <w:p>
+      <w:pPr>
+        <w:pStyle w:val="12"/>
+      </w:pPr>
+      <w:r>
+        <w:t>Задание №</w:t>
+      </w:r>
+      <w:r>
+        <w:t xml:space="preserve">6. </w:t>
+      </w:r>
+      <w:r>
+        <w:t>Напишите программу расчета по двум формулам. Предварительно</w:t>
+      </w:r>
+      <w:r>
+        <w:t xml:space="preserve"> </w:t>
+      </w:r>
+      <w:r>
+        <w:t>подготовьте тестовые примеры (результат вычисления по первой формуле</w:t>
+      </w:r>
+      <w:r>
+        <w:t xml:space="preserve"> </w:t>
+      </w:r>
+      <w:r>
+        <w:t>должен в большинстве вариантов совпадать со второй).</w:t>
+      </w:r>
+    </w:p>
+    <w:p>
+      <w:pPr>
+        <w:pStyle w:val="12"/>
+      </w:pPr>
+      <w:r>
+        <w:drawing>
+          <wp:inline distT="0" distB="0" distL="0" distR="0" wp14:anchorId="45DBC859" wp14:editId="1BA1C7EA">
+            <wp:extent cx="4591691" cy="781159"/>
+            <wp:effectExtent l="0" t="0" r="0" b="0"/>
+            <wp:docPr id="79" name="Рисунок 79"/>
+            <wp:cNvGraphicFramePr>
+              <a:graphicFrameLocks xmlns:a="http://schemas.openxmlformats.org/drawingml/2006/main" noChangeAspect="1"/>
+            </wp:cNvGraphicFramePr>
+            <a:graphic xmlns:a="http://schemas.openxmlformats.org/drawingml/2006/main">
+              <a:graphicData uri="http://schemas.openxmlformats.org/drawingml/2006/picture">
+                <pic:pic xmlns:pic="http://schemas.openxmlformats.org/drawingml/2006/picture">
+                  <pic:nvPicPr>
+                    <pic:cNvPr id="1" name=""/>
+                    <pic:cNvPicPr/>
+                  </pic:nvPicPr>
+                  <pic:blipFill>
+                    <a:blip r:embed="rId14"/>
+                    <a:stretch>
+                      <a:fillRect/>
+                    </a:stretch>
+                  </pic:blipFill>
+                  <pic:spPr>
+                    <a:xfrm>
+                      <a:off x="0" y="0"/>
+                      <a:ext cx="4591691" cy="781159"/>
+                    </a:xfrm>
+                    <a:prstGeom prst="rect">
+                      <a:avLst/>
+                    </a:prstGeom>
+                  </pic:spPr>
+                </pic:pic>
+              </a:graphicData>
+            </a:graphic>
+          </wp:inline>
+        </w:drawing>
+      </w:r>
+    </w:p>
+    <w:p>
+      <w:pPr>
+        <w:pStyle w:val="12"/>
+      </w:pPr>
+    </w:p>
+    <w:p>
+      <w:pPr>
+        <w:pStyle w:val="12"/>
+      </w:pPr>
+    </w:p>
+    <w:p>
+      <w:pPr>
+        <w:pStyle w:val="12"/>
+      </w:pPr>
+    </w:p>
+    <w:p>
+      <w:pPr>
+        <w:pStyle w:val="12"/>
+      </w:pPr>
+    </w:p>
+    <w:p>
+      <w:pPr>
+        <w:pStyle w:val="12"/>
+      </w:pPr>
+    </w:p>
+    <w:p>
+      <w:pPr>
+        <w:pStyle w:val="aa"/>
+        <w:shd w:val="clear" w:color="auto" w:fill="FFFFFF"/>
+        <w:tabs>
+          <w:tab w:val="left" w:pos="1134"/>
+        </w:tabs>
+        <w:spacing w:before="0" w:beforeAutospacing="0" w:after="0" w:afterAutospacing="0"/>
+        <w:ind w:firstLine="680"/>
+        <w:jc w:val="both"/>
+        <w:rPr>
+          <w:color w:val="000000"/>
+          <w:sz w:val="28"/>
+          <w:szCs w:val="28"/>
+          <w:lang w:val="en-US"/>
+        </w:rPr>
+      </w:pPr>
+      <w:r>
+        <w:rPr>
+          <w:color w:val="000000"/>
+          <w:sz w:val="28"/>
+          <w:szCs w:val="28"/>
+        </w:rPr>
+        <w:lastRenderedPageBreak/>
+        <w:t>Листинг</w:t>
+      </w:r>
+      <w:r>
+        <w:rPr>
+          <w:color w:val="000000"/>
+          <w:sz w:val="28"/>
+          <w:szCs w:val="28"/>
+          <w:lang w:val="en-US"/>
+        </w:rPr>
+        <w:t xml:space="preserve"> </w:t>
+      </w:r>
+      <w:r>
+        <w:rPr>
+          <w:color w:val="000000"/>
+          <w:sz w:val="28"/>
+          <w:szCs w:val="28"/>
+        </w:rPr>
+        <w:t>программы</w:t>
+      </w:r>
+      <w:r>
+        <w:rPr>
+          <w:color w:val="000000"/>
+          <w:sz w:val="28"/>
+          <w:szCs w:val="28"/>
+          <w:lang w:val="en-US"/>
+        </w:rPr>
+        <w:t>:</w:t>
+      </w:r>
+    </w:p>
+    <w:p>
+      <w:pPr>
+        <w:autoSpaceDE w:val="0"/>
+        <w:autoSpaceDN w:val="0"/>
+        <w:adjustRightInd w:val="0"/>
+        <w:ind w:firstLine="680"/>
+        <w:rPr>
+          <w:color w:val="000000" w:themeColor="text1"/>
+          <w:sz w:val="28"/>
+          <w:szCs w:val="28"/>
+          <w:lang w:val="en-US"/>
+        </w:rPr>
+      </w:pPr>
+      <w:proofErr w:type="spellStart"/>
+      <w:r>
+        <w:rPr>
+          <w:color w:val="000000" w:themeColor="text1"/>
+          <w:sz w:val="28"/>
+          <w:szCs w:val="28"/>
+          <w:lang w:val="en-US"/>
+        </w:rPr>
+        <w:t>Console.WriteLine</w:t>
+      </w:r>
+      <w:proofErr w:type="spellEnd"/>
+      <w:r>
+        <w:rPr>
+          <w:color w:val="000000" w:themeColor="text1"/>
+          <w:sz w:val="28"/>
+          <w:szCs w:val="28"/>
+          <w:lang w:val="en-US"/>
+        </w:rPr>
+        <w:t>("Enter m:");</w:t>
+      </w:r>
+    </w:p>
+    <w:p>
+      <w:pPr>
+        <w:autoSpaceDE w:val="0"/>
+        <w:autoSpaceDN w:val="0"/>
+        <w:adjustRightInd w:val="0"/>
+        <w:ind w:firstLine="680"/>
+        <w:rPr>
+          <w:color w:val="000000" w:themeColor="text1"/>
+          <w:sz w:val="28"/>
+          <w:szCs w:val="28"/>
+          <w:lang w:val="en-US"/>
+        </w:rPr>
+      </w:pPr>
+      <w:r>
+        <w:rPr>
+          <w:color w:val="000000" w:themeColor="text1"/>
+          <w:sz w:val="28"/>
+          <w:szCs w:val="28"/>
+          <w:lang w:val="en-US"/>
+        </w:rPr>
+        <w:t xml:space="preserve">float m = </w:t>
+      </w:r>
+      <w:proofErr w:type="spellStart"/>
+      <w:proofErr w:type="gramStart"/>
+      <w:r>
+        <w:rPr>
+          <w:color w:val="000000" w:themeColor="text1"/>
+          <w:sz w:val="28"/>
+          <w:szCs w:val="28"/>
+          <w:lang w:val="en-US"/>
+        </w:rPr>
+        <w:t>float.Parse</w:t>
+      </w:r>
+      <w:proofErr w:type="spellEnd"/>
+      <w:proofErr w:type="gramEnd"/>
+      <w:r>
+        <w:rPr>
+          <w:color w:val="000000" w:themeColor="text1"/>
+          <w:sz w:val="28"/>
+          <w:szCs w:val="28"/>
+          <w:lang w:val="en-US"/>
+        </w:rPr>
+        <w:t>(</w:t>
+      </w:r>
+      <w:proofErr w:type="spellStart"/>
+      <w:r>
+        <w:rPr>
+          <w:color w:val="000000" w:themeColor="text1"/>
+          <w:sz w:val="28"/>
+          <w:szCs w:val="28"/>
+          <w:lang w:val="en-US"/>
+        </w:rPr>
+        <w:t>Console.ReadLine</w:t>
+      </w:r>
+      <w:proofErr w:type="spellEnd"/>
+      <w:r>
+        <w:rPr>
+          <w:color w:val="000000" w:themeColor="text1"/>
+          <w:sz w:val="28"/>
+          <w:szCs w:val="28"/>
+          <w:lang w:val="en-US"/>
+        </w:rPr>
+        <w:t>());</w:t>
+      </w:r>
+    </w:p>
+    <w:p>
+      <w:pPr>
+        <w:autoSpaceDE w:val="0"/>
+        <w:autoSpaceDN w:val="0"/>
+        <w:adjustRightInd w:val="0"/>
+        <w:ind w:firstLine="680"/>
+        <w:rPr>
+          <w:color w:val="000000" w:themeColor="text1"/>
+          <w:sz w:val="28"/>
+          <w:szCs w:val="28"/>
+          <w:lang w:val="en-US"/>
+        </w:rPr>
+      </w:pPr>
+      <w:r>
+        <w:rPr>
+          <w:color w:val="000000" w:themeColor="text1"/>
+          <w:sz w:val="28"/>
+          <w:szCs w:val="28"/>
+          <w:lang w:val="en-US"/>
+        </w:rPr>
+        <w:t xml:space="preserve">double z1 = </w:t>
+      </w:r>
+      <w:proofErr w:type="spellStart"/>
+      <w:r>
+        <w:rPr>
+          <w:color w:val="000000" w:themeColor="text1"/>
+          <w:sz w:val="28"/>
+          <w:szCs w:val="28"/>
+          <w:lang w:val="en-US"/>
+        </w:rPr>
+        <w:t>Math.Sqrt</w:t>
+      </w:r>
+      <w:proofErr w:type="spellEnd"/>
+      <w:r>
+        <w:rPr>
+          <w:color w:val="000000" w:themeColor="text1"/>
+          <w:sz w:val="28"/>
+          <w:szCs w:val="28"/>
+          <w:lang w:val="en-US"/>
+        </w:rPr>
+        <w:t>(</w:t>
+      </w:r>
+      <w:proofErr w:type="spellStart"/>
+      <w:r>
+        <w:rPr>
+          <w:color w:val="000000" w:themeColor="text1"/>
+          <w:sz w:val="28"/>
+          <w:szCs w:val="28"/>
+          <w:lang w:val="en-US"/>
+        </w:rPr>
+        <w:t>Math.Pow</w:t>
+      </w:r>
+      <w:proofErr w:type="spellEnd"/>
+      <w:r>
+        <w:rPr>
+          <w:color w:val="000000" w:themeColor="text1"/>
+          <w:sz w:val="28"/>
+          <w:szCs w:val="28"/>
+          <w:lang w:val="en-US"/>
+        </w:rPr>
+        <w:t>(3 * m + 2, 2) - 24 * m) /</w:t>
+      </w:r>
+    </w:p>
+    <w:p>
+      <w:pPr>
+        <w:autoSpaceDE w:val="0"/>
+        <w:autoSpaceDN w:val="0"/>
+        <w:adjustRightInd w:val="0"/>
+        <w:ind w:firstLine="680"/>
+        <w:rPr>
+          <w:color w:val="000000" w:themeColor="text1"/>
+          <w:sz w:val="28"/>
+          <w:szCs w:val="28"/>
+          <w:lang w:val="en-US"/>
+        </w:rPr>
+      </w:pPr>
+      <w:r>
+        <w:rPr>
+          <w:color w:val="000000" w:themeColor="text1"/>
+          <w:sz w:val="28"/>
+          <w:szCs w:val="28"/>
+          <w:lang w:val="en-US"/>
+        </w:rPr>
+        <w:t xml:space="preserve">    (3 * </w:t>
+      </w:r>
+      <w:proofErr w:type="spellStart"/>
+      <w:r>
+        <w:rPr>
+          <w:color w:val="000000" w:themeColor="text1"/>
+          <w:sz w:val="28"/>
+          <w:szCs w:val="28"/>
+          <w:lang w:val="en-US"/>
+        </w:rPr>
+        <w:t>Math.Sqrt</w:t>
+      </w:r>
+      <w:proofErr w:type="spellEnd"/>
+      <w:r>
+        <w:rPr>
+          <w:color w:val="000000" w:themeColor="text1"/>
+          <w:sz w:val="28"/>
+          <w:szCs w:val="28"/>
+          <w:lang w:val="en-US"/>
+        </w:rPr>
+        <w:t xml:space="preserve">(m) - 2 / </w:t>
+      </w:r>
+      <w:proofErr w:type="spellStart"/>
+      <w:r>
+        <w:rPr>
+          <w:color w:val="000000" w:themeColor="text1"/>
+          <w:sz w:val="28"/>
+          <w:szCs w:val="28"/>
+          <w:lang w:val="en-US"/>
+        </w:rPr>
+        <w:t>Math.Sqrt</w:t>
+      </w:r>
+      <w:proofErr w:type="spellEnd"/>
+      <w:r>
+        <w:rPr>
+          <w:color w:val="000000" w:themeColor="text1"/>
+          <w:sz w:val="28"/>
+          <w:szCs w:val="28"/>
+          <w:lang w:val="en-US"/>
+        </w:rPr>
+        <w:t>(m));</w:t>
+      </w:r>
+    </w:p>
+    <w:p>
+      <w:pPr>
+        <w:autoSpaceDE w:val="0"/>
+        <w:autoSpaceDN w:val="0"/>
+        <w:adjustRightInd w:val="0"/>
+        <w:ind w:firstLine="680"/>
+        <w:rPr>
+          <w:color w:val="000000" w:themeColor="text1"/>
+          <w:sz w:val="28"/>
+          <w:szCs w:val="28"/>
+          <w:lang w:val="en-US"/>
+        </w:rPr>
+      </w:pPr>
+      <w:r>
+        <w:rPr>
+          <w:color w:val="000000" w:themeColor="text1"/>
+          <w:sz w:val="28"/>
+          <w:szCs w:val="28"/>
+          <w:lang w:val="en-US"/>
+        </w:rPr>
+        <w:t>double z2 = -</w:t>
+      </w:r>
+      <w:proofErr w:type="spellStart"/>
+      <w:r>
+        <w:rPr>
+          <w:color w:val="000000" w:themeColor="text1"/>
+          <w:sz w:val="28"/>
+          <w:szCs w:val="28"/>
+          <w:lang w:val="en-US"/>
+        </w:rPr>
+        <w:t>Math.Sqrt</w:t>
+      </w:r>
+      <w:proofErr w:type="spellEnd"/>
+      <w:r>
+        <w:rPr>
+          <w:color w:val="000000" w:themeColor="text1"/>
+          <w:sz w:val="28"/>
+          <w:szCs w:val="28"/>
+          <w:lang w:val="en-US"/>
+        </w:rPr>
+        <w:t>(m);</w:t>
+      </w:r>
+    </w:p>
+    <w:p>
+      <w:pPr>
+        <w:autoSpaceDE w:val="0"/>
+        <w:autoSpaceDN w:val="0"/>
+        <w:adjustRightInd w:val="0"/>
+        <w:ind w:firstLine="680"/>
+        <w:rPr>
+          <w:color w:val="000000" w:themeColor="text1"/>
+          <w:sz w:val="28"/>
+          <w:szCs w:val="28"/>
+          <w:lang w:val="en-US"/>
+        </w:rPr>
+      </w:pPr>
+      <w:proofErr w:type="spellStart"/>
+      <w:r>
+        <w:rPr>
+          <w:color w:val="000000" w:themeColor="text1"/>
+          <w:sz w:val="28"/>
+          <w:szCs w:val="28"/>
+          <w:lang w:val="en-US"/>
+        </w:rPr>
+        <w:t>Console.WriteLine</w:t>
+      </w:r>
+      <w:proofErr w:type="spellEnd"/>
+      <w:r>
+        <w:rPr>
+          <w:color w:val="000000" w:themeColor="text1"/>
+          <w:sz w:val="28"/>
+          <w:szCs w:val="28"/>
+          <w:lang w:val="en-US"/>
+        </w:rPr>
+        <w:t>($"z1 - {z</w:t>
+      </w:r>
+      <w:proofErr w:type="gramStart"/>
+      <w:r>
+        <w:rPr>
+          <w:color w:val="000000" w:themeColor="text1"/>
+          <w:sz w:val="28"/>
+          <w:szCs w:val="28"/>
+          <w:lang w:val="en-US"/>
+        </w:rPr>
+        <w:t>1}\</w:t>
+      </w:r>
+      <w:proofErr w:type="gramEnd"/>
+      <w:r>
+        <w:rPr>
+          <w:color w:val="000000" w:themeColor="text1"/>
+          <w:sz w:val="28"/>
+          <w:szCs w:val="28"/>
+          <w:lang w:val="en-US"/>
+        </w:rPr>
+        <w:t>nz2 - {z2}");</w:t>
+      </w:r>
+    </w:p>
+    <w:p>
+      <w:pPr>
+        <w:autoSpaceDE w:val="0"/>
+        <w:autoSpaceDN w:val="0"/>
+        <w:adjustRightInd w:val="0"/>
+        <w:ind w:firstLine="680"/>
+        <w:rPr>
+          <w:color w:val="000000" w:themeColor="text1"/>
+          <w:sz w:val="28"/>
+          <w:szCs w:val="28"/>
+          <w:lang w:val="en-US"/>
+        </w:rPr>
+      </w:pPr>
+    </w:p>
+    <w:p>
+      <w:pPr>
+        <w:autoSpaceDE w:val="0"/>
+        <w:autoSpaceDN w:val="0"/>
+        <w:adjustRightInd w:val="0"/>
+        <w:ind w:firstLine="680"/>
+        <w:rPr>
+          <w:color w:val="000000"/>
+          <w:sz w:val="28"/>
+          <w:szCs w:val="28"/>
+        </w:rPr>
+      </w:pPr>
+      <w:r>
+        <w:rPr>
+          <w:color w:val="000000"/>
+          <w:sz w:val="28"/>
+          <w:szCs w:val="28"/>
+        </w:rPr>
+        <w:t>Таблица 1.</w:t>
+      </w:r>
+      <w:r>
+        <w:rPr>
+          <w:color w:val="000000"/>
+          <w:sz w:val="28"/>
+          <w:szCs w:val="28"/>
+        </w:rPr>
+        <w:t>6</w:t>
+      </w:r>
+      <w:r>
+        <w:rPr>
+          <w:color w:val="000000"/>
+          <w:sz w:val="28"/>
+          <w:szCs w:val="28"/>
+        </w:rPr>
+        <w:t xml:space="preserve"> – Входные и выходные данные</w:t>
+      </w:r>
+    </w:p>
+    <w:tbl>
+      <w:tblPr>
+        <w:tblStyle w:val="a7"/>
+        <w:tblW w:w="0" w:type="auto"/>
+        <w:tblLook w:val="04A0" w:firstRow="1" w:lastRow="0" w:firstColumn="1" w:lastColumn="0" w:noHBand="0" w:noVBand="1"/>
+      </w:tblPr>
+      <w:tblGrid>
+        <w:gridCol w:w="4768"/>
+        <w:gridCol w:w="4860"/>
+      </w:tblGrid>
+      <w:tr>
+        <w:trPr>
+          <w:trHeight w:val="307"/>
+        </w:trPr>
+        <w:tc>
+          <w:tcPr>
+            <w:tcW w:w="4768" w:type="dxa"/>
+            <w:tcBorders>
+              <w:top w:val="single" w:sz="4" w:space="0" w:color="auto"/>
+              <w:left w:val="single" w:sz="4" w:space="0" w:color="auto"/>
+              <w:bottom w:val="single" w:sz="4" w:space="0" w:color="auto"/>
+              <w:right w:val="single" w:sz="4" w:space="0" w:color="auto"/>
+            </w:tcBorders>
+            <w:hideMark/>
+          </w:tcPr>
+          <w:p>
+            <w:pPr>
+              <w:pStyle w:val="aa"/>
+              <w:spacing w:before="0" w:beforeAutospacing="0" w:after="0" w:afterAutospacing="0" w:line="276" w:lineRule="auto"/>
+              <w:ind w:firstLine="680"/>
+              <w:jc w:val="both"/>
+              <w:rPr>
+                <w:color w:val="000000"/>
+                <w:sz w:val="28"/>
+                <w:szCs w:val="28"/>
+              </w:rPr>
+            </w:pPr>
+            <w:r>
+              <w:rPr>
+                <w:color w:val="000000"/>
+                <w:sz w:val="28"/>
+                <w:szCs w:val="28"/>
+              </w:rPr>
+              <w:t>Входные данные</w:t>
+            </w:r>
+          </w:p>
+        </w:tc>
+        <w:tc>
+          <w:tcPr>
+            <w:tcW w:w="4860" w:type="dxa"/>
+            <w:tcBorders>
+              <w:top w:val="single" w:sz="4" w:space="0" w:color="auto"/>
+              <w:left w:val="single" w:sz="4" w:space="0" w:color="auto"/>
+              <w:bottom w:val="single" w:sz="4" w:space="0" w:color="auto"/>
+              <w:right w:val="single" w:sz="4" w:space="0" w:color="auto"/>
+            </w:tcBorders>
+            <w:hideMark/>
+          </w:tcPr>
+          <w:p>
+            <w:pPr>
+              <w:pStyle w:val="aa"/>
+              <w:spacing w:before="0" w:beforeAutospacing="0" w:after="0" w:afterAutospacing="0" w:line="276" w:lineRule="auto"/>
+              <w:ind w:firstLine="680"/>
+              <w:jc w:val="both"/>
+              <w:rPr>
+                <w:color w:val="000000"/>
+                <w:sz w:val="28"/>
+                <w:szCs w:val="28"/>
+              </w:rPr>
+            </w:pPr>
+            <w:r>
+              <w:rPr>
+                <w:color w:val="000000"/>
+                <w:sz w:val="28"/>
+                <w:szCs w:val="28"/>
+              </w:rPr>
+              <w:t>Выходные данные</w:t>
+            </w:r>
+          </w:p>
+        </w:tc>
+      </w:tr>
+      <w:tr>
+        <w:tc>
+          <w:tcPr>
+            <w:tcW w:w="4768" w:type="dxa"/>
+            <w:tcBorders>
+              <w:top w:val="single" w:sz="4" w:space="0" w:color="auto"/>
+              <w:left w:val="single" w:sz="4" w:space="0" w:color="auto"/>
+              <w:bottom w:val="single" w:sz="4" w:space="0" w:color="auto"/>
+              <w:right w:val="single" w:sz="4" w:space="0" w:color="auto"/>
+            </w:tcBorders>
+            <w:hideMark/>
+          </w:tcPr>
+          <w:p>
+            <w:pPr>
+              <w:pStyle w:val="aa"/>
+              <w:spacing w:before="0" w:beforeAutospacing="0" w:after="0" w:afterAutospacing="0" w:line="276" w:lineRule="auto"/>
+              <w:ind w:firstLine="680"/>
+              <w:jc w:val="both"/>
+              <w:rPr>
+                <w:color w:val="000000"/>
+                <w:sz w:val="28"/>
+                <w:szCs w:val="28"/>
+              </w:rPr>
+            </w:pPr>
+            <w:r>
+              <w:rPr>
+                <w:color w:val="000000"/>
+                <w:sz w:val="28"/>
+                <w:szCs w:val="28"/>
+              </w:rPr>
+              <w:t>5</w:t>
+            </w:r>
+          </w:p>
+        </w:tc>
+        <w:tc>
+          <w:tcPr>
+            <w:tcW w:w="4860" w:type="dxa"/>
+            <w:tcBorders>
+              <w:top w:val="single" w:sz="4" w:space="0" w:color="auto"/>
+              <w:left w:val="single" w:sz="4" w:space="0" w:color="auto"/>
+              <w:bottom w:val="single" w:sz="4" w:space="0" w:color="auto"/>
+              <w:right w:val="single" w:sz="4" w:space="0" w:color="auto"/>
+            </w:tcBorders>
+            <w:hideMark/>
+          </w:tcPr>
+          <w:p>
+            <w:pPr>
+              <w:pStyle w:val="12"/>
+            </w:pPr>
+            <w:r>
+              <w:t>2.2360679774997894,</w:t>
+            </w:r>
+          </w:p>
+          <w:p>
+            <w:pPr>
+              <w:pStyle w:val="12"/>
+              <w:ind w:hanging="205"/>
+            </w:pPr>
+            <w:r>
+              <w:t xml:space="preserve"> -</w:t>
+            </w:r>
+            <w:r>
+              <w:t>2.2360679774997</w:t>
+            </w:r>
+            <w:r>
+              <w:t>9</w:t>
+            </w:r>
+          </w:p>
+        </w:tc>
+      </w:tr>
+    </w:tbl>
+    <w:p>
+      <w:pPr>
+        <w:pStyle w:val="aa"/>
+        <w:tabs>
+          <w:tab w:val="left" w:pos="1202"/>
+          <w:tab w:val="center" w:pos="4819"/>
+        </w:tabs>
+        <w:spacing w:before="160" w:beforeAutospacing="0" w:after="0" w:afterAutospacing="0" w:line="276" w:lineRule="auto"/>
+        <w:jc w:val="center"/>
+        <w:rPr>
+          <w:color w:val="000000"/>
+          <w:sz w:val="28"/>
+          <w:szCs w:val="28"/>
+        </w:rPr>
+      </w:pPr>
+      <w:r>
+        <w:rPr>
+          <w:color w:val="000000"/>
+          <w:sz w:val="28"/>
+          <w:szCs w:val="28"/>
+        </w:rPr>
+        <w:t>Источник: собственная разработка</w:t>
+      </w:r>
+    </w:p>
+    <w:p>
+      <w:pPr>
+        <w:rPr>
+          <w:color w:val="000000"/>
+          <w:sz w:val="28"/>
+          <w:szCs w:val="28"/>
+        </w:rPr>
+      </w:pPr>
+    </w:p>
+    <w:p>
+      <w:pPr>
+        <w:pStyle w:val="aa"/>
+        <w:spacing w:before="0" w:beforeAutospacing="0" w:after="0" w:afterAutospacing="0" w:line="276" w:lineRule="auto"/>
+        <w:ind w:firstLine="680"/>
+        <w:jc w:val="both"/>
+        <w:rPr>
+          <w:color w:val="000000"/>
+          <w:sz w:val="28"/>
+          <w:szCs w:val="28"/>
+        </w:rPr>
+      </w:pPr>
+      <w:r>
+        <w:rPr>
+          <w:color w:val="000000"/>
+          <w:sz w:val="28"/>
+          <w:szCs w:val="28"/>
+        </w:rPr>
+        <w:t>Анализ результатов:</w:t>
+      </w:r>
+    </w:p>
+    <w:p>
+      <w:pPr>
+        <w:pStyle w:val="aa"/>
+        <w:spacing w:before="0" w:beforeAutospacing="0" w:after="0" w:afterAutospacing="0" w:line="360" w:lineRule="auto"/>
+        <w:jc w:val="center"/>
+        <w:rPr>
+          <w:color w:val="000000"/>
+          <w:sz w:val="28"/>
+          <w:szCs w:val="28"/>
+          <w:lang w:val="en-US"/>
+        </w:rPr>
+      </w:pPr>
+      <w:r>
+        <w:rPr>
+          <w:color w:val="000000"/>
+          <w:sz w:val="28"/>
+          <w:szCs w:val="28"/>
+          <w:lang w:val="en-US"/>
+        </w:rPr>
+        <w:drawing>
+          <wp:inline distT="0" distB="0" distL="0" distR="0" wp14:anchorId="553971C1" wp14:editId="17CDD2A8">
+            <wp:extent cx="1933845" cy="495369"/>
+            <wp:effectExtent l="0" t="0" r="9525" b="0"/>
+            <wp:docPr id="80" name="Рисунок 80"/>
+            <wp:cNvGraphicFramePr>
+              <a:graphicFrameLocks xmlns:a="http://schemas.openxmlformats.org/drawingml/2006/main" noChangeAspect="1"/>
+            </wp:cNvGraphicFramePr>
+            <a:graphic xmlns:a="http://schemas.openxmlformats.org/drawingml/2006/main">
+              <a:graphicData uri="http://schemas.openxmlformats.org/drawingml/2006/picture">
+                <pic:pic xmlns:pic="http://schemas.openxmlformats.org/drawingml/2006/picture">
+                  <pic:nvPicPr>
+                    <pic:cNvPr id="1" name=""/>
+                    <pic:cNvPicPr/>
+                  </pic:nvPicPr>
+                  <pic:blipFill>
+                    <a:blip r:embed="rId15"/>
+                    <a:stretch>
+                      <a:fillRect/>
+                    </a:stretch>
+                  </pic:blipFill>
+                  <pic:spPr>
+                    <a:xfrm>
+                      <a:off x="0" y="0"/>
+                      <a:ext cx="1933845" cy="495369"/>
+                    </a:xfrm>
+                    <a:prstGeom prst="rect">
+                      <a:avLst/>
+                    </a:prstGeom>
+                  </pic:spPr>
+                </pic:pic>
+              </a:graphicData>
+            </a:graphic>
+          </wp:inline>
+        </w:drawing>
+      </w:r>
+    </w:p>
+    <w:p>
+      <w:pPr>
+        <w:jc w:val="center"/>
+        <w:rPr>
+          <w:sz w:val="28"/>
+          <w:szCs w:val="28"/>
+        </w:rPr>
+      </w:pPr>
+      <w:r>
+        <w:rPr>
+          <w:sz w:val="28"/>
+          <w:szCs w:val="28"/>
+        </w:rPr>
+        <w:t>Рисунок 1.</w:t>
+      </w:r>
+      <w:r>
+        <w:rPr>
+          <w:sz w:val="28"/>
+          <w:szCs w:val="28"/>
+        </w:rPr>
+        <w:t>6</w:t>
+      </w:r>
+      <w:r>
+        <w:rPr>
+          <w:sz w:val="28"/>
+          <w:szCs w:val="28"/>
+        </w:rPr>
+        <w:t xml:space="preserve"> – Результат работы программы</w:t>
+      </w:r>
+    </w:p>
+    <w:p>
+      <w:pPr>
+        <w:pStyle w:val="aa"/>
+        <w:tabs>
+          <w:tab w:val="left" w:pos="1202"/>
+          <w:tab w:val="center" w:pos="4819"/>
+        </w:tabs>
+        <w:spacing w:before="0" w:beforeAutospacing="0" w:after="0" w:afterAutospacing="0" w:line="276" w:lineRule="auto"/>
+        <w:jc w:val="center"/>
+        <w:rPr>
+          <w:color w:val="000000"/>
+          <w:sz w:val="28"/>
+          <w:szCs w:val="28"/>
+        </w:rPr>
+      </w:pPr>
+      <w:r>
+        <w:rPr>
+          <w:color w:val="000000"/>
+          <w:sz w:val="28"/>
+          <w:szCs w:val="28"/>
+        </w:rPr>
+        <w:t>Источник: собственная разработка</w:t>
+      </w:r>
+    </w:p>
+    <w:p>
+      <w:pPr>
         <w:pStyle w:val="12"/>
       </w:pPr>
     </w:p>
     <w:sectPr>
-      <w:headerReference w:type="default" r:id="rId13"/>
-      <w:footerReference w:type="even" r:id="rId14"/>
-      <w:footerReference w:type="default" r:id="rId15"/>
-      <w:headerReference w:type="first" r:id="rId16"/>
-      <w:footerReference w:type="first" r:id="rId17"/>
+      <w:headerReference w:type="default" r:id="rId16"/>
+      <w:footerReference w:type="even" r:id="rId17"/>
+      <w:footerReference w:type="default" r:id="rId18"/>
+      <w:headerReference w:type="first" r:id="rId19"/>
+      <w:footerReference w:type="first" r:id="rId20"/>
       <w:pgSz w:w="11906" w:h="16838"/>
       <w:pgMar w:top="1134" w:right="567" w:bottom="1134" w:left="1701" w:header="720" w:footer="720" w:gutter="0"/>
       <w:pgNumType w:start="4"/>

--- a/doc/Приложение А.docx
+++ b/doc/Приложение А.docx
@@ -261,27 +261,7 @@
           <w:szCs w:val="28"/>
           <w:lang w:val="en-US"/>
         </w:rPr>
-        <w:t xml:space="preserve">        </w:t>
-      </w:r>
-      <w:proofErr w:type="spellStart"/>
-      <w:r>
-        <w:rPr>
-          <w:color w:val="000000" w:themeColor="text1"/>
-          <w:sz w:val="28"/>
-          <w:szCs w:val="28"/>
-          <w:lang w:val="en-US"/>
-        </w:rPr>
-        <w:t>Console.Write</w:t>
-      </w:r>
-      <w:proofErr w:type="spellEnd"/>
-      <w:r>
-        <w:rPr>
-          <w:color w:val="000000" w:themeColor="text1"/>
-          <w:sz w:val="28"/>
-          <w:szCs w:val="28"/>
-          <w:lang w:val="en-US"/>
-        </w:rPr>
-        <w:t>("a = ");</w:t>
+        <w:t xml:space="preserve">        Console.Write("a = ");</w:t>
       </w:r>
     </w:p>
     <w:p>
@@ -304,49 +284,7 @@
           <w:szCs w:val="28"/>
           <w:lang w:val="en-US"/>
         </w:rPr>
-        <w:t xml:space="preserve">        a = </w:t>
-      </w:r>
-      <w:proofErr w:type="spellStart"/>
-      <w:proofErr w:type="gramStart"/>
-      <w:r>
-        <w:rPr>
-          <w:color w:val="000000" w:themeColor="text1"/>
-          <w:sz w:val="28"/>
-          <w:szCs w:val="28"/>
-          <w:lang w:val="en-US"/>
-        </w:rPr>
-        <w:t>float.Parse</w:t>
-      </w:r>
-      <w:proofErr w:type="spellEnd"/>
-      <w:proofErr w:type="gramEnd"/>
-      <w:r>
-        <w:rPr>
-          <w:color w:val="000000" w:themeColor="text1"/>
-          <w:sz w:val="28"/>
-          <w:szCs w:val="28"/>
-          <w:lang w:val="en-US"/>
-        </w:rPr>
-        <w:t>(</w:t>
-      </w:r>
-      <w:proofErr w:type="spellStart"/>
-      <w:r>
-        <w:rPr>
-          <w:color w:val="000000" w:themeColor="text1"/>
-          <w:sz w:val="28"/>
-          <w:szCs w:val="28"/>
-          <w:lang w:val="en-US"/>
-        </w:rPr>
-        <w:t>Console.ReadLine</w:t>
-      </w:r>
-      <w:proofErr w:type="spellEnd"/>
-      <w:r>
-        <w:rPr>
-          <w:color w:val="000000" w:themeColor="text1"/>
-          <w:sz w:val="28"/>
-          <w:szCs w:val="28"/>
-          <w:lang w:val="en-US"/>
-        </w:rPr>
-        <w:t>());</w:t>
+        <w:t xml:space="preserve">        a = float.Parse(Console.ReadLine());</w:t>
       </w:r>
     </w:p>
     <w:p>
@@ -369,27 +307,7 @@
           <w:szCs w:val="28"/>
           <w:lang w:val="en-US"/>
         </w:rPr>
-        <w:t xml:space="preserve">        </w:t>
-      </w:r>
-      <w:proofErr w:type="spellStart"/>
-      <w:r>
-        <w:rPr>
-          <w:color w:val="000000" w:themeColor="text1"/>
-          <w:sz w:val="28"/>
-          <w:szCs w:val="28"/>
-          <w:lang w:val="en-US"/>
-        </w:rPr>
-        <w:t>Console.Write</w:t>
-      </w:r>
-      <w:proofErr w:type="spellEnd"/>
-      <w:r>
-        <w:rPr>
-          <w:color w:val="000000" w:themeColor="text1"/>
-          <w:sz w:val="28"/>
-          <w:szCs w:val="28"/>
-          <w:lang w:val="en-US"/>
-        </w:rPr>
-        <w:t>("b = ");</w:t>
+        <w:t xml:space="preserve">        Console.Write("b = ");</w:t>
       </w:r>
     </w:p>
     <w:p>
@@ -412,49 +330,7 @@
           <w:szCs w:val="28"/>
           <w:lang w:val="en-US"/>
         </w:rPr>
-        <w:t xml:space="preserve">        b = </w:t>
-      </w:r>
-      <w:proofErr w:type="spellStart"/>
-      <w:proofErr w:type="gramStart"/>
-      <w:r>
-        <w:rPr>
-          <w:color w:val="000000" w:themeColor="text1"/>
-          <w:sz w:val="28"/>
-          <w:szCs w:val="28"/>
-          <w:lang w:val="en-US"/>
-        </w:rPr>
-        <w:t>float.Parse</w:t>
-      </w:r>
-      <w:proofErr w:type="spellEnd"/>
-      <w:proofErr w:type="gramEnd"/>
-      <w:r>
-        <w:rPr>
-          <w:color w:val="000000" w:themeColor="text1"/>
-          <w:sz w:val="28"/>
-          <w:szCs w:val="28"/>
-          <w:lang w:val="en-US"/>
-        </w:rPr>
-        <w:t>(</w:t>
-      </w:r>
-      <w:proofErr w:type="spellStart"/>
-      <w:r>
-        <w:rPr>
-          <w:color w:val="000000" w:themeColor="text1"/>
-          <w:sz w:val="28"/>
-          <w:szCs w:val="28"/>
-          <w:lang w:val="en-US"/>
-        </w:rPr>
-        <w:t>Console.ReadLine</w:t>
-      </w:r>
-      <w:proofErr w:type="spellEnd"/>
-      <w:r>
-        <w:rPr>
-          <w:color w:val="000000" w:themeColor="text1"/>
-          <w:sz w:val="28"/>
-          <w:szCs w:val="28"/>
-          <w:lang w:val="en-US"/>
-        </w:rPr>
-        <w:t>());</w:t>
+        <w:t xml:space="preserve">        b = float.Parse(Console.ReadLine());</w:t>
       </w:r>
     </w:p>
     <w:p>
@@ -569,107 +445,7 @@
           <w:szCs w:val="28"/>
           <w:lang w:val="en-US"/>
         </w:rPr>
-        <w:t xml:space="preserve">        </w:t>
-      </w:r>
-      <w:proofErr w:type="spellStart"/>
-      <w:r>
-        <w:rPr>
-          <w:color w:val="000000" w:themeColor="text1"/>
-          <w:sz w:val="28"/>
-          <w:szCs w:val="28"/>
-          <w:lang w:val="en-US"/>
-        </w:rPr>
-        <w:t>Console.WriteLine</w:t>
-      </w:r>
-      <w:proofErr w:type="spellEnd"/>
-      <w:r>
-        <w:rPr>
-          <w:color w:val="000000" w:themeColor="text1"/>
-          <w:sz w:val="28"/>
-          <w:szCs w:val="28"/>
-          <w:lang w:val="en-US"/>
-        </w:rPr>
-        <w:t>("</w:t>
-      </w:r>
-      <w:proofErr w:type="spellStart"/>
-      <w:r>
-        <w:rPr>
-          <w:color w:val="000000" w:themeColor="text1"/>
-          <w:sz w:val="28"/>
-          <w:szCs w:val="28"/>
-          <w:lang w:val="en-US"/>
-        </w:rPr>
-        <w:t>Произошла</w:t>
-      </w:r>
-      <w:proofErr w:type="spellEnd"/>
-      <w:r>
-        <w:rPr>
-          <w:color w:val="000000" w:themeColor="text1"/>
-          <w:sz w:val="28"/>
-          <w:szCs w:val="28"/>
-          <w:lang w:val="en-US"/>
-        </w:rPr>
-        <w:t xml:space="preserve"> </w:t>
-      </w:r>
-      <w:proofErr w:type="spellStart"/>
-      <w:r>
-        <w:rPr>
-          <w:color w:val="000000" w:themeColor="text1"/>
-          <w:sz w:val="28"/>
-          <w:szCs w:val="28"/>
-          <w:lang w:val="en-US"/>
-        </w:rPr>
-        <w:t>ошибка</w:t>
-      </w:r>
-      <w:proofErr w:type="spellEnd"/>
-      <w:r>
-        <w:rPr>
-          <w:color w:val="000000" w:themeColor="text1"/>
-          <w:sz w:val="28"/>
-          <w:szCs w:val="28"/>
-          <w:lang w:val="en-US"/>
-        </w:rPr>
-        <w:t xml:space="preserve"> </w:t>
-      </w:r>
-      <w:proofErr w:type="spellStart"/>
-      <w:r>
-        <w:rPr>
-          <w:color w:val="000000" w:themeColor="text1"/>
-          <w:sz w:val="28"/>
-          <w:szCs w:val="28"/>
-          <w:lang w:val="en-US"/>
-        </w:rPr>
-        <w:t>попробуйте</w:t>
-      </w:r>
-      <w:proofErr w:type="spellEnd"/>
-      <w:r>
-        <w:rPr>
-          <w:color w:val="000000" w:themeColor="text1"/>
-          <w:sz w:val="28"/>
-          <w:szCs w:val="28"/>
-          <w:lang w:val="en-US"/>
-        </w:rPr>
-        <w:t xml:space="preserve"> </w:t>
-      </w:r>
-      <w:proofErr w:type="spellStart"/>
-      <w:r>
-        <w:rPr>
-          <w:color w:val="000000" w:themeColor="text1"/>
-          <w:sz w:val="28"/>
-          <w:szCs w:val="28"/>
-          <w:lang w:val="en-US"/>
-        </w:rPr>
-        <w:t>снова</w:t>
-      </w:r>
-      <w:proofErr w:type="spellEnd"/>
-      <w:r>
-        <w:rPr>
-          <w:color w:val="000000" w:themeColor="text1"/>
-          <w:sz w:val="28"/>
-          <w:szCs w:val="28"/>
-          <w:lang w:val="en-US"/>
-        </w:rPr>
-        <w:t>!");</w:t>
+        <w:t xml:space="preserve">        Console.WriteLine("Произошла ошибка попробуйте снова!");</w:t>
       </w:r>
     </w:p>
     <w:p>
@@ -1075,13 +851,7 @@
         <w:t xml:space="preserve"> </w:t>
       </w:r>
       <w:r>
-        <w:t>Дано трехзначное число, в котором все цифры различны. Получить</w:t>
-      </w:r>
-      <w:r>
-        <w:t xml:space="preserve"> </w:t>
-      </w:r>
-      <w:r>
-        <w:t>шесть чисел, образованных при перестановке цифр заданного числа.</w:t>
+        <w:t>Дано трехзначное число, в котором все цифры различны. Получить шесть чисел, образованных при перестановке цифр заданного числа.</w:t>
       </w:r>
     </w:p>
     <w:p>
@@ -1153,7 +923,6 @@
           <w:lang w:val="en-US"/>
         </w:rPr>
       </w:pPr>
-      <w:proofErr w:type="spellStart"/>
       <w:r>
         <w:rPr>
           <w:color w:val="000000" w:themeColor="text1"/>
@@ -1161,37 +930,7 @@
           <w:szCs w:val="28"/>
           <w:lang w:val="en-US"/>
         </w:rPr>
-        <w:t>Console.Write</w:t>
-      </w:r>
-      <w:proofErr w:type="spellEnd"/>
-      <w:r>
-        <w:rPr>
-          <w:color w:val="000000" w:themeColor="text1"/>
-          <w:sz w:val="28"/>
-          <w:szCs w:val="28"/>
-          <w:lang w:val="en-US"/>
-        </w:rPr>
-        <w:t xml:space="preserve">("Enter </w:t>
-      </w:r>
-      <w:proofErr w:type="spellStart"/>
-      <w:r>
-        <w:rPr>
-          <w:color w:val="000000" w:themeColor="text1"/>
-          <w:sz w:val="28"/>
-          <w:szCs w:val="28"/>
-          <w:lang w:val="en-US"/>
-        </w:rPr>
-        <w:t>nuber</w:t>
-      </w:r>
-      <w:proofErr w:type="spellEnd"/>
-      <w:r>
-        <w:rPr>
-          <w:color w:val="000000" w:themeColor="text1"/>
-          <w:sz w:val="28"/>
-          <w:szCs w:val="28"/>
-          <w:lang w:val="en-US"/>
-        </w:rPr>
-        <w:t xml:space="preserve"> with 3 digits: ");</w:t>
+        <w:t>Console.Write("Enter nuber with 3 digits: ");</w:t>
       </w:r>
     </w:p>
     <w:p>
@@ -1214,69 +953,7 @@
           <w:szCs w:val="28"/>
           <w:lang w:val="en-US"/>
         </w:rPr>
-        <w:t xml:space="preserve">foreach (var item in </w:t>
-      </w:r>
-      <w:proofErr w:type="spellStart"/>
-      <w:r>
-        <w:rPr>
-          <w:color w:val="000000" w:themeColor="text1"/>
-          <w:sz w:val="28"/>
-          <w:szCs w:val="28"/>
-          <w:lang w:val="en-US"/>
-        </w:rPr>
-        <w:t>GetDigitsVariants</w:t>
-      </w:r>
-      <w:proofErr w:type="spellEnd"/>
-      <w:r>
-        <w:rPr>
-          <w:color w:val="000000" w:themeColor="text1"/>
-          <w:sz w:val="28"/>
-          <w:szCs w:val="28"/>
-          <w:lang w:val="en-US"/>
-        </w:rPr>
-        <w:t>(</w:t>
-      </w:r>
-      <w:proofErr w:type="spellStart"/>
-      <w:proofErr w:type="gramStart"/>
-      <w:r>
-        <w:rPr>
-          <w:color w:val="000000" w:themeColor="text1"/>
-          <w:sz w:val="28"/>
-          <w:szCs w:val="28"/>
-          <w:lang w:val="en-US"/>
-        </w:rPr>
-        <w:t>int.Parse</w:t>
-      </w:r>
-      <w:proofErr w:type="spellEnd"/>
-      <w:proofErr w:type="gramEnd"/>
-      <w:r>
-        <w:rPr>
-          <w:color w:val="000000" w:themeColor="text1"/>
-          <w:sz w:val="28"/>
-          <w:szCs w:val="28"/>
-          <w:lang w:val="en-US"/>
-        </w:rPr>
-        <w:t>(</w:t>
-      </w:r>
-      <w:proofErr w:type="spellStart"/>
-      <w:r>
-        <w:rPr>
-          <w:color w:val="000000" w:themeColor="text1"/>
-          <w:sz w:val="28"/>
-          <w:szCs w:val="28"/>
-          <w:lang w:val="en-US"/>
-        </w:rPr>
-        <w:t>Console.ReadLine</w:t>
-      </w:r>
-      <w:proofErr w:type="spellEnd"/>
-      <w:r>
-        <w:rPr>
-          <w:color w:val="000000" w:themeColor="text1"/>
-          <w:sz w:val="28"/>
-          <w:szCs w:val="28"/>
-          <w:lang w:val="en-US"/>
-        </w:rPr>
-        <w:t>())))</w:t>
+        <w:t>foreach (var item in GetDigitsVariants(int.Parse(Console.ReadLine())))</w:t>
       </w:r>
     </w:p>
     <w:p>
@@ -1322,27 +999,7 @@
           <w:szCs w:val="28"/>
           <w:lang w:val="en-US"/>
         </w:rPr>
-        <w:t xml:space="preserve">    </w:t>
-      </w:r>
-      <w:proofErr w:type="spellStart"/>
-      <w:r>
-        <w:rPr>
-          <w:color w:val="000000" w:themeColor="text1"/>
-          <w:sz w:val="28"/>
-          <w:szCs w:val="28"/>
-          <w:lang w:val="en-US"/>
-        </w:rPr>
-        <w:t>Console.WriteLine</w:t>
-      </w:r>
-      <w:proofErr w:type="spellEnd"/>
-      <w:r>
-        <w:rPr>
-          <w:color w:val="000000" w:themeColor="text1"/>
-          <w:sz w:val="28"/>
-          <w:szCs w:val="28"/>
-          <w:lang w:val="en-US"/>
-        </w:rPr>
-        <w:t>(item);</w:t>
+        <w:t xml:space="preserve">    Console.WriteLine(item);</w:t>
       </w:r>
     </w:p>
     <w:p>
@@ -1683,6 +1340,9 @@
         <w:pStyle w:val="12"/>
       </w:pPr>
       <w:r>
+        <w:rPr>
+          <w:noProof/>
+        </w:rPr>
         <w:drawing>
           <wp:inline distT="0" distB="0" distL="0" distR="0" wp14:anchorId="60604E37" wp14:editId="69A57D8D">
             <wp:extent cx="2971800" cy="571500"/>
@@ -1793,38 +1453,7 @@
           <w:szCs w:val="28"/>
           <w:lang w:val="en-US"/>
         </w:rPr>
-        <w:t xml:space="preserve">static double </w:t>
-      </w:r>
-      <w:proofErr w:type="spellStart"/>
-      <w:proofErr w:type="gramStart"/>
-      <w:r>
-        <w:rPr>
-          <w:color w:val="000000" w:themeColor="text1"/>
-          <w:sz w:val="28"/>
-          <w:szCs w:val="28"/>
-          <w:lang w:val="en-US"/>
-        </w:rPr>
-        <w:t>MakeSomethingWrong</w:t>
-      </w:r>
-      <w:proofErr w:type="spellEnd"/>
-      <w:r>
-        <w:rPr>
-          <w:color w:val="000000" w:themeColor="text1"/>
-          <w:sz w:val="28"/>
-          <w:szCs w:val="28"/>
-          <w:lang w:val="en-US"/>
-        </w:rPr>
-        <w:t>(</w:t>
-      </w:r>
-      <w:proofErr w:type="gramEnd"/>
-      <w:r>
-        <w:rPr>
-          <w:color w:val="000000" w:themeColor="text1"/>
-          <w:sz w:val="28"/>
-          <w:szCs w:val="28"/>
-          <w:lang w:val="en-US"/>
-        </w:rPr>
-        <w:t>double x)</w:t>
+        <w:t>static double MakeSomethingWrong(double x)</w:t>
       </w:r>
     </w:p>
     <w:p>
@@ -1870,87 +1499,7 @@
           <w:szCs w:val="28"/>
           <w:lang w:val="en-US"/>
         </w:rPr>
-        <w:t xml:space="preserve">    double y = Math.Log10(x + </w:t>
-      </w:r>
-      <w:proofErr w:type="spellStart"/>
-      <w:r>
-        <w:rPr>
-          <w:color w:val="000000" w:themeColor="text1"/>
-          <w:sz w:val="28"/>
-          <w:szCs w:val="28"/>
-          <w:lang w:val="en-US"/>
-        </w:rPr>
-        <w:t>Math.Sqrt</w:t>
-      </w:r>
-      <w:proofErr w:type="spellEnd"/>
-      <w:r>
-        <w:rPr>
-          <w:color w:val="000000" w:themeColor="text1"/>
-          <w:sz w:val="28"/>
-          <w:szCs w:val="28"/>
-          <w:lang w:val="en-US"/>
-        </w:rPr>
-        <w:t>(</w:t>
-      </w:r>
-      <w:proofErr w:type="spellStart"/>
-      <w:r>
-        <w:rPr>
-          <w:color w:val="000000" w:themeColor="text1"/>
-          <w:sz w:val="28"/>
-          <w:szCs w:val="28"/>
-          <w:lang w:val="en-US"/>
-        </w:rPr>
-        <w:t>Math.Pow</w:t>
-      </w:r>
-      <w:proofErr w:type="spellEnd"/>
-      <w:r>
-        <w:rPr>
-          <w:color w:val="000000" w:themeColor="text1"/>
-          <w:sz w:val="28"/>
-          <w:szCs w:val="28"/>
-          <w:lang w:val="en-US"/>
-        </w:rPr>
-        <w:t xml:space="preserve">(x, 2) + 9)) - (x + 1) / </w:t>
-      </w:r>
-      <w:proofErr w:type="spellStart"/>
-      <w:r>
-        <w:rPr>
-          <w:color w:val="000000" w:themeColor="text1"/>
-          <w:sz w:val="28"/>
-          <w:szCs w:val="28"/>
-          <w:lang w:val="en-US"/>
-        </w:rPr>
-        <w:t>Math.Atan</w:t>
-      </w:r>
-      <w:proofErr w:type="spellEnd"/>
-      <w:r>
-        <w:rPr>
-          <w:color w:val="000000" w:themeColor="text1"/>
-          <w:sz w:val="28"/>
-          <w:szCs w:val="28"/>
-          <w:lang w:val="en-US"/>
-        </w:rPr>
-        <w:t>(</w:t>
-      </w:r>
-      <w:proofErr w:type="spellStart"/>
-      <w:r>
-        <w:rPr>
-          <w:color w:val="000000" w:themeColor="text1"/>
-          <w:sz w:val="28"/>
-          <w:szCs w:val="28"/>
-          <w:lang w:val="en-US"/>
-        </w:rPr>
-        <w:t>Math.Pow</w:t>
-      </w:r>
-      <w:proofErr w:type="spellEnd"/>
-      <w:r>
-        <w:rPr>
-          <w:color w:val="000000" w:themeColor="text1"/>
-          <w:sz w:val="28"/>
-          <w:szCs w:val="28"/>
-          <w:lang w:val="en-US"/>
-        </w:rPr>
-        <w:t>(x, 3));</w:t>
+        <w:t xml:space="preserve">    double y = Math.Log10(x + Math.Sqrt(Math.Pow(x, 2) + 9)) - (x + 1) / Math.Atan(Math.Pow(x, 3));</w:t>
       </w:r>
     </w:p>
     <w:p>
@@ -2247,6 +1796,7 @@
       </w:pPr>
       <w:r>
         <w:rPr>
+          <w:noProof/>
           <w:color w:val="000000"/>
           <w:sz w:val="28"/>
           <w:szCs w:val="28"/>
@@ -2479,27 +2029,7 @@
           <w:szCs w:val="28"/>
           <w:lang w:val="en-US"/>
         </w:rPr>
-        <w:t xml:space="preserve">    </w:t>
-      </w:r>
-      <w:proofErr w:type="spellStart"/>
-      <w:r>
-        <w:rPr>
-          <w:color w:val="000000" w:themeColor="text1"/>
-          <w:sz w:val="28"/>
-          <w:szCs w:val="28"/>
-          <w:lang w:val="en-US"/>
-        </w:rPr>
-        <w:t>Console.Write</w:t>
-      </w:r>
-      <w:proofErr w:type="spellEnd"/>
-      <w:r>
-        <w:rPr>
-          <w:color w:val="000000" w:themeColor="text1"/>
-          <w:sz w:val="28"/>
-          <w:szCs w:val="28"/>
-          <w:lang w:val="en-US"/>
-        </w:rPr>
-        <w:t>("Enter v0: ");</w:t>
+        <w:t xml:space="preserve">    Console.Write("Enter v0: ");</w:t>
       </w:r>
     </w:p>
     <w:p>
@@ -2522,49 +2052,7 @@
           <w:szCs w:val="28"/>
           <w:lang w:val="en-US"/>
         </w:rPr>
-        <w:t xml:space="preserve">    v0 = </w:t>
-      </w:r>
-      <w:proofErr w:type="spellStart"/>
-      <w:proofErr w:type="gramStart"/>
-      <w:r>
-        <w:rPr>
-          <w:color w:val="000000" w:themeColor="text1"/>
-          <w:sz w:val="28"/>
-          <w:szCs w:val="28"/>
-          <w:lang w:val="en-US"/>
-        </w:rPr>
-        <w:t>int.Parse</w:t>
-      </w:r>
-      <w:proofErr w:type="spellEnd"/>
-      <w:proofErr w:type="gramEnd"/>
-      <w:r>
-        <w:rPr>
-          <w:color w:val="000000" w:themeColor="text1"/>
-          <w:sz w:val="28"/>
-          <w:szCs w:val="28"/>
-          <w:lang w:val="en-US"/>
-        </w:rPr>
-        <w:t>(</w:t>
-      </w:r>
-      <w:proofErr w:type="spellStart"/>
-      <w:r>
-        <w:rPr>
-          <w:color w:val="000000" w:themeColor="text1"/>
-          <w:sz w:val="28"/>
-          <w:szCs w:val="28"/>
-          <w:lang w:val="en-US"/>
-        </w:rPr>
-        <w:t>Console.ReadLine</w:t>
-      </w:r>
-      <w:proofErr w:type="spellEnd"/>
-      <w:r>
-        <w:rPr>
-          <w:color w:val="000000" w:themeColor="text1"/>
-          <w:sz w:val="28"/>
-          <w:szCs w:val="28"/>
-          <w:lang w:val="en-US"/>
-        </w:rPr>
-        <w:t>());</w:t>
+        <w:t xml:space="preserve">    v0 = int.Parse(Console.ReadLine());</w:t>
       </w:r>
     </w:p>
     <w:p>
@@ -2670,27 +2158,7 @@
           <w:szCs w:val="28"/>
           <w:lang w:val="en-US"/>
         </w:rPr>
-        <w:t xml:space="preserve">    </w:t>
-      </w:r>
-      <w:proofErr w:type="spellStart"/>
-      <w:r>
-        <w:rPr>
-          <w:color w:val="000000" w:themeColor="text1"/>
-          <w:sz w:val="28"/>
-          <w:szCs w:val="28"/>
-          <w:lang w:val="en-US"/>
-        </w:rPr>
-        <w:t>Console.Write</w:t>
-      </w:r>
-      <w:proofErr w:type="spellEnd"/>
-      <w:r>
-        <w:rPr>
-          <w:color w:val="000000" w:themeColor="text1"/>
-          <w:sz w:val="28"/>
-          <w:szCs w:val="28"/>
-          <w:lang w:val="en-US"/>
-        </w:rPr>
-        <w:t>("Enter t: ");</w:t>
+        <w:t xml:space="preserve">    Console.Write("Enter t: ");</w:t>
       </w:r>
     </w:p>
     <w:p>
@@ -2713,49 +2181,7 @@
           <w:szCs w:val="28"/>
           <w:lang w:val="en-US"/>
         </w:rPr>
-        <w:t xml:space="preserve">    t = </w:t>
-      </w:r>
-      <w:proofErr w:type="spellStart"/>
-      <w:proofErr w:type="gramStart"/>
-      <w:r>
-        <w:rPr>
-          <w:color w:val="000000" w:themeColor="text1"/>
-          <w:sz w:val="28"/>
-          <w:szCs w:val="28"/>
-          <w:lang w:val="en-US"/>
-        </w:rPr>
-        <w:t>int.Parse</w:t>
-      </w:r>
-      <w:proofErr w:type="spellEnd"/>
-      <w:proofErr w:type="gramEnd"/>
-      <w:r>
-        <w:rPr>
-          <w:color w:val="000000" w:themeColor="text1"/>
-          <w:sz w:val="28"/>
-          <w:szCs w:val="28"/>
-          <w:lang w:val="en-US"/>
-        </w:rPr>
-        <w:t>(</w:t>
-      </w:r>
-      <w:proofErr w:type="spellStart"/>
-      <w:r>
-        <w:rPr>
-          <w:color w:val="000000" w:themeColor="text1"/>
-          <w:sz w:val="28"/>
-          <w:szCs w:val="28"/>
-          <w:lang w:val="en-US"/>
-        </w:rPr>
-        <w:t>Console.ReadLine</w:t>
-      </w:r>
-      <w:proofErr w:type="spellEnd"/>
-      <w:r>
-        <w:rPr>
-          <w:color w:val="000000" w:themeColor="text1"/>
-          <w:sz w:val="28"/>
-          <w:szCs w:val="28"/>
-          <w:lang w:val="en-US"/>
-        </w:rPr>
-        <w:t>());</w:t>
+        <w:t xml:space="preserve">    t = int.Parse(Console.ReadLine());</w:t>
       </w:r>
     </w:p>
     <w:p>
@@ -2861,27 +2287,7 @@
           <w:szCs w:val="28"/>
           <w:lang w:val="en-US"/>
         </w:rPr>
-        <w:t xml:space="preserve">    </w:t>
-      </w:r>
-      <w:proofErr w:type="spellStart"/>
-      <w:r>
-        <w:rPr>
-          <w:color w:val="000000" w:themeColor="text1"/>
-          <w:sz w:val="28"/>
-          <w:szCs w:val="28"/>
-          <w:lang w:val="en-US"/>
-        </w:rPr>
-        <w:t>Console.Write</w:t>
-      </w:r>
-      <w:proofErr w:type="spellEnd"/>
-      <w:r>
-        <w:rPr>
-          <w:color w:val="000000" w:themeColor="text1"/>
-          <w:sz w:val="28"/>
-          <w:szCs w:val="28"/>
-          <w:lang w:val="en-US"/>
-        </w:rPr>
-        <w:t>("Enter a: ");</w:t>
+        <w:t xml:space="preserve">    Console.Write("Enter a: ");</w:t>
       </w:r>
     </w:p>
     <w:p>
@@ -2904,49 +2310,7 @@
           <w:szCs w:val="28"/>
           <w:lang w:val="en-US"/>
         </w:rPr>
-        <w:t xml:space="preserve">    a = </w:t>
-      </w:r>
-      <w:proofErr w:type="spellStart"/>
-      <w:proofErr w:type="gramStart"/>
-      <w:r>
-        <w:rPr>
-          <w:color w:val="000000" w:themeColor="text1"/>
-          <w:sz w:val="28"/>
-          <w:szCs w:val="28"/>
-          <w:lang w:val="en-US"/>
-        </w:rPr>
-        <w:t>int.Parse</w:t>
-      </w:r>
-      <w:proofErr w:type="spellEnd"/>
-      <w:proofErr w:type="gramEnd"/>
-      <w:r>
-        <w:rPr>
-          <w:color w:val="000000" w:themeColor="text1"/>
-          <w:sz w:val="28"/>
-          <w:szCs w:val="28"/>
-          <w:lang w:val="en-US"/>
-        </w:rPr>
-        <w:t>(</w:t>
-      </w:r>
-      <w:proofErr w:type="spellStart"/>
-      <w:r>
-        <w:rPr>
-          <w:color w:val="000000" w:themeColor="text1"/>
-          <w:sz w:val="28"/>
-          <w:szCs w:val="28"/>
-          <w:lang w:val="en-US"/>
-        </w:rPr>
-        <w:t>Console.ReadLine</w:t>
-      </w:r>
-      <w:proofErr w:type="spellEnd"/>
-      <w:r>
-        <w:rPr>
-          <w:color w:val="000000" w:themeColor="text1"/>
-          <w:sz w:val="28"/>
-          <w:szCs w:val="28"/>
-          <w:lang w:val="en-US"/>
-        </w:rPr>
-        <w:t>());</w:t>
+        <w:t xml:space="preserve">    a = int.Parse(Console.ReadLine());</w:t>
       </w:r>
     </w:p>
     <w:p>
@@ -3006,27 +2370,7 @@
           <w:szCs w:val="28"/>
           <w:lang w:val="en-US"/>
         </w:rPr>
-        <w:t xml:space="preserve">double s = v0 * t + (a * </w:t>
-      </w:r>
-      <w:proofErr w:type="spellStart"/>
-      <w:r>
-        <w:rPr>
-          <w:color w:val="000000" w:themeColor="text1"/>
-          <w:sz w:val="28"/>
-          <w:szCs w:val="28"/>
-          <w:lang w:val="en-US"/>
-        </w:rPr>
-        <w:t>Math.Sqrt</w:t>
-      </w:r>
-      <w:proofErr w:type="spellEnd"/>
-      <w:r>
-        <w:rPr>
-          <w:color w:val="000000" w:themeColor="text1"/>
-          <w:sz w:val="28"/>
-          <w:szCs w:val="28"/>
-          <w:lang w:val="en-US"/>
-        </w:rPr>
-        <w:t>(t) / 2);</w:t>
+        <w:t>double s = v0 * t + (a * Math.Sqrt(t) / 2);</w:t>
       </w:r>
     </w:p>
     <w:p>
@@ -3233,23 +2577,13 @@
         </w:rPr>
         <w:t>v</w:t>
       </w:r>
-      <w:proofErr w:type="gramStart"/>
-      <w:r>
-        <w:rPr>
-          <w:color w:val="000000" w:themeColor="text1"/>
-          <w:sz w:val="28"/>
-          <w:szCs w:val="28"/>
-        </w:rPr>
-        <w:t>0}м</w:t>
-      </w:r>
-      <w:proofErr w:type="gramEnd"/>
-      <w:r>
-        <w:rPr>
-          <w:color w:val="000000" w:themeColor="text1"/>
-          <w:sz w:val="28"/>
-          <w:szCs w:val="28"/>
-        </w:rPr>
-        <w:t>/с\</w:t>
+      <w:r>
+        <w:rPr>
+          <w:color w:val="000000" w:themeColor="text1"/>
+          <w:sz w:val="28"/>
+          <w:szCs w:val="28"/>
+        </w:rPr>
+        <w:t>0}м/с\</w:t>
       </w:r>
       <w:r>
         <w:rPr>
@@ -3582,6 +2916,7 @@
       </w:pPr>
       <w:r>
         <w:rPr>
+          <w:noProof/>
           <w:color w:val="000000"/>
           <w:sz w:val="28"/>
           <w:szCs w:val="28"/>
@@ -3699,13 +3034,7 @@
         <w:t xml:space="preserve">. </w:t>
       </w:r>
       <w:r>
-        <w:t>пересчета величины временного интервала, заданного в минутах, в</w:t>
-      </w:r>
-      <w:r>
-        <w:t xml:space="preserve"> </w:t>
-      </w:r>
-      <w:r>
-        <w:t>величину, выраженную в часах и минутах.</w:t>
+        <w:t>пересчета величины временного интервала, заданного в минутах, в величину, выраженную в часах и минутах.</w:t>
       </w:r>
     </w:p>
     <w:p>
@@ -3818,25 +3147,7 @@
           <w:sz w:val="28"/>
           <w:szCs w:val="28"/>
         </w:rPr>
-        <w:t xml:space="preserve">("Введите величину временного </w:t>
-      </w:r>
-      <w:proofErr w:type="gramStart"/>
-      <w:r>
-        <w:rPr>
-          <w:color w:val="000000" w:themeColor="text1"/>
-          <w:sz w:val="28"/>
-          <w:szCs w:val="28"/>
-        </w:rPr>
-        <w:t>интервала(</w:t>
-      </w:r>
-      <w:proofErr w:type="gramEnd"/>
-      <w:r>
-        <w:rPr>
-          <w:color w:val="000000" w:themeColor="text1"/>
-          <w:sz w:val="28"/>
-          <w:szCs w:val="28"/>
-        </w:rPr>
-        <w:t>в минутах) и нажмите &lt;</w:t>
+        <w:t>("Введите величину временного интервала(в минутах) и нажмите &lt;</w:t>
       </w:r>
       <w:r>
         <w:rPr>
@@ -3869,7 +3180,6 @@
           <w:lang w:val="en-US"/>
         </w:rPr>
       </w:pPr>
-      <w:proofErr w:type="spellStart"/>
       <w:r>
         <w:rPr>
           <w:color w:val="000000" w:themeColor="text1"/>
@@ -3877,99 +3187,7 @@
           <w:szCs w:val="28"/>
           <w:lang w:val="en-US"/>
         </w:rPr>
-        <w:t>TimeSpan</w:t>
-      </w:r>
-      <w:proofErr w:type="spellEnd"/>
-      <w:r>
-        <w:rPr>
-          <w:color w:val="000000" w:themeColor="text1"/>
-          <w:sz w:val="28"/>
-          <w:szCs w:val="28"/>
-          <w:lang w:val="en-US"/>
-        </w:rPr>
-        <w:t xml:space="preserve"> </w:t>
-      </w:r>
-      <w:proofErr w:type="spellStart"/>
-      <w:r>
-        <w:rPr>
-          <w:color w:val="000000" w:themeColor="text1"/>
-          <w:sz w:val="28"/>
-          <w:szCs w:val="28"/>
-          <w:lang w:val="en-US"/>
-        </w:rPr>
-        <w:t>spWorkMin</w:t>
-      </w:r>
-      <w:proofErr w:type="spellEnd"/>
-      <w:r>
-        <w:rPr>
-          <w:color w:val="000000" w:themeColor="text1"/>
-          <w:sz w:val="28"/>
-          <w:szCs w:val="28"/>
-          <w:lang w:val="en-US"/>
-        </w:rPr>
-        <w:t xml:space="preserve"> = </w:t>
-      </w:r>
-      <w:proofErr w:type="spellStart"/>
-      <w:r>
-        <w:rPr>
-          <w:color w:val="000000" w:themeColor="text1"/>
-          <w:sz w:val="28"/>
-          <w:szCs w:val="28"/>
-          <w:lang w:val="en-US"/>
-        </w:rPr>
-        <w:t>TimeSpan.FromMinutes</w:t>
-      </w:r>
-      <w:proofErr w:type="spellEnd"/>
-      <w:r>
-        <w:rPr>
-          <w:color w:val="000000" w:themeColor="text1"/>
-          <w:sz w:val="28"/>
-          <w:szCs w:val="28"/>
-          <w:lang w:val="en-US"/>
-        </w:rPr>
-        <w:t>(</w:t>
-      </w:r>
-      <w:proofErr w:type="spellStart"/>
-      <w:proofErr w:type="gramStart"/>
-      <w:r>
-        <w:rPr>
-          <w:color w:val="000000" w:themeColor="text1"/>
-          <w:sz w:val="28"/>
-          <w:szCs w:val="28"/>
-          <w:lang w:val="en-US"/>
-        </w:rPr>
-        <w:t>int.Parse</w:t>
-      </w:r>
-      <w:proofErr w:type="spellEnd"/>
-      <w:proofErr w:type="gramEnd"/>
-      <w:r>
-        <w:rPr>
-          <w:color w:val="000000" w:themeColor="text1"/>
-          <w:sz w:val="28"/>
-          <w:szCs w:val="28"/>
-          <w:lang w:val="en-US"/>
-        </w:rPr>
-        <w:t>(</w:t>
-      </w:r>
-      <w:proofErr w:type="spellStart"/>
-      <w:r>
-        <w:rPr>
-          <w:color w:val="000000" w:themeColor="text1"/>
-          <w:sz w:val="28"/>
-          <w:szCs w:val="28"/>
-          <w:lang w:val="en-US"/>
-        </w:rPr>
-        <w:t>Console.ReadLine</w:t>
-      </w:r>
-      <w:proofErr w:type="spellEnd"/>
-      <w:r>
-        <w:rPr>
-          <w:color w:val="000000" w:themeColor="text1"/>
-          <w:sz w:val="28"/>
-          <w:szCs w:val="28"/>
-          <w:lang w:val="en-US"/>
-        </w:rPr>
-        <w:t>()));</w:t>
+        <w:t>TimeSpan spWorkMin = TimeSpan.FromMinutes(int.Parse(Console.ReadLine()));</w:t>
       </w:r>
     </w:p>
     <w:p>
@@ -3985,7 +3203,6 @@
           <w:lang w:val="en-US"/>
         </w:rPr>
       </w:pPr>
-      <w:proofErr w:type="spellStart"/>
       <w:r>
         <w:rPr>
           <w:color w:val="000000" w:themeColor="text1"/>
@@ -3993,99 +3210,7 @@
           <w:szCs w:val="28"/>
           <w:lang w:val="en-US"/>
         </w:rPr>
-        <w:t>Console.WriteLine</w:t>
-      </w:r>
-      <w:proofErr w:type="spellEnd"/>
-      <w:r>
-        <w:rPr>
-          <w:color w:val="000000" w:themeColor="text1"/>
-          <w:sz w:val="28"/>
-          <w:szCs w:val="28"/>
-          <w:lang w:val="en-US"/>
-        </w:rPr>
-        <w:t>(</w:t>
-      </w:r>
-      <w:proofErr w:type="spellStart"/>
-      <w:proofErr w:type="gramStart"/>
-      <w:r>
-        <w:rPr>
-          <w:color w:val="000000" w:themeColor="text1"/>
-          <w:sz w:val="28"/>
-          <w:szCs w:val="28"/>
-          <w:lang w:val="en-US"/>
-        </w:rPr>
-        <w:t>string.Format</w:t>
-      </w:r>
-      <w:proofErr w:type="spellEnd"/>
-      <w:proofErr w:type="gramEnd"/>
-      <w:r>
-        <w:rPr>
-          <w:color w:val="000000" w:themeColor="text1"/>
-          <w:sz w:val="28"/>
-          <w:szCs w:val="28"/>
-          <w:lang w:val="en-US"/>
-        </w:rPr>
-        <w:t xml:space="preserve">("{0:0}ч. {1:00} </w:t>
-      </w:r>
-      <w:proofErr w:type="spellStart"/>
-      <w:r>
-        <w:rPr>
-          <w:color w:val="000000" w:themeColor="text1"/>
-          <w:sz w:val="28"/>
-          <w:szCs w:val="28"/>
-          <w:lang w:val="en-US"/>
-        </w:rPr>
-        <w:t>мин</w:t>
-      </w:r>
-      <w:proofErr w:type="spellEnd"/>
-      <w:r>
-        <w:rPr>
-          <w:color w:val="000000" w:themeColor="text1"/>
-          <w:sz w:val="28"/>
-          <w:szCs w:val="28"/>
-          <w:lang w:val="en-US"/>
-        </w:rPr>
-        <w:t>.", (int)</w:t>
-      </w:r>
-      <w:proofErr w:type="spellStart"/>
-      <w:r>
-        <w:rPr>
-          <w:color w:val="000000" w:themeColor="text1"/>
-          <w:sz w:val="28"/>
-          <w:szCs w:val="28"/>
-          <w:lang w:val="en-US"/>
-        </w:rPr>
-        <w:t>spWorkMin.TotalHours</w:t>
-      </w:r>
-      <w:proofErr w:type="spellEnd"/>
-      <w:r>
-        <w:rPr>
-          <w:color w:val="000000" w:themeColor="text1"/>
-          <w:sz w:val="28"/>
-          <w:szCs w:val="28"/>
-          <w:lang w:val="en-US"/>
-        </w:rPr>
-        <w:t xml:space="preserve">, </w:t>
-      </w:r>
-      <w:proofErr w:type="spellStart"/>
-      <w:r>
-        <w:rPr>
-          <w:color w:val="000000" w:themeColor="text1"/>
-          <w:sz w:val="28"/>
-          <w:szCs w:val="28"/>
-          <w:lang w:val="en-US"/>
-        </w:rPr>
-        <w:t>spWorkMin.Minutes</w:t>
-      </w:r>
-      <w:proofErr w:type="spellEnd"/>
-      <w:r>
-        <w:rPr>
-          <w:color w:val="000000" w:themeColor="text1"/>
-          <w:sz w:val="28"/>
-          <w:szCs w:val="28"/>
-          <w:lang w:val="en-US"/>
-        </w:rPr>
-        <w:t>));</w:t>
+        <w:t>Console.WriteLine(string.Format("{0:0}ч. {1:00} мин.", (int)spWorkMin.TotalHours, spWorkMin.Minutes));</w:t>
       </w:r>
     </w:p>
     <w:p>
@@ -4308,6 +3433,7 @@
       </w:pPr>
       <w:r>
         <w:rPr>
+          <w:noProof/>
           <w:color w:val="000000"/>
           <w:sz w:val="28"/>
           <w:szCs w:val="28"/>
@@ -4416,25 +3542,7 @@
         <w:pStyle w:val="12"/>
       </w:pPr>
       <w:r>
-        <w:t>Задание №</w:t>
-      </w:r>
-      <w:r>
-        <w:t xml:space="preserve">6. </w:t>
-      </w:r>
-      <w:r>
-        <w:t>Напишите программу расчета по двум формулам. Предварительно</w:t>
-      </w:r>
-      <w:r>
-        <w:t xml:space="preserve"> </w:t>
-      </w:r>
-      <w:r>
-        <w:t>подготовьте тестовые примеры (результат вычисления по первой формуле</w:t>
-      </w:r>
-      <w:r>
-        <w:t xml:space="preserve"> </w:t>
-      </w:r>
-      <w:r>
-        <w:t>должен в большинстве вариантов совпадать со второй).</w:t>
+        <w:t>Задание №6. Напишите программу расчета по двум формулам. Предварительно подготовьте тестовые примеры (результат вычисления по первой формуле должен в большинстве вариантов совпадать со второй).</w:t>
       </w:r>
     </w:p>
     <w:p>
@@ -4442,6 +3550,9 @@
         <w:pStyle w:val="12"/>
       </w:pPr>
       <w:r>
+        <w:rPr>
+          <w:noProof/>
+        </w:rPr>
         <w:drawing>
           <wp:inline distT="0" distB="0" distL="0" distR="0" wp14:anchorId="45DBC859" wp14:editId="1BA1C7EA">
             <wp:extent cx="4591691" cy="781159"/>
@@ -4570,7 +3681,6 @@
           <w:lang w:val="en-US"/>
         </w:rPr>
       </w:pPr>
-      <w:proofErr w:type="spellStart"/>
       <w:r>
         <w:rPr>
           <w:color w:val="000000" w:themeColor="text1"/>
@@ -4578,17 +3688,7 @@
           <w:szCs w:val="28"/>
           <w:lang w:val="en-US"/>
         </w:rPr>
-        <w:t>Console.WriteLine</w:t>
-      </w:r>
-      <w:proofErr w:type="spellEnd"/>
-      <w:r>
-        <w:rPr>
-          <w:color w:val="000000" w:themeColor="text1"/>
-          <w:sz w:val="28"/>
-          <w:szCs w:val="28"/>
-          <w:lang w:val="en-US"/>
-        </w:rPr>
-        <w:t>("Enter m:");</w:t>
+        <w:t>Console.WriteLine("Enter m:");</w:t>
       </w:r>
     </w:p>
     <w:p>
@@ -4611,49 +3711,7 @@
           <w:szCs w:val="28"/>
           <w:lang w:val="en-US"/>
         </w:rPr>
-        <w:t xml:space="preserve">float m = </w:t>
-      </w:r>
-      <w:proofErr w:type="spellStart"/>
-      <w:proofErr w:type="gramStart"/>
-      <w:r>
-        <w:rPr>
-          <w:color w:val="000000" w:themeColor="text1"/>
-          <w:sz w:val="28"/>
-          <w:szCs w:val="28"/>
-          <w:lang w:val="en-US"/>
-        </w:rPr>
-        <w:t>float.Parse</w:t>
-      </w:r>
-      <w:proofErr w:type="spellEnd"/>
-      <w:proofErr w:type="gramEnd"/>
-      <w:r>
-        <w:rPr>
-          <w:color w:val="000000" w:themeColor="text1"/>
-          <w:sz w:val="28"/>
-          <w:szCs w:val="28"/>
-          <w:lang w:val="en-US"/>
-        </w:rPr>
-        <w:t>(</w:t>
-      </w:r>
-      <w:proofErr w:type="spellStart"/>
-      <w:r>
-        <w:rPr>
-          <w:color w:val="000000" w:themeColor="text1"/>
-          <w:sz w:val="28"/>
-          <w:szCs w:val="28"/>
-          <w:lang w:val="en-US"/>
-        </w:rPr>
-        <w:t>Console.ReadLine</w:t>
-      </w:r>
-      <w:proofErr w:type="spellEnd"/>
-      <w:r>
-        <w:rPr>
-          <w:color w:val="000000" w:themeColor="text1"/>
-          <w:sz w:val="28"/>
-          <w:szCs w:val="28"/>
-          <w:lang w:val="en-US"/>
-        </w:rPr>
-        <w:t>());</w:t>
+        <w:t>float m = float.Parse(Console.ReadLine());</w:t>
       </w:r>
     </w:p>
     <w:p>
@@ -4676,47 +3734,7 @@
           <w:szCs w:val="28"/>
           <w:lang w:val="en-US"/>
         </w:rPr>
-        <w:t xml:space="preserve">double z1 = </w:t>
-      </w:r>
-      <w:proofErr w:type="spellStart"/>
-      <w:r>
-        <w:rPr>
-          <w:color w:val="000000" w:themeColor="text1"/>
-          <w:sz w:val="28"/>
-          <w:szCs w:val="28"/>
-          <w:lang w:val="en-US"/>
-        </w:rPr>
-        <w:t>Math.Sqrt</w:t>
-      </w:r>
-      <w:proofErr w:type="spellEnd"/>
-      <w:r>
-        <w:rPr>
-          <w:color w:val="000000" w:themeColor="text1"/>
-          <w:sz w:val="28"/>
-          <w:szCs w:val="28"/>
-          <w:lang w:val="en-US"/>
-        </w:rPr>
-        <w:t>(</w:t>
-      </w:r>
-      <w:proofErr w:type="spellStart"/>
-      <w:r>
-        <w:rPr>
-          <w:color w:val="000000" w:themeColor="text1"/>
-          <w:sz w:val="28"/>
-          <w:szCs w:val="28"/>
-          <w:lang w:val="en-US"/>
-        </w:rPr>
-        <w:t>Math.Pow</w:t>
-      </w:r>
-      <w:proofErr w:type="spellEnd"/>
-      <w:r>
-        <w:rPr>
-          <w:color w:val="000000" w:themeColor="text1"/>
-          <w:sz w:val="28"/>
-          <w:szCs w:val="28"/>
-          <w:lang w:val="en-US"/>
-        </w:rPr>
-        <w:t>(3 * m + 2, 2) - 24 * m) /</w:t>
+        <w:t>double z1 = Math.Sqrt(Math.Pow(3 * m + 2, 2) - 24 * m) /</w:t>
       </w:r>
     </w:p>
     <w:p>
@@ -4739,47 +3757,7 @@
           <w:szCs w:val="28"/>
           <w:lang w:val="en-US"/>
         </w:rPr>
-        <w:t xml:space="preserve">    (3 * </w:t>
-      </w:r>
-      <w:proofErr w:type="spellStart"/>
-      <w:r>
-        <w:rPr>
-          <w:color w:val="000000" w:themeColor="text1"/>
-          <w:sz w:val="28"/>
-          <w:szCs w:val="28"/>
-          <w:lang w:val="en-US"/>
-        </w:rPr>
-        <w:t>Math.Sqrt</w:t>
-      </w:r>
-      <w:proofErr w:type="spellEnd"/>
-      <w:r>
-        <w:rPr>
-          <w:color w:val="000000" w:themeColor="text1"/>
-          <w:sz w:val="28"/>
-          <w:szCs w:val="28"/>
-          <w:lang w:val="en-US"/>
-        </w:rPr>
-        <w:t xml:space="preserve">(m) - 2 / </w:t>
-      </w:r>
-      <w:proofErr w:type="spellStart"/>
-      <w:r>
-        <w:rPr>
-          <w:color w:val="000000" w:themeColor="text1"/>
-          <w:sz w:val="28"/>
-          <w:szCs w:val="28"/>
-          <w:lang w:val="en-US"/>
-        </w:rPr>
-        <w:t>Math.Sqrt</w:t>
-      </w:r>
-      <w:proofErr w:type="spellEnd"/>
-      <w:r>
-        <w:rPr>
-          <w:color w:val="000000" w:themeColor="text1"/>
-          <w:sz w:val="28"/>
-          <w:szCs w:val="28"/>
-          <w:lang w:val="en-US"/>
-        </w:rPr>
-        <w:t>(m));</w:t>
+        <w:t xml:space="preserve">    (3 * Math.Sqrt(m) - 2 / Math.Sqrt(m));</w:t>
       </w:r>
     </w:p>
     <w:p>
@@ -4802,27 +3780,7 @@
           <w:szCs w:val="28"/>
           <w:lang w:val="en-US"/>
         </w:rPr>
-        <w:t>double z2 = -</w:t>
-      </w:r>
-      <w:proofErr w:type="spellStart"/>
-      <w:r>
-        <w:rPr>
-          <w:color w:val="000000" w:themeColor="text1"/>
-          <w:sz w:val="28"/>
-          <w:szCs w:val="28"/>
-          <w:lang w:val="en-US"/>
-        </w:rPr>
-        <w:t>Math.Sqrt</w:t>
-      </w:r>
-      <w:proofErr w:type="spellEnd"/>
-      <w:r>
-        <w:rPr>
-          <w:color w:val="000000" w:themeColor="text1"/>
-          <w:sz w:val="28"/>
-          <w:szCs w:val="28"/>
-          <w:lang w:val="en-US"/>
-        </w:rPr>
-        <w:t>(m);</w:t>
+        <w:t>double z2 = -Math.Sqrt(m);</w:t>
       </w:r>
     </w:p>
     <w:p>
@@ -4838,7 +3796,6 @@
           <w:lang w:val="en-US"/>
         </w:rPr>
       </w:pPr>
-      <w:proofErr w:type="spellStart"/>
       <w:r>
         <w:rPr>
           <w:color w:val="000000" w:themeColor="text1"/>
@@ -4846,37 +3803,7 @@
           <w:szCs w:val="28"/>
           <w:lang w:val="en-US"/>
         </w:rPr>
-        <w:t>Console.WriteLine</w:t>
-      </w:r>
-      <w:proofErr w:type="spellEnd"/>
-      <w:r>
-        <w:rPr>
-          <w:color w:val="000000" w:themeColor="text1"/>
-          <w:sz w:val="28"/>
-          <w:szCs w:val="28"/>
-          <w:lang w:val="en-US"/>
-        </w:rPr>
-        <w:t>($"z1 - {z</w:t>
-      </w:r>
-      <w:proofErr w:type="gramStart"/>
-      <w:r>
-        <w:rPr>
-          <w:color w:val="000000" w:themeColor="text1"/>
-          <w:sz w:val="28"/>
-          <w:szCs w:val="28"/>
-          <w:lang w:val="en-US"/>
-        </w:rPr>
-        <w:t>1}\</w:t>
-      </w:r>
-      <w:proofErr w:type="gramEnd"/>
-      <w:r>
-        <w:rPr>
-          <w:color w:val="000000" w:themeColor="text1"/>
-          <w:sz w:val="28"/>
-          <w:szCs w:val="28"/>
-          <w:lang w:val="en-US"/>
-        </w:rPr>
-        <w:t>nz2 - {z2}");</w:t>
+        <w:t>Console.WriteLine($"z1 - {z1}\nz2 - {z2}");</w:t>
       </w:r>
     </w:p>
     <w:p>
@@ -5070,13 +3997,7 @@
               <w:ind w:hanging="205"/>
             </w:pPr>
             <w:r>
-              <w:t xml:space="preserve"> -</w:t>
-            </w:r>
-            <w:r>
-              <w:t>2.2360679774997</w:t>
-            </w:r>
-            <w:r>
-              <w:t>9</w:t>
+              <w:t xml:space="preserve"> -2.23606797749979</w:t>
             </w:r>
           </w:p>
         </w:tc>
@@ -5150,6 +4071,7 @@
       </w:pPr>
       <w:r>
         <w:rPr>
+          <w:noProof/>
           <w:color w:val="000000"/>
           <w:sz w:val="28"/>
           <w:szCs w:val="28"/>
@@ -5252,11 +4174,12 @@
       </w:pPr>
     </w:p>
     <w:sectPr>
-      <w:headerReference w:type="default" r:id="rId16"/>
-      <w:footerReference w:type="even" r:id="rId17"/>
-      <w:footerReference w:type="default" r:id="rId18"/>
-      <w:headerReference w:type="first" r:id="rId19"/>
-      <w:footerReference w:type="first" r:id="rId20"/>
+      <w:headerReference w:type="even" r:id="rId16"/>
+      <w:headerReference w:type="default" r:id="rId17"/>
+      <w:footerReference w:type="even" r:id="rId18"/>
+      <w:footerReference w:type="default" r:id="rId19"/>
+      <w:headerReference w:type="first" r:id="rId20"/>
+      <w:footerReference w:type="first" r:id="rId21"/>
       <w:pgSz w:w="11906" w:h="16838"/>
       <w:pgMar w:top="1134" w:right="567" w:bottom="1134" w:left="1701" w:header="720" w:footer="720" w:gutter="0"/>
       <w:pgNumType w:start="4"/>
@@ -6133,7 +5056,6 @@
                               <w:lang w:val="en-US"/>
                             </w:rPr>
                           </w:pPr>
-                          <w:proofErr w:type="spellStart"/>
                           <w:r>
                             <w:rPr>
                               <w:rFonts w:ascii="ISOCPEUR" w:hAnsi="ISOCPEUR" w:cs="Arial"/>
@@ -6143,7 +5065,6 @@
                             </w:rPr>
                             <w:t>Изм</w:t>
                           </w:r>
-                          <w:proofErr w:type="spellEnd"/>
                           <w:r>
                             <w:rPr>
                               <w:rFonts w:ascii="ISOCPEUR" w:hAnsi="ISOCPEUR" w:cs="Arial"/>
@@ -6188,7 +5109,6 @@
                         <w:lang w:val="en-US"/>
                       </w:rPr>
                     </w:pPr>
-                    <w:proofErr w:type="spellStart"/>
                     <w:r>
                       <w:rPr>
                         <w:rFonts w:ascii="ISOCPEUR" w:hAnsi="ISOCPEUR" w:cs="Arial"/>
@@ -6198,7 +5118,6 @@
                       </w:rPr>
                       <w:t>Изм</w:t>
                     </w:r>
-                    <w:proofErr w:type="spellEnd"/>
                     <w:r>
                       <w:rPr>
                         <w:rFonts w:ascii="ISOCPEUR" w:hAnsi="ISOCPEUR" w:cs="Arial"/>
@@ -6711,7 +5630,24 @@
                               <w:sz w:val="28"/>
                               <w:szCs w:val="28"/>
                             </w:rPr>
-                            <w:t xml:space="preserve"> 2-40 01 01.29ТП.</w:t>
+                            <w:t xml:space="preserve"> 2-40 01 01.</w:t>
+                          </w:r>
+                          <w:r>
+                            <w:rPr>
+                              <w:bCs/>
+                              <w:sz w:val="28"/>
+                              <w:szCs w:val="28"/>
+                              <w:lang w:val="en-US"/>
+                            </w:rPr>
+                            <w:t>31</w:t>
+                          </w:r>
+                          <w:r>
+                            <w:rPr>
+                              <w:bCs/>
+                              <w:sz w:val="28"/>
+                              <w:szCs w:val="28"/>
+                            </w:rPr>
+                            <w:t>ТП.</w:t>
                           </w:r>
                           <w:r>
                             <w:rPr>
@@ -6808,7 +5744,24 @@
                         <w:sz w:val="28"/>
                         <w:szCs w:val="28"/>
                       </w:rPr>
-                      <w:t xml:space="preserve"> 2-40 01 01.29ТП.</w:t>
+                      <w:t xml:space="preserve"> 2-40 01 01.</w:t>
+                    </w:r>
+                    <w:r>
+                      <w:rPr>
+                        <w:bCs/>
+                        <w:sz w:val="28"/>
+                        <w:szCs w:val="28"/>
+                        <w:lang w:val="en-US"/>
+                      </w:rPr>
+                      <w:t>31</w:t>
+                    </w:r>
+                    <w:r>
+                      <w:rPr>
+                        <w:bCs/>
+                        <w:sz w:val="28"/>
+                        <w:szCs w:val="28"/>
+                      </w:rPr>
+                      <w:t>ТП.</w:t>
                     </w:r>
                     <w:r>
                       <w:rPr>
@@ -7516,25 +6469,13 @@
                           <w:r>
                             <w:t xml:space="preserve"> </w:t>
                           </w:r>
-                          <w:proofErr w:type="spellStart"/>
-                          <w:proofErr w:type="gramStart"/>
                           <w:r>
                             <w:rPr>
                               <w:rFonts w:ascii="ISOCPEUR" w:hAnsi="ISOCPEUR"/>
                               <w:i/>
                               <w:sz w:val="22"/>
                             </w:rPr>
-                            <w:t>Н.контр</w:t>
-                          </w:r>
-                          <w:proofErr w:type="spellEnd"/>
-                          <w:proofErr w:type="gramEnd"/>
-                          <w:r>
-                            <w:rPr>
-                              <w:rFonts w:ascii="ISOCPEUR" w:hAnsi="ISOCPEUR"/>
-                              <w:i/>
-                              <w:sz w:val="22"/>
-                            </w:rPr>
-                            <w:t>.</w:t>
+                            <w:t>Н.контр.</w:t>
                           </w:r>
                         </w:p>
                       </w:txbxContent>
@@ -7574,25 +6515,13 @@
                     <w:r>
                       <w:t xml:space="preserve"> </w:t>
                     </w:r>
-                    <w:proofErr w:type="spellStart"/>
-                    <w:proofErr w:type="gramStart"/>
                     <w:r>
                       <w:rPr>
                         <w:rFonts w:ascii="ISOCPEUR" w:hAnsi="ISOCPEUR"/>
                         <w:i/>
                         <w:sz w:val="22"/>
                       </w:rPr>
-                      <w:t>Н.контр</w:t>
-                    </w:r>
-                    <w:proofErr w:type="spellEnd"/>
-                    <w:proofErr w:type="gramEnd"/>
-                    <w:r>
-                      <w:rPr>
-                        <w:rFonts w:ascii="ISOCPEUR" w:hAnsi="ISOCPEUR"/>
-                        <w:i/>
-                        <w:sz w:val="22"/>
-                      </w:rPr>
-                      <w:t>.</w:t>
+                      <w:t>Н.контр.</w:t>
                     </w:r>
                   </w:p>
                 </w:txbxContent>
@@ -7714,23 +6643,7 @@
         <w:rFonts w:ascii="GOST type B" w:hAnsi="GOST type B"/>
         <w:i/>
       </w:rPr>
-      <w:t xml:space="preserve"> </w:t>
-    </w:r>
-    <w:proofErr w:type="spellStart"/>
-    <w:r>
-      <w:rPr>
-        <w:rFonts w:ascii="GOST type B" w:hAnsi="GOST type B"/>
-        <w:i/>
-      </w:rPr>
-      <w:t>Консульт</w:t>
-    </w:r>
-    <w:proofErr w:type="spellEnd"/>
-    <w:r>
-      <w:rPr>
-        <w:rFonts w:ascii="GOST type B" w:hAnsi="GOST type B"/>
-        <w:i/>
-      </w:rPr>
-      <w:t>.</w:t>
+      <w:t xml:space="preserve"> Консульт.</w:t>
     </w:r>
   </w:p>
   <w:p>
@@ -8376,7 +7289,6 @@
                               <w:lang w:val="en-US"/>
                             </w:rPr>
                           </w:pPr>
-                          <w:proofErr w:type="spellStart"/>
                           <w:r>
                             <w:rPr>
                               <w:rFonts w:ascii="ISOCPEUR" w:hAnsi="ISOCPEUR"/>
@@ -8385,7 +7297,6 @@
                             </w:rPr>
                             <w:t>Изм</w:t>
                           </w:r>
-                          <w:proofErr w:type="spellEnd"/>
                           <w:r>
                             <w:rPr>
                               <w:rFonts w:ascii="ISOCPEUR" w:hAnsi="ISOCPEUR"/>
@@ -8428,7 +7339,6 @@
                         <w:lang w:val="en-US"/>
                       </w:rPr>
                     </w:pPr>
-                    <w:proofErr w:type="spellStart"/>
                     <w:r>
                       <w:rPr>
                         <w:rFonts w:ascii="ISOCPEUR" w:hAnsi="ISOCPEUR"/>
@@ -8437,7 +7347,6 @@
                       </w:rPr>
                       <w:t>Изм</w:t>
                     </w:r>
-                    <w:proofErr w:type="spellEnd"/>
                     <w:r>
                       <w:rPr>
                         <w:rFonts w:ascii="ISOCPEUR" w:hAnsi="ISOCPEUR"/>
@@ -8530,15 +7439,7 @@
                               <w:sz w:val="14"/>
                               <w:szCs w:val="14"/>
                             </w:rPr>
-                            <w:t xml:space="preserve">Толочко </w:t>
-                          </w:r>
-                          <w:proofErr w:type="gramStart"/>
-                          <w:r>
-                            <w:rPr>
-                              <w:sz w:val="14"/>
-                              <w:szCs w:val="14"/>
-                            </w:rPr>
-                            <w:t>П</w:t>
+                            <w:t>Толочко П</w:t>
                           </w:r>
                           <w:r>
                             <w:rPr>
@@ -8547,7 +7448,6 @@
                             </w:rPr>
                             <w:t>.С</w:t>
                           </w:r>
-                          <w:proofErr w:type="gramEnd"/>
                         </w:p>
                       </w:txbxContent>
                     </wps:txbx>
@@ -8583,15 +7483,7 @@
                         <w:sz w:val="14"/>
                         <w:szCs w:val="14"/>
                       </w:rPr>
-                      <w:t xml:space="preserve">Толочко </w:t>
-                    </w:r>
-                    <w:proofErr w:type="gramStart"/>
-                    <w:r>
-                      <w:rPr>
-                        <w:sz w:val="14"/>
-                        <w:szCs w:val="14"/>
-                      </w:rPr>
-                      <w:t>П</w:t>
+                      <w:t>Толочко П</w:t>
                     </w:r>
                     <w:r>
                       <w:rPr>
@@ -8600,7 +7492,6 @@
                       </w:rPr>
                       <w:t>.С</w:t>
                     </w:r>
-                    <w:proofErr w:type="gramEnd"/>
                   </w:p>
                 </w:txbxContent>
               </v:textbox>
@@ -9768,7 +8659,6 @@
                             </w:rPr>
                             <w:t xml:space="preserve"> </w:t>
                           </w:r>
-                          <w:proofErr w:type="spellStart"/>
                           <w:r>
                             <w:rPr>
                               <w:sz w:val="28"/>
@@ -9776,7 +8666,6 @@
                             </w:rPr>
                             <w:t>ГКТТиД</w:t>
                           </w:r>
-                          <w:proofErr w:type="spellEnd"/>
                         </w:p>
                         <w:p>
                           <w:pPr>
@@ -9828,7 +8717,6 @@
                       </w:rPr>
                       <w:t xml:space="preserve"> </w:t>
                     </w:r>
-                    <w:proofErr w:type="spellStart"/>
                     <w:r>
                       <w:rPr>
                         <w:sz w:val="28"/>
@@ -9836,7 +8724,6 @@
                       </w:rPr>
                       <w:t>ГКТТиД</w:t>
                     </w:r>
-                    <w:proofErr w:type="spellEnd"/>
                   </w:p>
                   <w:p>
                     <w:pPr>
@@ -9930,23 +8817,13 @@
                             </w:rPr>
                             <w:t xml:space="preserve"> </w:t>
                           </w:r>
-                          <w:proofErr w:type="spellStart"/>
                           <w:r>
                             <w:rPr>
                               <w:rFonts w:ascii="ISOCPEUR" w:hAnsi="ISOCPEUR"/>
                               <w:i/>
                               <w:sz w:val="22"/>
                             </w:rPr>
-                            <w:t>Разраб</w:t>
-                          </w:r>
-                          <w:proofErr w:type="spellEnd"/>
-                          <w:r>
-                            <w:rPr>
-                              <w:rFonts w:ascii="ISOCPEUR" w:hAnsi="ISOCPEUR"/>
-                              <w:i/>
-                              <w:sz w:val="22"/>
-                            </w:rPr>
-                            <w:t>.</w:t>
+                            <w:t>Разраб.</w:t>
                           </w:r>
                         </w:p>
                       </w:txbxContent>
@@ -9987,23 +8864,13 @@
                       </w:rPr>
                       <w:t xml:space="preserve"> </w:t>
                     </w:r>
-                    <w:proofErr w:type="spellStart"/>
                     <w:r>
                       <w:rPr>
                         <w:rFonts w:ascii="ISOCPEUR" w:hAnsi="ISOCPEUR"/>
                         <w:i/>
                         <w:sz w:val="22"/>
                       </w:rPr>
-                      <w:t>Разраб</w:t>
-                    </w:r>
-                    <w:proofErr w:type="spellEnd"/>
-                    <w:r>
-                      <w:rPr>
-                        <w:rFonts w:ascii="ISOCPEUR" w:hAnsi="ISOCPEUR"/>
-                        <w:i/>
-                        <w:sz w:val="22"/>
-                      </w:rPr>
-                      <w:t>.</w:t>
+                      <w:t>Разраб.</w:t>
                     </w:r>
                   </w:p>
                 </w:txbxContent>
@@ -10250,7 +9117,6 @@
                             </w:rPr>
                             <w:t xml:space="preserve"> </w:t>
                           </w:r>
-                          <w:proofErr w:type="spellStart"/>
                           <w:r>
                             <w:rPr>
                               <w:rFonts w:ascii="ISOCPEUR" w:hAnsi="ISOCPEUR"/>
@@ -10260,7 +9126,6 @@
                             </w:rPr>
                             <w:t>докум</w:t>
                           </w:r>
-                          <w:proofErr w:type="spellEnd"/>
                         </w:p>
                       </w:txbxContent>
                     </wps:txbx>
@@ -10312,7 +9177,6 @@
                       </w:rPr>
                       <w:t xml:space="preserve"> </w:t>
                     </w:r>
-                    <w:proofErr w:type="spellStart"/>
                     <w:r>
                       <w:rPr>
                         <w:rFonts w:ascii="ISOCPEUR" w:hAnsi="ISOCPEUR"/>
@@ -10322,7 +9186,6 @@
                       </w:rPr>
                       <w:t>докум</w:t>
                     </w:r>
-                    <w:proofErr w:type="spellEnd"/>
                   </w:p>
                 </w:txbxContent>
               </v:textbox>
@@ -12451,6 +11314,16 @@
     <w:pPr>
       <w:pStyle w:val="a3"/>
     </w:pPr>
+  </w:p>
+</w:hdr>
+</file>
+
+<file path=word/header2.xml><?xml version="1.0" encoding="utf-8"?>
+<w:hdr xmlns:wpc="http://schemas.microsoft.com/office/word/2010/wordprocessingCanvas" xmlns:cx="http://schemas.microsoft.com/office/drawing/2014/chartex" xmlns:cx1="http://schemas.microsoft.com/office/drawing/2015/9/8/chartex" xmlns:cx2="http://schemas.microsoft.com/office/drawing/2015/10/21/chartex" xmlns:cx3="http://schemas.microsoft.com/office/drawing/2016/5/9/chartex" xmlns:cx4="http://schemas.microsoft.com/office/drawing/2016/5/10/chartex" xmlns:cx5="http://schemas.microsoft.com/office/drawing/2016/5/11/chartex" xmlns:cx6="http://schemas.microsoft.com/office/drawing/2016/5/12/chartex" xmlns:cx7="http://schemas.microsoft.com/office/drawing/2016/5/13/chartex" xmlns:cx8="http://schemas.microsoft.com/office/drawing/2016/5/14/chartex" xmlns:mc="http://schemas.openxmlformats.org/markup-compatibility/2006" xmlns:aink="http://schemas.microsoft.com/office/drawing/2016/ink" xmlns:am3d="http://schemas.microsoft.com/office/drawing/2017/model3d" xmlns:o="urn:schemas-microsoft-com:office:office" xmlns:r="http://schemas.openxmlformats.org/officeDocument/2006/relationships" xmlns:m="http://schemas.openxmlformats.org/officeDocument/2006/math" xmlns:v="urn:schemas-microsoft-com:vml" xmlns:wp14="http://schemas.microsoft.com/office/word/2010/wordprocessingDrawing" xmlns:wp="http://schemas.openxmlformats.org/drawingml/2006/wordprocessingDrawing" xmlns:w10="urn:schemas-microsoft-com:office:word" xmlns:w="http://schemas.openxmlformats.org/wordprocessingml/2006/main" xmlns:w14="http://schemas.microsoft.com/office/word/2010/wordml" xmlns:w15="http://schemas.microsoft.com/office/word/2012/wordml" xmlns:w16cex="http://schemas.microsoft.com/office/word/2018/wordml/cex" xmlns:w16cid="http://schemas.microsoft.com/office/word/2016/wordml/cid" xmlns:w16="http://schemas.microsoft.com/office/word/2018/wordml" xmlns:w16sdtdh="http://schemas.microsoft.com/office/word/2020/wordml/sdtdatahash" xmlns:w16se="http://schemas.microsoft.com/office/word/2015/wordml/symex" xmlns:wpg="http://schemas.microsoft.com/office/word/2010/wordprocessingGroup" xmlns:wpi="http://schemas.microsoft.com/office/word/2010/wordprocessingInk" xmlns:wne="http://schemas.microsoft.com/office/word/2006/wordml" xmlns:wps="http://schemas.microsoft.com/office/word/2010/wordprocessingShape" mc:Ignorable="w14 w15 w16se w16cid w16 w16cex w16sdtdh wp14">
+  <w:p>
+    <w:pPr>
+      <w:pStyle w:val="a3"/>
+    </w:pPr>
     <w:r>
       <w:rPr>
         <w:noProof/>
@@ -12527,7 +11400,7 @@
 </w:hdr>
 </file>
 
-<file path=word/header2.xml><?xml version="1.0" encoding="utf-8"?>
+<file path=word/header3.xml><?xml version="1.0" encoding="utf-8"?>
 <w:hdr xmlns:wpc="http://schemas.microsoft.com/office/word/2010/wordprocessingCanvas" xmlns:cx="http://schemas.microsoft.com/office/drawing/2014/chartex" xmlns:cx1="http://schemas.microsoft.com/office/drawing/2015/9/8/chartex" xmlns:cx2="http://schemas.microsoft.com/office/drawing/2015/10/21/chartex" xmlns:cx3="http://schemas.microsoft.com/office/drawing/2016/5/9/chartex" xmlns:cx4="http://schemas.microsoft.com/office/drawing/2016/5/10/chartex" xmlns:cx5="http://schemas.microsoft.com/office/drawing/2016/5/11/chartex" xmlns:cx6="http://schemas.microsoft.com/office/drawing/2016/5/12/chartex" xmlns:cx7="http://schemas.microsoft.com/office/drawing/2016/5/13/chartex" xmlns:cx8="http://schemas.microsoft.com/office/drawing/2016/5/14/chartex" xmlns:mc="http://schemas.openxmlformats.org/markup-compatibility/2006" xmlns:aink="http://schemas.microsoft.com/office/drawing/2016/ink" xmlns:am3d="http://schemas.microsoft.com/office/drawing/2017/model3d" xmlns:o="urn:schemas-microsoft-com:office:office" xmlns:r="http://schemas.openxmlformats.org/officeDocument/2006/relationships" xmlns:m="http://schemas.openxmlformats.org/officeDocument/2006/math" xmlns:v="urn:schemas-microsoft-com:vml" xmlns:wp14="http://schemas.microsoft.com/office/word/2010/wordprocessingDrawing" xmlns:wp="http://schemas.openxmlformats.org/drawingml/2006/wordprocessingDrawing" xmlns:w10="urn:schemas-microsoft-com:office:word" xmlns:w="http://schemas.openxmlformats.org/wordprocessingml/2006/main" xmlns:w14="http://schemas.microsoft.com/office/word/2010/wordml" xmlns:w15="http://schemas.microsoft.com/office/word/2012/wordml" xmlns:w16cex="http://schemas.microsoft.com/office/word/2018/wordml/cex" xmlns:w16cid="http://schemas.microsoft.com/office/word/2016/wordml/cid" xmlns:w16="http://schemas.microsoft.com/office/word/2018/wordml" xmlns:w16sdtdh="http://schemas.microsoft.com/office/word/2020/wordml/sdtdatahash" xmlns:w16se="http://schemas.microsoft.com/office/word/2015/wordml/symex" xmlns:wpg="http://schemas.microsoft.com/office/word/2010/wordprocessingGroup" xmlns:wpi="http://schemas.microsoft.com/office/word/2010/wordprocessingInk" xmlns:wne="http://schemas.microsoft.com/office/word/2006/wordml" xmlns:wps="http://schemas.microsoft.com/office/word/2010/wordprocessingShape" mc:Ignorable="w14 w15 w16se w16cid w16 w16cex w16sdtdh wp14">
   <w:p>
     <w:pPr>
@@ -14729,6 +13602,7 @@
     <w:lsdException w:name="HTML Sample" w:semiHidden="1" w:unhideWhenUsed="1"/>
     <w:lsdException w:name="HTML Typewriter" w:semiHidden="1" w:unhideWhenUsed="1"/>
     <w:lsdException w:name="HTML Variable" w:semiHidden="1" w:unhideWhenUsed="1"/>
+    <w:lsdException w:name="Normal Table" w:semiHidden="1" w:unhideWhenUsed="1"/>
     <w:lsdException w:name="annotation subject" w:semiHidden="1" w:unhideWhenUsed="1"/>
     <w:lsdException w:name="No List" w:semiHidden="1" w:unhideWhenUsed="1"/>
     <w:lsdException w:name="Outline List 1" w:semiHidden="1" w:unhideWhenUsed="1"/>
@@ -14771,8 +13645,11 @@
     <w:lsdException w:name="Table Contemporary" w:semiHidden="1" w:unhideWhenUsed="1"/>
     <w:lsdException w:name="Table Elegant" w:semiHidden="1" w:unhideWhenUsed="1"/>
     <w:lsdException w:name="Table Professional" w:semiHidden="1" w:unhideWhenUsed="1"/>
+    <w:lsdException w:name="Table Subtle 1" w:semiHidden="1" w:unhideWhenUsed="1"/>
     <w:lsdException w:name="Table Subtle 2" w:semiHidden="1" w:unhideWhenUsed="1"/>
     <w:lsdException w:name="Table Web 1" w:semiHidden="1" w:unhideWhenUsed="1"/>
+    <w:lsdException w:name="Table Web 2" w:semiHidden="1" w:unhideWhenUsed="1"/>
+    <w:lsdException w:name="Table Web 3" w:semiHidden="1" w:unhideWhenUsed="1"/>
     <w:lsdException w:name="Balloon Text" w:semiHidden="1" w:unhideWhenUsed="1"/>
     <w:lsdException w:name="Table Theme" w:semiHidden="1" w:unhideWhenUsed="1"/>
     <w:lsdException w:name="Placeholder Text" w:semiHidden="1" w:uiPriority="99"/>
@@ -15092,6 +13969,7 @@
   <w:style w:type="character" w:default="1" w:styleId="a0">
     <w:name w:val="Default Paragraph Font"/>
     <w:uiPriority w:val="1"/>
+    <w:semiHidden/>
     <w:unhideWhenUsed/>
   </w:style>
   <w:style w:type="table" w:default="1" w:styleId="a1">

--- a/doc/Приложение А.docx
+++ b/doc/Приложение А.docx
@@ -7,9 +7,8 @@
         <w:tabs>
           <w:tab w:val="left" w:pos="1134"/>
         </w:tabs>
-        <w:spacing w:line="276" w:lineRule="auto"/>
-        <w:ind w:firstLine="680"/>
-        <w:jc w:val="center"/>
+        <w:spacing w:line="360" w:lineRule="auto"/>
+        <w:ind w:left="6804"/>
         <w:rPr>
           <w:b/>
           <w:color w:val="000000"/>
@@ -32,7 +31,7 @@
         <w:tabs>
           <w:tab w:val="left" w:pos="1134"/>
         </w:tabs>
-        <w:spacing w:line="276" w:lineRule="auto"/>
+        <w:spacing w:line="480" w:lineRule="auto"/>
         <w:ind w:firstLine="680"/>
         <w:jc w:val="both"/>
         <w:rPr>
@@ -51,19 +50,6 @@
         </w:rPr>
         <w:t xml:space="preserve"> Программирование алгоритмов линейной структуры на языке С#</w:t>
       </w:r>
-    </w:p>
-    <w:p>
-      <w:pPr>
-        <w:tabs>
-          <w:tab w:val="left" w:pos="2410"/>
-        </w:tabs>
-        <w:jc w:val="center"/>
-        <w:rPr>
-          <w:b/>
-          <w:sz w:val="28"/>
-          <w:szCs w:val="28"/>
-        </w:rPr>
-      </w:pPr>
     </w:p>
     <w:p>
       <w:pPr>
@@ -146,7 +132,32 @@
           <w:szCs w:val="28"/>
           <w:lang w:val="en-US"/>
         </w:rPr>
-        <w:t>float b;</w:t>
+        <w:t>float</w:t>
+      </w:r>
+      <w:r>
+        <w:rPr>
+          <w:color w:val="000000" w:themeColor="text1"/>
+          <w:sz w:val="28"/>
+          <w:szCs w:val="28"/>
+        </w:rPr>
+        <w:t xml:space="preserve"> </w:t>
+      </w:r>
+      <w:r>
+        <w:rPr>
+          <w:color w:val="000000" w:themeColor="text1"/>
+          <w:sz w:val="28"/>
+          <w:szCs w:val="28"/>
+          <w:lang w:val="en-US"/>
+        </w:rPr>
+        <w:t>b</w:t>
+      </w:r>
+      <w:r>
+        <w:rPr>
+          <w:color w:val="000000" w:themeColor="text1"/>
+          <w:sz w:val="28"/>
+          <w:szCs w:val="28"/>
+        </w:rPr>
+        <w:t>;</w:t>
       </w:r>
     </w:p>
     <w:p>
@@ -159,17 +170,41 @@
           <w:color w:val="000000" w:themeColor="text1"/>
           <w:sz w:val="28"/>
           <w:szCs w:val="28"/>
-          <w:lang w:val="en-US"/>
-        </w:rPr>
-      </w:pPr>
-      <w:r>
-        <w:rPr>
-          <w:color w:val="000000" w:themeColor="text1"/>
-          <w:sz w:val="28"/>
-          <w:szCs w:val="28"/>
-          <w:lang w:val="en-US"/>
-        </w:rPr>
-        <w:t>while (true)</w:t>
+        </w:rPr>
+      </w:pPr>
+      <w:r>
+        <w:rPr>
+          <w:color w:val="000000" w:themeColor="text1"/>
+          <w:sz w:val="28"/>
+          <w:szCs w:val="28"/>
+          <w:lang w:val="en-US"/>
+        </w:rPr>
+        <w:t>while</w:t>
+      </w:r>
+      <w:r>
+        <w:rPr>
+          <w:color w:val="000000" w:themeColor="text1"/>
+          <w:sz w:val="28"/>
+          <w:szCs w:val="28"/>
+        </w:rPr>
+        <w:t xml:space="preserve"> (</w:t>
+      </w:r>
+      <w:r>
+        <w:rPr>
+          <w:color w:val="000000" w:themeColor="text1"/>
+          <w:sz w:val="28"/>
+          <w:szCs w:val="28"/>
+          <w:lang w:val="en-US"/>
+        </w:rPr>
+        <w:t>true</w:t>
+      </w:r>
+      <w:r>
+        <w:rPr>
+          <w:color w:val="000000" w:themeColor="text1"/>
+          <w:sz w:val="28"/>
+          <w:szCs w:val="28"/>
+        </w:rPr>
+        <w:t>)</w:t>
       </w:r>
     </w:p>
     <w:p>
@@ -182,15 +217,13 @@
           <w:color w:val="000000" w:themeColor="text1"/>
           <w:sz w:val="28"/>
           <w:szCs w:val="28"/>
-          <w:lang w:val="en-US"/>
-        </w:rPr>
-      </w:pPr>
-      <w:r>
-        <w:rPr>
-          <w:color w:val="000000" w:themeColor="text1"/>
-          <w:sz w:val="28"/>
-          <w:szCs w:val="28"/>
-          <w:lang w:val="en-US"/>
+        </w:rPr>
+      </w:pPr>
+      <w:r>
+        <w:rPr>
+          <w:color w:val="000000" w:themeColor="text1"/>
+          <w:sz w:val="28"/>
+          <w:szCs w:val="28"/>
         </w:rPr>
         <w:t>{</w:t>
       </w:r>
@@ -213,9 +246,17 @@
           <w:color w:val="000000" w:themeColor="text1"/>
           <w:sz w:val="28"/>
           <w:szCs w:val="28"/>
-          <w:lang w:val="en-US"/>
-        </w:rPr>
-        <w:t xml:space="preserve">    try</w:t>
+        </w:rPr>
+        <w:t xml:space="preserve">    </w:t>
+      </w:r>
+      <w:r>
+        <w:rPr>
+          <w:color w:val="000000" w:themeColor="text1"/>
+          <w:sz w:val="28"/>
+          <w:szCs w:val="28"/>
+          <w:lang w:val="en-US"/>
+        </w:rPr>
+        <w:t>try</w:t>
       </w:r>
     </w:p>
     <w:p>
@@ -261,7 +302,27 @@
           <w:szCs w:val="28"/>
           <w:lang w:val="en-US"/>
         </w:rPr>
-        <w:t xml:space="preserve">        Console.Write("a = ");</w:t>
+        <w:t xml:space="preserve">        </w:t>
+      </w:r>
+      <w:proofErr w:type="spellStart"/>
+      <w:r>
+        <w:rPr>
+          <w:color w:val="000000" w:themeColor="text1"/>
+          <w:sz w:val="28"/>
+          <w:szCs w:val="28"/>
+          <w:lang w:val="en-US"/>
+        </w:rPr>
+        <w:t>Console.Write</w:t>
+      </w:r>
+      <w:proofErr w:type="spellEnd"/>
+      <w:r>
+        <w:rPr>
+          <w:color w:val="000000" w:themeColor="text1"/>
+          <w:sz w:val="28"/>
+          <w:szCs w:val="28"/>
+          <w:lang w:val="en-US"/>
+        </w:rPr>
+        <w:t>("a = ");</w:t>
       </w:r>
     </w:p>
     <w:p>
@@ -284,7 +345,49 @@
           <w:szCs w:val="28"/>
           <w:lang w:val="en-US"/>
         </w:rPr>
-        <w:t xml:space="preserve">        a = float.Parse(Console.ReadLine());</w:t>
+        <w:t xml:space="preserve">        a = </w:t>
+      </w:r>
+      <w:proofErr w:type="spellStart"/>
+      <w:proofErr w:type="gramStart"/>
+      <w:r>
+        <w:rPr>
+          <w:color w:val="000000" w:themeColor="text1"/>
+          <w:sz w:val="28"/>
+          <w:szCs w:val="28"/>
+          <w:lang w:val="en-US"/>
+        </w:rPr>
+        <w:t>float.Parse</w:t>
+      </w:r>
+      <w:proofErr w:type="spellEnd"/>
+      <w:proofErr w:type="gramEnd"/>
+      <w:r>
+        <w:rPr>
+          <w:color w:val="000000" w:themeColor="text1"/>
+          <w:sz w:val="28"/>
+          <w:szCs w:val="28"/>
+          <w:lang w:val="en-US"/>
+        </w:rPr>
+        <w:t>(</w:t>
+      </w:r>
+      <w:proofErr w:type="spellStart"/>
+      <w:r>
+        <w:rPr>
+          <w:color w:val="000000" w:themeColor="text1"/>
+          <w:sz w:val="28"/>
+          <w:szCs w:val="28"/>
+          <w:lang w:val="en-US"/>
+        </w:rPr>
+        <w:t>Console.ReadLine</w:t>
+      </w:r>
+      <w:proofErr w:type="spellEnd"/>
+      <w:r>
+        <w:rPr>
+          <w:color w:val="000000" w:themeColor="text1"/>
+          <w:sz w:val="28"/>
+          <w:szCs w:val="28"/>
+          <w:lang w:val="en-US"/>
+        </w:rPr>
+        <w:t>());</w:t>
       </w:r>
     </w:p>
     <w:p>
@@ -307,7 +410,27 @@
           <w:szCs w:val="28"/>
           <w:lang w:val="en-US"/>
         </w:rPr>
-        <w:t xml:space="preserve">        Console.Write("b = ");</w:t>
+        <w:t xml:space="preserve">        </w:t>
+      </w:r>
+      <w:proofErr w:type="spellStart"/>
+      <w:r>
+        <w:rPr>
+          <w:color w:val="000000" w:themeColor="text1"/>
+          <w:sz w:val="28"/>
+          <w:szCs w:val="28"/>
+          <w:lang w:val="en-US"/>
+        </w:rPr>
+        <w:t>Console.Write</w:t>
+      </w:r>
+      <w:proofErr w:type="spellEnd"/>
+      <w:r>
+        <w:rPr>
+          <w:color w:val="000000" w:themeColor="text1"/>
+          <w:sz w:val="28"/>
+          <w:szCs w:val="28"/>
+          <w:lang w:val="en-US"/>
+        </w:rPr>
+        <w:t>("b = ");</w:t>
       </w:r>
     </w:p>
     <w:p>
@@ -330,7 +453,49 @@
           <w:szCs w:val="28"/>
           <w:lang w:val="en-US"/>
         </w:rPr>
-        <w:t xml:space="preserve">        b = float.Parse(Console.ReadLine());</w:t>
+        <w:t xml:space="preserve">        b = </w:t>
+      </w:r>
+      <w:proofErr w:type="spellStart"/>
+      <w:proofErr w:type="gramStart"/>
+      <w:r>
+        <w:rPr>
+          <w:color w:val="000000" w:themeColor="text1"/>
+          <w:sz w:val="28"/>
+          <w:szCs w:val="28"/>
+          <w:lang w:val="en-US"/>
+        </w:rPr>
+        <w:t>float.Parse</w:t>
+      </w:r>
+      <w:proofErr w:type="spellEnd"/>
+      <w:proofErr w:type="gramEnd"/>
+      <w:r>
+        <w:rPr>
+          <w:color w:val="000000" w:themeColor="text1"/>
+          <w:sz w:val="28"/>
+          <w:szCs w:val="28"/>
+          <w:lang w:val="en-US"/>
+        </w:rPr>
+        <w:t>(</w:t>
+      </w:r>
+      <w:proofErr w:type="spellStart"/>
+      <w:r>
+        <w:rPr>
+          <w:color w:val="000000" w:themeColor="text1"/>
+          <w:sz w:val="28"/>
+          <w:szCs w:val="28"/>
+          <w:lang w:val="en-US"/>
+        </w:rPr>
+        <w:t>Console.ReadLine</w:t>
+      </w:r>
+      <w:proofErr w:type="spellEnd"/>
+      <w:r>
+        <w:rPr>
+          <w:color w:val="000000" w:themeColor="text1"/>
+          <w:sz w:val="28"/>
+          <w:szCs w:val="28"/>
+          <w:lang w:val="en-US"/>
+        </w:rPr>
+        <w:t>());</w:t>
       </w:r>
     </w:p>
     <w:p>
@@ -445,7 +610,107 @@
           <w:szCs w:val="28"/>
           <w:lang w:val="en-US"/>
         </w:rPr>
-        <w:t xml:space="preserve">        Console.WriteLine("Произошла ошибка попробуйте снова!");</w:t>
+        <w:t xml:space="preserve">        </w:t>
+      </w:r>
+      <w:proofErr w:type="spellStart"/>
+      <w:r>
+        <w:rPr>
+          <w:color w:val="000000" w:themeColor="text1"/>
+          <w:sz w:val="28"/>
+          <w:szCs w:val="28"/>
+          <w:lang w:val="en-US"/>
+        </w:rPr>
+        <w:t>Console.WriteLine</w:t>
+      </w:r>
+      <w:proofErr w:type="spellEnd"/>
+      <w:r>
+        <w:rPr>
+          <w:color w:val="000000" w:themeColor="text1"/>
+          <w:sz w:val="28"/>
+          <w:szCs w:val="28"/>
+          <w:lang w:val="en-US"/>
+        </w:rPr>
+        <w:t>("</w:t>
+      </w:r>
+      <w:proofErr w:type="spellStart"/>
+      <w:r>
+        <w:rPr>
+          <w:color w:val="000000" w:themeColor="text1"/>
+          <w:sz w:val="28"/>
+          <w:szCs w:val="28"/>
+          <w:lang w:val="en-US"/>
+        </w:rPr>
+        <w:t>Произошла</w:t>
+      </w:r>
+      <w:proofErr w:type="spellEnd"/>
+      <w:r>
+        <w:rPr>
+          <w:color w:val="000000" w:themeColor="text1"/>
+          <w:sz w:val="28"/>
+          <w:szCs w:val="28"/>
+          <w:lang w:val="en-US"/>
+        </w:rPr>
+        <w:t xml:space="preserve"> </w:t>
+      </w:r>
+      <w:proofErr w:type="spellStart"/>
+      <w:r>
+        <w:rPr>
+          <w:color w:val="000000" w:themeColor="text1"/>
+          <w:sz w:val="28"/>
+          <w:szCs w:val="28"/>
+          <w:lang w:val="en-US"/>
+        </w:rPr>
+        <w:t>ошибка</w:t>
+      </w:r>
+      <w:proofErr w:type="spellEnd"/>
+      <w:r>
+        <w:rPr>
+          <w:color w:val="000000" w:themeColor="text1"/>
+          <w:sz w:val="28"/>
+          <w:szCs w:val="28"/>
+          <w:lang w:val="en-US"/>
+        </w:rPr>
+        <w:t xml:space="preserve"> </w:t>
+      </w:r>
+      <w:proofErr w:type="spellStart"/>
+      <w:r>
+        <w:rPr>
+          <w:color w:val="000000" w:themeColor="text1"/>
+          <w:sz w:val="28"/>
+          <w:szCs w:val="28"/>
+          <w:lang w:val="en-US"/>
+        </w:rPr>
+        <w:t>попробуйте</w:t>
+      </w:r>
+      <w:proofErr w:type="spellEnd"/>
+      <w:r>
+        <w:rPr>
+          <w:color w:val="000000" w:themeColor="text1"/>
+          <w:sz w:val="28"/>
+          <w:szCs w:val="28"/>
+          <w:lang w:val="en-US"/>
+        </w:rPr>
+        <w:t xml:space="preserve"> </w:t>
+      </w:r>
+      <w:proofErr w:type="spellStart"/>
+      <w:r>
+        <w:rPr>
+          <w:color w:val="000000" w:themeColor="text1"/>
+          <w:sz w:val="28"/>
+          <w:szCs w:val="28"/>
+          <w:lang w:val="en-US"/>
+        </w:rPr>
+        <w:t>снова</w:t>
+      </w:r>
+      <w:proofErr w:type="spellEnd"/>
+      <w:r>
+        <w:rPr>
+          <w:color w:val="000000" w:themeColor="text1"/>
+          <w:sz w:val="28"/>
+          <w:szCs w:val="28"/>
+          <w:lang w:val="en-US"/>
+        </w:rPr>
+        <w:t>!");</w:t>
       </w:r>
     </w:p>
     <w:p>
@@ -857,9 +1122,6 @@
     <w:p>
       <w:pPr>
         <w:pStyle w:val="12"/>
-        <w:rPr>
-          <w:lang w:val="en-US"/>
-        </w:rPr>
       </w:pPr>
     </w:p>
     <w:p>
@@ -872,7 +1134,6 @@
           <w:color w:val="000000" w:themeColor="text1"/>
           <w:sz w:val="28"/>
           <w:szCs w:val="28"/>
-          <w:lang w:val="en-US"/>
         </w:rPr>
       </w:pPr>
       <w:r>
@@ -888,7 +1149,6 @@
           <w:color w:val="000000" w:themeColor="text1"/>
           <w:sz w:val="28"/>
           <w:szCs w:val="28"/>
-          <w:lang w:val="en-US"/>
         </w:rPr>
         <w:t xml:space="preserve"> </w:t>
       </w:r>
@@ -905,7 +1165,6 @@
           <w:color w:val="000000" w:themeColor="text1"/>
           <w:sz w:val="28"/>
           <w:szCs w:val="28"/>
-          <w:lang w:val="en-US"/>
         </w:rPr>
         <w:t>:</w:t>
       </w:r>
@@ -923,14 +1182,45 @@
           <w:lang w:val="en-US"/>
         </w:rPr>
       </w:pPr>
-      <w:r>
-        <w:rPr>
-          <w:color w:val="000000" w:themeColor="text1"/>
-          <w:sz w:val="28"/>
-          <w:szCs w:val="28"/>
-          <w:lang w:val="en-US"/>
-        </w:rPr>
-        <w:t>Console.Write("Enter nuber with 3 digits: ");</w:t>
+      <w:proofErr w:type="spellStart"/>
+      <w:r>
+        <w:rPr>
+          <w:color w:val="000000" w:themeColor="text1"/>
+          <w:sz w:val="28"/>
+          <w:szCs w:val="28"/>
+          <w:lang w:val="en-US"/>
+        </w:rPr>
+        <w:t>Console.Write</w:t>
+      </w:r>
+      <w:proofErr w:type="spellEnd"/>
+      <w:r>
+        <w:rPr>
+          <w:color w:val="000000" w:themeColor="text1"/>
+          <w:sz w:val="28"/>
+          <w:szCs w:val="28"/>
+          <w:lang w:val="en-US"/>
+        </w:rPr>
+        <w:t xml:space="preserve">("Enter </w:t>
+      </w:r>
+      <w:proofErr w:type="spellStart"/>
+      <w:r>
+        <w:rPr>
+          <w:color w:val="000000" w:themeColor="text1"/>
+          <w:sz w:val="28"/>
+          <w:szCs w:val="28"/>
+          <w:lang w:val="en-US"/>
+        </w:rPr>
+        <w:t>nuber</w:t>
+      </w:r>
+      <w:proofErr w:type="spellEnd"/>
+      <w:r>
+        <w:rPr>
+          <w:color w:val="000000" w:themeColor="text1"/>
+          <w:sz w:val="28"/>
+          <w:szCs w:val="28"/>
+          <w:lang w:val="en-US"/>
+        </w:rPr>
+        <w:t xml:space="preserve"> with 3 digits: ");</w:t>
       </w:r>
     </w:p>
     <w:p>
@@ -953,7 +1243,69 @@
           <w:szCs w:val="28"/>
           <w:lang w:val="en-US"/>
         </w:rPr>
-        <w:t>foreach (var item in GetDigitsVariants(int.Parse(Console.ReadLine())))</w:t>
+        <w:t xml:space="preserve">foreach (var item in </w:t>
+      </w:r>
+      <w:proofErr w:type="spellStart"/>
+      <w:r>
+        <w:rPr>
+          <w:color w:val="000000" w:themeColor="text1"/>
+          <w:sz w:val="28"/>
+          <w:szCs w:val="28"/>
+          <w:lang w:val="en-US"/>
+        </w:rPr>
+        <w:t>GetDigitsVariants</w:t>
+      </w:r>
+      <w:proofErr w:type="spellEnd"/>
+      <w:r>
+        <w:rPr>
+          <w:color w:val="000000" w:themeColor="text1"/>
+          <w:sz w:val="28"/>
+          <w:szCs w:val="28"/>
+          <w:lang w:val="en-US"/>
+        </w:rPr>
+        <w:t>(</w:t>
+      </w:r>
+      <w:proofErr w:type="spellStart"/>
+      <w:proofErr w:type="gramStart"/>
+      <w:r>
+        <w:rPr>
+          <w:color w:val="000000" w:themeColor="text1"/>
+          <w:sz w:val="28"/>
+          <w:szCs w:val="28"/>
+          <w:lang w:val="en-US"/>
+        </w:rPr>
+        <w:t>int.Parse</w:t>
+      </w:r>
+      <w:proofErr w:type="spellEnd"/>
+      <w:proofErr w:type="gramEnd"/>
+      <w:r>
+        <w:rPr>
+          <w:color w:val="000000" w:themeColor="text1"/>
+          <w:sz w:val="28"/>
+          <w:szCs w:val="28"/>
+          <w:lang w:val="en-US"/>
+        </w:rPr>
+        <w:t>(</w:t>
+      </w:r>
+      <w:proofErr w:type="spellStart"/>
+      <w:r>
+        <w:rPr>
+          <w:color w:val="000000" w:themeColor="text1"/>
+          <w:sz w:val="28"/>
+          <w:szCs w:val="28"/>
+          <w:lang w:val="en-US"/>
+        </w:rPr>
+        <w:t>Console.ReadLine</w:t>
+      </w:r>
+      <w:proofErr w:type="spellEnd"/>
+      <w:r>
+        <w:rPr>
+          <w:color w:val="000000" w:themeColor="text1"/>
+          <w:sz w:val="28"/>
+          <w:szCs w:val="28"/>
+          <w:lang w:val="en-US"/>
+        </w:rPr>
+        <w:t>())))</w:t>
       </w:r>
     </w:p>
     <w:p>
@@ -966,15 +1318,13 @@
           <w:color w:val="000000" w:themeColor="text1"/>
           <w:sz w:val="28"/>
           <w:szCs w:val="28"/>
-          <w:lang w:val="en-US"/>
-        </w:rPr>
-      </w:pPr>
-      <w:r>
-        <w:rPr>
-          <w:color w:val="000000" w:themeColor="text1"/>
-          <w:sz w:val="28"/>
-          <w:szCs w:val="28"/>
-          <w:lang w:val="en-US"/>
+        </w:rPr>
+      </w:pPr>
+      <w:r>
+        <w:rPr>
+          <w:color w:val="000000" w:themeColor="text1"/>
+          <w:sz w:val="28"/>
+          <w:szCs w:val="28"/>
         </w:rPr>
         <w:t>{</w:t>
       </w:r>
@@ -989,17 +1339,66 @@
           <w:color w:val="000000" w:themeColor="text1"/>
           <w:sz w:val="28"/>
           <w:szCs w:val="28"/>
-          <w:lang w:val="en-US"/>
-        </w:rPr>
-      </w:pPr>
-      <w:r>
-        <w:rPr>
-          <w:color w:val="000000" w:themeColor="text1"/>
-          <w:sz w:val="28"/>
-          <w:szCs w:val="28"/>
-          <w:lang w:val="en-US"/>
-        </w:rPr>
-        <w:t xml:space="preserve">    Console.WriteLine(item);</w:t>
+        </w:rPr>
+      </w:pPr>
+      <w:r>
+        <w:rPr>
+          <w:color w:val="000000" w:themeColor="text1"/>
+          <w:sz w:val="28"/>
+          <w:szCs w:val="28"/>
+        </w:rPr>
+        <w:t xml:space="preserve">    </w:t>
+      </w:r>
+      <w:r>
+        <w:rPr>
+          <w:color w:val="000000" w:themeColor="text1"/>
+          <w:sz w:val="28"/>
+          <w:szCs w:val="28"/>
+          <w:lang w:val="en-US"/>
+        </w:rPr>
+        <w:t>Console</w:t>
+      </w:r>
+      <w:r>
+        <w:rPr>
+          <w:color w:val="000000" w:themeColor="text1"/>
+          <w:sz w:val="28"/>
+          <w:szCs w:val="28"/>
+        </w:rPr>
+        <w:t>.</w:t>
+      </w:r>
+      <w:r>
+        <w:rPr>
+          <w:color w:val="000000" w:themeColor="text1"/>
+          <w:sz w:val="28"/>
+          <w:szCs w:val="28"/>
+          <w:lang w:val="en-US"/>
+        </w:rPr>
+        <w:t>WriteLine</w:t>
+      </w:r>
+      <w:r>
+        <w:rPr>
+          <w:color w:val="000000" w:themeColor="text1"/>
+          <w:sz w:val="28"/>
+          <w:szCs w:val="28"/>
+        </w:rPr>
+        <w:t>(</w:t>
+      </w:r>
+      <w:r>
+        <w:rPr>
+          <w:color w:val="000000" w:themeColor="text1"/>
+          <w:sz w:val="28"/>
+          <w:szCs w:val="28"/>
+          <w:lang w:val="en-US"/>
+        </w:rPr>
+        <w:t>item</w:t>
+      </w:r>
+      <w:r>
+        <w:rPr>
+          <w:color w:val="000000" w:themeColor="text1"/>
+          <w:sz w:val="28"/>
+          <w:szCs w:val="28"/>
+        </w:rPr>
+        <w:t>);</w:t>
       </w:r>
     </w:p>
     <w:p>
@@ -1012,15 +1411,13 @@
           <w:color w:val="000000" w:themeColor="text1"/>
           <w:sz w:val="28"/>
           <w:szCs w:val="28"/>
-          <w:lang w:val="en-US"/>
-        </w:rPr>
-      </w:pPr>
-      <w:r>
-        <w:rPr>
-          <w:color w:val="000000" w:themeColor="text1"/>
-          <w:sz w:val="28"/>
-          <w:szCs w:val="28"/>
-          <w:lang w:val="en-US"/>
+        </w:rPr>
+      </w:pPr>
+      <w:r>
+        <w:rPr>
+          <w:color w:val="000000" w:themeColor="text1"/>
+          <w:sz w:val="28"/>
+          <w:szCs w:val="28"/>
         </w:rPr>
         <w:t>}</w:t>
       </w:r>
@@ -1035,7 +1432,6 @@
           <w:color w:val="DCDCDC"/>
           <w:sz w:val="28"/>
           <w:szCs w:val="28"/>
-          <w:lang w:val="en-US"/>
         </w:rPr>
       </w:pPr>
     </w:p>
@@ -1453,7 +1849,38 @@
           <w:szCs w:val="28"/>
           <w:lang w:val="en-US"/>
         </w:rPr>
-        <w:t>static double MakeSomethingWrong(double x)</w:t>
+        <w:t xml:space="preserve">static double </w:t>
+      </w:r>
+      <w:proofErr w:type="spellStart"/>
+      <w:proofErr w:type="gramStart"/>
+      <w:r>
+        <w:rPr>
+          <w:color w:val="000000" w:themeColor="text1"/>
+          <w:sz w:val="28"/>
+          <w:szCs w:val="28"/>
+          <w:lang w:val="en-US"/>
+        </w:rPr>
+        <w:t>MakeSomethingWrong</w:t>
+      </w:r>
+      <w:proofErr w:type="spellEnd"/>
+      <w:r>
+        <w:rPr>
+          <w:color w:val="000000" w:themeColor="text1"/>
+          <w:sz w:val="28"/>
+          <w:szCs w:val="28"/>
+          <w:lang w:val="en-US"/>
+        </w:rPr>
+        <w:t>(</w:t>
+      </w:r>
+      <w:proofErr w:type="gramEnd"/>
+      <w:r>
+        <w:rPr>
+          <w:color w:val="000000" w:themeColor="text1"/>
+          <w:sz w:val="28"/>
+          <w:szCs w:val="28"/>
+          <w:lang w:val="en-US"/>
+        </w:rPr>
+        <w:t>double x)</w:t>
       </w:r>
     </w:p>
     <w:p>
@@ -1499,7 +1926,87 @@
           <w:szCs w:val="28"/>
           <w:lang w:val="en-US"/>
         </w:rPr>
-        <w:t xml:space="preserve">    double y = Math.Log10(x + Math.Sqrt(Math.Pow(x, 2) + 9)) - (x + 1) / Math.Atan(Math.Pow(x, 3));</w:t>
+        <w:t xml:space="preserve">    double y = Math.Log10(x + </w:t>
+      </w:r>
+      <w:proofErr w:type="spellStart"/>
+      <w:r>
+        <w:rPr>
+          <w:color w:val="000000" w:themeColor="text1"/>
+          <w:sz w:val="28"/>
+          <w:szCs w:val="28"/>
+          <w:lang w:val="en-US"/>
+        </w:rPr>
+        <w:t>Math.Sqrt</w:t>
+      </w:r>
+      <w:proofErr w:type="spellEnd"/>
+      <w:r>
+        <w:rPr>
+          <w:color w:val="000000" w:themeColor="text1"/>
+          <w:sz w:val="28"/>
+          <w:szCs w:val="28"/>
+          <w:lang w:val="en-US"/>
+        </w:rPr>
+        <w:t>(</w:t>
+      </w:r>
+      <w:proofErr w:type="spellStart"/>
+      <w:r>
+        <w:rPr>
+          <w:color w:val="000000" w:themeColor="text1"/>
+          <w:sz w:val="28"/>
+          <w:szCs w:val="28"/>
+          <w:lang w:val="en-US"/>
+        </w:rPr>
+        <w:t>Math.Pow</w:t>
+      </w:r>
+      <w:proofErr w:type="spellEnd"/>
+      <w:r>
+        <w:rPr>
+          <w:color w:val="000000" w:themeColor="text1"/>
+          <w:sz w:val="28"/>
+          <w:szCs w:val="28"/>
+          <w:lang w:val="en-US"/>
+        </w:rPr>
+        <w:t xml:space="preserve">(x, 2) + 9)) - (x + 1) / </w:t>
+      </w:r>
+      <w:proofErr w:type="spellStart"/>
+      <w:r>
+        <w:rPr>
+          <w:color w:val="000000" w:themeColor="text1"/>
+          <w:sz w:val="28"/>
+          <w:szCs w:val="28"/>
+          <w:lang w:val="en-US"/>
+        </w:rPr>
+        <w:t>Math.Atan</w:t>
+      </w:r>
+      <w:proofErr w:type="spellEnd"/>
+      <w:r>
+        <w:rPr>
+          <w:color w:val="000000" w:themeColor="text1"/>
+          <w:sz w:val="28"/>
+          <w:szCs w:val="28"/>
+          <w:lang w:val="en-US"/>
+        </w:rPr>
+        <w:t>(</w:t>
+      </w:r>
+      <w:proofErr w:type="spellStart"/>
+      <w:r>
+        <w:rPr>
+          <w:color w:val="000000" w:themeColor="text1"/>
+          <w:sz w:val="28"/>
+          <w:szCs w:val="28"/>
+          <w:lang w:val="en-US"/>
+        </w:rPr>
+        <w:t>Math.Pow</w:t>
+      </w:r>
+      <w:proofErr w:type="spellEnd"/>
+      <w:r>
+        <w:rPr>
+          <w:color w:val="000000" w:themeColor="text1"/>
+          <w:sz w:val="28"/>
+          <w:szCs w:val="28"/>
+          <w:lang w:val="en-US"/>
+        </w:rPr>
+        <w:t>(x, 3));</w:t>
       </w:r>
     </w:p>
     <w:p>
@@ -1512,17 +2019,41 @@
           <w:color w:val="000000" w:themeColor="text1"/>
           <w:sz w:val="28"/>
           <w:szCs w:val="28"/>
-          <w:lang w:val="en-US"/>
-        </w:rPr>
-      </w:pPr>
-      <w:r>
-        <w:rPr>
-          <w:color w:val="000000" w:themeColor="text1"/>
-          <w:sz w:val="28"/>
-          <w:szCs w:val="28"/>
-          <w:lang w:val="en-US"/>
-        </w:rPr>
-        <w:t xml:space="preserve">    return y;</w:t>
+        </w:rPr>
+      </w:pPr>
+      <w:r>
+        <w:rPr>
+          <w:color w:val="000000" w:themeColor="text1"/>
+          <w:sz w:val="28"/>
+          <w:szCs w:val="28"/>
+          <w:lang w:val="en-US"/>
+        </w:rPr>
+        <w:t xml:space="preserve">    return</w:t>
+      </w:r>
+      <w:r>
+        <w:rPr>
+          <w:color w:val="000000" w:themeColor="text1"/>
+          <w:sz w:val="28"/>
+          <w:szCs w:val="28"/>
+        </w:rPr>
+        <w:t xml:space="preserve"> </w:t>
+      </w:r>
+      <w:r>
+        <w:rPr>
+          <w:color w:val="000000" w:themeColor="text1"/>
+          <w:sz w:val="28"/>
+          <w:szCs w:val="28"/>
+          <w:lang w:val="en-US"/>
+        </w:rPr>
+        <w:t>y</w:t>
+      </w:r>
+      <w:r>
+        <w:rPr>
+          <w:color w:val="000000" w:themeColor="text1"/>
+          <w:sz w:val="28"/>
+          <w:szCs w:val="28"/>
+        </w:rPr>
+        <w:t>;</w:t>
       </w:r>
     </w:p>
     <w:p>
@@ -1535,15 +2066,13 @@
           <w:color w:val="000000" w:themeColor="text1"/>
           <w:sz w:val="28"/>
           <w:szCs w:val="28"/>
-          <w:lang w:val="en-US"/>
-        </w:rPr>
-      </w:pPr>
-      <w:r>
-        <w:rPr>
-          <w:color w:val="000000" w:themeColor="text1"/>
-          <w:sz w:val="28"/>
-          <w:szCs w:val="28"/>
-          <w:lang w:val="en-US"/>
+        </w:rPr>
+      </w:pPr>
+      <w:r>
+        <w:rPr>
+          <w:color w:val="000000" w:themeColor="text1"/>
+          <w:sz w:val="28"/>
+          <w:szCs w:val="28"/>
         </w:rPr>
         <w:t>}</w:t>
       </w:r>
@@ -1952,6 +2481,7 @@
           <w:color w:val="000000"/>
           <w:sz w:val="28"/>
           <w:szCs w:val="28"/>
+          <w:lang w:val="en-US"/>
         </w:rPr>
       </w:pPr>
       <w:r>
@@ -1960,7 +2490,33 @@
           <w:sz w:val="28"/>
           <w:szCs w:val="28"/>
         </w:rPr>
-        <w:t>Листинг программы:</w:t>
+        <w:t>Листинг</w:t>
+      </w:r>
+      <w:r>
+        <w:rPr>
+          <w:color w:val="000000"/>
+          <w:sz w:val="28"/>
+          <w:szCs w:val="28"/>
+          <w:lang w:val="en-US"/>
+        </w:rPr>
+        <w:t xml:space="preserve"> </w:t>
+      </w:r>
+      <w:r>
+        <w:rPr>
+          <w:color w:val="000000"/>
+          <w:sz w:val="28"/>
+          <w:szCs w:val="28"/>
+        </w:rPr>
+        <w:t>программы</w:t>
+      </w:r>
+      <w:r>
+        <w:rPr>
+          <w:color w:val="000000"/>
+          <w:sz w:val="28"/>
+          <w:szCs w:val="28"/>
+          <w:lang w:val="en-US"/>
+        </w:rPr>
+        <w:t>:</w:t>
       </w:r>
     </w:p>
     <w:p>
@@ -2029,7 +2585,27 @@
           <w:szCs w:val="28"/>
           <w:lang w:val="en-US"/>
         </w:rPr>
-        <w:t xml:space="preserve">    Console.Write("Enter v0: ");</w:t>
+        <w:t xml:space="preserve">    </w:t>
+      </w:r>
+      <w:proofErr w:type="spellStart"/>
+      <w:r>
+        <w:rPr>
+          <w:color w:val="000000" w:themeColor="text1"/>
+          <w:sz w:val="28"/>
+          <w:szCs w:val="28"/>
+          <w:lang w:val="en-US"/>
+        </w:rPr>
+        <w:t>Console.Write</w:t>
+      </w:r>
+      <w:proofErr w:type="spellEnd"/>
+      <w:r>
+        <w:rPr>
+          <w:color w:val="000000" w:themeColor="text1"/>
+          <w:sz w:val="28"/>
+          <w:szCs w:val="28"/>
+          <w:lang w:val="en-US"/>
+        </w:rPr>
+        <w:t>("Enter v0: ");</w:t>
       </w:r>
     </w:p>
     <w:p>
@@ -2052,7 +2628,49 @@
           <w:szCs w:val="28"/>
           <w:lang w:val="en-US"/>
         </w:rPr>
-        <w:t xml:space="preserve">    v0 = int.Parse(Console.ReadLine());</w:t>
+        <w:t xml:space="preserve">    v0 = </w:t>
+      </w:r>
+      <w:proofErr w:type="spellStart"/>
+      <w:proofErr w:type="gramStart"/>
+      <w:r>
+        <w:rPr>
+          <w:color w:val="000000" w:themeColor="text1"/>
+          <w:sz w:val="28"/>
+          <w:szCs w:val="28"/>
+          <w:lang w:val="en-US"/>
+        </w:rPr>
+        <w:t>int.Parse</w:t>
+      </w:r>
+      <w:proofErr w:type="spellEnd"/>
+      <w:proofErr w:type="gramEnd"/>
+      <w:r>
+        <w:rPr>
+          <w:color w:val="000000" w:themeColor="text1"/>
+          <w:sz w:val="28"/>
+          <w:szCs w:val="28"/>
+          <w:lang w:val="en-US"/>
+        </w:rPr>
+        <w:t>(</w:t>
+      </w:r>
+      <w:proofErr w:type="spellStart"/>
+      <w:r>
+        <w:rPr>
+          <w:color w:val="000000" w:themeColor="text1"/>
+          <w:sz w:val="28"/>
+          <w:szCs w:val="28"/>
+          <w:lang w:val="en-US"/>
+        </w:rPr>
+        <w:t>Console.ReadLine</w:t>
+      </w:r>
+      <w:proofErr w:type="spellEnd"/>
+      <w:r>
+        <w:rPr>
+          <w:color w:val="000000" w:themeColor="text1"/>
+          <w:sz w:val="28"/>
+          <w:szCs w:val="28"/>
+          <w:lang w:val="en-US"/>
+        </w:rPr>
+        <w:t>());</w:t>
       </w:r>
     </w:p>
     <w:p>
@@ -2158,7 +2776,27 @@
           <w:szCs w:val="28"/>
           <w:lang w:val="en-US"/>
         </w:rPr>
-        <w:t xml:space="preserve">    Console.Write("Enter t: ");</w:t>
+        <w:t xml:space="preserve">    </w:t>
+      </w:r>
+      <w:proofErr w:type="spellStart"/>
+      <w:r>
+        <w:rPr>
+          <w:color w:val="000000" w:themeColor="text1"/>
+          <w:sz w:val="28"/>
+          <w:szCs w:val="28"/>
+          <w:lang w:val="en-US"/>
+        </w:rPr>
+        <w:t>Console.Write</w:t>
+      </w:r>
+      <w:proofErr w:type="spellEnd"/>
+      <w:r>
+        <w:rPr>
+          <w:color w:val="000000" w:themeColor="text1"/>
+          <w:sz w:val="28"/>
+          <w:szCs w:val="28"/>
+          <w:lang w:val="en-US"/>
+        </w:rPr>
+        <w:t>("Enter t: ");</w:t>
       </w:r>
     </w:p>
     <w:p>
@@ -2181,7 +2819,49 @@
           <w:szCs w:val="28"/>
           <w:lang w:val="en-US"/>
         </w:rPr>
-        <w:t xml:space="preserve">    t = int.Parse(Console.ReadLine());</w:t>
+        <w:t xml:space="preserve">    t = </w:t>
+      </w:r>
+      <w:proofErr w:type="spellStart"/>
+      <w:proofErr w:type="gramStart"/>
+      <w:r>
+        <w:rPr>
+          <w:color w:val="000000" w:themeColor="text1"/>
+          <w:sz w:val="28"/>
+          <w:szCs w:val="28"/>
+          <w:lang w:val="en-US"/>
+        </w:rPr>
+        <w:t>int.Parse</w:t>
+      </w:r>
+      <w:proofErr w:type="spellEnd"/>
+      <w:proofErr w:type="gramEnd"/>
+      <w:r>
+        <w:rPr>
+          <w:color w:val="000000" w:themeColor="text1"/>
+          <w:sz w:val="28"/>
+          <w:szCs w:val="28"/>
+          <w:lang w:val="en-US"/>
+        </w:rPr>
+        <w:t>(</w:t>
+      </w:r>
+      <w:proofErr w:type="spellStart"/>
+      <w:r>
+        <w:rPr>
+          <w:color w:val="000000" w:themeColor="text1"/>
+          <w:sz w:val="28"/>
+          <w:szCs w:val="28"/>
+          <w:lang w:val="en-US"/>
+        </w:rPr>
+        <w:t>Console.ReadLine</w:t>
+      </w:r>
+      <w:proofErr w:type="spellEnd"/>
+      <w:r>
+        <w:rPr>
+          <w:color w:val="000000" w:themeColor="text1"/>
+          <w:sz w:val="28"/>
+          <w:szCs w:val="28"/>
+          <w:lang w:val="en-US"/>
+        </w:rPr>
+        <w:t>());</w:t>
       </w:r>
     </w:p>
     <w:p>
@@ -2287,7 +2967,27 @@
           <w:szCs w:val="28"/>
           <w:lang w:val="en-US"/>
         </w:rPr>
-        <w:t xml:space="preserve">    Console.Write("Enter a: ");</w:t>
+        <w:t xml:space="preserve">    </w:t>
+      </w:r>
+      <w:proofErr w:type="spellStart"/>
+      <w:r>
+        <w:rPr>
+          <w:color w:val="000000" w:themeColor="text1"/>
+          <w:sz w:val="28"/>
+          <w:szCs w:val="28"/>
+          <w:lang w:val="en-US"/>
+        </w:rPr>
+        <w:t>Console.Write</w:t>
+      </w:r>
+      <w:proofErr w:type="spellEnd"/>
+      <w:r>
+        <w:rPr>
+          <w:color w:val="000000" w:themeColor="text1"/>
+          <w:sz w:val="28"/>
+          <w:szCs w:val="28"/>
+          <w:lang w:val="en-US"/>
+        </w:rPr>
+        <w:t>("Enter a: ");</w:t>
       </w:r>
     </w:p>
     <w:p>
@@ -2310,7 +3010,49 @@
           <w:szCs w:val="28"/>
           <w:lang w:val="en-US"/>
         </w:rPr>
-        <w:t xml:space="preserve">    a = int.Parse(Console.ReadLine());</w:t>
+        <w:t xml:space="preserve">    a = </w:t>
+      </w:r>
+      <w:proofErr w:type="spellStart"/>
+      <w:proofErr w:type="gramStart"/>
+      <w:r>
+        <w:rPr>
+          <w:color w:val="000000" w:themeColor="text1"/>
+          <w:sz w:val="28"/>
+          <w:szCs w:val="28"/>
+          <w:lang w:val="en-US"/>
+        </w:rPr>
+        <w:t>int.Parse</w:t>
+      </w:r>
+      <w:proofErr w:type="spellEnd"/>
+      <w:proofErr w:type="gramEnd"/>
+      <w:r>
+        <w:rPr>
+          <w:color w:val="000000" w:themeColor="text1"/>
+          <w:sz w:val="28"/>
+          <w:szCs w:val="28"/>
+          <w:lang w:val="en-US"/>
+        </w:rPr>
+        <w:t>(</w:t>
+      </w:r>
+      <w:proofErr w:type="spellStart"/>
+      <w:r>
+        <w:rPr>
+          <w:color w:val="000000" w:themeColor="text1"/>
+          <w:sz w:val="28"/>
+          <w:szCs w:val="28"/>
+          <w:lang w:val="en-US"/>
+        </w:rPr>
+        <w:t>Console.ReadLine</w:t>
+      </w:r>
+      <w:proofErr w:type="spellEnd"/>
+      <w:r>
+        <w:rPr>
+          <w:color w:val="000000" w:themeColor="text1"/>
+          <w:sz w:val="28"/>
+          <w:szCs w:val="28"/>
+          <w:lang w:val="en-US"/>
+        </w:rPr>
+        <w:t>());</w:t>
       </w:r>
     </w:p>
     <w:p>
@@ -2370,7 +3112,27 @@
           <w:szCs w:val="28"/>
           <w:lang w:val="en-US"/>
         </w:rPr>
-        <w:t>double s = v0 * t + (a * Math.Sqrt(t) / 2);</w:t>
+        <w:t xml:space="preserve">double s = v0 * t + (a * </w:t>
+      </w:r>
+      <w:proofErr w:type="spellStart"/>
+      <w:r>
+        <w:rPr>
+          <w:color w:val="000000" w:themeColor="text1"/>
+          <w:sz w:val="28"/>
+          <w:szCs w:val="28"/>
+          <w:lang w:val="en-US"/>
+        </w:rPr>
+        <w:t>Math.Sqrt</w:t>
+      </w:r>
+      <w:proofErr w:type="spellEnd"/>
+      <w:r>
+        <w:rPr>
+          <w:color w:val="000000" w:themeColor="text1"/>
+          <w:sz w:val="28"/>
+          <w:szCs w:val="28"/>
+          <w:lang w:val="en-US"/>
+        </w:rPr>
+        <w:t>(t) / 2);</w:t>
       </w:r>
     </w:p>
     <w:p>
@@ -2577,13 +3339,23 @@
         </w:rPr>
         <w:t>v</w:t>
       </w:r>
-      <w:r>
-        <w:rPr>
-          <w:color w:val="000000" w:themeColor="text1"/>
-          <w:sz w:val="28"/>
-          <w:szCs w:val="28"/>
-        </w:rPr>
-        <w:t>0}м/с\</w:t>
+      <w:proofErr w:type="gramStart"/>
+      <w:r>
+        <w:rPr>
+          <w:color w:val="000000" w:themeColor="text1"/>
+          <w:sz w:val="28"/>
+          <w:szCs w:val="28"/>
+        </w:rPr>
+        <w:t>0}м</w:t>
+      </w:r>
+      <w:proofErr w:type="gramEnd"/>
+      <w:r>
+        <w:rPr>
+          <w:color w:val="000000" w:themeColor="text1"/>
+          <w:sz w:val="28"/>
+          <w:szCs w:val="28"/>
+        </w:rPr>
+        <w:t>/с\</w:t>
       </w:r>
       <w:r>
         <w:rPr>
@@ -3147,7 +3919,25 @@
           <w:sz w:val="28"/>
           <w:szCs w:val="28"/>
         </w:rPr>
-        <w:t>("Введите величину временного интервала(в минутах) и нажмите &lt;</w:t>
+        <w:t xml:space="preserve">("Введите величину временного </w:t>
+      </w:r>
+      <w:proofErr w:type="gramStart"/>
+      <w:r>
+        <w:rPr>
+          <w:color w:val="000000" w:themeColor="text1"/>
+          <w:sz w:val="28"/>
+          <w:szCs w:val="28"/>
+        </w:rPr>
+        <w:t>интервала(</w:t>
+      </w:r>
+      <w:proofErr w:type="gramEnd"/>
+      <w:r>
+        <w:rPr>
+          <w:color w:val="000000" w:themeColor="text1"/>
+          <w:sz w:val="28"/>
+          <w:szCs w:val="28"/>
+        </w:rPr>
+        <w:t>в минутах) и нажмите &lt;</w:t>
       </w:r>
       <w:r>
         <w:rPr>
@@ -3180,14 +3970,107 @@
           <w:lang w:val="en-US"/>
         </w:rPr>
       </w:pPr>
-      <w:r>
-        <w:rPr>
-          <w:color w:val="000000" w:themeColor="text1"/>
-          <w:sz w:val="28"/>
-          <w:szCs w:val="28"/>
-          <w:lang w:val="en-US"/>
-        </w:rPr>
-        <w:t>TimeSpan spWorkMin = TimeSpan.FromMinutes(int.Parse(Console.ReadLine()));</w:t>
+      <w:proofErr w:type="spellStart"/>
+      <w:r>
+        <w:rPr>
+          <w:color w:val="000000" w:themeColor="text1"/>
+          <w:sz w:val="28"/>
+          <w:szCs w:val="28"/>
+          <w:lang w:val="en-US"/>
+        </w:rPr>
+        <w:t>TimeSpan</w:t>
+      </w:r>
+      <w:proofErr w:type="spellEnd"/>
+      <w:r>
+        <w:rPr>
+          <w:color w:val="000000" w:themeColor="text1"/>
+          <w:sz w:val="28"/>
+          <w:szCs w:val="28"/>
+          <w:lang w:val="en-US"/>
+        </w:rPr>
+        <w:t xml:space="preserve"> </w:t>
+      </w:r>
+      <w:proofErr w:type="spellStart"/>
+      <w:r>
+        <w:rPr>
+          <w:color w:val="000000" w:themeColor="text1"/>
+          <w:sz w:val="28"/>
+          <w:szCs w:val="28"/>
+          <w:lang w:val="en-US"/>
+        </w:rPr>
+        <w:t>spWorkMin</w:t>
+      </w:r>
+      <w:proofErr w:type="spellEnd"/>
+      <w:r>
+        <w:rPr>
+          <w:color w:val="000000" w:themeColor="text1"/>
+          <w:sz w:val="28"/>
+          <w:szCs w:val="28"/>
+          <w:lang w:val="en-US"/>
+        </w:rPr>
+        <w:t xml:space="preserve"> = </w:t>
+      </w:r>
+      <w:proofErr w:type="spellStart"/>
+      <w:r>
+        <w:rPr>
+          <w:color w:val="000000" w:themeColor="text1"/>
+          <w:sz w:val="28"/>
+          <w:szCs w:val="28"/>
+          <w:lang w:val="en-US"/>
+        </w:rPr>
+        <w:t>TimeSpan.FromMinutes</w:t>
+      </w:r>
+      <w:proofErr w:type="spellEnd"/>
+      <w:r>
+        <w:rPr>
+          <w:color w:val="000000" w:themeColor="text1"/>
+          <w:sz w:val="28"/>
+          <w:szCs w:val="28"/>
+          <w:lang w:val="en-US"/>
+        </w:rPr>
+        <w:t>(</w:t>
+      </w:r>
+      <w:proofErr w:type="spellStart"/>
+      <w:proofErr w:type="gramStart"/>
+      <w:r>
+        <w:rPr>
+          <w:color w:val="000000" w:themeColor="text1"/>
+          <w:sz w:val="28"/>
+          <w:szCs w:val="28"/>
+          <w:lang w:val="en-US"/>
+        </w:rPr>
+        <w:t>int.Parse</w:t>
+      </w:r>
+      <w:proofErr w:type="spellEnd"/>
+      <w:proofErr w:type="gramEnd"/>
+      <w:r>
+        <w:rPr>
+          <w:color w:val="000000" w:themeColor="text1"/>
+          <w:sz w:val="28"/>
+          <w:szCs w:val="28"/>
+          <w:lang w:val="en-US"/>
+        </w:rPr>
+        <w:t>(</w:t>
+      </w:r>
+      <w:proofErr w:type="spellStart"/>
+      <w:r>
+        <w:rPr>
+          <w:color w:val="000000" w:themeColor="text1"/>
+          <w:sz w:val="28"/>
+          <w:szCs w:val="28"/>
+          <w:lang w:val="en-US"/>
+        </w:rPr>
+        <w:t>Console.ReadLine</w:t>
+      </w:r>
+      <w:proofErr w:type="spellEnd"/>
+      <w:r>
+        <w:rPr>
+          <w:color w:val="000000" w:themeColor="text1"/>
+          <w:sz w:val="28"/>
+          <w:szCs w:val="28"/>
+          <w:lang w:val="en-US"/>
+        </w:rPr>
+        <w:t>()));</w:t>
       </w:r>
     </w:p>
     <w:p>
@@ -3203,14 +4086,107 @@
           <w:lang w:val="en-US"/>
         </w:rPr>
       </w:pPr>
-      <w:r>
-        <w:rPr>
-          <w:color w:val="000000" w:themeColor="text1"/>
-          <w:sz w:val="28"/>
-          <w:szCs w:val="28"/>
-          <w:lang w:val="en-US"/>
-        </w:rPr>
-        <w:t>Console.WriteLine(string.Format("{0:0}ч. {1:00} мин.", (int)spWorkMin.TotalHours, spWorkMin.Minutes));</w:t>
+      <w:proofErr w:type="spellStart"/>
+      <w:r>
+        <w:rPr>
+          <w:color w:val="000000" w:themeColor="text1"/>
+          <w:sz w:val="28"/>
+          <w:szCs w:val="28"/>
+          <w:lang w:val="en-US"/>
+        </w:rPr>
+        <w:t>Console.WriteLine</w:t>
+      </w:r>
+      <w:proofErr w:type="spellEnd"/>
+      <w:r>
+        <w:rPr>
+          <w:color w:val="000000" w:themeColor="text1"/>
+          <w:sz w:val="28"/>
+          <w:szCs w:val="28"/>
+          <w:lang w:val="en-US"/>
+        </w:rPr>
+        <w:t>(</w:t>
+      </w:r>
+      <w:proofErr w:type="spellStart"/>
+      <w:proofErr w:type="gramStart"/>
+      <w:r>
+        <w:rPr>
+          <w:color w:val="000000" w:themeColor="text1"/>
+          <w:sz w:val="28"/>
+          <w:szCs w:val="28"/>
+          <w:lang w:val="en-US"/>
+        </w:rPr>
+        <w:t>string.Format</w:t>
+      </w:r>
+      <w:proofErr w:type="spellEnd"/>
+      <w:proofErr w:type="gramEnd"/>
+      <w:r>
+        <w:rPr>
+          <w:color w:val="000000" w:themeColor="text1"/>
+          <w:sz w:val="28"/>
+          <w:szCs w:val="28"/>
+          <w:lang w:val="en-US"/>
+        </w:rPr>
+        <w:t xml:space="preserve">("{0:0}ч. {1:00} </w:t>
+      </w:r>
+      <w:proofErr w:type="spellStart"/>
+      <w:r>
+        <w:rPr>
+          <w:color w:val="000000" w:themeColor="text1"/>
+          <w:sz w:val="28"/>
+          <w:szCs w:val="28"/>
+          <w:lang w:val="en-US"/>
+        </w:rPr>
+        <w:t>мин</w:t>
+      </w:r>
+      <w:proofErr w:type="spellEnd"/>
+      <w:r>
+        <w:rPr>
+          <w:color w:val="000000" w:themeColor="text1"/>
+          <w:sz w:val="28"/>
+          <w:szCs w:val="28"/>
+          <w:lang w:val="en-US"/>
+        </w:rPr>
+        <w:t>.", (int)</w:t>
+      </w:r>
+      <w:proofErr w:type="spellStart"/>
+      <w:r>
+        <w:rPr>
+          <w:color w:val="000000" w:themeColor="text1"/>
+          <w:sz w:val="28"/>
+          <w:szCs w:val="28"/>
+          <w:lang w:val="en-US"/>
+        </w:rPr>
+        <w:t>spWorkMin.TotalHours</w:t>
+      </w:r>
+      <w:proofErr w:type="spellEnd"/>
+      <w:r>
+        <w:rPr>
+          <w:color w:val="000000" w:themeColor="text1"/>
+          <w:sz w:val="28"/>
+          <w:szCs w:val="28"/>
+          <w:lang w:val="en-US"/>
+        </w:rPr>
+        <w:t xml:space="preserve">, </w:t>
+      </w:r>
+      <w:proofErr w:type="spellStart"/>
+      <w:r>
+        <w:rPr>
+          <w:color w:val="000000" w:themeColor="text1"/>
+          <w:sz w:val="28"/>
+          <w:szCs w:val="28"/>
+          <w:lang w:val="en-US"/>
+        </w:rPr>
+        <w:t>spWorkMin.Minutes</w:t>
+      </w:r>
+      <w:proofErr w:type="spellEnd"/>
+      <w:r>
+        <w:rPr>
+          <w:color w:val="000000" w:themeColor="text1"/>
+          <w:sz w:val="28"/>
+          <w:szCs w:val="28"/>
+          <w:lang w:val="en-US"/>
+        </w:rPr>
+        <w:t>));</w:t>
       </w:r>
     </w:p>
     <w:p>
@@ -3681,14 +4657,25 @@
           <w:lang w:val="en-US"/>
         </w:rPr>
       </w:pPr>
-      <w:r>
-        <w:rPr>
-          <w:color w:val="000000" w:themeColor="text1"/>
-          <w:sz w:val="28"/>
-          <w:szCs w:val="28"/>
-          <w:lang w:val="en-US"/>
-        </w:rPr>
-        <w:t>Console.WriteLine("Enter m:");</w:t>
+      <w:proofErr w:type="spellStart"/>
+      <w:r>
+        <w:rPr>
+          <w:color w:val="000000" w:themeColor="text1"/>
+          <w:sz w:val="28"/>
+          <w:szCs w:val="28"/>
+          <w:lang w:val="en-US"/>
+        </w:rPr>
+        <w:t>Console.WriteLine</w:t>
+      </w:r>
+      <w:proofErr w:type="spellEnd"/>
+      <w:r>
+        <w:rPr>
+          <w:color w:val="000000" w:themeColor="text1"/>
+          <w:sz w:val="28"/>
+          <w:szCs w:val="28"/>
+          <w:lang w:val="en-US"/>
+        </w:rPr>
+        <w:t>("Enter m:");</w:t>
       </w:r>
     </w:p>
     <w:p>
@@ -3711,7 +4698,49 @@
           <w:szCs w:val="28"/>
           <w:lang w:val="en-US"/>
         </w:rPr>
-        <w:t>float m = float.Parse(Console.ReadLine());</w:t>
+        <w:t xml:space="preserve">float m = </w:t>
+      </w:r>
+      <w:proofErr w:type="spellStart"/>
+      <w:proofErr w:type="gramStart"/>
+      <w:r>
+        <w:rPr>
+          <w:color w:val="000000" w:themeColor="text1"/>
+          <w:sz w:val="28"/>
+          <w:szCs w:val="28"/>
+          <w:lang w:val="en-US"/>
+        </w:rPr>
+        <w:t>float.Parse</w:t>
+      </w:r>
+      <w:proofErr w:type="spellEnd"/>
+      <w:proofErr w:type="gramEnd"/>
+      <w:r>
+        <w:rPr>
+          <w:color w:val="000000" w:themeColor="text1"/>
+          <w:sz w:val="28"/>
+          <w:szCs w:val="28"/>
+          <w:lang w:val="en-US"/>
+        </w:rPr>
+        <w:t>(</w:t>
+      </w:r>
+      <w:proofErr w:type="spellStart"/>
+      <w:r>
+        <w:rPr>
+          <w:color w:val="000000" w:themeColor="text1"/>
+          <w:sz w:val="28"/>
+          <w:szCs w:val="28"/>
+          <w:lang w:val="en-US"/>
+        </w:rPr>
+        <w:t>Console.ReadLine</w:t>
+      </w:r>
+      <w:proofErr w:type="spellEnd"/>
+      <w:r>
+        <w:rPr>
+          <w:color w:val="000000" w:themeColor="text1"/>
+          <w:sz w:val="28"/>
+          <w:szCs w:val="28"/>
+          <w:lang w:val="en-US"/>
+        </w:rPr>
+        <w:t>());</w:t>
       </w:r>
     </w:p>
     <w:p>
@@ -3734,7 +4763,47 @@
           <w:szCs w:val="28"/>
           <w:lang w:val="en-US"/>
         </w:rPr>
-        <w:t>double z1 = Math.Sqrt(Math.Pow(3 * m + 2, 2) - 24 * m) /</w:t>
+        <w:t xml:space="preserve">double z1 = </w:t>
+      </w:r>
+      <w:proofErr w:type="spellStart"/>
+      <w:r>
+        <w:rPr>
+          <w:color w:val="000000" w:themeColor="text1"/>
+          <w:sz w:val="28"/>
+          <w:szCs w:val="28"/>
+          <w:lang w:val="en-US"/>
+        </w:rPr>
+        <w:t>Math.Sqrt</w:t>
+      </w:r>
+      <w:proofErr w:type="spellEnd"/>
+      <w:r>
+        <w:rPr>
+          <w:color w:val="000000" w:themeColor="text1"/>
+          <w:sz w:val="28"/>
+          <w:szCs w:val="28"/>
+          <w:lang w:val="en-US"/>
+        </w:rPr>
+        <w:t>(</w:t>
+      </w:r>
+      <w:proofErr w:type="spellStart"/>
+      <w:r>
+        <w:rPr>
+          <w:color w:val="000000" w:themeColor="text1"/>
+          <w:sz w:val="28"/>
+          <w:szCs w:val="28"/>
+          <w:lang w:val="en-US"/>
+        </w:rPr>
+        <w:t>Math.Pow</w:t>
+      </w:r>
+      <w:proofErr w:type="spellEnd"/>
+      <w:r>
+        <w:rPr>
+          <w:color w:val="000000" w:themeColor="text1"/>
+          <w:sz w:val="28"/>
+          <w:szCs w:val="28"/>
+          <w:lang w:val="en-US"/>
+        </w:rPr>
+        <w:t>(3 * m + 2, 2) - 24 * m) /</w:t>
       </w:r>
     </w:p>
     <w:p>
@@ -3757,7 +4826,47 @@
           <w:szCs w:val="28"/>
           <w:lang w:val="en-US"/>
         </w:rPr>
-        <w:t xml:space="preserve">    (3 * Math.Sqrt(m) - 2 / Math.Sqrt(m));</w:t>
+        <w:t xml:space="preserve">    (3 * </w:t>
+      </w:r>
+      <w:proofErr w:type="spellStart"/>
+      <w:r>
+        <w:rPr>
+          <w:color w:val="000000" w:themeColor="text1"/>
+          <w:sz w:val="28"/>
+          <w:szCs w:val="28"/>
+          <w:lang w:val="en-US"/>
+        </w:rPr>
+        <w:t>Math.Sqrt</w:t>
+      </w:r>
+      <w:proofErr w:type="spellEnd"/>
+      <w:r>
+        <w:rPr>
+          <w:color w:val="000000" w:themeColor="text1"/>
+          <w:sz w:val="28"/>
+          <w:szCs w:val="28"/>
+          <w:lang w:val="en-US"/>
+        </w:rPr>
+        <w:t xml:space="preserve">(m) - 2 / </w:t>
+      </w:r>
+      <w:proofErr w:type="spellStart"/>
+      <w:r>
+        <w:rPr>
+          <w:color w:val="000000" w:themeColor="text1"/>
+          <w:sz w:val="28"/>
+          <w:szCs w:val="28"/>
+          <w:lang w:val="en-US"/>
+        </w:rPr>
+        <w:t>Math.Sqrt</w:t>
+      </w:r>
+      <w:proofErr w:type="spellEnd"/>
+      <w:r>
+        <w:rPr>
+          <w:color w:val="000000" w:themeColor="text1"/>
+          <w:sz w:val="28"/>
+          <w:szCs w:val="28"/>
+          <w:lang w:val="en-US"/>
+        </w:rPr>
+        <w:t>(m));</w:t>
       </w:r>
     </w:p>
     <w:p>
@@ -3780,7 +4889,27 @@
           <w:szCs w:val="28"/>
           <w:lang w:val="en-US"/>
         </w:rPr>
-        <w:t>double z2 = -Math.Sqrt(m);</w:t>
+        <w:t>double z2 = -</w:t>
+      </w:r>
+      <w:proofErr w:type="spellStart"/>
+      <w:r>
+        <w:rPr>
+          <w:color w:val="000000" w:themeColor="text1"/>
+          <w:sz w:val="28"/>
+          <w:szCs w:val="28"/>
+          <w:lang w:val="en-US"/>
+        </w:rPr>
+        <w:t>Math.Sqrt</w:t>
+      </w:r>
+      <w:proofErr w:type="spellEnd"/>
+      <w:r>
+        <w:rPr>
+          <w:color w:val="000000" w:themeColor="text1"/>
+          <w:sz w:val="28"/>
+          <w:szCs w:val="28"/>
+          <w:lang w:val="en-US"/>
+        </w:rPr>
+        <w:t>(m);</w:t>
       </w:r>
     </w:p>
     <w:p>
@@ -3796,14 +4925,45 @@
           <w:lang w:val="en-US"/>
         </w:rPr>
       </w:pPr>
-      <w:r>
-        <w:rPr>
-          <w:color w:val="000000" w:themeColor="text1"/>
-          <w:sz w:val="28"/>
-          <w:szCs w:val="28"/>
-          <w:lang w:val="en-US"/>
-        </w:rPr>
-        <w:t>Console.WriteLine($"z1 - {z1}\nz2 - {z2}");</w:t>
+      <w:proofErr w:type="spellStart"/>
+      <w:r>
+        <w:rPr>
+          <w:color w:val="000000" w:themeColor="text1"/>
+          <w:sz w:val="28"/>
+          <w:szCs w:val="28"/>
+          <w:lang w:val="en-US"/>
+        </w:rPr>
+        <w:t>Console.WriteLine</w:t>
+      </w:r>
+      <w:proofErr w:type="spellEnd"/>
+      <w:r>
+        <w:rPr>
+          <w:color w:val="000000" w:themeColor="text1"/>
+          <w:sz w:val="28"/>
+          <w:szCs w:val="28"/>
+          <w:lang w:val="en-US"/>
+        </w:rPr>
+        <w:t>($"z1 - {z</w:t>
+      </w:r>
+      <w:proofErr w:type="gramStart"/>
+      <w:r>
+        <w:rPr>
+          <w:color w:val="000000" w:themeColor="text1"/>
+          <w:sz w:val="28"/>
+          <w:szCs w:val="28"/>
+          <w:lang w:val="en-US"/>
+        </w:rPr>
+        <w:t>1}\</w:t>
+      </w:r>
+      <w:proofErr w:type="gramEnd"/>
+      <w:r>
+        <w:rPr>
+          <w:color w:val="000000" w:themeColor="text1"/>
+          <w:sz w:val="28"/>
+          <w:szCs w:val="28"/>
+          <w:lang w:val="en-US"/>
+        </w:rPr>
+        <w:t>nz2 - {z2}");</w:t>
       </w:r>
     </w:p>
     <w:p>
@@ -5056,6 +6216,7 @@
                               <w:lang w:val="en-US"/>
                             </w:rPr>
                           </w:pPr>
+                          <w:proofErr w:type="spellStart"/>
                           <w:r>
                             <w:rPr>
                               <w:rFonts w:ascii="ISOCPEUR" w:hAnsi="ISOCPEUR" w:cs="Arial"/>
@@ -5065,6 +6226,7 @@
                             </w:rPr>
                             <w:t>Изм</w:t>
                           </w:r>
+                          <w:proofErr w:type="spellEnd"/>
                           <w:r>
                             <w:rPr>
                               <w:rFonts w:ascii="ISOCPEUR" w:hAnsi="ISOCPEUR" w:cs="Arial"/>
@@ -5109,6 +6271,7 @@
                         <w:lang w:val="en-US"/>
                       </w:rPr>
                     </w:pPr>
+                    <w:proofErr w:type="spellStart"/>
                     <w:r>
                       <w:rPr>
                         <w:rFonts w:ascii="ISOCPEUR" w:hAnsi="ISOCPEUR" w:cs="Arial"/>
@@ -5118,6 +6281,7 @@
                       </w:rPr>
                       <w:t>Изм</w:t>
                     </w:r>
+                    <w:proofErr w:type="spellEnd"/>
                     <w:r>
                       <w:rPr>
                         <w:rFonts w:ascii="ISOCPEUR" w:hAnsi="ISOCPEUR" w:cs="Arial"/>
@@ -6469,13 +7633,25 @@
                           <w:r>
                             <w:t xml:space="preserve"> </w:t>
                           </w:r>
+                          <w:proofErr w:type="spellStart"/>
+                          <w:proofErr w:type="gramStart"/>
                           <w:r>
                             <w:rPr>
                               <w:rFonts w:ascii="ISOCPEUR" w:hAnsi="ISOCPEUR"/>
                               <w:i/>
                               <w:sz w:val="22"/>
                             </w:rPr>
-                            <w:t>Н.контр.</w:t>
+                            <w:t>Н.контр</w:t>
+                          </w:r>
+                          <w:proofErr w:type="spellEnd"/>
+                          <w:proofErr w:type="gramEnd"/>
+                          <w:r>
+                            <w:rPr>
+                              <w:rFonts w:ascii="ISOCPEUR" w:hAnsi="ISOCPEUR"/>
+                              <w:i/>
+                              <w:sz w:val="22"/>
+                            </w:rPr>
+                            <w:t>.</w:t>
                           </w:r>
                         </w:p>
                       </w:txbxContent>
@@ -6515,13 +7691,25 @@
                     <w:r>
                       <w:t xml:space="preserve"> </w:t>
                     </w:r>
+                    <w:proofErr w:type="spellStart"/>
+                    <w:proofErr w:type="gramStart"/>
                     <w:r>
                       <w:rPr>
                         <w:rFonts w:ascii="ISOCPEUR" w:hAnsi="ISOCPEUR"/>
                         <w:i/>
                         <w:sz w:val="22"/>
                       </w:rPr>
-                      <w:t>Н.контр.</w:t>
+                      <w:t>Н.контр</w:t>
+                    </w:r>
+                    <w:proofErr w:type="spellEnd"/>
+                    <w:proofErr w:type="gramEnd"/>
+                    <w:r>
+                      <w:rPr>
+                        <w:rFonts w:ascii="ISOCPEUR" w:hAnsi="ISOCPEUR"/>
+                        <w:i/>
+                        <w:sz w:val="22"/>
+                      </w:rPr>
+                      <w:t>.</w:t>
                     </w:r>
                   </w:p>
                 </w:txbxContent>
@@ -6643,7 +7831,23 @@
         <w:rFonts w:ascii="GOST type B" w:hAnsi="GOST type B"/>
         <w:i/>
       </w:rPr>
-      <w:t xml:space="preserve"> Консульт.</w:t>
+      <w:t xml:space="preserve"> </w:t>
+    </w:r>
+    <w:proofErr w:type="spellStart"/>
+    <w:r>
+      <w:rPr>
+        <w:rFonts w:ascii="GOST type B" w:hAnsi="GOST type B"/>
+        <w:i/>
+      </w:rPr>
+      <w:t>Консульт</w:t>
+    </w:r>
+    <w:proofErr w:type="spellEnd"/>
+    <w:r>
+      <w:rPr>
+        <w:rFonts w:ascii="GOST type B" w:hAnsi="GOST type B"/>
+        <w:i/>
+      </w:rPr>
+      <w:t>.</w:t>
     </w:r>
   </w:p>
   <w:p>
@@ -7289,6 +8493,7 @@
                               <w:lang w:val="en-US"/>
                             </w:rPr>
                           </w:pPr>
+                          <w:proofErr w:type="spellStart"/>
                           <w:r>
                             <w:rPr>
                               <w:rFonts w:ascii="ISOCPEUR" w:hAnsi="ISOCPEUR"/>
@@ -7297,6 +8502,7 @@
                             </w:rPr>
                             <w:t>Изм</w:t>
                           </w:r>
+                          <w:proofErr w:type="spellEnd"/>
                           <w:r>
                             <w:rPr>
                               <w:rFonts w:ascii="ISOCPEUR" w:hAnsi="ISOCPEUR"/>
@@ -7339,6 +8545,7 @@
                         <w:lang w:val="en-US"/>
                       </w:rPr>
                     </w:pPr>
+                    <w:proofErr w:type="spellStart"/>
                     <w:r>
                       <w:rPr>
                         <w:rFonts w:ascii="ISOCPEUR" w:hAnsi="ISOCPEUR"/>
@@ -7347,6 +8554,7 @@
                       </w:rPr>
                       <w:t>Изм</w:t>
                     </w:r>
+                    <w:proofErr w:type="spellEnd"/>
                     <w:r>
                       <w:rPr>
                         <w:rFonts w:ascii="ISOCPEUR" w:hAnsi="ISOCPEUR"/>
@@ -7439,7 +8647,15 @@
                               <w:sz w:val="14"/>
                               <w:szCs w:val="14"/>
                             </w:rPr>
-                            <w:t>Толочко П</w:t>
+                            <w:t xml:space="preserve">Толочко </w:t>
+                          </w:r>
+                          <w:proofErr w:type="gramStart"/>
+                          <w:r>
+                            <w:rPr>
+                              <w:sz w:val="14"/>
+                              <w:szCs w:val="14"/>
+                            </w:rPr>
+                            <w:t>П</w:t>
                           </w:r>
                           <w:r>
                             <w:rPr>
@@ -7448,6 +8664,7 @@
                             </w:rPr>
                             <w:t>.С</w:t>
                           </w:r>
+                          <w:proofErr w:type="gramEnd"/>
                         </w:p>
                       </w:txbxContent>
                     </wps:txbx>
@@ -7483,7 +8700,15 @@
                         <w:sz w:val="14"/>
                         <w:szCs w:val="14"/>
                       </w:rPr>
-                      <w:t>Толочко П</w:t>
+                      <w:t xml:space="preserve">Толочко </w:t>
+                    </w:r>
+                    <w:proofErr w:type="gramStart"/>
+                    <w:r>
+                      <w:rPr>
+                        <w:sz w:val="14"/>
+                        <w:szCs w:val="14"/>
+                      </w:rPr>
+                      <w:t>П</w:t>
                     </w:r>
                     <w:r>
                       <w:rPr>
@@ -7492,6 +8717,7 @@
                       </w:rPr>
                       <w:t>.С</w:t>
                     </w:r>
+                    <w:proofErr w:type="gramEnd"/>
                   </w:p>
                 </w:txbxContent>
               </v:textbox>
@@ -8659,6 +9885,7 @@
                             </w:rPr>
                             <w:t xml:space="preserve"> </w:t>
                           </w:r>
+                          <w:proofErr w:type="spellStart"/>
                           <w:r>
                             <w:rPr>
                               <w:sz w:val="28"/>
@@ -8666,6 +9893,7 @@
                             </w:rPr>
                             <w:t>ГКТТиД</w:t>
                           </w:r>
+                          <w:proofErr w:type="spellEnd"/>
                         </w:p>
                         <w:p>
                           <w:pPr>
@@ -8717,6 +9945,7 @@
                       </w:rPr>
                       <w:t xml:space="preserve"> </w:t>
                     </w:r>
+                    <w:proofErr w:type="spellStart"/>
                     <w:r>
                       <w:rPr>
                         <w:sz w:val="28"/>
@@ -8724,6 +9953,7 @@
                       </w:rPr>
                       <w:t>ГКТТиД</w:t>
                     </w:r>
+                    <w:proofErr w:type="spellEnd"/>
                   </w:p>
                   <w:p>
                     <w:pPr>
@@ -8817,13 +10047,23 @@
                             </w:rPr>
                             <w:t xml:space="preserve"> </w:t>
                           </w:r>
+                          <w:proofErr w:type="spellStart"/>
                           <w:r>
                             <w:rPr>
                               <w:rFonts w:ascii="ISOCPEUR" w:hAnsi="ISOCPEUR"/>
                               <w:i/>
                               <w:sz w:val="22"/>
                             </w:rPr>
-                            <w:t>Разраб.</w:t>
+                            <w:t>Разраб</w:t>
+                          </w:r>
+                          <w:proofErr w:type="spellEnd"/>
+                          <w:r>
+                            <w:rPr>
+                              <w:rFonts w:ascii="ISOCPEUR" w:hAnsi="ISOCPEUR"/>
+                              <w:i/>
+                              <w:sz w:val="22"/>
+                            </w:rPr>
+                            <w:t>.</w:t>
                           </w:r>
                         </w:p>
                       </w:txbxContent>
@@ -8864,13 +10104,23 @@
                       </w:rPr>
                       <w:t xml:space="preserve"> </w:t>
                     </w:r>
+                    <w:proofErr w:type="spellStart"/>
                     <w:r>
                       <w:rPr>
                         <w:rFonts w:ascii="ISOCPEUR" w:hAnsi="ISOCPEUR"/>
                         <w:i/>
                         <w:sz w:val="22"/>
                       </w:rPr>
-                      <w:t>Разраб.</w:t>
+                      <w:t>Разраб</w:t>
+                    </w:r>
+                    <w:proofErr w:type="spellEnd"/>
+                    <w:r>
+                      <w:rPr>
+                        <w:rFonts w:ascii="ISOCPEUR" w:hAnsi="ISOCPEUR"/>
+                        <w:i/>
+                        <w:sz w:val="22"/>
+                      </w:rPr>
+                      <w:t>.</w:t>
                     </w:r>
                   </w:p>
                 </w:txbxContent>
@@ -9117,6 +10367,7 @@
                             </w:rPr>
                             <w:t xml:space="preserve"> </w:t>
                           </w:r>
+                          <w:proofErr w:type="spellStart"/>
                           <w:r>
                             <w:rPr>
                               <w:rFonts w:ascii="ISOCPEUR" w:hAnsi="ISOCPEUR"/>
@@ -9126,6 +10377,7 @@
                             </w:rPr>
                             <w:t>докум</w:t>
                           </w:r>
+                          <w:proofErr w:type="spellEnd"/>
                         </w:p>
                       </w:txbxContent>
                     </wps:txbx>
@@ -9177,6 +10429,7 @@
                       </w:rPr>
                       <w:t xml:space="preserve"> </w:t>
                     </w:r>
+                    <w:proofErr w:type="spellStart"/>
                     <w:r>
                       <w:rPr>
                         <w:rFonts w:ascii="ISOCPEUR" w:hAnsi="ISOCPEUR"/>
@@ -9186,6 +10439,7 @@
                       </w:rPr>
                       <w:t>докум</w:t>
                     </w:r>
+                    <w:proofErr w:type="spellEnd"/>
                   </w:p>
                 </w:txbxContent>
               </v:textbox>

--- a/doc/Приложение А.docx
+++ b/doc/Приложение А.docx
@@ -1,6 +1,6 @@
 
 <file path=word/document.xml><?xml version="1.0" encoding="utf-8"?>
-<w:document xmlns:wpc="http://schemas.microsoft.com/office/word/2010/wordprocessingCanvas" xmlns:cx="http://schemas.microsoft.com/office/drawing/2014/chartex" xmlns:cx1="http://schemas.microsoft.com/office/drawing/2015/9/8/chartex" xmlns:cx2="http://schemas.microsoft.com/office/drawing/2015/10/21/chartex" xmlns:cx3="http://schemas.microsoft.com/office/drawing/2016/5/9/chartex" xmlns:cx4="http://schemas.microsoft.com/office/drawing/2016/5/10/chartex" xmlns:cx5="http://schemas.microsoft.com/office/drawing/2016/5/11/chartex" xmlns:cx6="http://schemas.microsoft.com/office/drawing/2016/5/12/chartex" xmlns:cx7="http://schemas.microsoft.com/office/drawing/2016/5/13/chartex" xmlns:cx8="http://schemas.microsoft.com/office/drawing/2016/5/14/chartex" xmlns:mc="http://schemas.openxmlformats.org/markup-compatibility/2006" xmlns:aink="http://schemas.microsoft.com/office/drawing/2016/ink" xmlns:am3d="http://schemas.microsoft.com/office/drawing/2017/model3d" xmlns:o="urn:schemas-microsoft-com:office:office" xmlns:r="http://schemas.openxmlformats.org/officeDocument/2006/relationships" xmlns:m="http://schemas.openxmlformats.org/officeDocument/2006/math" xmlns:v="urn:schemas-microsoft-com:vml" xmlns:wp14="http://schemas.microsoft.com/office/word/2010/wordprocessingDrawing" xmlns:wp="http://schemas.openxmlformats.org/drawingml/2006/wordprocessingDrawing" xmlns:w10="urn:schemas-microsoft-com:office:word" xmlns:w="http://schemas.openxmlformats.org/wordprocessingml/2006/main" xmlns:w14="http://schemas.microsoft.com/office/word/2010/wordml" xmlns:w15="http://schemas.microsoft.com/office/word/2012/wordml" xmlns:w16cex="http://schemas.microsoft.com/office/word/2018/wordml/cex" xmlns:w16cid="http://schemas.microsoft.com/office/word/2016/wordml/cid" xmlns:w16="http://schemas.microsoft.com/office/word/2018/wordml" xmlns:w16sdtdh="http://schemas.microsoft.com/office/word/2020/wordml/sdtdatahash" xmlns:w16se="http://schemas.microsoft.com/office/word/2015/wordml/symex" xmlns:wpg="http://schemas.microsoft.com/office/word/2010/wordprocessingGroup" xmlns:wpi="http://schemas.microsoft.com/office/word/2010/wordprocessingInk" xmlns:wne="http://schemas.microsoft.com/office/word/2006/wordml" xmlns:wps="http://schemas.microsoft.com/office/word/2010/wordprocessingShape" mc:Ignorable="w14 w15 w16se w16cid w16 w16cex w16sdtdh wp14">
+<w:document xmlns:wpc="http://schemas.microsoft.com/office/word/2010/wordprocessingCanvas" xmlns:cx="http://schemas.microsoft.com/office/drawing/2014/chartex" xmlns:cx1="http://schemas.microsoft.com/office/drawing/2015/9/8/chartex" xmlns:mc="http://schemas.openxmlformats.org/markup-compatibility/2006" xmlns:o="urn:schemas-microsoft-com:office:office" xmlns:r="http://schemas.openxmlformats.org/officeDocument/2006/relationships" xmlns:m="http://schemas.openxmlformats.org/officeDocument/2006/math" xmlns:v="urn:schemas-microsoft-com:vml" xmlns:wp14="http://schemas.microsoft.com/office/word/2010/wordprocessingDrawing" xmlns:wp="http://schemas.openxmlformats.org/drawingml/2006/wordprocessingDrawing" xmlns:w10="urn:schemas-microsoft-com:office:word" xmlns:w="http://schemas.openxmlformats.org/wordprocessingml/2006/main" xmlns:w14="http://schemas.microsoft.com/office/word/2010/wordml" xmlns:w15="http://schemas.microsoft.com/office/word/2012/wordml" xmlns:w16se="http://schemas.microsoft.com/office/word/2015/wordml/symex" xmlns:wpg="http://schemas.microsoft.com/office/word/2010/wordprocessingGroup" xmlns:wpi="http://schemas.microsoft.com/office/word/2010/wordprocessingInk" xmlns:wne="http://schemas.microsoft.com/office/word/2006/wordml" xmlns:wps="http://schemas.microsoft.com/office/word/2010/wordprocessingShape" mc:Ignorable="w14 w15 w16se wp14">
   <w:body>
     <w:p>
       <w:pPr>
@@ -54,6 +54,8 @@
     <w:p>
       <w:pPr>
         <w:pStyle w:val="12"/>
+        <w:spacing w:line="276" w:lineRule="auto"/>
+        <w:ind w:firstLine="709"/>
       </w:pPr>
       <w:r>
         <w:t>Задание №1. Написать</w:t>
@@ -86,6 +88,7 @@
     <w:p>
       <w:pPr>
         <w:pStyle w:val="12"/>
+        <w:ind w:firstLine="0"/>
       </w:pPr>
     </w:p>
     <w:p>
@@ -95,8 +98,8 @@
         <w:tabs>
           <w:tab w:val="left" w:pos="1134"/>
         </w:tabs>
-        <w:spacing w:before="0" w:beforeAutospacing="0" w:after="0" w:afterAutospacing="0"/>
-        <w:ind w:firstLine="680"/>
+        <w:spacing w:before="0" w:beforeAutospacing="0" w:after="0" w:afterAutospacing="0" w:line="276" w:lineRule="auto"/>
+        <w:ind w:firstLine="709"/>
         <w:jc w:val="both"/>
         <w:rPr>
           <w:color w:val="000000"/>
@@ -118,7 +121,8 @@
         <w:autoSpaceDE w:val="0"/>
         <w:autoSpaceDN w:val="0"/>
         <w:adjustRightInd w:val="0"/>
-        <w:ind w:firstLine="680"/>
+        <w:spacing w:line="276" w:lineRule="auto"/>
+        <w:ind w:firstLine="709"/>
         <w:rPr>
           <w:color w:val="000000" w:themeColor="text1"/>
           <w:sz w:val="28"/>
@@ -165,7 +169,8 @@
         <w:autoSpaceDE w:val="0"/>
         <w:autoSpaceDN w:val="0"/>
         <w:adjustRightInd w:val="0"/>
-        <w:ind w:firstLine="680"/>
+        <w:spacing w:line="276" w:lineRule="auto"/>
+        <w:ind w:firstLine="709"/>
         <w:rPr>
           <w:color w:val="000000" w:themeColor="text1"/>
           <w:sz w:val="28"/>
@@ -212,7 +217,8 @@
         <w:autoSpaceDE w:val="0"/>
         <w:autoSpaceDN w:val="0"/>
         <w:adjustRightInd w:val="0"/>
-        <w:ind w:firstLine="680"/>
+        <w:spacing w:line="276" w:lineRule="auto"/>
+        <w:ind w:firstLine="709"/>
         <w:rPr>
           <w:color w:val="000000" w:themeColor="text1"/>
           <w:sz w:val="28"/>
@@ -233,7 +239,8 @@
         <w:autoSpaceDE w:val="0"/>
         <w:autoSpaceDN w:val="0"/>
         <w:adjustRightInd w:val="0"/>
-        <w:ind w:firstLine="680"/>
+        <w:spacing w:line="276" w:lineRule="auto"/>
+        <w:ind w:firstLine="709"/>
         <w:rPr>
           <w:color w:val="000000" w:themeColor="text1"/>
           <w:sz w:val="28"/>
@@ -264,7 +271,8 @@
         <w:autoSpaceDE w:val="0"/>
         <w:autoSpaceDN w:val="0"/>
         <w:adjustRightInd w:val="0"/>
-        <w:ind w:firstLine="680"/>
+        <w:spacing w:line="276" w:lineRule="auto"/>
+        <w:ind w:firstLine="709"/>
         <w:rPr>
           <w:color w:val="000000" w:themeColor="text1"/>
           <w:sz w:val="28"/>
@@ -287,7 +295,8 @@
         <w:autoSpaceDE w:val="0"/>
         <w:autoSpaceDN w:val="0"/>
         <w:adjustRightInd w:val="0"/>
-        <w:ind w:firstLine="680"/>
+        <w:spacing w:line="276" w:lineRule="auto"/>
+        <w:ind w:firstLine="709"/>
         <w:rPr>
           <w:color w:val="000000" w:themeColor="text1"/>
           <w:sz w:val="28"/>
@@ -330,7 +339,8 @@
         <w:autoSpaceDE w:val="0"/>
         <w:autoSpaceDN w:val="0"/>
         <w:adjustRightInd w:val="0"/>
-        <w:ind w:firstLine="680"/>
+        <w:spacing w:line="276" w:lineRule="auto"/>
+        <w:ind w:firstLine="709"/>
         <w:rPr>
           <w:color w:val="000000" w:themeColor="text1"/>
           <w:sz w:val="28"/>
@@ -359,17 +369,17 @@
         <w:t>float.Parse</w:t>
       </w:r>
       <w:proofErr w:type="spellEnd"/>
+      <w:r>
+        <w:rPr>
+          <w:color w:val="000000" w:themeColor="text1"/>
+          <w:sz w:val="28"/>
+          <w:szCs w:val="28"/>
+          <w:lang w:val="en-US"/>
+        </w:rPr>
+        <w:t>(</w:t>
+      </w:r>
+      <w:proofErr w:type="spellStart"/>
       <w:proofErr w:type="gramEnd"/>
-      <w:r>
-        <w:rPr>
-          <w:color w:val="000000" w:themeColor="text1"/>
-          <w:sz w:val="28"/>
-          <w:szCs w:val="28"/>
-          <w:lang w:val="en-US"/>
-        </w:rPr>
-        <w:t>(</w:t>
-      </w:r>
-      <w:proofErr w:type="spellStart"/>
       <w:r>
         <w:rPr>
           <w:color w:val="000000" w:themeColor="text1"/>
@@ -395,7 +405,8 @@
         <w:autoSpaceDE w:val="0"/>
         <w:autoSpaceDN w:val="0"/>
         <w:adjustRightInd w:val="0"/>
-        <w:ind w:firstLine="680"/>
+        <w:spacing w:line="276" w:lineRule="auto"/>
+        <w:ind w:firstLine="709"/>
         <w:rPr>
           <w:color w:val="000000" w:themeColor="text1"/>
           <w:sz w:val="28"/>
@@ -438,7 +449,8 @@
         <w:autoSpaceDE w:val="0"/>
         <w:autoSpaceDN w:val="0"/>
         <w:adjustRightInd w:val="0"/>
-        <w:ind w:firstLine="680"/>
+        <w:spacing w:line="276" w:lineRule="auto"/>
+        <w:ind w:firstLine="709"/>
         <w:rPr>
           <w:color w:val="000000" w:themeColor="text1"/>
           <w:sz w:val="28"/>
@@ -467,17 +479,17 @@
         <w:t>float.Parse</w:t>
       </w:r>
       <w:proofErr w:type="spellEnd"/>
+      <w:r>
+        <w:rPr>
+          <w:color w:val="000000" w:themeColor="text1"/>
+          <w:sz w:val="28"/>
+          <w:szCs w:val="28"/>
+          <w:lang w:val="en-US"/>
+        </w:rPr>
+        <w:t>(</w:t>
+      </w:r>
+      <w:proofErr w:type="spellStart"/>
       <w:proofErr w:type="gramEnd"/>
-      <w:r>
-        <w:rPr>
-          <w:color w:val="000000" w:themeColor="text1"/>
-          <w:sz w:val="28"/>
-          <w:szCs w:val="28"/>
-          <w:lang w:val="en-US"/>
-        </w:rPr>
-        <w:t>(</w:t>
-      </w:r>
-      <w:proofErr w:type="spellStart"/>
       <w:r>
         <w:rPr>
           <w:color w:val="000000" w:themeColor="text1"/>
@@ -503,7 +515,8 @@
         <w:autoSpaceDE w:val="0"/>
         <w:autoSpaceDN w:val="0"/>
         <w:adjustRightInd w:val="0"/>
-        <w:ind w:firstLine="680"/>
+        <w:spacing w:line="276" w:lineRule="auto"/>
+        <w:ind w:firstLine="709"/>
         <w:rPr>
           <w:color w:val="000000" w:themeColor="text1"/>
           <w:sz w:val="28"/>
@@ -526,7 +539,8 @@
         <w:autoSpaceDE w:val="0"/>
         <w:autoSpaceDN w:val="0"/>
         <w:adjustRightInd w:val="0"/>
-        <w:ind w:firstLine="680"/>
+        <w:spacing w:line="276" w:lineRule="auto"/>
+        <w:ind w:firstLine="709"/>
         <w:rPr>
           <w:color w:val="000000" w:themeColor="text1"/>
           <w:sz w:val="28"/>
@@ -549,7 +563,8 @@
         <w:autoSpaceDE w:val="0"/>
         <w:autoSpaceDN w:val="0"/>
         <w:adjustRightInd w:val="0"/>
-        <w:ind w:firstLine="680"/>
+        <w:spacing w:line="276" w:lineRule="auto"/>
+        <w:ind w:firstLine="709"/>
         <w:rPr>
           <w:color w:val="000000" w:themeColor="text1"/>
           <w:sz w:val="28"/>
@@ -572,7 +587,8 @@
         <w:autoSpaceDE w:val="0"/>
         <w:autoSpaceDN w:val="0"/>
         <w:adjustRightInd w:val="0"/>
-        <w:ind w:firstLine="680"/>
+        <w:spacing w:line="276" w:lineRule="auto"/>
+        <w:ind w:firstLine="709"/>
         <w:rPr>
           <w:color w:val="000000" w:themeColor="text1"/>
           <w:sz w:val="28"/>
@@ -595,7 +611,8 @@
         <w:autoSpaceDE w:val="0"/>
         <w:autoSpaceDN w:val="0"/>
         <w:adjustRightInd w:val="0"/>
-        <w:ind w:firstLine="680"/>
+        <w:spacing w:line="276" w:lineRule="auto"/>
+        <w:ind w:firstLine="709"/>
         <w:rPr>
           <w:color w:val="000000" w:themeColor="text1"/>
           <w:sz w:val="28"/>
@@ -718,7 +735,8 @@
         <w:autoSpaceDE w:val="0"/>
         <w:autoSpaceDN w:val="0"/>
         <w:adjustRightInd w:val="0"/>
-        <w:ind w:firstLine="680"/>
+        <w:spacing w:line="276" w:lineRule="auto"/>
+        <w:ind w:firstLine="709"/>
         <w:rPr>
           <w:color w:val="000000" w:themeColor="text1"/>
           <w:sz w:val="28"/>
@@ -741,7 +759,8 @@
         <w:autoSpaceDE w:val="0"/>
         <w:autoSpaceDN w:val="0"/>
         <w:adjustRightInd w:val="0"/>
-        <w:ind w:firstLine="680"/>
+        <w:spacing w:line="276" w:lineRule="auto"/>
+        <w:ind w:firstLine="709"/>
         <w:rPr>
           <w:color w:val="000000" w:themeColor="text1"/>
           <w:sz w:val="28"/>
@@ -806,7 +825,7 @@
       </w:tblGrid>
       <w:tr>
         <w:trPr>
-          <w:trHeight w:val="307"/>
+          <w:trHeight w:val="483"/>
         </w:trPr>
         <w:tc>
           <w:tcPr>
@@ -862,6 +881,9 @@
         </w:tc>
       </w:tr>
       <w:tr>
+        <w:trPr>
+          <w:trHeight w:val="547"/>
+        </w:trPr>
         <w:tc>
           <w:tcPr>
             <w:tcW w:w="4955" w:type="dxa"/>
@@ -954,7 +976,42 @@
           <w:sz w:val="28"/>
           <w:szCs w:val="28"/>
         </w:rPr>
-        <w:t>Анализ результатов:</w:t>
+        <w:t>Анализ результатов</w:t>
+      </w:r>
+      <w:r>
+        <w:rPr>
+          <w:color w:val="000000"/>
+          <w:sz w:val="28"/>
+          <w:szCs w:val="28"/>
+        </w:rPr>
+        <w:t xml:space="preserve"> </w:t>
+      </w:r>
+      <w:r>
+        <w:rPr>
+          <w:color w:val="000000"/>
+          <w:sz w:val="28"/>
+          <w:szCs w:val="28"/>
+        </w:rPr>
+        <w:t>представлен на рисунке 1.1.</w:t>
+      </w:r>
+    </w:p>
+    <w:p>
+      <w:pPr>
+        <w:rPr>
+          <w:color w:val="000000"/>
+          <w:sz w:val="28"/>
+          <w:szCs w:val="28"/>
+          <w:lang w:val="en-US"/>
+        </w:rPr>
+      </w:pPr>
+      <w:r>
+        <w:rPr>
+          <w:color w:val="000000"/>
+          <w:sz w:val="28"/>
+          <w:szCs w:val="28"/>
+          <w:lang w:val="en-US"/>
+        </w:rPr>
+        <w:br w:type="page"/>
       </w:r>
     </w:p>
     <w:p>
@@ -975,11 +1032,13 @@
           <w:color w:val="000000"/>
           <w:sz w:val="28"/>
           <w:szCs w:val="28"/>
-        </w:rPr>
+          <w:lang w:val="en-US" w:eastAsia="en-US"/>
+        </w:rPr>
+        <w:lastRenderedPageBreak/>
         <w:drawing>
-          <wp:inline distT="0" distB="0" distL="0" distR="0" wp14:anchorId="5BC29D24" wp14:editId="20C6DF83">
-            <wp:extent cx="1802921" cy="996909"/>
-            <wp:effectExtent l="0" t="0" r="6985" b="0"/>
+          <wp:inline distT="0" distB="0" distL="0" distR="0" wp14:anchorId="5BC29D24" wp14:editId="55B42FC0">
+            <wp:extent cx="1381125" cy="763681"/>
+            <wp:effectExtent l="0" t="0" r="0" b="0"/>
             <wp:docPr id="68" name="Рисунок 68"/>
             <wp:cNvGraphicFramePr>
               <a:graphicFrameLocks xmlns:a="http://schemas.openxmlformats.org/drawingml/2006/main" noChangeAspect="1"/>
@@ -1000,7 +1059,7 @@
                   <pic:spPr>
                     <a:xfrm>
                       <a:off x="0" y="0"/>
-                      <a:ext cx="1811071" cy="1001416"/>
+                      <a:ext cx="1391995" cy="769691"/>
                     </a:xfrm>
                     <a:prstGeom prst="rect">
                       <a:avLst/>
@@ -1032,7 +1091,7 @@
     <w:p>
       <w:pPr>
         <w:pStyle w:val="aa"/>
-        <w:spacing w:before="0" w:beforeAutospacing="0" w:after="0" w:afterAutospacing="0" w:line="276" w:lineRule="auto"/>
+        <w:spacing w:before="0" w:beforeAutospacing="0" w:after="160" w:afterAutospacing="0" w:line="276" w:lineRule="auto"/>
         <w:jc w:val="center"/>
         <w:rPr>
           <w:color w:val="000000"/>
@@ -1051,77 +1110,25 @@
     </w:p>
     <w:p>
       <w:pPr>
-        <w:tabs>
-          <w:tab w:val="left" w:pos="1134"/>
-        </w:tabs>
-        <w:jc w:val="both"/>
-        <w:rPr>
-          <w:color w:val="000000"/>
-          <w:sz w:val="28"/>
-          <w:szCs w:val="28"/>
-        </w:rPr>
-      </w:pPr>
+        <w:pStyle w:val="12"/>
+        <w:spacing w:line="276" w:lineRule="auto"/>
+        <w:ind w:firstLine="709"/>
+      </w:pPr>
+      <w:r>
+        <w:t>Задание №2.</w:t>
+      </w:r>
+      <w:r>
+        <w:t xml:space="preserve"> </w:t>
+      </w:r>
+      <w:r>
+        <w:t>Дано трехзначное число, в котором все цифры различны. Получить шесть чисел, образованных при перестановке цифр заданного числа.</w:t>
+      </w:r>
     </w:p>
     <w:p>
       <w:pPr>
-        <w:tabs>
-          <w:tab w:val="left" w:pos="1134"/>
-        </w:tabs>
+        <w:pStyle w:val="12"/>
+        <w:spacing w:line="276" w:lineRule="auto"/>
         <w:ind w:firstLine="709"/>
-        <w:jc w:val="both"/>
-        <w:rPr>
-          <w:color w:val="000000"/>
-          <w:sz w:val="28"/>
-          <w:szCs w:val="28"/>
-        </w:rPr>
-      </w:pPr>
-    </w:p>
-    <w:p>
-      <w:pPr>
-        <w:tabs>
-          <w:tab w:val="left" w:pos="1134"/>
-        </w:tabs>
-        <w:ind w:firstLine="709"/>
-        <w:jc w:val="both"/>
-        <w:rPr>
-          <w:color w:val="000000"/>
-          <w:sz w:val="28"/>
-          <w:szCs w:val="28"/>
-        </w:rPr>
-      </w:pPr>
-    </w:p>
-    <w:p>
-      <w:pPr>
-        <w:tabs>
-          <w:tab w:val="left" w:pos="1134"/>
-        </w:tabs>
-        <w:ind w:firstLine="709"/>
-        <w:jc w:val="both"/>
-        <w:rPr>
-          <w:color w:val="000000"/>
-          <w:sz w:val="28"/>
-          <w:szCs w:val="28"/>
-        </w:rPr>
-      </w:pPr>
-    </w:p>
-    <w:p>
-      <w:pPr>
-        <w:pStyle w:val="12"/>
-      </w:pPr>
-      <w:r>
-        <w:lastRenderedPageBreak/>
-        <w:t>Задание №2.</w:t>
-      </w:r>
-      <w:r>
-        <w:t xml:space="preserve"> </w:t>
-      </w:r>
-      <w:r>
-        <w:t>Дано трехзначное число, в котором все цифры различны. Получить шесть чисел, образованных при перестановке цифр заданного числа.</w:t>
-      </w:r>
-    </w:p>
-    <w:p>
-      <w:pPr>
-        <w:pStyle w:val="12"/>
       </w:pPr>
     </w:p>
     <w:p>
@@ -1129,7 +1136,8 @@
         <w:autoSpaceDE w:val="0"/>
         <w:autoSpaceDN w:val="0"/>
         <w:adjustRightInd w:val="0"/>
-        <w:ind w:firstLine="680"/>
+        <w:spacing w:line="276" w:lineRule="auto"/>
+        <w:ind w:firstLine="709"/>
         <w:rPr>
           <w:color w:val="000000" w:themeColor="text1"/>
           <w:sz w:val="28"/>
@@ -1174,7 +1182,8 @@
         <w:autoSpaceDE w:val="0"/>
         <w:autoSpaceDN w:val="0"/>
         <w:adjustRightInd w:val="0"/>
-        <w:ind w:firstLine="680"/>
+        <w:spacing w:line="276" w:lineRule="auto"/>
+        <w:ind w:firstLine="709"/>
         <w:rPr>
           <w:color w:val="000000" w:themeColor="text1"/>
           <w:sz w:val="28"/>
@@ -1228,22 +1237,34 @@
         <w:autoSpaceDE w:val="0"/>
         <w:autoSpaceDN w:val="0"/>
         <w:adjustRightInd w:val="0"/>
-        <w:ind w:firstLine="680"/>
-        <w:rPr>
-          <w:color w:val="000000" w:themeColor="text1"/>
-          <w:sz w:val="28"/>
-          <w:szCs w:val="28"/>
-          <w:lang w:val="en-US"/>
-        </w:rPr>
-      </w:pPr>
-      <w:r>
-        <w:rPr>
-          <w:color w:val="000000" w:themeColor="text1"/>
-          <w:sz w:val="28"/>
-          <w:szCs w:val="28"/>
-          <w:lang w:val="en-US"/>
-        </w:rPr>
-        <w:t xml:space="preserve">foreach (var item in </w:t>
+        <w:spacing w:line="276" w:lineRule="auto"/>
+        <w:ind w:firstLine="709"/>
+        <w:rPr>
+          <w:color w:val="000000" w:themeColor="text1"/>
+          <w:sz w:val="28"/>
+          <w:szCs w:val="28"/>
+          <w:lang w:val="en-US"/>
+        </w:rPr>
+      </w:pPr>
+      <w:proofErr w:type="gramStart"/>
+      <w:r>
+        <w:rPr>
+          <w:color w:val="000000" w:themeColor="text1"/>
+          <w:sz w:val="28"/>
+          <w:szCs w:val="28"/>
+          <w:lang w:val="en-US"/>
+        </w:rPr>
+        <w:t>foreach</w:t>
+      </w:r>
+      <w:proofErr w:type="gramEnd"/>
+      <w:r>
+        <w:rPr>
+          <w:color w:val="000000" w:themeColor="text1"/>
+          <w:sz w:val="28"/>
+          <w:szCs w:val="28"/>
+          <w:lang w:val="en-US"/>
+        </w:rPr>
+        <w:t xml:space="preserve"> (</w:t>
       </w:r>
       <w:proofErr w:type="spellStart"/>
       <w:r>
@@ -1253,6 +1274,26 @@
           <w:szCs w:val="28"/>
           <w:lang w:val="en-US"/>
         </w:rPr>
+        <w:t>var</w:t>
+      </w:r>
+      <w:proofErr w:type="spellEnd"/>
+      <w:r>
+        <w:rPr>
+          <w:color w:val="000000" w:themeColor="text1"/>
+          <w:sz w:val="28"/>
+          <w:szCs w:val="28"/>
+          <w:lang w:val="en-US"/>
+        </w:rPr>
+        <w:t xml:space="preserve"> item in </w:t>
+      </w:r>
+      <w:proofErr w:type="spellStart"/>
+      <w:r>
+        <w:rPr>
+          <w:color w:val="000000" w:themeColor="text1"/>
+          <w:sz w:val="28"/>
+          <w:szCs w:val="28"/>
+          <w:lang w:val="en-US"/>
+        </w:rPr>
         <w:t>GetDigitsVariants</w:t>
       </w:r>
       <w:proofErr w:type="spellEnd"/>
@@ -1266,7 +1307,6 @@
         <w:t>(</w:t>
       </w:r>
       <w:proofErr w:type="spellStart"/>
-      <w:proofErr w:type="gramStart"/>
       <w:r>
         <w:rPr>
           <w:color w:val="000000" w:themeColor="text1"/>
@@ -1277,7 +1317,6 @@
         <w:t>int.Parse</w:t>
       </w:r>
       <w:proofErr w:type="spellEnd"/>
-      <w:proofErr w:type="gramEnd"/>
       <w:r>
         <w:rPr>
           <w:color w:val="000000" w:themeColor="text1"/>
@@ -1313,7 +1352,8 @@
         <w:autoSpaceDE w:val="0"/>
         <w:autoSpaceDN w:val="0"/>
         <w:adjustRightInd w:val="0"/>
-        <w:ind w:firstLine="680"/>
+        <w:spacing w:line="276" w:lineRule="auto"/>
+        <w:ind w:firstLine="709"/>
         <w:rPr>
           <w:color w:val="000000" w:themeColor="text1"/>
           <w:sz w:val="28"/>
@@ -1334,7 +1374,8 @@
         <w:autoSpaceDE w:val="0"/>
         <w:autoSpaceDN w:val="0"/>
         <w:adjustRightInd w:val="0"/>
-        <w:ind w:firstLine="680"/>
+        <w:spacing w:line="276" w:lineRule="auto"/>
+        <w:ind w:firstLine="709"/>
         <w:rPr>
           <w:color w:val="000000" w:themeColor="text1"/>
           <w:sz w:val="28"/>
@@ -1406,7 +1447,8 @@
         <w:autoSpaceDE w:val="0"/>
         <w:autoSpaceDN w:val="0"/>
         <w:adjustRightInd w:val="0"/>
-        <w:ind w:firstLine="680"/>
+        <w:spacing w:line="276" w:lineRule="auto"/>
+        <w:ind w:firstLine="709"/>
         <w:rPr>
           <w:color w:val="000000" w:themeColor="text1"/>
           <w:sz w:val="28"/>
@@ -1605,7 +1647,7 @@
     <w:p>
       <w:pPr>
         <w:pStyle w:val="aa"/>
-        <w:spacing w:before="0" w:beforeAutospacing="0" w:after="0" w:afterAutospacing="0" w:line="276" w:lineRule="auto"/>
+        <w:spacing w:before="0" w:beforeAutospacing="0" w:after="0" w:afterAutospacing="0" w:line="360" w:lineRule="auto"/>
         <w:ind w:firstLine="680"/>
         <w:jc w:val="both"/>
         <w:rPr>
@@ -1620,7 +1662,15 @@
           <w:sz w:val="28"/>
           <w:szCs w:val="28"/>
         </w:rPr>
-        <w:t>Анализ результатов:</w:t>
+        <w:t>Анализ результатов</w:t>
+      </w:r>
+      <w:r>
+        <w:rPr>
+          <w:color w:val="000000"/>
+          <w:sz w:val="28"/>
+          <w:szCs w:val="28"/>
+        </w:rPr>
+        <w:t xml:space="preserve"> представлен на рисунке 1.2.</w:t>
       </w:r>
     </w:p>
     <w:p>
@@ -1639,11 +1689,12 @@
           <w:color w:val="000000"/>
           <w:sz w:val="28"/>
           <w:szCs w:val="28"/>
+          <w:lang w:val="en-US" w:eastAsia="en-US"/>
         </w:rPr>
         <w:drawing>
-          <wp:inline distT="0" distB="0" distL="0" distR="0" wp14:anchorId="55E327E7" wp14:editId="5ADD302B">
-            <wp:extent cx="1833582" cy="803082"/>
-            <wp:effectExtent l="0" t="0" r="0" b="0"/>
+          <wp:inline distT="0" distB="0" distL="0" distR="0" wp14:anchorId="55E327E7" wp14:editId="7448558D">
+            <wp:extent cx="2587931" cy="1133475"/>
+            <wp:effectExtent l="0" t="0" r="3175" b="0"/>
             <wp:docPr id="69" name="Рисунок 69"/>
             <wp:cNvGraphicFramePr>
               <a:graphicFrameLocks xmlns:a="http://schemas.openxmlformats.org/drawingml/2006/main" noChangeAspect="1"/>
@@ -1664,7 +1715,7 @@
                   <pic:spPr>
                     <a:xfrm>
                       <a:off x="0" y="0"/>
-                      <a:ext cx="1863600" cy="816229"/>
+                      <a:ext cx="2633913" cy="1153615"/>
                     </a:xfrm>
                     <a:prstGeom prst="rect">
                       <a:avLst/>
@@ -1720,6 +1771,8 @@
     <w:p>
       <w:pPr>
         <w:pStyle w:val="12"/>
+        <w:spacing w:line="276" w:lineRule="auto"/>
+        <w:ind w:firstLine="709"/>
       </w:pPr>
       <w:r>
         <w:t>Задание №3. Вычислить значение функции для заданного значения</w:t>
@@ -1734,10 +1787,13 @@
     <w:p>
       <w:pPr>
         <w:pStyle w:val="12"/>
+        <w:spacing w:line="276" w:lineRule="auto"/>
+        <w:ind w:firstLine="709"/>
       </w:pPr>
       <w:r>
         <w:rPr>
           <w:noProof/>
+          <w:lang w:val="en-US" w:eastAsia="en-US"/>
         </w:rPr>
         <w:drawing>
           <wp:inline distT="0" distB="0" distL="0" distR="0" wp14:anchorId="60604E37" wp14:editId="69A57D8D">
@@ -1779,6 +1835,8 @@
     <w:p>
       <w:pPr>
         <w:pStyle w:val="12"/>
+        <w:spacing w:line="276" w:lineRule="auto"/>
+        <w:ind w:firstLine="709"/>
       </w:pPr>
     </w:p>
     <w:p>
@@ -1786,7 +1844,8 @@
         <w:autoSpaceDE w:val="0"/>
         <w:autoSpaceDN w:val="0"/>
         <w:adjustRightInd w:val="0"/>
-        <w:ind w:firstLine="680"/>
+        <w:spacing w:line="276" w:lineRule="auto"/>
+        <w:ind w:firstLine="709"/>
         <w:rPr>
           <w:color w:val="000000" w:themeColor="text1"/>
           <w:sz w:val="28"/>
@@ -1834,25 +1893,36 @@
         <w:autoSpaceDE w:val="0"/>
         <w:autoSpaceDN w:val="0"/>
         <w:adjustRightInd w:val="0"/>
-        <w:ind w:firstLine="680"/>
-        <w:rPr>
-          <w:color w:val="000000" w:themeColor="text1"/>
-          <w:sz w:val="28"/>
-          <w:szCs w:val="28"/>
-          <w:lang w:val="en-US"/>
-        </w:rPr>
-      </w:pPr>
-      <w:r>
-        <w:rPr>
-          <w:color w:val="000000" w:themeColor="text1"/>
-          <w:sz w:val="28"/>
-          <w:szCs w:val="28"/>
-          <w:lang w:val="en-US"/>
-        </w:rPr>
-        <w:t xml:space="preserve">static double </w:t>
+        <w:spacing w:line="276" w:lineRule="auto"/>
+        <w:ind w:firstLine="709"/>
+        <w:rPr>
+          <w:color w:val="000000" w:themeColor="text1"/>
+          <w:sz w:val="28"/>
+          <w:szCs w:val="28"/>
+          <w:lang w:val="en-US"/>
+        </w:rPr>
+      </w:pPr>
+      <w:proofErr w:type="gramStart"/>
+      <w:r>
+        <w:rPr>
+          <w:color w:val="000000" w:themeColor="text1"/>
+          <w:sz w:val="28"/>
+          <w:szCs w:val="28"/>
+          <w:lang w:val="en-US"/>
+        </w:rPr>
+        <w:t>static</w:t>
+      </w:r>
+      <w:proofErr w:type="gramEnd"/>
+      <w:r>
+        <w:rPr>
+          <w:color w:val="000000" w:themeColor="text1"/>
+          <w:sz w:val="28"/>
+          <w:szCs w:val="28"/>
+          <w:lang w:val="en-US"/>
+        </w:rPr>
+        <w:t xml:space="preserve"> double </w:t>
       </w:r>
       <w:proofErr w:type="spellStart"/>
-      <w:proofErr w:type="gramStart"/>
       <w:r>
         <w:rPr>
           <w:color w:val="000000" w:themeColor="text1"/>
@@ -1870,17 +1940,7 @@
           <w:szCs w:val="28"/>
           <w:lang w:val="en-US"/>
         </w:rPr>
-        <w:t>(</w:t>
-      </w:r>
-      <w:proofErr w:type="gramEnd"/>
-      <w:r>
-        <w:rPr>
-          <w:color w:val="000000" w:themeColor="text1"/>
-          <w:sz w:val="28"/>
-          <w:szCs w:val="28"/>
-          <w:lang w:val="en-US"/>
-        </w:rPr>
-        <w:t>double x)</w:t>
+        <w:t>(double x)</w:t>
       </w:r>
     </w:p>
     <w:p>
@@ -1888,7 +1948,8 @@
         <w:autoSpaceDE w:val="0"/>
         <w:autoSpaceDN w:val="0"/>
         <w:adjustRightInd w:val="0"/>
-        <w:ind w:firstLine="680"/>
+        <w:spacing w:line="276" w:lineRule="auto"/>
+        <w:ind w:firstLine="709"/>
         <w:rPr>
           <w:color w:val="000000" w:themeColor="text1"/>
           <w:sz w:val="28"/>
@@ -1911,21 +1972,23 @@
         <w:autoSpaceDE w:val="0"/>
         <w:autoSpaceDN w:val="0"/>
         <w:adjustRightInd w:val="0"/>
-        <w:ind w:firstLine="680"/>
-        <w:rPr>
-          <w:color w:val="000000" w:themeColor="text1"/>
-          <w:sz w:val="28"/>
-          <w:szCs w:val="28"/>
-          <w:lang w:val="en-US"/>
-        </w:rPr>
-      </w:pPr>
-      <w:r>
-        <w:rPr>
-          <w:color w:val="000000" w:themeColor="text1"/>
-          <w:sz w:val="28"/>
-          <w:szCs w:val="28"/>
-          <w:lang w:val="en-US"/>
-        </w:rPr>
+        <w:spacing w:line="276" w:lineRule="auto"/>
+        <w:ind w:firstLine="709"/>
+        <w:rPr>
+          <w:color w:val="000000" w:themeColor="text1"/>
+          <w:sz w:val="28"/>
+          <w:szCs w:val="28"/>
+          <w:lang w:val="en-US"/>
+        </w:rPr>
+      </w:pPr>
+      <w:r>
+        <w:rPr>
+          <w:color w:val="000000" w:themeColor="text1"/>
+          <w:sz w:val="28"/>
+          <w:szCs w:val="28"/>
+          <w:lang w:val="en-US"/>
+        </w:rPr>
+        <w:lastRenderedPageBreak/>
         <w:t xml:space="preserve">    double y = Math.Log10(x + </w:t>
       </w:r>
       <w:proofErr w:type="spellStart"/>
@@ -2268,7 +2331,7 @@
     <w:p>
       <w:pPr>
         <w:pStyle w:val="aa"/>
-        <w:spacing w:before="0" w:beforeAutospacing="0" w:after="0" w:afterAutospacing="0" w:line="276" w:lineRule="auto"/>
+        <w:spacing w:before="0" w:beforeAutospacing="0" w:after="0" w:afterAutospacing="0" w:line="360" w:lineRule="auto"/>
         <w:ind w:firstLine="680"/>
         <w:jc w:val="both"/>
         <w:rPr>
@@ -2277,44 +2340,33 @@
           <w:szCs w:val="28"/>
         </w:rPr>
       </w:pPr>
+      <w:r>
+        <w:rPr>
+          <w:color w:val="000000"/>
+          <w:sz w:val="28"/>
+          <w:szCs w:val="28"/>
+        </w:rPr>
+        <w:t>Анализ результатов</w:t>
+      </w:r>
+      <w:r>
+        <w:rPr>
+          <w:color w:val="000000"/>
+          <w:sz w:val="28"/>
+          <w:szCs w:val="28"/>
+        </w:rPr>
+        <w:t xml:space="preserve"> </w:t>
+      </w:r>
+      <w:r>
+        <w:rPr>
+          <w:color w:val="000000"/>
+          <w:sz w:val="28"/>
+          <w:szCs w:val="28"/>
+        </w:rPr>
+        <w:t>представлен на рисунке 1.3.</w:t>
+      </w:r>
     </w:p>
     <w:p>
       <w:pPr>
-        <w:pStyle w:val="aa"/>
-        <w:spacing w:before="0" w:beforeAutospacing="0" w:after="0" w:afterAutospacing="0" w:line="276" w:lineRule="auto"/>
-        <w:ind w:firstLine="680"/>
-        <w:jc w:val="both"/>
-        <w:rPr>
-          <w:color w:val="000000"/>
-          <w:sz w:val="28"/>
-          <w:szCs w:val="28"/>
-        </w:rPr>
-      </w:pPr>
-    </w:p>
-    <w:p>
-      <w:pPr>
-        <w:pStyle w:val="aa"/>
-        <w:spacing w:before="0" w:beforeAutospacing="0" w:after="0" w:afterAutospacing="0" w:line="276" w:lineRule="auto"/>
-        <w:ind w:firstLine="680"/>
-        <w:jc w:val="both"/>
-        <w:rPr>
-          <w:color w:val="000000"/>
-          <w:sz w:val="28"/>
-          <w:szCs w:val="28"/>
-        </w:rPr>
-      </w:pPr>
-      <w:r>
-        <w:rPr>
-          <w:color w:val="000000"/>
-          <w:sz w:val="28"/>
-          <w:szCs w:val="28"/>
-        </w:rPr>
-        <w:lastRenderedPageBreak/>
-        <w:t>Анализ результатов:</w:t>
-      </w:r>
-    </w:p>
-    <w:p>
-      <w:pPr>
         <w:spacing w:line="360" w:lineRule="auto"/>
         <w:jc w:val="center"/>
         <w:rPr>
@@ -2329,10 +2381,11 @@
           <w:color w:val="000000"/>
           <w:sz w:val="28"/>
           <w:szCs w:val="28"/>
+          <w:lang w:val="en-US" w:eastAsia="en-US"/>
         </w:rPr>
         <w:drawing>
-          <wp:inline distT="0" distB="0" distL="0" distR="0" wp14:anchorId="3AEEBF2A" wp14:editId="74287CDB">
-            <wp:extent cx="1991003" cy="333422"/>
+          <wp:inline distT="0" distB="0" distL="0" distR="0" wp14:anchorId="3AEEBF2A" wp14:editId="63FB823B">
+            <wp:extent cx="2957195" cy="447675"/>
             <wp:effectExtent l="0" t="0" r="0" b="9525"/>
             <wp:docPr id="72" name="Рисунок 72"/>
             <wp:cNvGraphicFramePr>
@@ -2345,20 +2398,27 @@
                     <pic:cNvPr id="1" name=""/>
                     <pic:cNvPicPr/>
                   </pic:nvPicPr>
-                  <pic:blipFill>
+                  <pic:blipFill rotWithShape="1">
                     <a:blip r:embed="rId11"/>
-                    <a:stretch>
-                      <a:fillRect/>
-                    </a:stretch>
+                    <a:srcRect b="9602"/>
+                    <a:stretch/>
                   </pic:blipFill>
-                  <pic:spPr>
+                  <pic:spPr bwMode="auto">
                     <a:xfrm>
                       <a:off x="0" y="0"/>
-                      <a:ext cx="1991003" cy="333422"/>
+                      <a:ext cx="2959843" cy="448076"/>
                     </a:xfrm>
                     <a:prstGeom prst="rect">
                       <a:avLst/>
                     </a:prstGeom>
+                    <a:ln>
+                      <a:noFill/>
+                    </a:ln>
+                    <a:extLst>
+                      <a:ext uri="{53640926-AAD7-44D8-BBD7-CCE9431645EC}">
+                        <a14:shadowObscured xmlns:a14="http://schemas.microsoft.com/office/drawing/2010/main"/>
+                      </a:ext>
+                    </a:extLst>
                   </pic:spPr>
                 </pic:pic>
               </a:graphicData>
@@ -2424,6 +2484,8 @@
     <w:p>
       <w:pPr>
         <w:pStyle w:val="12"/>
+        <w:spacing w:line="276" w:lineRule="auto"/>
+        <w:ind w:firstLine="709"/>
       </w:pPr>
       <w:r>
         <w:t>Задание №</w:t>
@@ -2465,6 +2527,8 @@
     <w:p>
       <w:pPr>
         <w:pStyle w:val="12"/>
+        <w:spacing w:line="276" w:lineRule="auto"/>
+        <w:ind w:firstLine="709"/>
       </w:pPr>
     </w:p>
     <w:p>
@@ -2474,8 +2538,8 @@
         <w:tabs>
           <w:tab w:val="left" w:pos="1134"/>
         </w:tabs>
-        <w:spacing w:before="0" w:beforeAutospacing="0" w:after="0" w:afterAutospacing="0"/>
-        <w:ind w:firstLine="680"/>
+        <w:spacing w:before="0" w:beforeAutospacing="0" w:after="0" w:afterAutospacing="0" w:line="276" w:lineRule="auto"/>
+        <w:ind w:firstLine="709"/>
         <w:jc w:val="both"/>
         <w:rPr>
           <w:color w:val="000000"/>
@@ -2524,7 +2588,8 @@
         <w:autoSpaceDE w:val="0"/>
         <w:autoSpaceDN w:val="0"/>
         <w:adjustRightInd w:val="0"/>
-        <w:ind w:firstLine="680"/>
+        <w:spacing w:line="276" w:lineRule="auto"/>
+        <w:ind w:firstLine="709"/>
         <w:rPr>
           <w:color w:val="000000" w:themeColor="text1"/>
           <w:sz w:val="28"/>
@@ -2547,7 +2612,8 @@
         <w:autoSpaceDE w:val="0"/>
         <w:autoSpaceDN w:val="0"/>
         <w:adjustRightInd w:val="0"/>
-        <w:ind w:firstLine="680"/>
+        <w:spacing w:line="276" w:lineRule="auto"/>
+        <w:ind w:firstLine="709"/>
         <w:rPr>
           <w:color w:val="000000" w:themeColor="text1"/>
           <w:sz w:val="28"/>
@@ -2570,7 +2636,8 @@
         <w:autoSpaceDE w:val="0"/>
         <w:autoSpaceDN w:val="0"/>
         <w:adjustRightInd w:val="0"/>
-        <w:ind w:firstLine="680"/>
+        <w:spacing w:line="276" w:lineRule="auto"/>
+        <w:ind w:firstLine="709"/>
         <w:rPr>
           <w:color w:val="000000" w:themeColor="text1"/>
           <w:sz w:val="28"/>
@@ -2613,7 +2680,8 @@
         <w:autoSpaceDE w:val="0"/>
         <w:autoSpaceDN w:val="0"/>
         <w:adjustRightInd w:val="0"/>
-        <w:ind w:firstLine="680"/>
+        <w:spacing w:line="276" w:lineRule="auto"/>
+        <w:ind w:firstLine="709"/>
         <w:rPr>
           <w:color w:val="000000" w:themeColor="text1"/>
           <w:sz w:val="28"/>
@@ -2642,17 +2710,17 @@
         <w:t>int.Parse</w:t>
       </w:r>
       <w:proofErr w:type="spellEnd"/>
+      <w:r>
+        <w:rPr>
+          <w:color w:val="000000" w:themeColor="text1"/>
+          <w:sz w:val="28"/>
+          <w:szCs w:val="28"/>
+          <w:lang w:val="en-US"/>
+        </w:rPr>
+        <w:t>(</w:t>
+      </w:r>
+      <w:proofErr w:type="spellStart"/>
       <w:proofErr w:type="gramEnd"/>
-      <w:r>
-        <w:rPr>
-          <w:color w:val="000000" w:themeColor="text1"/>
-          <w:sz w:val="28"/>
-          <w:szCs w:val="28"/>
-          <w:lang w:val="en-US"/>
-        </w:rPr>
-        <w:t>(</w:t>
-      </w:r>
-      <w:proofErr w:type="spellStart"/>
       <w:r>
         <w:rPr>
           <w:color w:val="000000" w:themeColor="text1"/>
@@ -2678,7 +2746,8 @@
         <w:autoSpaceDE w:val="0"/>
         <w:autoSpaceDN w:val="0"/>
         <w:adjustRightInd w:val="0"/>
-        <w:ind w:firstLine="680"/>
+        <w:spacing w:line="276" w:lineRule="auto"/>
+        <w:ind w:firstLine="709"/>
         <w:rPr>
           <w:color w:val="000000" w:themeColor="text1"/>
           <w:sz w:val="28"/>
@@ -2701,7 +2770,8 @@
         <w:autoSpaceDE w:val="0"/>
         <w:autoSpaceDN w:val="0"/>
         <w:adjustRightInd w:val="0"/>
-        <w:ind w:firstLine="680"/>
+        <w:spacing w:line="276" w:lineRule="auto"/>
+        <w:ind w:firstLine="709"/>
         <w:rPr>
           <w:color w:val="000000" w:themeColor="text1"/>
           <w:sz w:val="28"/>
@@ -2715,7 +2785,8 @@
         <w:autoSpaceDE w:val="0"/>
         <w:autoSpaceDN w:val="0"/>
         <w:adjustRightInd w:val="0"/>
-        <w:ind w:firstLine="680"/>
+        <w:spacing w:line="276" w:lineRule="auto"/>
+        <w:ind w:firstLine="709"/>
         <w:rPr>
           <w:color w:val="000000" w:themeColor="text1"/>
           <w:sz w:val="28"/>
@@ -2738,7 +2809,8 @@
         <w:autoSpaceDE w:val="0"/>
         <w:autoSpaceDN w:val="0"/>
         <w:adjustRightInd w:val="0"/>
-        <w:ind w:firstLine="680"/>
+        <w:spacing w:line="276" w:lineRule="auto"/>
+        <w:ind w:firstLine="709"/>
         <w:rPr>
           <w:color w:val="000000" w:themeColor="text1"/>
           <w:sz w:val="28"/>
@@ -2761,7 +2833,8 @@
         <w:autoSpaceDE w:val="0"/>
         <w:autoSpaceDN w:val="0"/>
         <w:adjustRightInd w:val="0"/>
-        <w:ind w:firstLine="680"/>
+        <w:spacing w:line="276" w:lineRule="auto"/>
+        <w:ind w:firstLine="709"/>
         <w:rPr>
           <w:color w:val="000000" w:themeColor="text1"/>
           <w:sz w:val="28"/>
@@ -2804,7 +2877,8 @@
         <w:autoSpaceDE w:val="0"/>
         <w:autoSpaceDN w:val="0"/>
         <w:adjustRightInd w:val="0"/>
-        <w:ind w:firstLine="680"/>
+        <w:spacing w:line="276" w:lineRule="auto"/>
+        <w:ind w:firstLine="709"/>
         <w:rPr>
           <w:color w:val="000000" w:themeColor="text1"/>
           <w:sz w:val="28"/>
@@ -2833,17 +2907,17 @@
         <w:t>int.Parse</w:t>
       </w:r>
       <w:proofErr w:type="spellEnd"/>
+      <w:r>
+        <w:rPr>
+          <w:color w:val="000000" w:themeColor="text1"/>
+          <w:sz w:val="28"/>
+          <w:szCs w:val="28"/>
+          <w:lang w:val="en-US"/>
+        </w:rPr>
+        <w:t>(</w:t>
+      </w:r>
+      <w:proofErr w:type="spellStart"/>
       <w:proofErr w:type="gramEnd"/>
-      <w:r>
-        <w:rPr>
-          <w:color w:val="000000" w:themeColor="text1"/>
-          <w:sz w:val="28"/>
-          <w:szCs w:val="28"/>
-          <w:lang w:val="en-US"/>
-        </w:rPr>
-        <w:t>(</w:t>
-      </w:r>
-      <w:proofErr w:type="spellStart"/>
       <w:r>
         <w:rPr>
           <w:color w:val="000000" w:themeColor="text1"/>
@@ -2869,7 +2943,8 @@
         <w:autoSpaceDE w:val="0"/>
         <w:autoSpaceDN w:val="0"/>
         <w:adjustRightInd w:val="0"/>
-        <w:ind w:firstLine="680"/>
+        <w:spacing w:line="276" w:lineRule="auto"/>
+        <w:ind w:firstLine="709"/>
         <w:rPr>
           <w:color w:val="000000" w:themeColor="text1"/>
           <w:sz w:val="28"/>
@@ -2892,7 +2967,8 @@
         <w:autoSpaceDE w:val="0"/>
         <w:autoSpaceDN w:val="0"/>
         <w:adjustRightInd w:val="0"/>
-        <w:ind w:firstLine="680"/>
+        <w:spacing w:line="276" w:lineRule="auto"/>
+        <w:ind w:firstLine="709"/>
         <w:rPr>
           <w:color w:val="000000" w:themeColor="text1"/>
           <w:sz w:val="28"/>
@@ -2906,7 +2982,8 @@
         <w:autoSpaceDE w:val="0"/>
         <w:autoSpaceDN w:val="0"/>
         <w:adjustRightInd w:val="0"/>
-        <w:ind w:firstLine="680"/>
+        <w:spacing w:line="276" w:lineRule="auto"/>
+        <w:ind w:firstLine="709"/>
         <w:rPr>
           <w:color w:val="000000" w:themeColor="text1"/>
           <w:sz w:val="28"/>
@@ -2929,7 +3006,8 @@
         <w:autoSpaceDE w:val="0"/>
         <w:autoSpaceDN w:val="0"/>
         <w:adjustRightInd w:val="0"/>
-        <w:ind w:firstLine="680"/>
+        <w:spacing w:line="276" w:lineRule="auto"/>
+        <w:ind w:firstLine="709"/>
         <w:rPr>
           <w:color w:val="000000" w:themeColor="text1"/>
           <w:sz w:val="28"/>
@@ -2952,7 +3030,8 @@
         <w:autoSpaceDE w:val="0"/>
         <w:autoSpaceDN w:val="0"/>
         <w:adjustRightInd w:val="0"/>
-        <w:ind w:firstLine="680"/>
+        <w:spacing w:line="276" w:lineRule="auto"/>
+        <w:ind w:firstLine="709"/>
         <w:rPr>
           <w:color w:val="000000" w:themeColor="text1"/>
           <w:sz w:val="28"/>
@@ -2995,7 +3074,8 @@
         <w:autoSpaceDE w:val="0"/>
         <w:autoSpaceDN w:val="0"/>
         <w:adjustRightInd w:val="0"/>
-        <w:ind w:firstLine="680"/>
+        <w:spacing w:line="276" w:lineRule="auto"/>
+        <w:ind w:firstLine="709"/>
         <w:rPr>
           <w:color w:val="000000" w:themeColor="text1"/>
           <w:sz w:val="28"/>
@@ -3024,17 +3104,17 @@
         <w:t>int.Parse</w:t>
       </w:r>
       <w:proofErr w:type="spellEnd"/>
+      <w:r>
+        <w:rPr>
+          <w:color w:val="000000" w:themeColor="text1"/>
+          <w:sz w:val="28"/>
+          <w:szCs w:val="28"/>
+          <w:lang w:val="en-US"/>
+        </w:rPr>
+        <w:t>(</w:t>
+      </w:r>
+      <w:proofErr w:type="spellStart"/>
       <w:proofErr w:type="gramEnd"/>
-      <w:r>
-        <w:rPr>
-          <w:color w:val="000000" w:themeColor="text1"/>
-          <w:sz w:val="28"/>
-          <w:szCs w:val="28"/>
-          <w:lang w:val="en-US"/>
-        </w:rPr>
-        <w:t>(</w:t>
-      </w:r>
-      <w:proofErr w:type="spellStart"/>
       <w:r>
         <w:rPr>
           <w:color w:val="000000" w:themeColor="text1"/>
@@ -3060,7 +3140,8 @@
         <w:autoSpaceDE w:val="0"/>
         <w:autoSpaceDN w:val="0"/>
         <w:adjustRightInd w:val="0"/>
-        <w:ind w:firstLine="680"/>
+        <w:spacing w:line="276" w:lineRule="auto"/>
+        <w:ind w:firstLine="709"/>
         <w:rPr>
           <w:color w:val="000000" w:themeColor="text1"/>
           <w:sz w:val="28"/>
@@ -3083,36 +3164,69 @@
         <w:autoSpaceDE w:val="0"/>
         <w:autoSpaceDN w:val="0"/>
         <w:adjustRightInd w:val="0"/>
-        <w:ind w:firstLine="680"/>
-        <w:rPr>
-          <w:color w:val="000000" w:themeColor="text1"/>
-          <w:sz w:val="28"/>
-          <w:szCs w:val="28"/>
-          <w:lang w:val="en-US"/>
-        </w:rPr>
-      </w:pPr>
+        <w:spacing w:line="276" w:lineRule="auto"/>
+        <w:ind w:firstLine="709"/>
+        <w:rPr>
+          <w:color w:val="000000" w:themeColor="text1"/>
+          <w:sz w:val="28"/>
+          <w:szCs w:val="28"/>
+          <w:lang w:val="en-US"/>
+        </w:rPr>
+      </w:pPr>
+    </w:p>
+    <w:p>
+      <w:pPr>
+        <w:rPr>
+          <w:color w:val="000000" w:themeColor="text1"/>
+          <w:sz w:val="28"/>
+          <w:szCs w:val="28"/>
+          <w:lang w:val="en-US"/>
+        </w:rPr>
+      </w:pPr>
+      <w:r>
+        <w:rPr>
+          <w:color w:val="000000" w:themeColor="text1"/>
+          <w:sz w:val="28"/>
+          <w:szCs w:val="28"/>
+          <w:lang w:val="en-US"/>
+        </w:rPr>
+        <w:br w:type="page"/>
+      </w:r>
     </w:p>
     <w:p>
       <w:pPr>
         <w:autoSpaceDE w:val="0"/>
         <w:autoSpaceDN w:val="0"/>
         <w:adjustRightInd w:val="0"/>
-        <w:ind w:firstLine="680"/>
-        <w:rPr>
-          <w:color w:val="000000" w:themeColor="text1"/>
-          <w:sz w:val="28"/>
-          <w:szCs w:val="28"/>
-          <w:lang w:val="en-US"/>
-        </w:rPr>
-      </w:pPr>
-      <w:r>
-        <w:rPr>
-          <w:color w:val="000000" w:themeColor="text1"/>
-          <w:sz w:val="28"/>
-          <w:szCs w:val="28"/>
-          <w:lang w:val="en-US"/>
-        </w:rPr>
-        <w:t xml:space="preserve">double s = v0 * t + (a * </w:t>
+        <w:spacing w:line="276" w:lineRule="auto"/>
+        <w:ind w:firstLine="709"/>
+        <w:rPr>
+          <w:color w:val="000000" w:themeColor="text1"/>
+          <w:sz w:val="28"/>
+          <w:szCs w:val="28"/>
+          <w:lang w:val="en-US"/>
+        </w:rPr>
+      </w:pPr>
+      <w:proofErr w:type="gramStart"/>
+      <w:r>
+        <w:rPr>
+          <w:color w:val="000000" w:themeColor="text1"/>
+          <w:sz w:val="28"/>
+          <w:szCs w:val="28"/>
+          <w:lang w:val="en-US"/>
+        </w:rPr>
+        <w:lastRenderedPageBreak/>
+        <w:t>double</w:t>
+      </w:r>
+      <w:proofErr w:type="gramEnd"/>
+      <w:r>
+        <w:rPr>
+          <w:color w:val="000000" w:themeColor="text1"/>
+          <w:sz w:val="28"/>
+          <w:szCs w:val="28"/>
+          <w:lang w:val="en-US"/>
+        </w:rPr>
+        <w:t xml:space="preserve"> s = v0 * t + (a * </w:t>
       </w:r>
       <w:proofErr w:type="spellStart"/>
       <w:r>
@@ -3140,7 +3254,8 @@
         <w:autoSpaceDE w:val="0"/>
         <w:autoSpaceDN w:val="0"/>
         <w:adjustRightInd w:val="0"/>
-        <w:ind w:firstLine="680"/>
+        <w:spacing w:line="276" w:lineRule="auto"/>
+        <w:ind w:firstLine="709"/>
         <w:rPr>
           <w:color w:val="000000" w:themeColor="text1"/>
           <w:sz w:val="28"/>
@@ -3221,13 +3336,15 @@
         <w:autoSpaceDE w:val="0"/>
         <w:autoSpaceDN w:val="0"/>
         <w:adjustRightInd w:val="0"/>
-        <w:ind w:firstLine="680"/>
-        <w:rPr>
-          <w:color w:val="000000" w:themeColor="text1"/>
-          <w:sz w:val="28"/>
-          <w:szCs w:val="28"/>
-        </w:rPr>
-      </w:pPr>
+        <w:spacing w:line="276" w:lineRule="auto"/>
+        <w:ind w:firstLine="709"/>
+        <w:rPr>
+          <w:color w:val="000000" w:themeColor="text1"/>
+          <w:sz w:val="28"/>
+          <w:szCs w:val="28"/>
+        </w:rPr>
+      </w:pPr>
+      <w:proofErr w:type="gramStart"/>
       <w:r>
         <w:rPr>
           <w:color w:val="000000" w:themeColor="text1"/>
@@ -3260,7 +3377,16 @@
           <w:sz w:val="28"/>
           <w:szCs w:val="28"/>
         </w:rPr>
-        <w:t>($"за время {</w:t>
+        <w:t>(</w:t>
+      </w:r>
+      <w:proofErr w:type="gramEnd"/>
+      <w:r>
+        <w:rPr>
+          <w:color w:val="000000" w:themeColor="text1"/>
+          <w:sz w:val="28"/>
+          <w:szCs w:val="28"/>
+        </w:rPr>
+        <w:t>$"за время {</w:t>
       </w:r>
       <w:r>
         <w:rPr>
@@ -3339,23 +3465,13 @@
         </w:rPr>
         <w:t>v</w:t>
       </w:r>
-      <w:proofErr w:type="gramStart"/>
-      <w:r>
-        <w:rPr>
-          <w:color w:val="000000" w:themeColor="text1"/>
-          <w:sz w:val="28"/>
-          <w:szCs w:val="28"/>
-        </w:rPr>
-        <w:t>0}м</w:t>
-      </w:r>
-      <w:proofErr w:type="gramEnd"/>
-      <w:r>
-        <w:rPr>
-          <w:color w:val="000000" w:themeColor="text1"/>
-          <w:sz w:val="28"/>
-          <w:szCs w:val="28"/>
-        </w:rPr>
-        <w:t>/с\</w:t>
+      <w:r>
+        <w:rPr>
+          <w:color w:val="000000" w:themeColor="text1"/>
+          <w:sz w:val="28"/>
+          <w:szCs w:val="28"/>
+        </w:rPr>
+        <w:t>0}м/с\</w:t>
       </w:r>
       <w:r>
         <w:rPr>
@@ -3587,6 +3703,7 @@
           <w:p>
             <w:pPr>
               <w:pStyle w:val="12"/>
+              <w:ind w:left="655" w:firstLine="0"/>
             </w:pPr>
             <w:r>
               <w:t>30,5901</w:t>
@@ -3625,7 +3742,7 @@
     <w:p>
       <w:pPr>
         <w:pStyle w:val="aa"/>
-        <w:spacing w:before="0" w:beforeAutospacing="0" w:after="0" w:afterAutospacing="0" w:line="276" w:lineRule="auto"/>
+        <w:spacing w:before="0" w:beforeAutospacing="0" w:after="0" w:afterAutospacing="0" w:line="360" w:lineRule="auto"/>
         <w:ind w:firstLine="680"/>
         <w:jc w:val="both"/>
         <w:rPr>
@@ -3634,44 +3751,29 @@
           <w:szCs w:val="28"/>
         </w:rPr>
       </w:pPr>
-    </w:p>
-    <w:p>
-      <w:pPr>
+      <w:r>
         <w:rPr>
           <w:color w:val="000000"/>
           <w:sz w:val="28"/>
           <w:szCs w:val="28"/>
         </w:rPr>
-      </w:pPr>
+        <w:t>Анализ результатов</w:t>
+      </w:r>
       <w:r>
         <w:rPr>
           <w:color w:val="000000"/>
           <w:sz w:val="28"/>
           <w:szCs w:val="28"/>
         </w:rPr>
-        <w:br w:type="page"/>
-      </w:r>
-    </w:p>
-    <w:p>
-      <w:pPr>
-        <w:pStyle w:val="aa"/>
-        <w:spacing w:before="0" w:beforeAutospacing="0" w:after="0" w:afterAutospacing="0" w:line="276" w:lineRule="auto"/>
-        <w:ind w:firstLine="680"/>
-        <w:jc w:val="both"/>
+        <w:t xml:space="preserve"> </w:t>
+      </w:r>
+      <w:r>
         <w:rPr>
           <w:color w:val="000000"/>
           <w:sz w:val="28"/>
           <w:szCs w:val="28"/>
         </w:rPr>
-      </w:pPr>
-      <w:r>
-        <w:rPr>
-          <w:color w:val="000000"/>
-          <w:sz w:val="28"/>
-          <w:szCs w:val="28"/>
-        </w:rPr>
-        <w:lastRenderedPageBreak/>
-        <w:t>Анализ результатов:</w:t>
+        <w:t>представлен на рисунке 1.4.</w:t>
       </w:r>
     </w:p>
     <w:p>
@@ -3692,7 +3794,7 @@
           <w:color w:val="000000"/>
           <w:sz w:val="28"/>
           <w:szCs w:val="28"/>
-          <w:lang w:val="en-US"/>
+          <w:lang w:val="en-US" w:eastAsia="en-US"/>
         </w:rPr>
         <w:drawing>
           <wp:inline distT="0" distB="0" distL="0" distR="0" wp14:anchorId="71D9D2C0" wp14:editId="7D6F2383">
@@ -3795,6 +3897,8 @@
     <w:p>
       <w:pPr>
         <w:pStyle w:val="12"/>
+        <w:spacing w:line="276" w:lineRule="auto"/>
+        <w:ind w:firstLine="709"/>
       </w:pPr>
       <w:r>
         <w:t>Задание №</w:t>
@@ -3816,8 +3920,8 @@
         <w:tabs>
           <w:tab w:val="left" w:pos="1134"/>
         </w:tabs>
-        <w:spacing w:before="0" w:beforeAutospacing="0" w:after="0" w:afterAutospacing="0"/>
-        <w:ind w:firstLine="680"/>
+        <w:spacing w:before="0" w:beforeAutospacing="0" w:after="0" w:afterAutospacing="0" w:line="276" w:lineRule="auto"/>
+        <w:ind w:firstLine="709"/>
         <w:jc w:val="both"/>
         <w:rPr>
           <w:color w:val="000000"/>
@@ -3833,8 +3937,8 @@
         <w:tabs>
           <w:tab w:val="left" w:pos="1134"/>
         </w:tabs>
-        <w:spacing w:before="0" w:beforeAutospacing="0" w:after="0" w:afterAutospacing="0"/>
-        <w:ind w:firstLine="680"/>
+        <w:spacing w:before="0" w:beforeAutospacing="0" w:after="0" w:afterAutospacing="0" w:line="276" w:lineRule="auto"/>
+        <w:ind w:firstLine="709"/>
         <w:jc w:val="both"/>
         <w:rPr>
           <w:color w:val="000000"/>
@@ -3880,13 +3984,15 @@
         <w:autoSpaceDE w:val="0"/>
         <w:autoSpaceDN w:val="0"/>
         <w:adjustRightInd w:val="0"/>
-        <w:ind w:firstLine="680"/>
-        <w:rPr>
-          <w:color w:val="000000" w:themeColor="text1"/>
-          <w:sz w:val="28"/>
-          <w:szCs w:val="28"/>
-        </w:rPr>
-      </w:pPr>
+        <w:spacing w:line="276" w:lineRule="auto"/>
+        <w:ind w:firstLine="709"/>
+        <w:rPr>
+          <w:color w:val="000000" w:themeColor="text1"/>
+          <w:sz w:val="28"/>
+          <w:szCs w:val="28"/>
+        </w:rPr>
+      </w:pPr>
+      <w:proofErr w:type="gramStart"/>
       <w:r>
         <w:rPr>
           <w:color w:val="000000" w:themeColor="text1"/>
@@ -3919,16 +4025,7 @@
           <w:sz w:val="28"/>
           <w:szCs w:val="28"/>
         </w:rPr>
-        <w:t xml:space="preserve">("Введите величину временного </w:t>
-      </w:r>
-      <w:proofErr w:type="gramStart"/>
-      <w:r>
-        <w:rPr>
-          <w:color w:val="000000" w:themeColor="text1"/>
-          <w:sz w:val="28"/>
-          <w:szCs w:val="28"/>
-        </w:rPr>
-        <w:t>интервала(</w:t>
+        <w:t>(</w:t>
       </w:r>
       <w:proofErr w:type="gramEnd"/>
       <w:r>
@@ -3937,7 +4034,7 @@
           <w:sz w:val="28"/>
           <w:szCs w:val="28"/>
         </w:rPr>
-        <w:t>в минутах) и нажмите &lt;</w:t>
+        <w:t>"Введите величину временного интервала(в минутах) и нажмите &lt;</w:t>
       </w:r>
       <w:r>
         <w:rPr>
@@ -3962,7 +4059,8 @@
         <w:autoSpaceDE w:val="0"/>
         <w:autoSpaceDN w:val="0"/>
         <w:adjustRightInd w:val="0"/>
-        <w:ind w:firstLine="680"/>
+        <w:spacing w:line="276" w:lineRule="auto"/>
+        <w:ind w:firstLine="709"/>
         <w:rPr>
           <w:color w:val="000000" w:themeColor="text1"/>
           <w:sz w:val="28"/>
@@ -4009,26 +4107,6 @@
           <w:lang w:val="en-US"/>
         </w:rPr>
         <w:t xml:space="preserve"> = </w:t>
-      </w:r>
-      <w:proofErr w:type="spellStart"/>
-      <w:r>
-        <w:rPr>
-          <w:color w:val="000000" w:themeColor="text1"/>
-          <w:sz w:val="28"/>
-          <w:szCs w:val="28"/>
-          <w:lang w:val="en-US"/>
-        </w:rPr>
-        <w:t>TimeSpan.FromMinutes</w:t>
-      </w:r>
-      <w:proofErr w:type="spellEnd"/>
-      <w:r>
-        <w:rPr>
-          <w:color w:val="000000" w:themeColor="text1"/>
-          <w:sz w:val="28"/>
-          <w:szCs w:val="28"/>
-          <w:lang w:val="en-US"/>
-        </w:rPr>
-        <w:t>(</w:t>
       </w:r>
       <w:proofErr w:type="spellStart"/>
       <w:proofErr w:type="gramStart"/>
@@ -4039,10 +4117,30 @@
           <w:szCs w:val="28"/>
           <w:lang w:val="en-US"/>
         </w:rPr>
+        <w:t>TimeSpan.FromMinutes</w:t>
+      </w:r>
+      <w:proofErr w:type="spellEnd"/>
+      <w:r>
+        <w:rPr>
+          <w:color w:val="000000" w:themeColor="text1"/>
+          <w:sz w:val="28"/>
+          <w:szCs w:val="28"/>
+          <w:lang w:val="en-US"/>
+        </w:rPr>
+        <w:t>(</w:t>
+      </w:r>
+      <w:proofErr w:type="spellStart"/>
+      <w:proofErr w:type="gramEnd"/>
+      <w:r>
+        <w:rPr>
+          <w:color w:val="000000" w:themeColor="text1"/>
+          <w:sz w:val="28"/>
+          <w:szCs w:val="28"/>
+          <w:lang w:val="en-US"/>
+        </w:rPr>
         <w:t>int.Parse</w:t>
       </w:r>
       <w:proofErr w:type="spellEnd"/>
-      <w:proofErr w:type="gramEnd"/>
       <w:r>
         <w:rPr>
           <w:color w:val="000000" w:themeColor="text1"/>
@@ -4078,34 +4176,15 @@
         <w:autoSpaceDE w:val="0"/>
         <w:autoSpaceDN w:val="0"/>
         <w:adjustRightInd w:val="0"/>
-        <w:ind w:firstLine="680"/>
-        <w:rPr>
-          <w:color w:val="000000" w:themeColor="text1"/>
-          <w:sz w:val="28"/>
-          <w:szCs w:val="28"/>
-          <w:lang w:val="en-US"/>
-        </w:rPr>
-      </w:pPr>
-      <w:proofErr w:type="spellStart"/>
-      <w:r>
-        <w:rPr>
-          <w:color w:val="000000" w:themeColor="text1"/>
-          <w:sz w:val="28"/>
-          <w:szCs w:val="28"/>
-          <w:lang w:val="en-US"/>
-        </w:rPr>
-        <w:t>Console.WriteLine</w:t>
-      </w:r>
-      <w:proofErr w:type="spellEnd"/>
-      <w:r>
-        <w:rPr>
-          <w:color w:val="000000" w:themeColor="text1"/>
-          <w:sz w:val="28"/>
-          <w:szCs w:val="28"/>
-          <w:lang w:val="en-US"/>
-        </w:rPr>
-        <w:t>(</w:t>
-      </w:r>
+        <w:spacing w:line="276" w:lineRule="auto"/>
+        <w:ind w:firstLine="709"/>
+        <w:rPr>
+          <w:color w:val="000000" w:themeColor="text1"/>
+          <w:sz w:val="28"/>
+          <w:szCs w:val="28"/>
+          <w:lang w:val="en-US"/>
+        </w:rPr>
+      </w:pPr>
       <w:proofErr w:type="spellStart"/>
       <w:proofErr w:type="gramStart"/>
       <w:r>
@@ -4115,10 +4194,30 @@
           <w:szCs w:val="28"/>
           <w:lang w:val="en-US"/>
         </w:rPr>
+        <w:t>Console.WriteLine</w:t>
+      </w:r>
+      <w:proofErr w:type="spellEnd"/>
+      <w:r>
+        <w:rPr>
+          <w:color w:val="000000" w:themeColor="text1"/>
+          <w:sz w:val="28"/>
+          <w:szCs w:val="28"/>
+          <w:lang w:val="en-US"/>
+        </w:rPr>
+        <w:t>(</w:t>
+      </w:r>
+      <w:proofErr w:type="spellStart"/>
+      <w:proofErr w:type="gramEnd"/>
+      <w:r>
+        <w:rPr>
+          <w:color w:val="000000" w:themeColor="text1"/>
+          <w:sz w:val="28"/>
+          <w:szCs w:val="28"/>
+          <w:lang w:val="en-US"/>
+        </w:rPr>
         <w:t>string.Format</w:t>
       </w:r>
       <w:proofErr w:type="spellEnd"/>
-      <w:proofErr w:type="gramEnd"/>
       <w:r>
         <w:rPr>
           <w:color w:val="000000" w:themeColor="text1"/>
@@ -4146,7 +4245,27 @@
           <w:szCs w:val="28"/>
           <w:lang w:val="en-US"/>
         </w:rPr>
-        <w:t>.", (int)</w:t>
+        <w:t>.", (</w:t>
+      </w:r>
+      <w:proofErr w:type="spellStart"/>
+      <w:r>
+        <w:rPr>
+          <w:color w:val="000000" w:themeColor="text1"/>
+          <w:sz w:val="28"/>
+          <w:szCs w:val="28"/>
+          <w:lang w:val="en-US"/>
+        </w:rPr>
+        <w:t>int</w:t>
+      </w:r>
+      <w:proofErr w:type="spellEnd"/>
+      <w:r>
+        <w:rPr>
+          <w:color w:val="000000" w:themeColor="text1"/>
+          <w:sz w:val="28"/>
+          <w:szCs w:val="28"/>
+          <w:lang w:val="en-US"/>
+        </w:rPr>
+        <w:t>)</w:t>
       </w:r>
       <w:proofErr w:type="spellStart"/>
       <w:r>
@@ -4252,7 +4371,7 @@
       </w:tblGrid>
       <w:tr>
         <w:trPr>
-          <w:trHeight w:val="307"/>
+          <w:trHeight w:val="511"/>
         </w:trPr>
         <w:tc>
           <w:tcPr>
@@ -4308,6 +4427,9 @@
         </w:tc>
       </w:tr>
       <w:tr>
+        <w:trPr>
+          <w:trHeight w:val="559"/>
+        </w:trPr>
         <w:tc>
           <w:tcPr>
             <w:tcW w:w="4809" w:type="dxa"/>
@@ -4376,8 +4498,25 @@
     </w:p>
     <w:p>
       <w:pPr>
+        <w:rPr>
+          <w:color w:val="000000"/>
+          <w:sz w:val="28"/>
+          <w:szCs w:val="28"/>
+        </w:rPr>
+      </w:pPr>
+      <w:r>
+        <w:rPr>
+          <w:color w:val="000000"/>
+          <w:sz w:val="28"/>
+          <w:szCs w:val="28"/>
+        </w:rPr>
+        <w:br w:type="page"/>
+      </w:r>
+    </w:p>
+    <w:p>
+      <w:pPr>
         <w:pStyle w:val="aa"/>
-        <w:spacing w:before="0" w:beforeAutospacing="0" w:after="0" w:afterAutospacing="0" w:line="276" w:lineRule="auto"/>
+        <w:spacing w:before="0" w:beforeAutospacing="0" w:after="0" w:afterAutospacing="0" w:line="360" w:lineRule="auto"/>
         <w:ind w:firstLine="680"/>
         <w:jc w:val="both"/>
         <w:rPr>
@@ -4392,8 +4531,19 @@
           <w:sz w:val="28"/>
           <w:szCs w:val="28"/>
         </w:rPr>
-        <w:t>Анализ результатов:</w:t>
-      </w:r>
+        <w:lastRenderedPageBreak/>
+        <w:t>Анализ результатов</w:t>
+      </w:r>
+      <w:r>
+        <w:rPr>
+          <w:color w:val="000000"/>
+          <w:sz w:val="28"/>
+          <w:szCs w:val="28"/>
+        </w:rPr>
+        <w:t xml:space="preserve"> представлен на рисунке 1.5.</w:t>
+      </w:r>
+      <w:bookmarkStart w:id="0" w:name="_GoBack"/>
+      <w:bookmarkEnd w:id="0"/>
     </w:p>
     <w:p>
       <w:pPr>
@@ -4413,7 +4563,7 @@
           <w:color w:val="000000"/>
           <w:sz w:val="28"/>
           <w:szCs w:val="28"/>
-          <w:lang w:val="en-US"/>
+          <w:lang w:val="en-US" w:eastAsia="en-US"/>
         </w:rPr>
         <w:drawing>
           <wp:inline distT="0" distB="0" distL="0" distR="0" wp14:anchorId="4F609FF5" wp14:editId="4A0C6892">
@@ -4516,6 +4666,8 @@
     <w:p>
       <w:pPr>
         <w:pStyle w:val="12"/>
+        <w:spacing w:line="276" w:lineRule="auto"/>
+        <w:ind w:firstLine="709"/>
       </w:pPr>
       <w:r>
         <w:t>Задание №6. Напишите программу расчета по двум формулам. Предварительно подготовьте тестовые примеры (результат вычисления по первой формуле должен в большинстве вариантов совпадать со второй).</w:t>
@@ -4524,10 +4676,13 @@
     <w:p>
       <w:pPr>
         <w:pStyle w:val="12"/>
+        <w:spacing w:line="276" w:lineRule="auto"/>
+        <w:ind w:firstLine="709"/>
       </w:pPr>
       <w:r>
         <w:rPr>
           <w:noProof/>
+          <w:lang w:val="en-US" w:eastAsia="en-US"/>
         </w:rPr>
         <w:drawing>
           <wp:inline distT="0" distB="0" distL="0" distR="0" wp14:anchorId="45DBC859" wp14:editId="1BA1C7EA">
@@ -4569,26 +4724,8 @@
     <w:p>
       <w:pPr>
         <w:pStyle w:val="12"/>
-      </w:pPr>
-    </w:p>
-    <w:p>
-      <w:pPr>
-        <w:pStyle w:val="12"/>
-      </w:pPr>
-    </w:p>
-    <w:p>
-      <w:pPr>
-        <w:pStyle w:val="12"/>
-      </w:pPr>
-    </w:p>
-    <w:p>
-      <w:pPr>
-        <w:pStyle w:val="12"/>
-      </w:pPr>
-    </w:p>
-    <w:p>
-      <w:pPr>
-        <w:pStyle w:val="12"/>
+        <w:spacing w:line="276" w:lineRule="auto"/>
+        <w:ind w:firstLine="709"/>
       </w:pPr>
     </w:p>
     <w:p>
@@ -4598,8 +4735,8 @@
         <w:tabs>
           <w:tab w:val="left" w:pos="1134"/>
         </w:tabs>
-        <w:spacing w:before="0" w:beforeAutospacing="0" w:after="0" w:afterAutospacing="0"/>
-        <w:ind w:firstLine="680"/>
+        <w:spacing w:before="0" w:beforeAutospacing="0" w:after="0" w:afterAutospacing="0" w:line="276" w:lineRule="auto"/>
+        <w:ind w:firstLine="709"/>
         <w:jc w:val="both"/>
         <w:rPr>
           <w:color w:val="000000"/>
@@ -4614,7 +4751,6 @@
           <w:sz w:val="28"/>
           <w:szCs w:val="28"/>
         </w:rPr>
-        <w:lastRenderedPageBreak/>
         <w:t>Листинг</w:t>
       </w:r>
       <w:r>
@@ -4649,7 +4785,8 @@
         <w:autoSpaceDE w:val="0"/>
         <w:autoSpaceDN w:val="0"/>
         <w:adjustRightInd w:val="0"/>
-        <w:ind w:firstLine="680"/>
+        <w:spacing w:line="276" w:lineRule="auto"/>
+        <w:ind w:firstLine="709"/>
         <w:rPr>
           <w:color w:val="000000" w:themeColor="text1"/>
           <w:sz w:val="28"/>
@@ -4683,25 +4820,36 @@
         <w:autoSpaceDE w:val="0"/>
         <w:autoSpaceDN w:val="0"/>
         <w:adjustRightInd w:val="0"/>
-        <w:ind w:firstLine="680"/>
-        <w:rPr>
-          <w:color w:val="000000" w:themeColor="text1"/>
-          <w:sz w:val="28"/>
-          <w:szCs w:val="28"/>
-          <w:lang w:val="en-US"/>
-        </w:rPr>
-      </w:pPr>
-      <w:r>
-        <w:rPr>
-          <w:color w:val="000000" w:themeColor="text1"/>
-          <w:sz w:val="28"/>
-          <w:szCs w:val="28"/>
-          <w:lang w:val="en-US"/>
-        </w:rPr>
-        <w:t xml:space="preserve">float m = </w:t>
+        <w:spacing w:line="276" w:lineRule="auto"/>
+        <w:ind w:firstLine="709"/>
+        <w:rPr>
+          <w:color w:val="000000" w:themeColor="text1"/>
+          <w:sz w:val="28"/>
+          <w:szCs w:val="28"/>
+          <w:lang w:val="en-US"/>
+        </w:rPr>
+      </w:pPr>
+      <w:proofErr w:type="gramStart"/>
+      <w:r>
+        <w:rPr>
+          <w:color w:val="000000" w:themeColor="text1"/>
+          <w:sz w:val="28"/>
+          <w:szCs w:val="28"/>
+          <w:lang w:val="en-US"/>
+        </w:rPr>
+        <w:t>float</w:t>
+      </w:r>
+      <w:proofErr w:type="gramEnd"/>
+      <w:r>
+        <w:rPr>
+          <w:color w:val="000000" w:themeColor="text1"/>
+          <w:sz w:val="28"/>
+          <w:szCs w:val="28"/>
+          <w:lang w:val="en-US"/>
+        </w:rPr>
+        <w:t xml:space="preserve"> m = </w:t>
       </w:r>
       <w:proofErr w:type="spellStart"/>
-      <w:proofErr w:type="gramStart"/>
       <w:r>
         <w:rPr>
           <w:color w:val="000000" w:themeColor="text1"/>
@@ -4712,7 +4860,6 @@
         <w:t>float.Parse</w:t>
       </w:r>
       <w:proofErr w:type="spellEnd"/>
-      <w:proofErr w:type="gramEnd"/>
       <w:r>
         <w:rPr>
           <w:color w:val="000000" w:themeColor="text1"/>
@@ -4748,7 +4895,8 @@
         <w:autoSpaceDE w:val="0"/>
         <w:autoSpaceDN w:val="0"/>
         <w:adjustRightInd w:val="0"/>
-        <w:ind w:firstLine="680"/>
+        <w:spacing w:line="276" w:lineRule="auto"/>
+        <w:ind w:firstLine="709"/>
         <w:rPr>
           <w:color w:val="000000" w:themeColor="text1"/>
           <w:sz w:val="28"/>
@@ -4811,7 +4959,8 @@
         <w:autoSpaceDE w:val="0"/>
         <w:autoSpaceDN w:val="0"/>
         <w:adjustRightInd w:val="0"/>
-        <w:ind w:firstLine="680"/>
+        <w:spacing w:line="276" w:lineRule="auto"/>
+        <w:ind w:firstLine="709"/>
         <w:rPr>
           <w:color w:val="000000" w:themeColor="text1"/>
           <w:sz w:val="28"/>
@@ -4874,7 +5023,8 @@
         <w:autoSpaceDE w:val="0"/>
         <w:autoSpaceDN w:val="0"/>
         <w:adjustRightInd w:val="0"/>
-        <w:ind w:firstLine="680"/>
+        <w:spacing w:line="276" w:lineRule="auto"/>
+        <w:ind w:firstLine="709"/>
         <w:rPr>
           <w:color w:val="000000" w:themeColor="text1"/>
           <w:sz w:val="28"/>
@@ -4917,7 +5067,8 @@
         <w:autoSpaceDE w:val="0"/>
         <w:autoSpaceDN w:val="0"/>
         <w:adjustRightInd w:val="0"/>
-        <w:ind w:firstLine="680"/>
+        <w:spacing w:line="276" w:lineRule="auto"/>
+        <w:ind w:firstLine="709"/>
         <w:rPr>
           <w:color w:val="000000" w:themeColor="text1"/>
           <w:sz w:val="28"/>
@@ -4926,6 +5077,7 @@
         </w:rPr>
       </w:pPr>
       <w:proofErr w:type="spellStart"/>
+      <w:proofErr w:type="gramStart"/>
       <w:r>
         <w:rPr>
           <w:color w:val="000000" w:themeColor="text1"/>
@@ -4943,17 +5095,7 @@
           <w:szCs w:val="28"/>
           <w:lang w:val="en-US"/>
         </w:rPr>
-        <w:t>($"z1 - {z</w:t>
-      </w:r>
-      <w:proofErr w:type="gramStart"/>
-      <w:r>
-        <w:rPr>
-          <w:color w:val="000000" w:themeColor="text1"/>
-          <w:sz w:val="28"/>
-          <w:szCs w:val="28"/>
-          <w:lang w:val="en-US"/>
-        </w:rPr>
-        <w:t>1}\</w:t>
+        <w:t>(</w:t>
       </w:r>
       <w:proofErr w:type="gramEnd"/>
       <w:r>
@@ -4963,7 +5105,7 @@
           <w:szCs w:val="28"/>
           <w:lang w:val="en-US"/>
         </w:rPr>
-        <w:t>nz2 - {z2}");</w:t>
+        <w:t>$"z1 - {z1}\nz2 - {z2}");</w:t>
       </w:r>
     </w:p>
     <w:p>
@@ -5199,7 +5341,7 @@
     <w:p>
       <w:pPr>
         <w:pStyle w:val="aa"/>
-        <w:spacing w:before="0" w:beforeAutospacing="0" w:after="0" w:afterAutospacing="0" w:line="276" w:lineRule="auto"/>
+        <w:spacing w:before="0" w:beforeAutospacing="0" w:after="0" w:afterAutospacing="0" w:line="360" w:lineRule="auto"/>
         <w:ind w:firstLine="680"/>
         <w:jc w:val="both"/>
         <w:rPr>
@@ -5214,7 +5356,15 @@
           <w:sz w:val="28"/>
           <w:szCs w:val="28"/>
         </w:rPr>
-        <w:t>Анализ результатов:</w:t>
+        <w:t>Анализ результатов</w:t>
+      </w:r>
+      <w:r>
+        <w:rPr>
+          <w:color w:val="000000"/>
+          <w:sz w:val="28"/>
+          <w:szCs w:val="28"/>
+        </w:rPr>
+        <w:t xml:space="preserve"> представлен на рисунке 1.6.</w:t>
       </w:r>
     </w:p>
     <w:p>
@@ -5235,12 +5385,12 @@
           <w:color w:val="000000"/>
           <w:sz w:val="28"/>
           <w:szCs w:val="28"/>
-          <w:lang w:val="en-US"/>
+          <w:lang w:val="en-US" w:eastAsia="en-US"/>
         </w:rPr>
         <w:drawing>
-          <wp:inline distT="0" distB="0" distL="0" distR="0" wp14:anchorId="553971C1" wp14:editId="17CDD2A8">
-            <wp:extent cx="1933845" cy="495369"/>
-            <wp:effectExtent l="0" t="0" r="9525" b="0"/>
+          <wp:inline distT="0" distB="0" distL="0" distR="0" wp14:anchorId="553971C1" wp14:editId="4ACCE334">
+            <wp:extent cx="3420940" cy="876300"/>
+            <wp:effectExtent l="0" t="0" r="8255" b="0"/>
             <wp:docPr id="80" name="Рисунок 80"/>
             <wp:cNvGraphicFramePr>
               <a:graphicFrameLocks xmlns:a="http://schemas.openxmlformats.org/drawingml/2006/main" noChangeAspect="1"/>
@@ -5261,7 +5411,7 @@
                   <pic:spPr>
                     <a:xfrm>
                       <a:off x="0" y="0"/>
-                      <a:ext cx="1933845" cy="495369"/>
+                      <a:ext cx="3422479" cy="876694"/>
                     </a:xfrm>
                     <a:prstGeom prst="rect">
                       <a:avLst/>
@@ -5327,11 +5477,6 @@
         </w:rPr>
         <w:t>Источник: собственная разработка</w:t>
       </w:r>
-    </w:p>
-    <w:p>
-      <w:pPr>
-        <w:pStyle w:val="12"/>
-      </w:pPr>
     </w:p>
     <w:sectPr>
       <w:headerReference w:type="even" r:id="rId16"/>
@@ -5352,7 +5497,7 @@
 </file>
 
 <file path=word/endnotes.xml><?xml version="1.0" encoding="utf-8"?>
-<w:endnotes xmlns:wpc="http://schemas.microsoft.com/office/word/2010/wordprocessingCanvas" xmlns:cx="http://schemas.microsoft.com/office/drawing/2014/chartex" xmlns:cx1="http://schemas.microsoft.com/office/drawing/2015/9/8/chartex" xmlns:cx2="http://schemas.microsoft.com/office/drawing/2015/10/21/chartex" xmlns:cx3="http://schemas.microsoft.com/office/drawing/2016/5/9/chartex" xmlns:cx4="http://schemas.microsoft.com/office/drawing/2016/5/10/chartex" xmlns:cx5="http://schemas.microsoft.com/office/drawing/2016/5/11/chartex" xmlns:cx6="http://schemas.microsoft.com/office/drawing/2016/5/12/chartex" xmlns:cx7="http://schemas.microsoft.com/office/drawing/2016/5/13/chartex" xmlns:cx8="http://schemas.microsoft.com/office/drawing/2016/5/14/chartex" xmlns:mc="http://schemas.openxmlformats.org/markup-compatibility/2006" xmlns:aink="http://schemas.microsoft.com/office/drawing/2016/ink" xmlns:am3d="http://schemas.microsoft.com/office/drawing/2017/model3d" xmlns:o="urn:schemas-microsoft-com:office:office" xmlns:r="http://schemas.openxmlformats.org/officeDocument/2006/relationships" xmlns:m="http://schemas.openxmlformats.org/officeDocument/2006/math" xmlns:v="urn:schemas-microsoft-com:vml" xmlns:wp14="http://schemas.microsoft.com/office/word/2010/wordprocessingDrawing" xmlns:wp="http://schemas.openxmlformats.org/drawingml/2006/wordprocessingDrawing" xmlns:w10="urn:schemas-microsoft-com:office:word" xmlns:w="http://schemas.openxmlformats.org/wordprocessingml/2006/main" xmlns:w14="http://schemas.microsoft.com/office/word/2010/wordml" xmlns:w15="http://schemas.microsoft.com/office/word/2012/wordml" xmlns:w16cex="http://schemas.microsoft.com/office/word/2018/wordml/cex" xmlns:w16cid="http://schemas.microsoft.com/office/word/2016/wordml/cid" xmlns:w16="http://schemas.microsoft.com/office/word/2018/wordml" xmlns:w16sdtdh="http://schemas.microsoft.com/office/word/2020/wordml/sdtdatahash" xmlns:w16se="http://schemas.microsoft.com/office/word/2015/wordml/symex" xmlns:wpg="http://schemas.microsoft.com/office/word/2010/wordprocessingGroup" xmlns:wpi="http://schemas.microsoft.com/office/word/2010/wordprocessingInk" xmlns:wne="http://schemas.microsoft.com/office/word/2006/wordml" xmlns:wps="http://schemas.microsoft.com/office/word/2010/wordprocessingShape" mc:Ignorable="w14 w15 w16se w16cid w16 w16cex w16sdtdh wp14">
+<w:endnotes xmlns:wpc="http://schemas.microsoft.com/office/word/2010/wordprocessingCanvas" xmlns:cx="http://schemas.microsoft.com/office/drawing/2014/chartex" xmlns:cx1="http://schemas.microsoft.com/office/drawing/2015/9/8/chartex" xmlns:mc="http://schemas.openxmlformats.org/markup-compatibility/2006" xmlns:o="urn:schemas-microsoft-com:office:office" xmlns:r="http://schemas.openxmlformats.org/officeDocument/2006/relationships" xmlns:m="http://schemas.openxmlformats.org/officeDocument/2006/math" xmlns:v="urn:schemas-microsoft-com:vml" xmlns:wp14="http://schemas.microsoft.com/office/word/2010/wordprocessingDrawing" xmlns:wp="http://schemas.openxmlformats.org/drawingml/2006/wordprocessingDrawing" xmlns:w10="urn:schemas-microsoft-com:office:word" xmlns:w="http://schemas.openxmlformats.org/wordprocessingml/2006/main" xmlns:w14="http://schemas.microsoft.com/office/word/2010/wordml" xmlns:w15="http://schemas.microsoft.com/office/word/2012/wordml" xmlns:w16se="http://schemas.microsoft.com/office/word/2015/wordml/symex" xmlns:wpg="http://schemas.microsoft.com/office/word/2010/wordprocessingGroup" xmlns:wpi="http://schemas.microsoft.com/office/word/2010/wordprocessingInk" xmlns:wne="http://schemas.microsoft.com/office/word/2006/wordml" xmlns:wps="http://schemas.microsoft.com/office/word/2010/wordprocessingShape" mc:Ignorable="w14 w15 w16se wp14">
   <w:endnote w:type="separator" w:id="-1">
     <w:p>
       <w:r>
@@ -5371,7 +5516,7 @@
 </file>
 
 <file path=word/footer1.xml><?xml version="1.0" encoding="utf-8"?>
-<w:ftr xmlns:wpc="http://schemas.microsoft.com/office/word/2010/wordprocessingCanvas" xmlns:cx="http://schemas.microsoft.com/office/drawing/2014/chartex" xmlns:cx1="http://schemas.microsoft.com/office/drawing/2015/9/8/chartex" xmlns:cx2="http://schemas.microsoft.com/office/drawing/2015/10/21/chartex" xmlns:cx3="http://schemas.microsoft.com/office/drawing/2016/5/9/chartex" xmlns:cx4="http://schemas.microsoft.com/office/drawing/2016/5/10/chartex" xmlns:cx5="http://schemas.microsoft.com/office/drawing/2016/5/11/chartex" xmlns:cx6="http://schemas.microsoft.com/office/drawing/2016/5/12/chartex" xmlns:cx7="http://schemas.microsoft.com/office/drawing/2016/5/13/chartex" xmlns:cx8="http://schemas.microsoft.com/office/drawing/2016/5/14/chartex" xmlns:mc="http://schemas.openxmlformats.org/markup-compatibility/2006" xmlns:aink="http://schemas.microsoft.com/office/drawing/2016/ink" xmlns:am3d="http://schemas.microsoft.com/office/drawing/2017/model3d" xmlns:o="urn:schemas-microsoft-com:office:office" xmlns:r="http://schemas.openxmlformats.org/officeDocument/2006/relationships" xmlns:m="http://schemas.openxmlformats.org/officeDocument/2006/math" xmlns:v="urn:schemas-microsoft-com:vml" xmlns:wp14="http://schemas.microsoft.com/office/word/2010/wordprocessingDrawing" xmlns:wp="http://schemas.openxmlformats.org/drawingml/2006/wordprocessingDrawing" xmlns:w10="urn:schemas-microsoft-com:office:word" xmlns:w="http://schemas.openxmlformats.org/wordprocessingml/2006/main" xmlns:w14="http://schemas.microsoft.com/office/word/2010/wordml" xmlns:w15="http://schemas.microsoft.com/office/word/2012/wordml" xmlns:w16cex="http://schemas.microsoft.com/office/word/2018/wordml/cex" xmlns:w16cid="http://schemas.microsoft.com/office/word/2016/wordml/cid" xmlns:w16="http://schemas.microsoft.com/office/word/2018/wordml" xmlns:w16sdtdh="http://schemas.microsoft.com/office/word/2020/wordml/sdtdatahash" xmlns:w16se="http://schemas.microsoft.com/office/word/2015/wordml/symex" xmlns:wpg="http://schemas.microsoft.com/office/word/2010/wordprocessingGroup" xmlns:wpi="http://schemas.microsoft.com/office/word/2010/wordprocessingInk" xmlns:wne="http://schemas.microsoft.com/office/word/2006/wordml" xmlns:wps="http://schemas.microsoft.com/office/word/2010/wordprocessingShape" mc:Ignorable="w14 w15 w16se w16cid w16 w16cex w16sdtdh wp14">
+<w:ftr xmlns:wpc="http://schemas.microsoft.com/office/word/2010/wordprocessingCanvas" xmlns:cx="http://schemas.microsoft.com/office/drawing/2014/chartex" xmlns:cx1="http://schemas.microsoft.com/office/drawing/2015/9/8/chartex" xmlns:mc="http://schemas.openxmlformats.org/markup-compatibility/2006" xmlns:o="urn:schemas-microsoft-com:office:office" xmlns:r="http://schemas.openxmlformats.org/officeDocument/2006/relationships" xmlns:m="http://schemas.openxmlformats.org/officeDocument/2006/math" xmlns:v="urn:schemas-microsoft-com:vml" xmlns:wp14="http://schemas.microsoft.com/office/word/2010/wordprocessingDrawing" xmlns:wp="http://schemas.openxmlformats.org/drawingml/2006/wordprocessingDrawing" xmlns:w10="urn:schemas-microsoft-com:office:word" xmlns:w="http://schemas.openxmlformats.org/wordprocessingml/2006/main" xmlns:w14="http://schemas.microsoft.com/office/word/2010/wordml" xmlns:w15="http://schemas.microsoft.com/office/word/2012/wordml" xmlns:w16se="http://schemas.microsoft.com/office/word/2015/wordml/symex" xmlns:wpg="http://schemas.microsoft.com/office/word/2010/wordprocessingGroup" xmlns:wpi="http://schemas.microsoft.com/office/word/2010/wordprocessingInk" xmlns:wne="http://schemas.microsoft.com/office/word/2006/wordml" xmlns:wps="http://schemas.microsoft.com/office/word/2010/wordprocessingShape" mc:Ignorable="w14 w15 w16se wp14">
   <w:p>
     <w:pPr>
       <w:pStyle w:val="a4"/>
@@ -5409,7 +5554,7 @@
 </file>
 
 <file path=word/footer2.xml><?xml version="1.0" encoding="utf-8"?>
-<w:ftr xmlns:wpc="http://schemas.microsoft.com/office/word/2010/wordprocessingCanvas" xmlns:cx="http://schemas.microsoft.com/office/drawing/2014/chartex" xmlns:cx1="http://schemas.microsoft.com/office/drawing/2015/9/8/chartex" xmlns:cx2="http://schemas.microsoft.com/office/drawing/2015/10/21/chartex" xmlns:cx3="http://schemas.microsoft.com/office/drawing/2016/5/9/chartex" xmlns:cx4="http://schemas.microsoft.com/office/drawing/2016/5/10/chartex" xmlns:cx5="http://schemas.microsoft.com/office/drawing/2016/5/11/chartex" xmlns:cx6="http://schemas.microsoft.com/office/drawing/2016/5/12/chartex" xmlns:cx7="http://schemas.microsoft.com/office/drawing/2016/5/13/chartex" xmlns:cx8="http://schemas.microsoft.com/office/drawing/2016/5/14/chartex" xmlns:mc="http://schemas.openxmlformats.org/markup-compatibility/2006" xmlns:aink="http://schemas.microsoft.com/office/drawing/2016/ink" xmlns:am3d="http://schemas.microsoft.com/office/drawing/2017/model3d" xmlns:o="urn:schemas-microsoft-com:office:office" xmlns:r="http://schemas.openxmlformats.org/officeDocument/2006/relationships" xmlns:m="http://schemas.openxmlformats.org/officeDocument/2006/math" xmlns:v="urn:schemas-microsoft-com:vml" xmlns:wp14="http://schemas.microsoft.com/office/word/2010/wordprocessingDrawing" xmlns:wp="http://schemas.openxmlformats.org/drawingml/2006/wordprocessingDrawing" xmlns:w10="urn:schemas-microsoft-com:office:word" xmlns:w="http://schemas.openxmlformats.org/wordprocessingml/2006/main" xmlns:w14="http://schemas.microsoft.com/office/word/2010/wordml" xmlns:w15="http://schemas.microsoft.com/office/word/2012/wordml" xmlns:w16cex="http://schemas.microsoft.com/office/word/2018/wordml/cex" xmlns:w16cid="http://schemas.microsoft.com/office/word/2016/wordml/cid" xmlns:w16="http://schemas.microsoft.com/office/word/2018/wordml" xmlns:w16sdtdh="http://schemas.microsoft.com/office/word/2020/wordml/sdtdatahash" xmlns:w16se="http://schemas.microsoft.com/office/word/2015/wordml/symex" xmlns:wpg="http://schemas.microsoft.com/office/word/2010/wordprocessingGroup" xmlns:wpi="http://schemas.microsoft.com/office/word/2010/wordprocessingInk" xmlns:wne="http://schemas.microsoft.com/office/word/2006/wordml" xmlns:wps="http://schemas.microsoft.com/office/word/2010/wordprocessingShape" mc:Ignorable="w14 w15 w16se w16cid w16 w16cex w16sdtdh wp14">
+<w:ftr xmlns:wpc="http://schemas.microsoft.com/office/word/2010/wordprocessingCanvas" xmlns:cx="http://schemas.microsoft.com/office/drawing/2014/chartex" xmlns:cx1="http://schemas.microsoft.com/office/drawing/2015/9/8/chartex" xmlns:mc="http://schemas.openxmlformats.org/markup-compatibility/2006" xmlns:o="urn:schemas-microsoft-com:office:office" xmlns:r="http://schemas.openxmlformats.org/officeDocument/2006/relationships" xmlns:m="http://schemas.openxmlformats.org/officeDocument/2006/math" xmlns:v="urn:schemas-microsoft-com:vml" xmlns:wp14="http://schemas.microsoft.com/office/word/2010/wordprocessingDrawing" xmlns:wp="http://schemas.openxmlformats.org/drawingml/2006/wordprocessingDrawing" xmlns:w10="urn:schemas-microsoft-com:office:word" xmlns:w="http://schemas.openxmlformats.org/wordprocessingml/2006/main" xmlns:w14="http://schemas.microsoft.com/office/word/2010/wordml" xmlns:w15="http://schemas.microsoft.com/office/word/2012/wordml" xmlns:w16se="http://schemas.microsoft.com/office/word/2015/wordml/symex" xmlns:wpg="http://schemas.microsoft.com/office/word/2010/wordprocessingGroup" xmlns:wpi="http://schemas.microsoft.com/office/word/2010/wordprocessingInk" xmlns:wne="http://schemas.microsoft.com/office/word/2006/wordml" xmlns:wps="http://schemas.microsoft.com/office/word/2010/wordprocessingShape" mc:Ignorable="w14 w15 w16se wp14">
   <w:p>
     <w:pPr>
       <w:pStyle w:val="a4"/>
@@ -5421,6 +5566,7 @@
     <w:r>
       <w:rPr>
         <w:noProof/>
+        <w:lang w:val="en-US" w:eastAsia="en-US"/>
       </w:rPr>
       <mc:AlternateContent>
         <mc:Choice Requires="wps">
@@ -5484,7 +5630,7 @@
             </wp:anchor>
           </w:drawing>
         </mc:Choice>
-        <mc:Fallback>
+        <mc:Fallback xmlns:w16sdtdh="http://schemas.microsoft.com/office/word/2020/wordml/sdtdatahash" xmlns:w16="http://schemas.microsoft.com/office/word/2018/wordml" xmlns:w16cid="http://schemas.microsoft.com/office/word/2016/wordml/cid" xmlns:w16cex="http://schemas.microsoft.com/office/word/2018/wordml/cex" xmlns:am3d="http://schemas.microsoft.com/office/drawing/2017/model3d" xmlns:aink="http://schemas.microsoft.com/office/drawing/2016/ink" xmlns:cx8="http://schemas.microsoft.com/office/drawing/2016/5/14/chartex" xmlns:cx7="http://schemas.microsoft.com/office/drawing/2016/5/13/chartex" xmlns:cx6="http://schemas.microsoft.com/office/drawing/2016/5/12/chartex" xmlns:cx5="http://schemas.microsoft.com/office/drawing/2016/5/11/chartex" xmlns:cx4="http://schemas.microsoft.com/office/drawing/2016/5/10/chartex" xmlns:cx3="http://schemas.microsoft.com/office/drawing/2016/5/9/chartex" xmlns:cx2="http://schemas.microsoft.com/office/drawing/2015/10/21/chartex">
           <w:pict>
             <v:line w14:anchorId="3BADCE4B" id="Line 61" o:spid="_x0000_s1026" style="position:absolute;z-index:251631616;visibility:visible;mso-wrap-style:square;mso-width-percent:0;mso-height-percent:0;mso-wrap-distance-left:9pt;mso-wrap-distance-top:0;mso-wrap-distance-right:9pt;mso-wrap-distance-bottom:0;mso-position-horizontal:absolute;mso-position-horizontal-relative:page;mso-position-vertical:absolute;mso-position-vertical-relative:page;mso-width-percent:0;mso-height-percent:0;mso-width-relative:page;mso-height-relative:page" from="552.85pt,801.75pt" to="581.2pt,801.75pt" o:gfxdata="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" strokeweight="1.5pt">
               <w10:wrap anchorx="page" anchory="page"/>
@@ -5516,7 +5662,7 @@
         <w:rStyle w:val="a6"/>
         <w:noProof/>
       </w:rPr>
-      <w:t>5</w:t>
+      <w:t>8</w:t>
     </w:r>
     <w:r>
       <w:rPr>
@@ -5533,6 +5679,7 @@
     <w:r>
       <w:rPr>
         <w:noProof/>
+        <w:lang w:val="en-US" w:eastAsia="en-US"/>
       </w:rPr>
       <mc:AlternateContent>
         <mc:Choice Requires="wps">
@@ -5625,7 +5772,7 @@
             </wp:anchor>
           </w:drawing>
         </mc:Choice>
-        <mc:Fallback>
+        <mc:Fallback xmlns:w16sdtdh="http://schemas.microsoft.com/office/word/2020/wordml/sdtdatahash" xmlns:w16="http://schemas.microsoft.com/office/word/2018/wordml" xmlns:w16cid="http://schemas.microsoft.com/office/word/2016/wordml/cid" xmlns:w16cex="http://schemas.microsoft.com/office/word/2018/wordml/cex" xmlns:am3d="http://schemas.microsoft.com/office/drawing/2017/model3d" xmlns:aink="http://schemas.microsoft.com/office/drawing/2016/ink" xmlns:cx8="http://schemas.microsoft.com/office/drawing/2016/5/14/chartex" xmlns:cx7="http://schemas.microsoft.com/office/drawing/2016/5/13/chartex" xmlns:cx6="http://schemas.microsoft.com/office/drawing/2016/5/12/chartex" xmlns:cx5="http://schemas.microsoft.com/office/drawing/2016/5/11/chartex" xmlns:cx4="http://schemas.microsoft.com/office/drawing/2016/5/10/chartex" xmlns:cx3="http://schemas.microsoft.com/office/drawing/2016/5/9/chartex" xmlns:cx2="http://schemas.microsoft.com/office/drawing/2015/10/21/chartex">
           <w:pict>
             <v:shapetype w14:anchorId="01A2195E" id="_x0000_t202" coordsize="21600,21600" o:spt="202" path="m,l,21600r21600,l21600,xe">
               <v:stroke joinstyle="miter"/>
@@ -5660,6 +5807,7 @@
     <w:r>
       <w:rPr>
         <w:noProof/>
+        <w:lang w:val="en-US" w:eastAsia="en-US"/>
       </w:rPr>
       <mc:AlternateContent>
         <mc:Choice Requires="wps">
@@ -5755,7 +5903,7 @@
             </wp:anchor>
           </w:drawing>
         </mc:Choice>
-        <mc:Fallback>
+        <mc:Fallback xmlns:w16sdtdh="http://schemas.microsoft.com/office/word/2020/wordml/sdtdatahash" xmlns:w16="http://schemas.microsoft.com/office/word/2018/wordml" xmlns:w16cid="http://schemas.microsoft.com/office/word/2016/wordml/cid" xmlns:w16cex="http://schemas.microsoft.com/office/word/2018/wordml/cex" xmlns:am3d="http://schemas.microsoft.com/office/drawing/2017/model3d" xmlns:aink="http://schemas.microsoft.com/office/drawing/2016/ink" xmlns:cx8="http://schemas.microsoft.com/office/drawing/2016/5/14/chartex" xmlns:cx7="http://schemas.microsoft.com/office/drawing/2016/5/13/chartex" xmlns:cx6="http://schemas.microsoft.com/office/drawing/2016/5/12/chartex" xmlns:cx5="http://schemas.microsoft.com/office/drawing/2016/5/11/chartex" xmlns:cx4="http://schemas.microsoft.com/office/drawing/2016/5/10/chartex" xmlns:cx3="http://schemas.microsoft.com/office/drawing/2016/5/9/chartex" xmlns:cx2="http://schemas.microsoft.com/office/drawing/2015/10/21/chartex">
           <w:pict>
             <v:shape w14:anchorId="09E08CC2" id="Text Box 73" o:spid="_x0000_s1027" type="#_x0000_t202" style="position:absolute;margin-left:127.1pt;margin-top:17.15pt;width:27.95pt;height:12.55pt;z-index:251640832;visibility:visible;mso-wrap-style:square;mso-width-percent:0;mso-height-percent:0;mso-wrap-distance-left:9pt;mso-wrap-distance-top:0;mso-wrap-distance-right:9pt;mso-wrap-distance-bottom:0;mso-position-horizontal:absolute;mso-position-horizontal-relative:text;mso-position-vertical:absolute;mso-position-vertical-relative:text;mso-width-percent:0;mso-height-percent:0;mso-width-relative:page;mso-height-relative:page;v-text-anchor:top" o:gfxdata="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" filled="f" stroked="f">
               <v:textbox inset="0,0,0,0">
@@ -5789,6 +5937,7 @@
     <w:r>
       <w:rPr>
         <w:noProof/>
+        <w:lang w:val="en-US" w:eastAsia="en-US"/>
       </w:rPr>
       <mc:AlternateContent>
         <mc:Choice Requires="wps">
@@ -5907,7 +6056,7 @@
             </wp:anchor>
           </w:drawing>
         </mc:Choice>
-        <mc:Fallback>
+        <mc:Fallback xmlns:w16sdtdh="http://schemas.microsoft.com/office/word/2020/wordml/sdtdatahash" xmlns:w16="http://schemas.microsoft.com/office/word/2018/wordml" xmlns:w16cid="http://schemas.microsoft.com/office/word/2016/wordml/cid" xmlns:w16cex="http://schemas.microsoft.com/office/word/2018/wordml/cex" xmlns:am3d="http://schemas.microsoft.com/office/drawing/2017/model3d" xmlns:aink="http://schemas.microsoft.com/office/drawing/2016/ink" xmlns:cx8="http://schemas.microsoft.com/office/drawing/2016/5/14/chartex" xmlns:cx7="http://schemas.microsoft.com/office/drawing/2016/5/13/chartex" xmlns:cx6="http://schemas.microsoft.com/office/drawing/2016/5/12/chartex" xmlns:cx5="http://schemas.microsoft.com/office/drawing/2016/5/11/chartex" xmlns:cx4="http://schemas.microsoft.com/office/drawing/2016/5/10/chartex" xmlns:cx3="http://schemas.microsoft.com/office/drawing/2016/5/9/chartex" xmlns:cx2="http://schemas.microsoft.com/office/drawing/2015/10/21/chartex">
           <w:pict>
             <v:shape w14:anchorId="29D598D9" id="Text Box 71" o:spid="_x0000_s1028" type="#_x0000_t202" style="position:absolute;margin-left:31.45pt;margin-top:17.05pt;width:45.55pt;height:12.35pt;z-index:251638784;visibility:visible;mso-wrap-style:square;mso-width-percent:0;mso-height-percent:0;mso-wrap-distance-left:9pt;mso-wrap-distance-top:0;mso-wrap-distance-right:9pt;mso-wrap-distance-bottom:0;mso-position-horizontal:absolute;mso-position-horizontal-relative:text;mso-position-vertical:absolute;mso-position-vertical-relative:text;mso-width-percent:0;mso-height-percent:0;mso-width-relative:page;mso-height-relative:page;v-text-anchor:top" o:gfxdata="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" filled="f" stroked="f">
               <v:textbox inset="0,0,0,0">
@@ -5964,6 +6113,7 @@
     <w:r>
       <w:rPr>
         <w:noProof/>
+        <w:lang w:val="en-US" w:eastAsia="en-US"/>
       </w:rPr>
       <mc:AlternateContent>
         <mc:Choice Requires="wps">
@@ -6085,7 +6235,7 @@
             </wp:anchor>
           </w:drawing>
         </mc:Choice>
-        <mc:Fallback>
+        <mc:Fallback xmlns:w16sdtdh="http://schemas.microsoft.com/office/word/2020/wordml/sdtdatahash" xmlns:w16="http://schemas.microsoft.com/office/word/2018/wordml" xmlns:w16cid="http://schemas.microsoft.com/office/word/2016/wordml/cid" xmlns:w16cex="http://schemas.microsoft.com/office/word/2018/wordml/cex" xmlns:am3d="http://schemas.microsoft.com/office/drawing/2017/model3d" xmlns:aink="http://schemas.microsoft.com/office/drawing/2016/ink" xmlns:cx8="http://schemas.microsoft.com/office/drawing/2016/5/14/chartex" xmlns:cx7="http://schemas.microsoft.com/office/drawing/2016/5/13/chartex" xmlns:cx6="http://schemas.microsoft.com/office/drawing/2016/5/12/chartex" xmlns:cx5="http://schemas.microsoft.com/office/drawing/2016/5/11/chartex" xmlns:cx4="http://schemas.microsoft.com/office/drawing/2016/5/10/chartex" xmlns:cx3="http://schemas.microsoft.com/office/drawing/2016/5/9/chartex" xmlns:cx2="http://schemas.microsoft.com/office/drawing/2015/10/21/chartex">
           <w:pict>
             <v:shape w14:anchorId="264EAF82" id="Text Box 101" o:spid="_x0000_s1029" type="#_x0000_t202" style="position:absolute;margin-left:-2.5pt;margin-top:17.8pt;width:28.3pt;height:14.5pt;z-index:251679744;visibility:visible;mso-wrap-style:square;mso-width-percent:0;mso-height-percent:0;mso-wrap-distance-left:9pt;mso-wrap-distance-top:0;mso-wrap-distance-right:9pt;mso-wrap-distance-bottom:0;mso-position-horizontal:absolute;mso-position-horizontal-relative:margin;mso-position-vertical:absolute;mso-position-vertical-relative:text;mso-width-percent:0;mso-height-percent:0;mso-width-relative:page;mso-height-relative:page;v-text-anchor:top" o:gfxdata="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" filled="f" stroked="f">
               <v:textbox inset="0,0,0,0">
@@ -6146,6 +6296,7 @@
     <w:r>
       <w:rPr>
         <w:noProof/>
+        <w:lang w:val="en-US" w:eastAsia="en-US"/>
       </w:rPr>
       <mc:AlternateContent>
         <mc:Choice Requires="wps">
@@ -6255,7 +6406,7 @@
             </wp:anchor>
           </w:drawing>
         </mc:Choice>
-        <mc:Fallback>
+        <mc:Fallback xmlns:w16sdtdh="http://schemas.microsoft.com/office/word/2020/wordml/sdtdatahash" xmlns:w16="http://schemas.microsoft.com/office/word/2018/wordml" xmlns:w16cid="http://schemas.microsoft.com/office/word/2016/wordml/cid" xmlns:w16cex="http://schemas.microsoft.com/office/word/2018/wordml/cex" xmlns:am3d="http://schemas.microsoft.com/office/drawing/2017/model3d" xmlns:aink="http://schemas.microsoft.com/office/drawing/2016/ink" xmlns:cx8="http://schemas.microsoft.com/office/drawing/2016/5/14/chartex" xmlns:cx7="http://schemas.microsoft.com/office/drawing/2016/5/13/chartex" xmlns:cx6="http://schemas.microsoft.com/office/drawing/2016/5/12/chartex" xmlns:cx5="http://schemas.microsoft.com/office/drawing/2016/5/11/chartex" xmlns:cx4="http://schemas.microsoft.com/office/drawing/2016/5/10/chartex" xmlns:cx3="http://schemas.microsoft.com/office/drawing/2016/5/9/chartex" xmlns:cx2="http://schemas.microsoft.com/office/drawing/2015/10/21/chartex">
           <w:pict>
             <v:shape w14:anchorId="78E63C38" id="Text Box 69" o:spid="_x0000_s1030" type="#_x0000_t202" style="position:absolute;margin-left:-22.8pt;margin-top:16.65pt;width:28.4pt;height:14.2pt;z-index:251637760;visibility:visible;mso-wrap-style:square;mso-width-percent:0;mso-height-percent:0;mso-wrap-distance-left:9pt;mso-wrap-distance-top:0;mso-wrap-distance-right:9pt;mso-wrap-distance-bottom:0;mso-position-horizontal:right;mso-position-horizontal-relative:left-margin-area;mso-position-vertical:absolute;mso-position-vertical-relative:text;mso-width-percent:0;mso-height-percent:0;mso-width-relative:page;mso-height-relative:page;v-text-anchor:top" o:gfxdata="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" filled="f" stroked="f">
               <v:textbox inset="0,0,0,0">
@@ -6304,6 +6455,7 @@
     <w:r>
       <w:rPr>
         <w:noProof/>
+        <w:lang w:val="en-US" w:eastAsia="en-US"/>
       </w:rPr>
       <mc:AlternateContent>
         <mc:Choice Requires="wps">
@@ -6409,7 +6561,7 @@
             </wp:anchor>
           </w:drawing>
         </mc:Choice>
-        <mc:Fallback>
+        <mc:Fallback xmlns:w16sdtdh="http://schemas.microsoft.com/office/word/2020/wordml/sdtdatahash" xmlns:w16="http://schemas.microsoft.com/office/word/2018/wordml" xmlns:w16cid="http://schemas.microsoft.com/office/word/2016/wordml/cid" xmlns:w16cex="http://schemas.microsoft.com/office/word/2018/wordml/cex" xmlns:am3d="http://schemas.microsoft.com/office/drawing/2017/model3d" xmlns:aink="http://schemas.microsoft.com/office/drawing/2016/ink" xmlns:cx8="http://schemas.microsoft.com/office/drawing/2016/5/14/chartex" xmlns:cx7="http://schemas.microsoft.com/office/drawing/2016/5/13/chartex" xmlns:cx6="http://schemas.microsoft.com/office/drawing/2016/5/12/chartex" xmlns:cx5="http://schemas.microsoft.com/office/drawing/2016/5/11/chartex" xmlns:cx4="http://schemas.microsoft.com/office/drawing/2016/5/10/chartex" xmlns:cx3="http://schemas.microsoft.com/office/drawing/2016/5/9/chartex" xmlns:cx2="http://schemas.microsoft.com/office/drawing/2015/10/21/chartex">
           <w:pict>
             <v:shape w14:anchorId="464C8529" id="Text Box 72" o:spid="_x0000_s1031" type="#_x0000_t202" style="position:absolute;margin-left:85.8pt;margin-top:16.55pt;width:42.6pt;height:13.05pt;z-index:251639808;visibility:visible;mso-wrap-style:square;mso-width-percent:0;mso-height-percent:0;mso-wrap-distance-left:9pt;mso-wrap-distance-top:0;mso-wrap-distance-right:9pt;mso-wrap-distance-bottom:0;mso-position-horizontal:absolute;mso-position-horizontal-relative:text;mso-position-vertical:absolute;mso-position-vertical-relative:text;mso-width-percent:0;mso-height-percent:0;mso-width-relative:page;mso-height-relative:page;v-text-anchor:top" o:gfxdata="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" filled="f" stroked="f">
               <v:textbox inset="0,0,0,0">
@@ -6453,6 +6605,7 @@
     <w:r>
       <w:rPr>
         <w:noProof/>
+        <w:lang w:val="en-US" w:eastAsia="en-US"/>
       </w:rPr>
       <mc:AlternateContent>
         <mc:Choice Requires="wps">
@@ -6516,7 +6669,7 @@
             </wp:anchor>
           </w:drawing>
         </mc:Choice>
-        <mc:Fallback>
+        <mc:Fallback xmlns:w16sdtdh="http://schemas.microsoft.com/office/word/2020/wordml/sdtdatahash" xmlns:w16="http://schemas.microsoft.com/office/word/2018/wordml" xmlns:w16cid="http://schemas.microsoft.com/office/word/2016/wordml/cid" xmlns:w16cex="http://schemas.microsoft.com/office/word/2018/wordml/cex" xmlns:am3d="http://schemas.microsoft.com/office/drawing/2017/model3d" xmlns:aink="http://schemas.microsoft.com/office/drawing/2016/ink" xmlns:cx8="http://schemas.microsoft.com/office/drawing/2016/5/14/chartex" xmlns:cx7="http://schemas.microsoft.com/office/drawing/2016/5/13/chartex" xmlns:cx6="http://schemas.microsoft.com/office/drawing/2016/5/12/chartex" xmlns:cx5="http://schemas.microsoft.com/office/drawing/2016/5/11/chartex" xmlns:cx4="http://schemas.microsoft.com/office/drawing/2016/5/10/chartex" xmlns:cx3="http://schemas.microsoft.com/office/drawing/2016/5/9/chartex" xmlns:cx2="http://schemas.microsoft.com/office/drawing/2015/10/21/chartex">
           <w:pict>
             <v:line w14:anchorId="77D9053D" id="Line 63" o:spid="_x0000_s1026" style="position:absolute;z-index:251633664;visibility:visible;mso-wrap-style:square;mso-width-percent:0;mso-height-percent:0;mso-wrap-distance-left:9pt;mso-wrap-distance-top:0;mso-wrap-distance-right:9pt;mso-wrap-distance-bottom:0;mso-position-horizontal:absolute;mso-position-horizontal-relative:page;mso-position-vertical:absolute;mso-position-vertical-relative:page;mso-width-percent:0;mso-height-percent:0;mso-width-relative:page;mso-height-relative:page" from="108.75pt,782.95pt" to="108.75pt,825.45pt" o:gfxdata="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" strokecolor="black [3213]" strokeweight="1.5pt">
               <w10:wrap anchorx="page" anchory="page"/>
@@ -6528,6 +6681,7 @@
     <w:r>
       <w:rPr>
         <w:noProof/>
+        <w:lang w:val="en-US" w:eastAsia="en-US"/>
       </w:rPr>
       <mc:AlternateContent>
         <mc:Choice Requires="wps">
@@ -6591,7 +6745,7 @@
             </wp:anchor>
           </w:drawing>
         </mc:Choice>
-        <mc:Fallback>
+        <mc:Fallback xmlns:w16sdtdh="http://schemas.microsoft.com/office/word/2020/wordml/sdtdatahash" xmlns:w16="http://schemas.microsoft.com/office/word/2018/wordml" xmlns:w16cid="http://schemas.microsoft.com/office/word/2016/wordml/cid" xmlns:w16cex="http://schemas.microsoft.com/office/word/2018/wordml/cex" xmlns:am3d="http://schemas.microsoft.com/office/drawing/2017/model3d" xmlns:aink="http://schemas.microsoft.com/office/drawing/2016/ink" xmlns:cx8="http://schemas.microsoft.com/office/drawing/2016/5/14/chartex" xmlns:cx7="http://schemas.microsoft.com/office/drawing/2016/5/13/chartex" xmlns:cx6="http://schemas.microsoft.com/office/drawing/2016/5/12/chartex" xmlns:cx5="http://schemas.microsoft.com/office/drawing/2016/5/11/chartex" xmlns:cx4="http://schemas.microsoft.com/office/drawing/2016/5/10/chartex" xmlns:cx3="http://schemas.microsoft.com/office/drawing/2016/5/9/chartex" xmlns:cx2="http://schemas.microsoft.com/office/drawing/2015/10/21/chartex">
           <w:pict>
             <v:line w14:anchorId="07385BA2" id="Line 62" o:spid="_x0000_s1026" style="position:absolute;z-index:251632640;visibility:visible;mso-wrap-style:square;mso-width-percent:0;mso-height-percent:0;mso-wrap-distance-left:9pt;mso-wrap-distance-top:0;mso-wrap-distance-right:9pt;mso-wrap-distance-bottom:0;mso-position-horizontal:absolute;mso-position-horizontal-relative:page;mso-position-vertical:absolute;mso-position-vertical-relative:page;mso-width-percent:0;mso-height-percent:0;mso-width-relative:page;mso-height-relative:page" from="80.75pt,781.9pt" to="80.75pt,824.4pt" o:gfxdata="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" strokeweight="1.5pt">
               <w10:wrap anchorx="page" anchory="page"/>
@@ -6603,6 +6757,7 @@
     <w:r>
       <w:rPr>
         <w:noProof/>
+        <w:lang w:val="en-US" w:eastAsia="en-US"/>
       </w:rPr>
       <mc:AlternateContent>
         <mc:Choice Requires="wps">
@@ -6687,7 +6842,7 @@
             </wp:anchor>
           </w:drawing>
         </mc:Choice>
-        <mc:Fallback>
+        <mc:Fallback xmlns:w16sdtdh="http://schemas.microsoft.com/office/word/2020/wordml/sdtdatahash" xmlns:w16="http://schemas.microsoft.com/office/word/2018/wordml" xmlns:w16cid="http://schemas.microsoft.com/office/word/2016/wordml/cid" xmlns:w16cex="http://schemas.microsoft.com/office/word/2018/wordml/cex" xmlns:am3d="http://schemas.microsoft.com/office/drawing/2017/model3d" xmlns:aink="http://schemas.microsoft.com/office/drawing/2016/ink" xmlns:cx8="http://schemas.microsoft.com/office/drawing/2016/5/14/chartex" xmlns:cx7="http://schemas.microsoft.com/office/drawing/2016/5/13/chartex" xmlns:cx6="http://schemas.microsoft.com/office/drawing/2016/5/12/chartex" xmlns:cx5="http://schemas.microsoft.com/office/drawing/2016/5/11/chartex" xmlns:cx4="http://schemas.microsoft.com/office/drawing/2016/5/10/chartex" xmlns:cx3="http://schemas.microsoft.com/office/drawing/2016/5/9/chartex" xmlns:cx2="http://schemas.microsoft.com/office/drawing/2015/10/21/chartex">
           <w:pict>
             <v:shape w14:anchorId="555BEE7C" id="Text Box 75" o:spid="_x0000_s1032" type="#_x0000_t202" style="position:absolute;margin-left:482.75pt;margin-top:7.75pt;width:26.85pt;height:16.05pt;z-index:251642880;visibility:visible;mso-wrap-style:square;mso-width-percent:0;mso-height-percent:0;mso-wrap-distance-left:9pt;mso-wrap-distance-top:0;mso-wrap-distance-right:9pt;mso-wrap-distance-bottom:0;mso-position-horizontal:absolute;mso-position-horizontal-relative:text;mso-position-vertical:absolute;mso-position-vertical-relative:text;mso-width-percent:0;mso-height-percent:0;mso-width-relative:page;mso-height-relative:page;v-text-anchor:top" o:gfxdata="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" filled="f" stroked="f">
               <v:textbox inset="0,0,0,0">
@@ -6710,6 +6865,7 @@
     <w:r>
       <w:rPr>
         <w:noProof/>
+        <w:lang w:val="en-US" w:eastAsia="en-US"/>
       </w:rPr>
       <mc:AlternateContent>
         <mc:Choice Requires="wps">
@@ -6878,7 +7034,7 @@
             </wp:anchor>
           </w:drawing>
         </mc:Choice>
-        <mc:Fallback>
+        <mc:Fallback xmlns:w16sdtdh="http://schemas.microsoft.com/office/word/2020/wordml/sdtdatahash" xmlns:w16="http://schemas.microsoft.com/office/word/2018/wordml" xmlns:w16cid="http://schemas.microsoft.com/office/word/2016/wordml/cid" xmlns:w16cex="http://schemas.microsoft.com/office/word/2018/wordml/cex" xmlns:am3d="http://schemas.microsoft.com/office/drawing/2017/model3d" xmlns:aink="http://schemas.microsoft.com/office/drawing/2016/ink" xmlns:cx8="http://schemas.microsoft.com/office/drawing/2016/5/14/chartex" xmlns:cx7="http://schemas.microsoft.com/office/drawing/2016/5/13/chartex" xmlns:cx6="http://schemas.microsoft.com/office/drawing/2016/5/12/chartex" xmlns:cx5="http://schemas.microsoft.com/office/drawing/2016/5/11/chartex" xmlns:cx4="http://schemas.microsoft.com/office/drawing/2016/5/10/chartex" xmlns:cx3="http://schemas.microsoft.com/office/drawing/2016/5/9/chartex" xmlns:cx2="http://schemas.microsoft.com/office/drawing/2015/10/21/chartex">
           <w:pict>
             <v:shape w14:anchorId="161816EF" id="Text Box 66" o:spid="_x0000_s1033" type="#_x0000_t202" style="position:absolute;margin-left:170.35pt;margin-top:.65pt;width:312.4pt;height:28.4pt;z-index:251636736;visibility:visible;mso-wrap-style:square;mso-width-percent:0;mso-height-percent:0;mso-wrap-distance-left:9pt;mso-wrap-distance-top:0;mso-wrap-distance-right:9pt;mso-wrap-distance-bottom:0;mso-position-horizontal:absolute;mso-position-horizontal-relative:text;mso-position-vertical:absolute;mso-position-vertical-relative:text;mso-width-percent:0;mso-height-percent:0;mso-width-relative:page;mso-height-relative:page;v-text-anchor:top" o:gfxdata="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" filled="f" stroked="f">
               <v:textbox inset="0,0,0,0">
@@ -6985,6 +7141,7 @@
     <w:r>
       <w:rPr>
         <w:noProof/>
+        <w:lang w:val="en-US" w:eastAsia="en-US"/>
       </w:rPr>
       <mc:AlternateContent>
         <mc:Choice Requires="wps">
@@ -7048,7 +7205,7 @@
             </wp:anchor>
           </w:drawing>
         </mc:Choice>
-        <mc:Fallback>
+        <mc:Fallback xmlns:w16sdtdh="http://schemas.microsoft.com/office/word/2020/wordml/sdtdatahash" xmlns:w16="http://schemas.microsoft.com/office/word/2018/wordml" xmlns:w16cid="http://schemas.microsoft.com/office/word/2016/wordml/cid" xmlns:w16cex="http://schemas.microsoft.com/office/word/2018/wordml/cex" xmlns:am3d="http://schemas.microsoft.com/office/drawing/2017/model3d" xmlns:aink="http://schemas.microsoft.com/office/drawing/2016/ink" xmlns:cx8="http://schemas.microsoft.com/office/drawing/2016/5/14/chartex" xmlns:cx7="http://schemas.microsoft.com/office/drawing/2016/5/13/chartex" xmlns:cx6="http://schemas.microsoft.com/office/drawing/2016/5/12/chartex" xmlns:cx5="http://schemas.microsoft.com/office/drawing/2016/5/11/chartex" xmlns:cx4="http://schemas.microsoft.com/office/drawing/2016/5/10/chartex" xmlns:cx3="http://schemas.microsoft.com/office/drawing/2016/5/9/chartex" xmlns:cx2="http://schemas.microsoft.com/office/drawing/2015/10/21/chartex">
           <w:pict>
             <v:line w14:anchorId="4BA35792" id="Line 65" o:spid="_x0000_s1026" style="position:absolute;z-index:251635712;visibility:visible;mso-wrap-style:square;mso-width-percent:0;mso-height-percent:0;mso-wrap-distance-left:9pt;mso-wrap-distance-top:0;mso-wrap-distance-right:9pt;mso-wrap-distance-bottom:0;mso-position-horizontal:absolute;mso-position-horizontal-relative:page;mso-position-vertical:absolute;mso-position-vertical-relative:page;mso-width-percent:0;mso-height-percent:0;mso-width-relative:page;mso-height-relative:page" from="212.65pt,781.9pt" to="212.65pt,824.4pt" o:gfxdata="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" strokeweight="1.5pt">
               <w10:wrap anchorx="page" anchory="page"/>
@@ -7060,6 +7217,7 @@
     <w:r>
       <w:rPr>
         <w:noProof/>
+        <w:lang w:val="en-US" w:eastAsia="en-US"/>
       </w:rPr>
       <mc:AlternateContent>
         <mc:Choice Requires="wps">
@@ -7123,7 +7281,7 @@
             </wp:anchor>
           </w:drawing>
         </mc:Choice>
-        <mc:Fallback>
+        <mc:Fallback xmlns:w16sdtdh="http://schemas.microsoft.com/office/word/2020/wordml/sdtdatahash" xmlns:w16="http://schemas.microsoft.com/office/word/2018/wordml" xmlns:w16cid="http://schemas.microsoft.com/office/word/2016/wordml/cid" xmlns:w16cex="http://schemas.microsoft.com/office/word/2018/wordml/cex" xmlns:am3d="http://schemas.microsoft.com/office/drawing/2017/model3d" xmlns:aink="http://schemas.microsoft.com/office/drawing/2016/ink" xmlns:cx8="http://schemas.microsoft.com/office/drawing/2016/5/14/chartex" xmlns:cx7="http://schemas.microsoft.com/office/drawing/2016/5/13/chartex" xmlns:cx6="http://schemas.microsoft.com/office/drawing/2016/5/12/chartex" xmlns:cx5="http://schemas.microsoft.com/office/drawing/2016/5/11/chartex" xmlns:cx4="http://schemas.microsoft.com/office/drawing/2016/5/10/chartex" xmlns:cx3="http://schemas.microsoft.com/office/drawing/2016/5/9/chartex" xmlns:cx2="http://schemas.microsoft.com/office/drawing/2015/10/21/chartex">
           <w:pict>
             <v:line w14:anchorId="6D4994A7" id="Line 64" o:spid="_x0000_s1026" style="position:absolute;z-index:251634688;visibility:visible;mso-wrap-style:square;mso-width-percent:0;mso-height-percent:0;mso-wrap-distance-left:9pt;mso-wrap-distance-top:0;mso-wrap-distance-right:9pt;mso-wrap-distance-bottom:0;mso-position-horizontal:absolute;mso-position-horizontal-relative:page;mso-position-vertical:absolute;mso-position-vertical-relative:page;mso-width-percent:0;mso-height-percent:0;mso-width-relative:page;mso-height-relative:page" from="170.1pt,781.9pt" to="170.1pt,824.4pt" o:gfxdata="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" strokeweight="1.5pt">
               <w10:wrap anchorx="page" anchory="page"/>
@@ -7135,6 +7293,7 @@
     <w:r>
       <w:rPr>
         <w:noProof/>
+        <w:lang w:val="en-US" w:eastAsia="en-US"/>
       </w:rPr>
       <mc:AlternateContent>
         <mc:Choice Requires="wps">
@@ -7198,7 +7357,7 @@
             </wp:anchor>
           </w:drawing>
         </mc:Choice>
-        <mc:Fallback>
+        <mc:Fallback xmlns:w16sdtdh="http://schemas.microsoft.com/office/word/2020/wordml/sdtdatahash" xmlns:w16="http://schemas.microsoft.com/office/word/2018/wordml" xmlns:w16cid="http://schemas.microsoft.com/office/word/2016/wordml/cid" xmlns:w16cex="http://schemas.microsoft.com/office/word/2018/wordml/cex" xmlns:am3d="http://schemas.microsoft.com/office/drawing/2017/model3d" xmlns:aink="http://schemas.microsoft.com/office/drawing/2016/ink" xmlns:cx8="http://schemas.microsoft.com/office/drawing/2016/5/14/chartex" xmlns:cx7="http://schemas.microsoft.com/office/drawing/2016/5/13/chartex" xmlns:cx6="http://schemas.microsoft.com/office/drawing/2016/5/12/chartex" xmlns:cx5="http://schemas.microsoft.com/office/drawing/2016/5/11/chartex" xmlns:cx4="http://schemas.microsoft.com/office/drawing/2016/5/10/chartex" xmlns:cx3="http://schemas.microsoft.com/office/drawing/2016/5/9/chartex" xmlns:cx2="http://schemas.microsoft.com/office/drawing/2015/10/21/chartex">
           <w:pict>
             <v:line w14:anchorId="1FD79395" id="Line 60" o:spid="_x0000_s1026" style="position:absolute;z-index:251630592;visibility:visible;mso-wrap-style:square;mso-width-percent:0;mso-height-percent:0;mso-wrap-distance-left:9pt;mso-wrap-distance-top:0;mso-wrap-distance-right:9pt;mso-wrap-distance-bottom:0;mso-position-horizontal:absolute;mso-position-horizontal-relative:page;mso-position-vertical:absolute;mso-position-vertical-relative:page;mso-width-percent:0;mso-height-percent:0;mso-width-relative:page;mso-height-relative:page" from="552.85pt,781.9pt" to="552.85pt,824.4pt" o:gfxdata="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" strokeweight="1.5pt">
               <w10:wrap anchorx="page" anchory="page"/>
@@ -7210,6 +7369,7 @@
     <w:r>
       <w:rPr>
         <w:noProof/>
+        <w:lang w:val="en-US" w:eastAsia="en-US"/>
       </w:rPr>
       <mc:AlternateContent>
         <mc:Choice Requires="wps">
@@ -7273,7 +7433,7 @@
             </wp:anchor>
           </w:drawing>
         </mc:Choice>
-        <mc:Fallback>
+        <mc:Fallback xmlns:w16sdtdh="http://schemas.microsoft.com/office/word/2020/wordml/sdtdatahash" xmlns:w16="http://schemas.microsoft.com/office/word/2018/wordml" xmlns:w16cid="http://schemas.microsoft.com/office/word/2016/wordml/cid" xmlns:w16cex="http://schemas.microsoft.com/office/word/2018/wordml/cex" xmlns:am3d="http://schemas.microsoft.com/office/drawing/2017/model3d" xmlns:aink="http://schemas.microsoft.com/office/drawing/2016/ink" xmlns:cx8="http://schemas.microsoft.com/office/drawing/2016/5/14/chartex" xmlns:cx7="http://schemas.microsoft.com/office/drawing/2016/5/13/chartex" xmlns:cx6="http://schemas.microsoft.com/office/drawing/2016/5/12/chartex" xmlns:cx5="http://schemas.microsoft.com/office/drawing/2016/5/11/chartex" xmlns:cx4="http://schemas.microsoft.com/office/drawing/2016/5/10/chartex" xmlns:cx3="http://schemas.microsoft.com/office/drawing/2016/5/9/chartex" xmlns:cx2="http://schemas.microsoft.com/office/drawing/2015/10/21/chartex">
           <w:pict>
             <v:line w14:anchorId="258D35A0" id="Line 59" o:spid="_x0000_s1026" style="position:absolute;z-index:251629568;visibility:visible;mso-wrap-style:square;mso-width-percent:0;mso-height-percent:0;mso-wrap-distance-left:9pt;mso-wrap-distance-top:0;mso-wrap-distance-right:9pt;mso-wrap-distance-bottom:0;mso-position-horizontal:absolute;mso-position-horizontal-relative:page;mso-position-vertical:absolute;mso-position-vertical-relative:page;mso-width-percent:0;mso-height-percent:0;mso-width-relative:page;mso-height-relative:page" from="56.7pt,810.25pt" to="240.95pt,810.25pt" o:gfxdata="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" strokeweight="1.5pt">
               <w10:wrap anchorx="page" anchory="page"/>
@@ -7285,6 +7445,7 @@
     <w:r>
       <w:rPr>
         <w:noProof/>
+        <w:lang w:val="en-US" w:eastAsia="en-US"/>
       </w:rPr>
       <mc:AlternateContent>
         <mc:Choice Requires="wps">
@@ -7348,7 +7509,7 @@
             </wp:anchor>
           </w:drawing>
         </mc:Choice>
-        <mc:Fallback>
+        <mc:Fallback xmlns:w16sdtdh="http://schemas.microsoft.com/office/word/2020/wordml/sdtdatahash" xmlns:w16="http://schemas.microsoft.com/office/word/2018/wordml" xmlns:w16cid="http://schemas.microsoft.com/office/word/2016/wordml/cid" xmlns:w16cex="http://schemas.microsoft.com/office/word/2018/wordml/cex" xmlns:am3d="http://schemas.microsoft.com/office/drawing/2017/model3d" xmlns:aink="http://schemas.microsoft.com/office/drawing/2016/ink" xmlns:cx8="http://schemas.microsoft.com/office/drawing/2016/5/14/chartex" xmlns:cx7="http://schemas.microsoft.com/office/drawing/2016/5/13/chartex" xmlns:cx6="http://schemas.microsoft.com/office/drawing/2016/5/12/chartex" xmlns:cx5="http://schemas.microsoft.com/office/drawing/2016/5/11/chartex" xmlns:cx4="http://schemas.microsoft.com/office/drawing/2016/5/10/chartex" xmlns:cx3="http://schemas.microsoft.com/office/drawing/2016/5/9/chartex" xmlns:cx2="http://schemas.microsoft.com/office/drawing/2015/10/21/chartex">
           <w:pict>
             <v:line w14:anchorId="4401B047" id="Line 58" o:spid="_x0000_s1026" style="position:absolute;z-index:251628544;visibility:visible;mso-wrap-style:square;mso-width-percent:0;mso-height-percent:0;mso-wrap-distance-left:9pt;mso-wrap-distance-top:0;mso-wrap-distance-right:9pt;mso-wrap-distance-bottom:0;mso-position-horizontal:absolute;mso-position-horizontal-relative:page;mso-position-vertical:absolute;mso-position-vertical-relative:page;mso-width-percent:0;mso-height-percent:0;mso-width-relative:page;mso-height-relative:page" from="241pt,781.9pt" to="241pt,824.4pt" o:gfxdata="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" strokeweight="1.5pt">
               <w10:wrap anchorx="page" anchory="page"/>
@@ -7360,6 +7521,7 @@
     <w:r>
       <w:rPr>
         <w:noProof/>
+        <w:lang w:val="en-US" w:eastAsia="en-US"/>
       </w:rPr>
       <mc:AlternateContent>
         <mc:Choice Requires="wps">
@@ -7423,7 +7585,7 @@
             </wp:anchor>
           </w:drawing>
         </mc:Choice>
-        <mc:Fallback>
+        <mc:Fallback xmlns:w16sdtdh="http://schemas.microsoft.com/office/word/2020/wordml/sdtdatahash" xmlns:w16="http://schemas.microsoft.com/office/word/2018/wordml" xmlns:w16cid="http://schemas.microsoft.com/office/word/2016/wordml/cid" xmlns:w16cex="http://schemas.microsoft.com/office/word/2018/wordml/cex" xmlns:am3d="http://schemas.microsoft.com/office/drawing/2017/model3d" xmlns:aink="http://schemas.microsoft.com/office/drawing/2016/ink" xmlns:cx8="http://schemas.microsoft.com/office/drawing/2016/5/14/chartex" xmlns:cx7="http://schemas.microsoft.com/office/drawing/2016/5/13/chartex" xmlns:cx6="http://schemas.microsoft.com/office/drawing/2016/5/12/chartex" xmlns:cx5="http://schemas.microsoft.com/office/drawing/2016/5/11/chartex" xmlns:cx4="http://schemas.microsoft.com/office/drawing/2016/5/10/chartex" xmlns:cx3="http://schemas.microsoft.com/office/drawing/2016/5/9/chartex" xmlns:cx2="http://schemas.microsoft.com/office/drawing/2015/10/21/chartex">
           <w:pict>
             <v:line w14:anchorId="7473B8ED" id="Line 57" o:spid="_x0000_s1026" style="position:absolute;z-index:251627520;visibility:visible;mso-wrap-style:square;mso-width-percent:0;mso-height-percent:0;mso-wrap-distance-left:9pt;mso-wrap-distance-top:0;mso-wrap-distance-right:9pt;mso-wrap-distance-bottom:0;mso-position-horizontal:absolute;mso-position-horizontal-relative:page;mso-position-vertical:absolute;mso-position-vertical-relative:page;mso-width-percent:0;mso-height-percent:0;mso-width-relative:page;mso-height-relative:page" from="56.7pt,796.05pt" to="240.95pt,796.05pt" o:gfxdata="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" strokecolor="black [3213]">
               <w10:wrap anchorx="page" anchory="page"/>
@@ -7435,6 +7597,7 @@
     <w:r>
       <w:rPr>
         <w:noProof/>
+        <w:lang w:val="en-US" w:eastAsia="en-US"/>
       </w:rPr>
       <mc:AlternateContent>
         <mc:Choice Requires="wps">
@@ -7498,7 +7661,7 @@
             </wp:anchor>
           </w:drawing>
         </mc:Choice>
-        <mc:Fallback>
+        <mc:Fallback xmlns:w16sdtdh="http://schemas.microsoft.com/office/word/2020/wordml/sdtdatahash" xmlns:w16="http://schemas.microsoft.com/office/word/2018/wordml" xmlns:w16cid="http://schemas.microsoft.com/office/word/2016/wordml/cid" xmlns:w16cex="http://schemas.microsoft.com/office/word/2018/wordml/cex" xmlns:am3d="http://schemas.microsoft.com/office/drawing/2017/model3d" xmlns:aink="http://schemas.microsoft.com/office/drawing/2016/ink" xmlns:cx8="http://schemas.microsoft.com/office/drawing/2016/5/14/chartex" xmlns:cx7="http://schemas.microsoft.com/office/drawing/2016/5/13/chartex" xmlns:cx6="http://schemas.microsoft.com/office/drawing/2016/5/12/chartex" xmlns:cx5="http://schemas.microsoft.com/office/drawing/2016/5/11/chartex" xmlns:cx4="http://schemas.microsoft.com/office/drawing/2016/5/10/chartex" xmlns:cx3="http://schemas.microsoft.com/office/drawing/2016/5/9/chartex" xmlns:cx2="http://schemas.microsoft.com/office/drawing/2015/10/21/chartex">
           <w:pict>
             <v:line w14:anchorId="5F0EE118" id="Line 56" o:spid="_x0000_s1026" style="position:absolute;z-index:251626496;visibility:visible;mso-wrap-style:square;mso-width-percent:0;mso-height-percent:0;mso-wrap-distance-left:9pt;mso-wrap-distance-top:0;mso-wrap-distance-right:9pt;mso-wrap-distance-bottom:0;mso-position-horizontal:absolute;mso-position-horizontal-relative:page;mso-position-vertical:absolute;mso-position-vertical-relative:page;mso-width-percent:0;mso-height-percent:0;mso-width-relative:page;mso-height-relative:page" from="56.7pt,781.9pt" to="581.1pt,781.9pt" o:gfxdata="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" strokeweight="1.5pt">
               <w10:wrap anchorx="page" anchory="page"/>
@@ -7512,7 +7675,7 @@
 </file>
 
 <file path=word/footer3.xml><?xml version="1.0" encoding="utf-8"?>
-<w:ftr xmlns:wpc="http://schemas.microsoft.com/office/word/2010/wordprocessingCanvas" xmlns:cx="http://schemas.microsoft.com/office/drawing/2014/chartex" xmlns:cx1="http://schemas.microsoft.com/office/drawing/2015/9/8/chartex" xmlns:cx2="http://schemas.microsoft.com/office/drawing/2015/10/21/chartex" xmlns:cx3="http://schemas.microsoft.com/office/drawing/2016/5/9/chartex" xmlns:cx4="http://schemas.microsoft.com/office/drawing/2016/5/10/chartex" xmlns:cx5="http://schemas.microsoft.com/office/drawing/2016/5/11/chartex" xmlns:cx6="http://schemas.microsoft.com/office/drawing/2016/5/12/chartex" xmlns:cx7="http://schemas.microsoft.com/office/drawing/2016/5/13/chartex" xmlns:cx8="http://schemas.microsoft.com/office/drawing/2016/5/14/chartex" xmlns:mc="http://schemas.openxmlformats.org/markup-compatibility/2006" xmlns:aink="http://schemas.microsoft.com/office/drawing/2016/ink" xmlns:am3d="http://schemas.microsoft.com/office/drawing/2017/model3d" xmlns:o="urn:schemas-microsoft-com:office:office" xmlns:r="http://schemas.openxmlformats.org/officeDocument/2006/relationships" xmlns:m="http://schemas.openxmlformats.org/officeDocument/2006/math" xmlns:v="urn:schemas-microsoft-com:vml" xmlns:wp14="http://schemas.microsoft.com/office/word/2010/wordprocessingDrawing" xmlns:wp="http://schemas.openxmlformats.org/drawingml/2006/wordprocessingDrawing" xmlns:w10="urn:schemas-microsoft-com:office:word" xmlns:w="http://schemas.openxmlformats.org/wordprocessingml/2006/main" xmlns:w14="http://schemas.microsoft.com/office/word/2010/wordml" xmlns:w15="http://schemas.microsoft.com/office/word/2012/wordml" xmlns:w16cex="http://schemas.microsoft.com/office/word/2018/wordml/cex" xmlns:w16cid="http://schemas.microsoft.com/office/word/2016/wordml/cid" xmlns:w16="http://schemas.microsoft.com/office/word/2018/wordml" xmlns:w16sdtdh="http://schemas.microsoft.com/office/word/2020/wordml/sdtdatahash" xmlns:w16se="http://schemas.microsoft.com/office/word/2015/wordml/symex" xmlns:wpg="http://schemas.microsoft.com/office/word/2010/wordprocessingGroup" xmlns:wpi="http://schemas.microsoft.com/office/word/2010/wordprocessingInk" xmlns:wne="http://schemas.microsoft.com/office/word/2006/wordml" xmlns:wps="http://schemas.microsoft.com/office/word/2010/wordprocessingShape" mc:Ignorable="w14 w15 w16se w16cid w16 w16cex w16sdtdh wp14">
+<w:ftr xmlns:wpc="http://schemas.microsoft.com/office/word/2010/wordprocessingCanvas" xmlns:cx="http://schemas.microsoft.com/office/drawing/2014/chartex" xmlns:cx1="http://schemas.microsoft.com/office/drawing/2015/9/8/chartex" xmlns:mc="http://schemas.openxmlformats.org/markup-compatibility/2006" xmlns:o="urn:schemas-microsoft-com:office:office" xmlns:r="http://schemas.openxmlformats.org/officeDocument/2006/relationships" xmlns:m="http://schemas.openxmlformats.org/officeDocument/2006/math" xmlns:v="urn:schemas-microsoft-com:vml" xmlns:wp14="http://schemas.microsoft.com/office/word/2010/wordprocessingDrawing" xmlns:wp="http://schemas.openxmlformats.org/drawingml/2006/wordprocessingDrawing" xmlns:w10="urn:schemas-microsoft-com:office:word" xmlns:w="http://schemas.openxmlformats.org/wordprocessingml/2006/main" xmlns:w14="http://schemas.microsoft.com/office/word/2010/wordml" xmlns:w15="http://schemas.microsoft.com/office/word/2012/wordml" xmlns:w16se="http://schemas.microsoft.com/office/word/2015/wordml/symex" xmlns:wpg="http://schemas.microsoft.com/office/word/2010/wordprocessingGroup" xmlns:wpi="http://schemas.microsoft.com/office/word/2010/wordprocessingInk" xmlns:wne="http://schemas.microsoft.com/office/word/2006/wordml" xmlns:wps="http://schemas.microsoft.com/office/word/2010/wordprocessingShape" mc:Ignorable="w14 w15 w16se wp14">
   <w:p>
     <w:pPr>
       <w:pStyle w:val="a4"/>
@@ -7567,6 +7730,7 @@
     <w:r>
       <w:rPr>
         <w:noProof/>
+        <w:lang w:val="en-US" w:eastAsia="en-US"/>
       </w:rPr>
       <mc:AlternateContent>
         <mc:Choice Requires="wps">
@@ -7671,7 +7835,7 @@
             </wp:anchor>
           </w:drawing>
         </mc:Choice>
-        <mc:Fallback>
+        <mc:Fallback xmlns:w16sdtdh="http://schemas.microsoft.com/office/word/2020/wordml/sdtdatahash" xmlns:w16="http://schemas.microsoft.com/office/word/2018/wordml" xmlns:w16cid="http://schemas.microsoft.com/office/word/2016/wordml/cid" xmlns:w16cex="http://schemas.microsoft.com/office/word/2018/wordml/cex" xmlns:am3d="http://schemas.microsoft.com/office/drawing/2017/model3d" xmlns:aink="http://schemas.microsoft.com/office/drawing/2016/ink" xmlns:cx8="http://schemas.microsoft.com/office/drawing/2016/5/14/chartex" xmlns:cx7="http://schemas.microsoft.com/office/drawing/2016/5/13/chartex" xmlns:cx6="http://schemas.microsoft.com/office/drawing/2016/5/12/chartex" xmlns:cx5="http://schemas.microsoft.com/office/drawing/2016/5/11/chartex" xmlns:cx4="http://schemas.microsoft.com/office/drawing/2016/5/10/chartex" xmlns:cx3="http://schemas.microsoft.com/office/drawing/2016/5/9/chartex" xmlns:cx2="http://schemas.microsoft.com/office/drawing/2015/10/21/chartex">
           <w:pict>
             <v:shapetype w14:anchorId="25004473" id="_x0000_t202" coordsize="21600,21600" o:spt="202" path="m,l,21600r21600,l21600,xe">
               <v:stroke joinstyle="miter"/>
@@ -7722,6 +7886,7 @@
     <w:r>
       <w:rPr>
         <w:noProof/>
+        <w:lang w:val="en-US" w:eastAsia="en-US"/>
       </w:rPr>
       <mc:AlternateContent>
         <mc:Choice Requires="wps">
@@ -7804,7 +7969,7 @@
             </wp:anchor>
           </w:drawing>
         </mc:Choice>
-        <mc:Fallback>
+        <mc:Fallback xmlns:w16sdtdh="http://schemas.microsoft.com/office/word/2020/wordml/sdtdatahash" xmlns:w16="http://schemas.microsoft.com/office/word/2018/wordml" xmlns:w16cid="http://schemas.microsoft.com/office/word/2016/wordml/cid" xmlns:w16cex="http://schemas.microsoft.com/office/word/2018/wordml/cex" xmlns:am3d="http://schemas.microsoft.com/office/drawing/2017/model3d" xmlns:aink="http://schemas.microsoft.com/office/drawing/2016/ink" xmlns:cx8="http://schemas.microsoft.com/office/drawing/2016/5/14/chartex" xmlns:cx7="http://schemas.microsoft.com/office/drawing/2016/5/13/chartex" xmlns:cx6="http://schemas.microsoft.com/office/drawing/2016/5/12/chartex" xmlns:cx5="http://schemas.microsoft.com/office/drawing/2016/5/11/chartex" xmlns:cx4="http://schemas.microsoft.com/office/drawing/2016/5/10/chartex" xmlns:cx3="http://schemas.microsoft.com/office/drawing/2016/5/9/chartex" xmlns:cx2="http://schemas.microsoft.com/office/drawing/2015/10/21/chartex">
           <w:pict>
             <v:shape w14:anchorId="6377B3A9" id="Text Box 109" o:spid="_x0000_s1036" type="#_x0000_t202" style="position:absolute;margin-left:-1.35pt;margin-top:.05pt;width:55.7pt;height:13.5pt;z-index:251682816;visibility:visible;mso-wrap-style:square;mso-width-percent:0;mso-height-percent:0;mso-wrap-distance-left:9pt;mso-wrap-distance-top:0;mso-wrap-distance-right:9pt;mso-wrap-distance-bottom:0;mso-position-horizontal:absolute;mso-position-horizontal-relative:text;mso-position-vertical:absolute;mso-position-vertical-relative:text;mso-width-percent:0;mso-height-percent:0;mso-width-relative:page;mso-height-relative:page;v-text-anchor:top" o:gfxdata="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" stroked="f" strokeweight="0">
               <v:fill opacity="0"/>
@@ -7861,6 +8026,7 @@
     <w:r>
       <w:rPr>
         <w:noProof/>
+        <w:lang w:val="en-US" w:eastAsia="en-US"/>
       </w:rPr>
       <mc:AlternateContent>
         <mc:Choice Requires="wps">
@@ -7953,7 +8119,7 @@
             </wp:anchor>
           </w:drawing>
         </mc:Choice>
-        <mc:Fallback>
+        <mc:Fallback xmlns:w16sdtdh="http://schemas.microsoft.com/office/word/2020/wordml/sdtdatahash" xmlns:w16="http://schemas.microsoft.com/office/word/2018/wordml" xmlns:w16cid="http://schemas.microsoft.com/office/word/2016/wordml/cid" xmlns:w16cex="http://schemas.microsoft.com/office/word/2018/wordml/cex" xmlns:am3d="http://schemas.microsoft.com/office/drawing/2017/model3d" xmlns:aink="http://schemas.microsoft.com/office/drawing/2016/ink" xmlns:cx8="http://schemas.microsoft.com/office/drawing/2016/5/14/chartex" xmlns:cx7="http://schemas.microsoft.com/office/drawing/2016/5/13/chartex" xmlns:cx6="http://schemas.microsoft.com/office/drawing/2016/5/12/chartex" xmlns:cx5="http://schemas.microsoft.com/office/drawing/2016/5/11/chartex" xmlns:cx4="http://schemas.microsoft.com/office/drawing/2016/5/10/chartex" xmlns:cx3="http://schemas.microsoft.com/office/drawing/2016/5/9/chartex" xmlns:cx2="http://schemas.microsoft.com/office/drawing/2015/10/21/chartex">
           <w:pict>
             <v:shape w14:anchorId="6B5A9EE3" id="Text Box 102" o:spid="_x0000_s1037" type="#_x0000_t202" style="position:absolute;margin-left:159.3pt;margin-top:-17.4pt;width:191.7pt;height:39.1pt;z-index:251680768;visibility:visible;mso-wrap-style:square;mso-width-percent:0;mso-height-percent:0;mso-wrap-distance-left:9pt;mso-wrap-distance-top:0;mso-wrap-distance-right:9pt;mso-wrap-distance-bottom:0;mso-position-horizontal:absolute;mso-position-horizontal-relative:text;mso-position-vertical:absolute;mso-position-vertical-relative:text;mso-width-percent:0;mso-height-percent:0;mso-width-relative:page;mso-height-relative:page;v-text-anchor:top" o:gfxdata="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" filled="f" stroked="f">
               <v:textbox inset="0,0,0,0">
@@ -7984,6 +8150,7 @@
     <w:r>
       <w:rPr>
         <w:noProof/>
+        <w:lang w:val="en-US" w:eastAsia="en-US"/>
       </w:rPr>
       <mc:AlternateContent>
         <mc:Choice Requires="wps">
@@ -8096,7 +8263,7 @@
             </wp:anchor>
           </w:drawing>
         </mc:Choice>
-        <mc:Fallback>
+        <mc:Fallback xmlns:w16sdtdh="http://schemas.microsoft.com/office/word/2020/wordml/sdtdatahash" xmlns:w16="http://schemas.microsoft.com/office/word/2018/wordml" xmlns:w16cid="http://schemas.microsoft.com/office/word/2016/wordml/cid" xmlns:w16cex="http://schemas.microsoft.com/office/word/2018/wordml/cex" xmlns:am3d="http://schemas.microsoft.com/office/drawing/2017/model3d" xmlns:aink="http://schemas.microsoft.com/office/drawing/2016/ink" xmlns:cx8="http://schemas.microsoft.com/office/drawing/2016/5/14/chartex" xmlns:cx7="http://schemas.microsoft.com/office/drawing/2016/5/13/chartex" xmlns:cx6="http://schemas.microsoft.com/office/drawing/2016/5/12/chartex" xmlns:cx5="http://schemas.microsoft.com/office/drawing/2016/5/11/chartex" xmlns:cx4="http://schemas.microsoft.com/office/drawing/2016/5/10/chartex" xmlns:cx3="http://schemas.microsoft.com/office/drawing/2016/5/9/chartex" xmlns:cx2="http://schemas.microsoft.com/office/drawing/2015/10/21/chartex">
           <w:pict>
             <v:shape w14:anchorId="2AC15112" id="Text Box 52" o:spid="_x0000_s1038" type="#_x0000_t202" style="position:absolute;margin-left:27.35pt;margin-top:-36.75pt;width:68.8pt;height:12.15pt;z-index:251673600;visibility:visible;mso-wrap-style:square;mso-width-percent:0;mso-height-percent:0;mso-wrap-distance-left:9pt;mso-wrap-distance-top:0;mso-wrap-distance-right:9pt;mso-wrap-distance-bottom:0;mso-position-horizontal:absolute;mso-position-horizontal-relative:text;mso-position-vertical:absolute;mso-position-vertical-relative:text;mso-width-percent:0;mso-height-percent:0;mso-width-relative:page;mso-height-relative:page;v-text-anchor:top" o:gfxdata="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" filled="f" stroked="f">
               <v:textbox inset="0,0,0,0">
@@ -8147,6 +8314,7 @@
     <w:r>
       <w:rPr>
         <w:noProof/>
+        <w:lang w:val="en-US" w:eastAsia="en-US"/>
       </w:rPr>
       <mc:AlternateContent>
         <mc:Choice Requires="wps">
@@ -8239,7 +8407,7 @@
             </wp:anchor>
           </w:drawing>
         </mc:Choice>
-        <mc:Fallback>
+        <mc:Fallback xmlns:w16sdtdh="http://schemas.microsoft.com/office/word/2020/wordml/sdtdatahash" xmlns:w16="http://schemas.microsoft.com/office/word/2018/wordml" xmlns:w16cid="http://schemas.microsoft.com/office/word/2016/wordml/cid" xmlns:w16cex="http://schemas.microsoft.com/office/word/2018/wordml/cex" xmlns:am3d="http://schemas.microsoft.com/office/drawing/2017/model3d" xmlns:aink="http://schemas.microsoft.com/office/drawing/2016/ink" xmlns:cx8="http://schemas.microsoft.com/office/drawing/2016/5/14/chartex" xmlns:cx7="http://schemas.microsoft.com/office/drawing/2016/5/13/chartex" xmlns:cx6="http://schemas.microsoft.com/office/drawing/2016/5/12/chartex" xmlns:cx5="http://schemas.microsoft.com/office/drawing/2016/5/11/chartex" xmlns:cx4="http://schemas.microsoft.com/office/drawing/2016/5/10/chartex" xmlns:cx3="http://schemas.microsoft.com/office/drawing/2016/5/9/chartex" xmlns:cx2="http://schemas.microsoft.com/office/drawing/2015/10/21/chartex">
           <w:pict>
             <v:shape w14:anchorId="74C08DB5" id="Text Box 49" o:spid="_x0000_s1039" type="#_x0000_t202" style="position:absolute;margin-left:127.35pt;margin-top:-53.6pt;width:28.4pt;height:12.6pt;z-index:251670528;visibility:visible;mso-wrap-style:square;mso-width-percent:0;mso-height-percent:0;mso-wrap-distance-left:9pt;mso-wrap-distance-top:0;mso-wrap-distance-right:9pt;mso-wrap-distance-bottom:0;mso-position-horizontal:absolute;mso-position-horizontal-relative:text;mso-position-vertical:absolute;mso-position-vertical-relative:text;mso-width-percent:0;mso-height-percent:0;mso-width-relative:page;mso-height-relative:page;v-text-anchor:top" o:gfxdata="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" filled="f" stroked="f">
               <v:textbox inset="0,0,0,0">
@@ -8270,6 +8438,7 @@
     <w:r>
       <w:rPr>
         <w:noProof/>
+        <w:lang w:val="en-US" w:eastAsia="en-US"/>
       </w:rPr>
       <mc:AlternateContent>
         <mc:Choice Requires="wps">
@@ -8377,7 +8546,7 @@
             </wp:anchor>
           </w:drawing>
         </mc:Choice>
-        <mc:Fallback>
+        <mc:Fallback xmlns:w16sdtdh="http://schemas.microsoft.com/office/word/2020/wordml/sdtdatahash" xmlns:w16="http://schemas.microsoft.com/office/word/2018/wordml" xmlns:w16cid="http://schemas.microsoft.com/office/word/2016/wordml/cid" xmlns:w16cex="http://schemas.microsoft.com/office/word/2018/wordml/cex" xmlns:am3d="http://schemas.microsoft.com/office/drawing/2017/model3d" xmlns:aink="http://schemas.microsoft.com/office/drawing/2016/ink" xmlns:cx8="http://schemas.microsoft.com/office/drawing/2016/5/14/chartex" xmlns:cx7="http://schemas.microsoft.com/office/drawing/2016/5/13/chartex" xmlns:cx6="http://schemas.microsoft.com/office/drawing/2016/5/12/chartex" xmlns:cx5="http://schemas.microsoft.com/office/drawing/2016/5/11/chartex" xmlns:cx4="http://schemas.microsoft.com/office/drawing/2016/5/10/chartex" xmlns:cx3="http://schemas.microsoft.com/office/drawing/2016/5/9/chartex" xmlns:cx2="http://schemas.microsoft.com/office/drawing/2015/10/21/chartex">
           <w:pict>
             <v:shape w14:anchorId="7386E218" id="Text Box 45" o:spid="_x0000_s1040" type="#_x0000_t202" style="position:absolute;margin-left:-4.65pt;margin-top:-53.1pt;width:28.4pt;height:11.85pt;z-index:251666432;visibility:visible;mso-wrap-style:square;mso-width-percent:0;mso-height-percent:0;mso-wrap-distance-left:9pt;mso-wrap-distance-top:0;mso-wrap-distance-right:9pt;mso-wrap-distance-bottom:0;mso-position-horizontal:absolute;mso-position-horizontal-relative:margin;mso-position-vertical:absolute;mso-position-vertical-relative:text;mso-width-percent:0;mso-height-percent:0;mso-width-relative:page;mso-height-relative:page;v-text-anchor:top" o:gfxdata="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" filled="f" stroked="f">
               <v:textbox inset="0,0,0,0">
@@ -8424,6 +8593,7 @@
     <w:r>
       <w:rPr>
         <w:noProof/>
+        <w:lang w:val="en-US" w:eastAsia="en-US"/>
       </w:rPr>
       <mc:AlternateContent>
         <mc:Choice Requires="wps">
@@ -8530,7 +8700,7 @@
             </wp:anchor>
           </w:drawing>
         </mc:Choice>
-        <mc:Fallback>
+        <mc:Fallback xmlns:w16sdtdh="http://schemas.microsoft.com/office/word/2020/wordml/sdtdatahash" xmlns:w16="http://schemas.microsoft.com/office/word/2018/wordml" xmlns:w16cid="http://schemas.microsoft.com/office/word/2016/wordml/cid" xmlns:w16cex="http://schemas.microsoft.com/office/word/2018/wordml/cex" xmlns:am3d="http://schemas.microsoft.com/office/drawing/2017/model3d" xmlns:aink="http://schemas.microsoft.com/office/drawing/2016/ink" xmlns:cx8="http://schemas.microsoft.com/office/drawing/2016/5/14/chartex" xmlns:cx7="http://schemas.microsoft.com/office/drawing/2016/5/13/chartex" xmlns:cx6="http://schemas.microsoft.com/office/drawing/2016/5/12/chartex" xmlns:cx5="http://schemas.microsoft.com/office/drawing/2016/5/11/chartex" xmlns:cx4="http://schemas.microsoft.com/office/drawing/2016/5/10/chartex" xmlns:cx3="http://schemas.microsoft.com/office/drawing/2016/5/9/chartex" xmlns:cx2="http://schemas.microsoft.com/office/drawing/2015/10/21/chartex">
           <w:pict>
             <v:shape w14:anchorId="4F82EE4E" id="Text Box 46" o:spid="_x0000_s1041" type="#_x0000_t202" style="position:absolute;margin-left:54.05pt;margin-top:-53.05pt;width:28.4pt;height:12.2pt;z-index:251667456;visibility:visible;mso-wrap-style:square;mso-width-percent:0;mso-height-percent:0;mso-wrap-distance-left:9pt;mso-wrap-distance-top:0;mso-wrap-distance-right:9pt;mso-wrap-distance-bottom:0;mso-position-horizontal:absolute;mso-position-horizontal-relative:left-margin-area;mso-position-vertical:absolute;mso-position-vertical-relative:text;mso-width-percent:0;mso-height-percent:0;mso-width-relative:page;mso-height-relative:page;v-text-anchor:top" o:gfxdata="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" filled="f" stroked="f">
               <v:textbox inset="0,0,0,0">
@@ -8576,6 +8746,7 @@
     <w:r>
       <w:rPr>
         <w:noProof/>
+        <w:lang w:val="en-US" w:eastAsia="en-US"/>
       </w:rPr>
       <mc:AlternateContent>
         <mc:Choice Requires="wps">
@@ -8647,15 +8818,7 @@
                               <w:sz w:val="14"/>
                               <w:szCs w:val="14"/>
                             </w:rPr>
-                            <w:t xml:space="preserve">Толочко </w:t>
-                          </w:r>
-                          <w:proofErr w:type="gramStart"/>
-                          <w:r>
-                            <w:rPr>
-                              <w:sz w:val="14"/>
-                              <w:szCs w:val="14"/>
-                            </w:rPr>
-                            <w:t>П</w:t>
+                            <w:t>Толочко П</w:t>
                           </w:r>
                           <w:r>
                             <w:rPr>
@@ -8664,7 +8827,6 @@
                             </w:rPr>
                             <w:t>.С</w:t>
                           </w:r>
-                          <w:proofErr w:type="gramEnd"/>
                         </w:p>
                       </w:txbxContent>
                     </wps:txbx>
@@ -8683,7 +8845,7 @@
             </wp:anchor>
           </w:drawing>
         </mc:Choice>
-        <mc:Fallback>
+        <mc:Fallback xmlns:w16sdtdh="http://schemas.microsoft.com/office/word/2020/wordml/sdtdatahash" xmlns:w16="http://schemas.microsoft.com/office/word/2018/wordml" xmlns:w16cid="http://schemas.microsoft.com/office/word/2016/wordml/cid" xmlns:w16cex="http://schemas.microsoft.com/office/word/2018/wordml/cex" xmlns:am3d="http://schemas.microsoft.com/office/drawing/2017/model3d" xmlns:aink="http://schemas.microsoft.com/office/drawing/2016/ink" xmlns:cx8="http://schemas.microsoft.com/office/drawing/2016/5/14/chartex" xmlns:cx7="http://schemas.microsoft.com/office/drawing/2016/5/13/chartex" xmlns:cx6="http://schemas.microsoft.com/office/drawing/2016/5/12/chartex" xmlns:cx5="http://schemas.microsoft.com/office/drawing/2016/5/11/chartex" xmlns:cx4="http://schemas.microsoft.com/office/drawing/2016/5/10/chartex" xmlns:cx3="http://schemas.microsoft.com/office/drawing/2016/5/9/chartex" xmlns:cx2="http://schemas.microsoft.com/office/drawing/2015/10/21/chartex">
           <w:pict>
             <v:shape w14:anchorId="41052FA2" id="Text Box 53" o:spid="_x0000_s1042" type="#_x0000_t202" style="position:absolute;margin-left:26.7pt;margin-top:-24.95pt;width:56.8pt;height:12.4pt;z-index:251674624;visibility:visible;mso-wrap-style:square;mso-width-percent:0;mso-height-percent:0;mso-wrap-distance-left:9pt;mso-wrap-distance-top:0;mso-wrap-distance-right:9pt;mso-wrap-distance-bottom:0;mso-position-horizontal:absolute;mso-position-horizontal-relative:text;mso-position-vertical:absolute;mso-position-vertical-relative:text;mso-width-percent:0;mso-height-percent:0;mso-width-relative:page;mso-height-relative:page;v-text-anchor:top" o:gfxdata="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" filled="f" stroked="f">
               <v:textbox inset="0,0,0,0">
@@ -8729,6 +8891,7 @@
     <w:r>
       <w:rPr>
         <w:noProof/>
+        <w:lang w:val="en-US" w:eastAsia="en-US"/>
       </w:rPr>
       <mc:AlternateContent>
         <mc:Choice Requires="wps">
@@ -8825,7 +8988,7 @@
             </wp:anchor>
           </w:drawing>
         </mc:Choice>
-        <mc:Fallback>
+        <mc:Fallback xmlns:w16sdtdh="http://schemas.microsoft.com/office/word/2020/wordml/sdtdatahash" xmlns:w16="http://schemas.microsoft.com/office/word/2018/wordml" xmlns:w16cid="http://schemas.microsoft.com/office/word/2016/wordml/cid" xmlns:w16cex="http://schemas.microsoft.com/office/word/2018/wordml/cex" xmlns:am3d="http://schemas.microsoft.com/office/drawing/2017/model3d" xmlns:aink="http://schemas.microsoft.com/office/drawing/2016/ink" xmlns:cx8="http://schemas.microsoft.com/office/drawing/2016/5/14/chartex" xmlns:cx7="http://schemas.microsoft.com/office/drawing/2016/5/13/chartex" xmlns:cx6="http://schemas.microsoft.com/office/drawing/2016/5/12/chartex" xmlns:cx5="http://schemas.microsoft.com/office/drawing/2016/5/11/chartex" xmlns:cx4="http://schemas.microsoft.com/office/drawing/2016/5/10/chartex" xmlns:cx3="http://schemas.microsoft.com/office/drawing/2016/5/9/chartex" xmlns:cx2="http://schemas.microsoft.com/office/drawing/2015/10/21/chartex">
           <w:pict>
             <v:shape w14:anchorId="6A4034F5" id="Text Box 111" o:spid="_x0000_s1043" type="#_x0000_t202" style="position:absolute;margin-left:-27.95pt;margin-top:16.5pt;width:56.8pt;height:13.5pt;z-index:251684864;visibility:visible;mso-wrap-style:square;mso-width-percent:0;mso-height-percent:0;mso-wrap-distance-left:9pt;mso-wrap-distance-top:0;mso-wrap-distance-right:9pt;mso-wrap-distance-bottom:0;mso-position-horizontal:absolute;mso-position-horizontal-relative:text;mso-position-vertical:absolute;mso-position-vertical-relative:text;mso-width-percent:0;mso-height-percent:0;mso-width-relative:page;mso-height-relative:page;v-text-anchor:top" o:gfxdata="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" stroked="f">
               <v:fill opacity="0"/>
@@ -8864,6 +9027,7 @@
     <w:r>
       <w:rPr>
         <w:noProof/>
+        <w:lang w:val="en-US" w:eastAsia="en-US"/>
       </w:rPr>
       <mc:AlternateContent>
         <mc:Choice Requires="wps">
@@ -9021,7 +9185,7 @@
             </wp:anchor>
           </w:drawing>
         </mc:Choice>
-        <mc:Fallback>
+        <mc:Fallback xmlns:w16sdtdh="http://schemas.microsoft.com/office/word/2020/wordml/sdtdatahash" xmlns:w16="http://schemas.microsoft.com/office/word/2018/wordml" xmlns:w16cid="http://schemas.microsoft.com/office/word/2016/wordml/cid" xmlns:w16cex="http://schemas.microsoft.com/office/word/2018/wordml/cex" xmlns:am3d="http://schemas.microsoft.com/office/drawing/2017/model3d" xmlns:aink="http://schemas.microsoft.com/office/drawing/2016/ink" xmlns:cx8="http://schemas.microsoft.com/office/drawing/2016/5/14/chartex" xmlns:cx7="http://schemas.microsoft.com/office/drawing/2016/5/13/chartex" xmlns:cx6="http://schemas.microsoft.com/office/drawing/2016/5/12/chartex" xmlns:cx5="http://schemas.microsoft.com/office/drawing/2016/5/11/chartex" xmlns:cx4="http://schemas.microsoft.com/office/drawing/2016/5/10/chartex" xmlns:cx3="http://schemas.microsoft.com/office/drawing/2016/5/9/chartex" xmlns:cx2="http://schemas.microsoft.com/office/drawing/2015/10/21/chartex">
           <w:pict>
             <v:shape w14:anchorId="77CB4395" id="Text Box 51" o:spid="_x0000_s1044" type="#_x0000_t202" style="position:absolute;margin-left:-26.05pt;margin-top:-26.4pt;width:56.8pt;height:14.2pt;z-index:251672576;visibility:visible;mso-wrap-style:square;mso-width-percent:0;mso-height-percent:0;mso-wrap-distance-left:9pt;mso-wrap-distance-top:0;mso-wrap-distance-right:9pt;mso-wrap-distance-bottom:0;mso-position-horizontal:absolute;mso-position-horizontal-relative:text;mso-position-vertical:absolute;mso-position-vertical-relative:text;mso-width-percent:0;mso-height-percent:0;mso-width-relative:page;mso-height-relative:page;v-text-anchor:top" o:gfxdata="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" filled="f" stroked="f">
               <v:textbox inset="0,0,0,0">
@@ -9118,6 +9282,7 @@
       <w:rPr>
         <w:rFonts w:ascii="GOST type B" w:hAnsi="GOST type B"/>
         <w:noProof/>
+        <w:lang w:val="en-US" w:eastAsia="en-US"/>
       </w:rPr>
       <mc:AlternateContent>
         <mc:Choice Requires="wps">
@@ -9256,7 +9421,7 @@
             </wp:anchor>
           </w:drawing>
         </mc:Choice>
-        <mc:Fallback>
+        <mc:Fallback xmlns:w16sdtdh="http://schemas.microsoft.com/office/word/2020/wordml/sdtdatahash" xmlns:w16="http://schemas.microsoft.com/office/word/2018/wordml" xmlns:w16cid="http://schemas.microsoft.com/office/word/2016/wordml/cid" xmlns:w16cex="http://schemas.microsoft.com/office/word/2018/wordml/cex" xmlns:am3d="http://schemas.microsoft.com/office/drawing/2017/model3d" xmlns:aink="http://schemas.microsoft.com/office/drawing/2016/ink" xmlns:cx8="http://schemas.microsoft.com/office/drawing/2016/5/14/chartex" xmlns:cx7="http://schemas.microsoft.com/office/drawing/2016/5/13/chartex" xmlns:cx6="http://schemas.microsoft.com/office/drawing/2016/5/12/chartex" xmlns:cx5="http://schemas.microsoft.com/office/drawing/2016/5/11/chartex" xmlns:cx4="http://schemas.microsoft.com/office/drawing/2016/5/10/chartex" xmlns:cx3="http://schemas.microsoft.com/office/drawing/2016/5/9/chartex" xmlns:cx2="http://schemas.microsoft.com/office/drawing/2015/10/21/chartex">
           <w:pict>
             <v:shape w14:anchorId="52D45DD9" id="Text Box 103" o:spid="_x0000_s1045" type="#_x0000_t202" style="position:absolute;margin-left:155.7pt;margin-top:-70.8pt;width:340.8pt;height:28.4pt;z-index:251681792;visibility:visible;mso-wrap-style:square;mso-width-percent:0;mso-height-percent:0;mso-wrap-distance-left:9pt;mso-wrap-distance-top:0;mso-wrap-distance-right:9pt;mso-wrap-distance-bottom:0;mso-position-horizontal:absolute;mso-position-horizontal-relative:text;mso-position-vertical:absolute;mso-position-vertical-relative:text;mso-width-percent:0;mso-height-percent:0;mso-width-relative:page;mso-height-relative:page;v-text-anchor:top" o:gfxdata="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" filled="f" stroked="f">
               <v:textbox inset="0,0,0,0">
@@ -9333,6 +9498,7 @@
     <w:r>
       <w:rPr>
         <w:noProof/>
+        <w:lang w:val="en-US" w:eastAsia="en-US"/>
       </w:rPr>
       <mc:AlternateContent>
         <mc:Choice Requires="wps">
@@ -9407,7 +9573,7 @@
             </wp:anchor>
           </w:drawing>
         </mc:Choice>
-        <mc:Fallback>
+        <mc:Fallback xmlns:w16sdtdh="http://schemas.microsoft.com/office/word/2020/wordml/sdtdatahash" xmlns:w16="http://schemas.microsoft.com/office/word/2018/wordml" xmlns:w16cid="http://schemas.microsoft.com/office/word/2016/wordml/cid" xmlns:w16cex="http://schemas.microsoft.com/office/word/2018/wordml/cex" xmlns:am3d="http://schemas.microsoft.com/office/drawing/2017/model3d" xmlns:aink="http://schemas.microsoft.com/office/drawing/2016/ink" xmlns:cx8="http://schemas.microsoft.com/office/drawing/2016/5/14/chartex" xmlns:cx7="http://schemas.microsoft.com/office/drawing/2016/5/13/chartex" xmlns:cx6="http://schemas.microsoft.com/office/drawing/2016/5/12/chartex" xmlns:cx5="http://schemas.microsoft.com/office/drawing/2016/5/11/chartex" xmlns:cx4="http://schemas.microsoft.com/office/drawing/2016/5/10/chartex" xmlns:cx3="http://schemas.microsoft.com/office/drawing/2016/5/9/chartex" xmlns:cx2="http://schemas.microsoft.com/office/drawing/2015/10/21/chartex">
           <w:pict>
             <v:shape w14:anchorId="056BB8CE" id="Text Box 113" o:spid="_x0000_s1046" type="#_x0000_t202" style="position:absolute;margin-left:28.3pt;margin-top:1.8pt;width:56.45pt;height:13.9pt;z-index:251686912;visibility:visible;mso-wrap-style:square;mso-width-percent:0;mso-height-percent:0;mso-wrap-distance-left:9pt;mso-wrap-distance-top:0;mso-wrap-distance-right:9pt;mso-wrap-distance-bottom:0;mso-position-horizontal:absolute;mso-position-horizontal-relative:text;mso-position-vertical:absolute;mso-position-vertical-relative:text;mso-width-percent:0;mso-height-percent:0;mso-width-relative:page;mso-height-relative:page;v-text-anchor:top" o:gfxdata="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" stroked="f">
               <v:fill opacity="0"/>
@@ -9424,6 +9590,7 @@
     <w:r>
       <w:rPr>
         <w:noProof/>
+        <w:lang w:val="en-US" w:eastAsia="en-US"/>
       </w:rPr>
       <mc:AlternateContent>
         <mc:Choice Requires="wps">
@@ -9518,7 +9685,7 @@
             </wp:anchor>
           </w:drawing>
         </mc:Choice>
-        <mc:Fallback>
+        <mc:Fallback xmlns:w16sdtdh="http://schemas.microsoft.com/office/word/2020/wordml/sdtdatahash" xmlns:w16="http://schemas.microsoft.com/office/word/2018/wordml" xmlns:w16cid="http://schemas.microsoft.com/office/word/2016/wordml/cid" xmlns:w16cex="http://schemas.microsoft.com/office/word/2018/wordml/cex" xmlns:am3d="http://schemas.microsoft.com/office/drawing/2017/model3d" xmlns:aink="http://schemas.microsoft.com/office/drawing/2016/ink" xmlns:cx8="http://schemas.microsoft.com/office/drawing/2016/5/14/chartex" xmlns:cx7="http://schemas.microsoft.com/office/drawing/2016/5/13/chartex" xmlns:cx6="http://schemas.microsoft.com/office/drawing/2016/5/12/chartex" xmlns:cx5="http://schemas.microsoft.com/office/drawing/2016/5/11/chartex" xmlns:cx4="http://schemas.microsoft.com/office/drawing/2016/5/10/chartex" xmlns:cx3="http://schemas.microsoft.com/office/drawing/2016/5/9/chartex" xmlns:cx2="http://schemas.microsoft.com/office/drawing/2015/10/21/chartex">
           <w:pict>
             <v:shape w14:anchorId="01D372F0" id="Text Box 41" o:spid="_x0000_s1047" type="#_x0000_t202" style="position:absolute;margin-left:442.1pt;margin-top:-39.95pt;width:54.8pt;height:12.4pt;z-index:251665408;visibility:visible;mso-wrap-style:square;mso-width-percent:0;mso-height-percent:0;mso-wrap-distance-left:9pt;mso-wrap-distance-top:0;mso-wrap-distance-right:9pt;mso-wrap-distance-bottom:0;mso-position-horizontal:absolute;mso-position-horizontal-relative:text;mso-position-vertical:absolute;mso-position-vertical-relative:text;mso-width-percent:0;mso-height-percent:0;mso-width-relative:page;mso-height-relative:page;v-text-anchor:top" o:gfxdata="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" filled="f" stroked="f">
               <v:textbox inset="0,0,0,0">
@@ -9551,6 +9718,7 @@
     <w:r>
       <w:rPr>
         <w:noProof/>
+        <w:lang w:val="en-US" w:eastAsia="en-US"/>
       </w:rPr>
       <mc:AlternateContent>
         <mc:Choice Requires="wps">
@@ -9645,7 +9813,7 @@
             </wp:anchor>
           </w:drawing>
         </mc:Choice>
-        <mc:Fallback>
+        <mc:Fallback xmlns:w16sdtdh="http://schemas.microsoft.com/office/word/2020/wordml/sdtdatahash" xmlns:w16="http://schemas.microsoft.com/office/word/2018/wordml" xmlns:w16cid="http://schemas.microsoft.com/office/word/2016/wordml/cid" xmlns:w16cex="http://schemas.microsoft.com/office/word/2018/wordml/cex" xmlns:am3d="http://schemas.microsoft.com/office/drawing/2017/model3d" xmlns:aink="http://schemas.microsoft.com/office/drawing/2016/ink" xmlns:cx8="http://schemas.microsoft.com/office/drawing/2016/5/14/chartex" xmlns:cx7="http://schemas.microsoft.com/office/drawing/2016/5/13/chartex" xmlns:cx6="http://schemas.microsoft.com/office/drawing/2016/5/12/chartex" xmlns:cx5="http://schemas.microsoft.com/office/drawing/2016/5/11/chartex" xmlns:cx4="http://schemas.microsoft.com/office/drawing/2016/5/10/chartex" xmlns:cx3="http://schemas.microsoft.com/office/drawing/2016/5/9/chartex" xmlns:cx2="http://schemas.microsoft.com/office/drawing/2015/10/21/chartex">
           <w:pict>
             <v:shape w14:anchorId="4C2D7BB8" id="Text Box 40" o:spid="_x0000_s1048" type="#_x0000_t202" style="position:absolute;margin-left:399.1pt;margin-top:-39.55pt;width:41.35pt;height:13pt;z-index:251664384;visibility:visible;mso-wrap-style:square;mso-width-percent:0;mso-height-percent:0;mso-wrap-distance-left:9pt;mso-wrap-distance-top:0;mso-wrap-distance-right:9pt;mso-wrap-distance-bottom:0;mso-position-horizontal:absolute;mso-position-horizontal-relative:text;mso-position-vertical:absolute;mso-position-vertical-relative:text;mso-width-percent:0;mso-height-percent:0;mso-width-relative:page;mso-height-relative:page;v-text-anchor:top" o:gfxdata="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" filled="f" stroked="f">
               <v:textbox inset="0,0,0,0">
@@ -9678,6 +9846,7 @@
     <w:r>
       <w:rPr>
         <w:noProof/>
+        <w:lang w:val="en-US" w:eastAsia="en-US"/>
       </w:rPr>
       <mc:AlternateContent>
         <mc:Choice Requires="wps">
@@ -9772,7 +9941,7 @@
             </wp:anchor>
           </w:drawing>
         </mc:Choice>
-        <mc:Fallback>
+        <mc:Fallback xmlns:w16sdtdh="http://schemas.microsoft.com/office/word/2020/wordml/sdtdatahash" xmlns:w16="http://schemas.microsoft.com/office/word/2018/wordml" xmlns:w16cid="http://schemas.microsoft.com/office/word/2016/wordml/cid" xmlns:w16cex="http://schemas.microsoft.com/office/word/2018/wordml/cex" xmlns:am3d="http://schemas.microsoft.com/office/drawing/2017/model3d" xmlns:aink="http://schemas.microsoft.com/office/drawing/2016/ink" xmlns:cx8="http://schemas.microsoft.com/office/drawing/2016/5/14/chartex" xmlns:cx7="http://schemas.microsoft.com/office/drawing/2016/5/13/chartex" xmlns:cx6="http://schemas.microsoft.com/office/drawing/2016/5/12/chartex" xmlns:cx5="http://schemas.microsoft.com/office/drawing/2016/5/11/chartex" xmlns:cx4="http://schemas.microsoft.com/office/drawing/2016/5/10/chartex" xmlns:cx3="http://schemas.microsoft.com/office/drawing/2016/5/9/chartex" xmlns:cx2="http://schemas.microsoft.com/office/drawing/2015/10/21/chartex">
           <w:pict>
             <v:shape w14:anchorId="203227F5" id="Text Box 38" o:spid="_x0000_s1049" type="#_x0000_t202" style="position:absolute;margin-left:357.85pt;margin-top:-40.8pt;width:42.8pt;height:12.8pt;z-index:251663360;visibility:visible;mso-wrap-style:square;mso-width-percent:0;mso-height-percent:0;mso-wrap-distance-left:9pt;mso-wrap-distance-top:0;mso-wrap-distance-right:9pt;mso-wrap-distance-bottom:0;mso-position-horizontal:absolute;mso-position-horizontal-relative:text;mso-position-vertical:absolute;mso-position-vertical-relative:text;mso-width-percent:0;mso-height-percent:0;mso-width-relative:page;mso-height-relative:page;v-text-anchor:top" o:gfxdata="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" filled="f" stroked="f">
               <v:textbox inset="0,0,0,0">
@@ -9805,6 +9974,7 @@
     <w:r>
       <w:rPr>
         <w:noProof/>
+        <w:lang w:val="en-US" w:eastAsia="en-US"/>
       </w:rPr>
       <mc:AlternateContent>
         <mc:Choice Requires="wps">
@@ -9919,7 +10089,7 @@
             </wp:anchor>
           </w:drawing>
         </mc:Choice>
-        <mc:Fallback>
+        <mc:Fallback xmlns:w16sdtdh="http://schemas.microsoft.com/office/word/2020/wordml/sdtdatahash" xmlns:w16="http://schemas.microsoft.com/office/word/2018/wordml" xmlns:w16cid="http://schemas.microsoft.com/office/word/2016/wordml/cid" xmlns:w16cex="http://schemas.microsoft.com/office/word/2018/wordml/cex" xmlns:am3d="http://schemas.microsoft.com/office/drawing/2017/model3d" xmlns:aink="http://schemas.microsoft.com/office/drawing/2016/ink" xmlns:cx8="http://schemas.microsoft.com/office/drawing/2016/5/14/chartex" xmlns:cx7="http://schemas.microsoft.com/office/drawing/2016/5/13/chartex" xmlns:cx6="http://schemas.microsoft.com/office/drawing/2016/5/12/chartex" xmlns:cx5="http://schemas.microsoft.com/office/drawing/2016/5/11/chartex" xmlns:cx4="http://schemas.microsoft.com/office/drawing/2016/5/10/chartex" xmlns:cx3="http://schemas.microsoft.com/office/drawing/2016/5/9/chartex" xmlns:cx2="http://schemas.microsoft.com/office/drawing/2015/10/21/chartex">
           <w:pict>
             <v:shape w14:anchorId="3B224887" id="Text Box 37" o:spid="_x0000_s1050" type="#_x0000_t202" style="position:absolute;margin-left:356.6pt;margin-top:1.4pt;width:142pt;height:28.4pt;z-index:251662336;visibility:visible;mso-wrap-style:square;mso-width-percent:0;mso-height-percent:0;mso-wrap-distance-left:9pt;mso-wrap-distance-top:0;mso-wrap-distance-right:9pt;mso-wrap-distance-bottom:0;mso-position-horizontal:absolute;mso-position-horizontal-relative:text;mso-position-vertical:absolute;mso-position-vertical-relative:text;mso-width-percent:0;mso-height-percent:0;mso-width-relative:page;mso-height-relative:page;v-text-anchor:top" o:gfxdata="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" filled="f" stroked="f">
               <v:textbox inset="0,0,0,0">
@@ -9972,6 +10142,7 @@
     <w:r>
       <w:rPr>
         <w:noProof/>
+        <w:lang w:val="en-US" w:eastAsia="en-US"/>
       </w:rPr>
       <mc:AlternateContent>
         <mc:Choice Requires="wps">
@@ -10083,7 +10254,7 @@
             </wp:anchor>
           </w:drawing>
         </mc:Choice>
-        <mc:Fallback>
+        <mc:Fallback xmlns:w16sdtdh="http://schemas.microsoft.com/office/word/2020/wordml/sdtdatahash" xmlns:w16="http://schemas.microsoft.com/office/word/2018/wordml" xmlns:w16cid="http://schemas.microsoft.com/office/word/2016/wordml/cid" xmlns:w16cex="http://schemas.microsoft.com/office/word/2018/wordml/cex" xmlns:am3d="http://schemas.microsoft.com/office/drawing/2017/model3d" xmlns:aink="http://schemas.microsoft.com/office/drawing/2016/ink" xmlns:cx8="http://schemas.microsoft.com/office/drawing/2016/5/14/chartex" xmlns:cx7="http://schemas.microsoft.com/office/drawing/2016/5/13/chartex" xmlns:cx6="http://schemas.microsoft.com/office/drawing/2016/5/12/chartex" xmlns:cx5="http://schemas.microsoft.com/office/drawing/2016/5/11/chartex" xmlns:cx4="http://schemas.microsoft.com/office/drawing/2016/5/10/chartex" xmlns:cx3="http://schemas.microsoft.com/office/drawing/2016/5/9/chartex" xmlns:cx2="http://schemas.microsoft.com/office/drawing/2015/10/21/chartex">
           <w:pict>
             <v:shape w14:anchorId="509465EF" id="Text Box 50" o:spid="_x0000_s1051" type="#_x0000_t202" style="position:absolute;margin-left:-26.05pt;margin-top:-41.4pt;width:56.8pt;height:14.2pt;z-index:251671552;visibility:visible;mso-wrap-style:square;mso-width-percent:0;mso-height-percent:0;mso-wrap-distance-left:9pt;mso-wrap-distance-top:0;mso-wrap-distance-right:9pt;mso-wrap-distance-bottom:0;mso-position-horizontal:absolute;mso-position-horizontal-relative:text;mso-position-vertical:absolute;mso-position-vertical-relative:text;mso-width-percent:0;mso-height-percent:0;mso-width-relative:page;mso-height-relative:page;v-text-anchor:top" o:gfxdata="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" filled="f" stroked="f">
               <v:textbox inset="0,0,0,0">
@@ -10133,6 +10304,7 @@
     <w:r>
       <w:rPr>
         <w:noProof/>
+        <w:lang w:val="en-US" w:eastAsia="en-US"/>
       </w:rPr>
       <mc:AlternateContent>
         <mc:Choice Requires="wps">
@@ -10237,7 +10409,7 @@
             </wp:anchor>
           </w:drawing>
         </mc:Choice>
-        <mc:Fallback>
+        <mc:Fallback xmlns:w16sdtdh="http://schemas.microsoft.com/office/word/2020/wordml/sdtdatahash" xmlns:w16="http://schemas.microsoft.com/office/word/2018/wordml" xmlns:w16cid="http://schemas.microsoft.com/office/word/2016/wordml/cid" xmlns:w16cex="http://schemas.microsoft.com/office/word/2018/wordml/cex" xmlns:am3d="http://schemas.microsoft.com/office/drawing/2017/model3d" xmlns:aink="http://schemas.microsoft.com/office/drawing/2016/ink" xmlns:cx8="http://schemas.microsoft.com/office/drawing/2016/5/14/chartex" xmlns:cx7="http://schemas.microsoft.com/office/drawing/2016/5/13/chartex" xmlns:cx6="http://schemas.microsoft.com/office/drawing/2016/5/12/chartex" xmlns:cx5="http://schemas.microsoft.com/office/drawing/2016/5/11/chartex" xmlns:cx4="http://schemas.microsoft.com/office/drawing/2016/5/10/chartex" xmlns:cx3="http://schemas.microsoft.com/office/drawing/2016/5/9/chartex" xmlns:cx2="http://schemas.microsoft.com/office/drawing/2015/10/21/chartex">
           <w:pict>
             <v:shape w14:anchorId="632FD9E9" id="Text Box 48" o:spid="_x0000_s1052" type="#_x0000_t202" style="position:absolute;margin-left:87.95pt;margin-top:-54.5pt;width:40.55pt;height:12.9pt;z-index:251669504;visibility:visible;mso-wrap-style:square;mso-width-percent:0;mso-height-percent:0;mso-wrap-distance-left:9pt;mso-wrap-distance-top:0;mso-wrap-distance-right:9pt;mso-wrap-distance-bottom:0;mso-position-horizontal:absolute;mso-position-horizontal-relative:text;mso-position-vertical:absolute;mso-position-vertical-relative:text;mso-width-percent:0;mso-height-percent:0;mso-width-relative:page;mso-height-relative:page;v-text-anchor:top" o:gfxdata="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" filled="f" stroked="f">
               <v:textbox inset="0,0,0,0">
@@ -10280,6 +10452,7 @@
     <w:r>
       <w:rPr>
         <w:noProof/>
+        <w:lang w:val="en-US" w:eastAsia="en-US"/>
       </w:rPr>
       <mc:AlternateContent>
         <mc:Choice Requires="wps">
@@ -10396,7 +10569,7 @@
             </wp:anchor>
           </w:drawing>
         </mc:Choice>
-        <mc:Fallback>
+        <mc:Fallback xmlns:w16sdtdh="http://schemas.microsoft.com/office/word/2020/wordml/sdtdatahash" xmlns:w16="http://schemas.microsoft.com/office/word/2018/wordml" xmlns:w16cid="http://schemas.microsoft.com/office/word/2016/wordml/cid" xmlns:w16cex="http://schemas.microsoft.com/office/word/2018/wordml/cex" xmlns:am3d="http://schemas.microsoft.com/office/drawing/2017/model3d" xmlns:aink="http://schemas.microsoft.com/office/drawing/2016/ink" xmlns:cx8="http://schemas.microsoft.com/office/drawing/2016/5/14/chartex" xmlns:cx7="http://schemas.microsoft.com/office/drawing/2016/5/13/chartex" xmlns:cx6="http://schemas.microsoft.com/office/drawing/2016/5/12/chartex" xmlns:cx5="http://schemas.microsoft.com/office/drawing/2016/5/11/chartex" xmlns:cx4="http://schemas.microsoft.com/office/drawing/2016/5/10/chartex" xmlns:cx3="http://schemas.microsoft.com/office/drawing/2016/5/9/chartex" xmlns:cx2="http://schemas.microsoft.com/office/drawing/2015/10/21/chartex">
           <w:pict>
             <v:shape w14:anchorId="308E16BC" id="Text Box 47" o:spid="_x0000_s1053" type="#_x0000_t202" style="position:absolute;margin-left:26.25pt;margin-top:-54.1pt;width:54.65pt;height:12.6pt;z-index:251668480;visibility:visible;mso-wrap-style:square;mso-width-percent:0;mso-height-percent:0;mso-wrap-distance-left:9pt;mso-wrap-distance-top:0;mso-wrap-distance-right:9pt;mso-wrap-distance-bottom:0;mso-position-horizontal:absolute;mso-position-horizontal-relative:text;mso-position-vertical:absolute;mso-position-vertical-relative:text;mso-width-percent:0;mso-height-percent:0;mso-width-relative:page;mso-height-relative:page;v-text-anchor:top" o:gfxdata="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" filled="f" stroked="f">
               <v:textbox inset="0,0,0,0">
@@ -10451,6 +10624,7 @@
     <w:r>
       <w:rPr>
         <w:noProof/>
+        <w:lang w:val="en-US" w:eastAsia="en-US"/>
       </w:rPr>
       <mc:AlternateContent>
         <mc:Choice Requires="wps">
@@ -10514,7 +10688,7 @@
             </wp:anchor>
           </w:drawing>
         </mc:Choice>
-        <mc:Fallback>
+        <mc:Fallback xmlns:w16sdtdh="http://schemas.microsoft.com/office/word/2020/wordml/sdtdatahash" xmlns:w16="http://schemas.microsoft.com/office/word/2018/wordml" xmlns:w16cid="http://schemas.microsoft.com/office/word/2016/wordml/cid" xmlns:w16cex="http://schemas.microsoft.com/office/word/2018/wordml/cex" xmlns:am3d="http://schemas.microsoft.com/office/drawing/2017/model3d" xmlns:aink="http://schemas.microsoft.com/office/drawing/2016/ink" xmlns:cx8="http://schemas.microsoft.com/office/drawing/2016/5/14/chartex" xmlns:cx7="http://schemas.microsoft.com/office/drawing/2016/5/13/chartex" xmlns:cx6="http://schemas.microsoft.com/office/drawing/2016/5/12/chartex" xmlns:cx5="http://schemas.microsoft.com/office/drawing/2016/5/11/chartex" xmlns:cx4="http://schemas.microsoft.com/office/drawing/2016/5/10/chartex" xmlns:cx3="http://schemas.microsoft.com/office/drawing/2016/5/9/chartex" xmlns:cx2="http://schemas.microsoft.com/office/drawing/2015/10/21/chartex">
           <w:pict>
             <v:line w14:anchorId="2477F46E" id="Line 19" o:spid="_x0000_s1026" style="position:absolute;z-index:251653120;visibility:visible;mso-wrap-style:square;mso-width-percent:0;mso-height-percent:0;mso-wrap-distance-left:9pt;mso-wrap-distance-top:0;mso-wrap-distance-right:9pt;mso-wrap-distance-bottom:0;mso-position-horizontal:absolute;mso-position-horizontal-relative:page;mso-position-vertical:absolute;mso-position-vertical-relative:page;mso-width-percent:0;mso-height-percent:0;mso-width-relative:page;mso-height-relative:page" from="108.6pt,711.85pt" to="108.6pt,825.25pt" o:gfxdata="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" strokeweight="1.5pt">
               <w10:wrap anchorx="page" anchory="page"/>
@@ -10526,6 +10700,7 @@
     <w:r>
       <w:rPr>
         <w:noProof/>
+        <w:lang w:val="en-US" w:eastAsia="en-US"/>
       </w:rPr>
       <mc:AlternateContent>
         <mc:Choice Requires="wps">
@@ -10589,7 +10764,7 @@
             </wp:anchor>
           </w:drawing>
         </mc:Choice>
-        <mc:Fallback>
+        <mc:Fallback xmlns:w16sdtdh="http://schemas.microsoft.com/office/word/2020/wordml/sdtdatahash" xmlns:w16="http://schemas.microsoft.com/office/word/2018/wordml" xmlns:w16cid="http://schemas.microsoft.com/office/word/2016/wordml/cid" xmlns:w16cex="http://schemas.microsoft.com/office/word/2018/wordml/cex" xmlns:am3d="http://schemas.microsoft.com/office/drawing/2017/model3d" xmlns:aink="http://schemas.microsoft.com/office/drawing/2016/ink" xmlns:cx8="http://schemas.microsoft.com/office/drawing/2016/5/14/chartex" xmlns:cx7="http://schemas.microsoft.com/office/drawing/2016/5/13/chartex" xmlns:cx6="http://schemas.microsoft.com/office/drawing/2016/5/12/chartex" xmlns:cx5="http://schemas.microsoft.com/office/drawing/2016/5/11/chartex" xmlns:cx4="http://schemas.microsoft.com/office/drawing/2016/5/10/chartex" xmlns:cx3="http://schemas.microsoft.com/office/drawing/2016/5/9/chartex" xmlns:cx2="http://schemas.microsoft.com/office/drawing/2015/10/21/chartex">
           <w:pict>
             <v:line w14:anchorId="6692BFF5" id="Line 18" o:spid="_x0000_s1026" style="position:absolute;z-index:251652096;visibility:visible;mso-wrap-style:square;mso-width-percent:0;mso-height-percent:0;mso-wrap-distance-left:9pt;mso-wrap-distance-top:0;mso-wrap-distance-right:9pt;mso-wrap-distance-bottom:0;mso-position-horizontal:absolute;mso-position-horizontal-relative:page;mso-position-vertical:absolute;mso-position-vertical-relative:page;mso-width-percent:0;mso-height-percent:0;mso-width-relative:page;mso-height-relative:page" from="79.75pt,711.85pt" to="79.75pt,754.35pt" o:gfxdata="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" strokeweight="1.5pt">
               <w10:wrap anchorx="page" anchory="page"/>
@@ -10601,6 +10776,7 @@
     <w:r>
       <w:rPr>
         <w:noProof/>
+        <w:lang w:val="en-US" w:eastAsia="en-US"/>
       </w:rPr>
       <mc:AlternateContent>
         <mc:Choice Requires="wps">
@@ -10690,7 +10866,7 @@
             </wp:anchor>
           </w:drawing>
         </mc:Choice>
-        <mc:Fallback>
+        <mc:Fallback xmlns:w16sdtdh="http://schemas.microsoft.com/office/word/2020/wordml/sdtdatahash" xmlns:w16="http://schemas.microsoft.com/office/word/2018/wordml" xmlns:w16cid="http://schemas.microsoft.com/office/word/2016/wordml/cid" xmlns:w16cex="http://schemas.microsoft.com/office/word/2018/wordml/cex" xmlns:am3d="http://schemas.microsoft.com/office/drawing/2017/model3d" xmlns:aink="http://schemas.microsoft.com/office/drawing/2016/ink" xmlns:cx8="http://schemas.microsoft.com/office/drawing/2016/5/14/chartex" xmlns:cx7="http://schemas.microsoft.com/office/drawing/2016/5/13/chartex" xmlns:cx6="http://schemas.microsoft.com/office/drawing/2016/5/12/chartex" xmlns:cx5="http://schemas.microsoft.com/office/drawing/2016/5/11/chartex" xmlns:cx4="http://schemas.microsoft.com/office/drawing/2016/5/10/chartex" xmlns:cx3="http://schemas.microsoft.com/office/drawing/2016/5/9/chartex" xmlns:cx2="http://schemas.microsoft.com/office/drawing/2015/10/21/chartex">
           <w:pict>
             <v:shape w14:anchorId="6776A279" id="Text Box 92" o:spid="_x0000_s1054" type="#_x0000_t202" style="position:absolute;margin-left:410.4pt;margin-top:-26.95pt;width:100.75pt;height:19.15pt;z-index:251678720;visibility:visible;mso-wrap-style:square;mso-width-percent:0;mso-height-percent:0;mso-wrap-distance-left:9pt;mso-wrap-distance-top:0;mso-wrap-distance-right:9pt;mso-wrap-distance-bottom:0;mso-position-horizontal:absolute;mso-position-horizontal-relative:text;mso-position-vertical:absolute;mso-position-vertical-relative:text;mso-width-percent:0;mso-height-percent:0;mso-width-relative:page;mso-height-relative:page;v-text-anchor:top" o:gfxdata="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" filled="f" stroked="f">
               <v:textbox inset="0,0,0,0">
@@ -10718,6 +10894,7 @@
     <w:r>
       <w:rPr>
         <w:noProof/>
+        <w:lang w:val="en-US" w:eastAsia="en-US"/>
       </w:rPr>
       <mc:AlternateContent>
         <mc:Choice Requires="wps">
@@ -10781,7 +10958,7 @@
             </wp:anchor>
           </w:drawing>
         </mc:Choice>
-        <mc:Fallback>
+        <mc:Fallback xmlns:w16sdtdh="http://schemas.microsoft.com/office/word/2020/wordml/sdtdatahash" xmlns:w16="http://schemas.microsoft.com/office/word/2018/wordml" xmlns:w16cid="http://schemas.microsoft.com/office/word/2016/wordml/cid" xmlns:w16cex="http://schemas.microsoft.com/office/word/2018/wordml/cex" xmlns:am3d="http://schemas.microsoft.com/office/drawing/2017/model3d" xmlns:aink="http://schemas.microsoft.com/office/drawing/2016/ink" xmlns:cx8="http://schemas.microsoft.com/office/drawing/2016/5/14/chartex" xmlns:cx7="http://schemas.microsoft.com/office/drawing/2016/5/13/chartex" xmlns:cx6="http://schemas.microsoft.com/office/drawing/2016/5/12/chartex" xmlns:cx5="http://schemas.microsoft.com/office/drawing/2016/5/11/chartex" xmlns:cx4="http://schemas.microsoft.com/office/drawing/2016/5/10/chartex" xmlns:cx3="http://schemas.microsoft.com/office/drawing/2016/5/9/chartex" xmlns:cx2="http://schemas.microsoft.com/office/drawing/2015/10/21/chartex">
           <w:pict>
             <v:line w14:anchorId="0A8AC401" id="Line 116" o:spid="_x0000_s1026" style="position:absolute;z-index:251689984;visibility:visible;mso-wrap-style:square;mso-width-percent:0;mso-height-percent:0;mso-wrap-distance-left:9pt;mso-wrap-distance-top:0;mso-wrap-distance-right:9pt;mso-wrap-distance-bottom:0;mso-position-horizontal:absolute;mso-position-horizontal-relative:page;mso-position-vertical:absolute;mso-position-vertical-relative:page;mso-width-percent:0;mso-height-percent:0;mso-width-relative:page;mso-height-relative:page" from="467.65pt,768.45pt" to="467.65pt,781.65pt" o:gfxdata="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" strokeweight="1.5pt">
               <w10:wrap anchorx="page" anchory="page"/>
@@ -10793,6 +10970,7 @@
     <w:r>
       <w:rPr>
         <w:noProof/>
+        <w:lang w:val="en-US" w:eastAsia="en-US"/>
       </w:rPr>
       <mc:AlternateContent>
         <mc:Choice Requires="wps">
@@ -10856,7 +11034,7 @@
             </wp:anchor>
           </w:drawing>
         </mc:Choice>
-        <mc:Fallback>
+        <mc:Fallback xmlns:w16sdtdh="http://schemas.microsoft.com/office/word/2020/wordml/sdtdatahash" xmlns:w16="http://schemas.microsoft.com/office/word/2018/wordml" xmlns:w16cid="http://schemas.microsoft.com/office/word/2016/wordml/cid" xmlns:w16cex="http://schemas.microsoft.com/office/word/2018/wordml/cex" xmlns:am3d="http://schemas.microsoft.com/office/drawing/2017/model3d" xmlns:aink="http://schemas.microsoft.com/office/drawing/2016/ink" xmlns:cx8="http://schemas.microsoft.com/office/drawing/2016/5/14/chartex" xmlns:cx7="http://schemas.microsoft.com/office/drawing/2016/5/13/chartex" xmlns:cx6="http://schemas.microsoft.com/office/drawing/2016/5/12/chartex" xmlns:cx5="http://schemas.microsoft.com/office/drawing/2016/5/11/chartex" xmlns:cx4="http://schemas.microsoft.com/office/drawing/2016/5/10/chartex" xmlns:cx3="http://schemas.microsoft.com/office/drawing/2016/5/9/chartex" xmlns:cx2="http://schemas.microsoft.com/office/drawing/2015/10/21/chartex">
           <w:pict>
             <v:line w14:anchorId="745DEDA0" id="Line 115" o:spid="_x0000_s1026" style="position:absolute;z-index:251688960;visibility:visible;mso-wrap-style:square;mso-width-percent:0;mso-height-percent:0;mso-wrap-distance-left:9pt;mso-wrap-distance-top:0;mso-wrap-distance-right:9pt;mso-wrap-distance-bottom:0;mso-position-horizontal:absolute;mso-position-horizontal-relative:page;mso-position-vertical:absolute;mso-position-vertical-relative:page;mso-width-percent:0;mso-height-percent:0;mso-width-relative:page;mso-height-relative:page" from="453pt,767.45pt" to="453pt,782.2pt" o:gfxdata="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" strokecolor="black [3213]" strokeweight="1.5pt">
               <w10:wrap anchorx="page" anchory="page"/>
@@ -10868,6 +11046,7 @@
     <w:r>
       <w:rPr>
         <w:noProof/>
+        <w:lang w:val="en-US" w:eastAsia="en-US"/>
       </w:rPr>
       <mc:AlternateContent>
         <mc:Choice Requires="wps">
@@ -10931,7 +11110,7 @@
             </wp:anchor>
           </w:drawing>
         </mc:Choice>
-        <mc:Fallback>
+        <mc:Fallback xmlns:w16sdtdh="http://schemas.microsoft.com/office/word/2020/wordml/sdtdatahash" xmlns:w16="http://schemas.microsoft.com/office/word/2018/wordml" xmlns:w16cid="http://schemas.microsoft.com/office/word/2016/wordml/cid" xmlns:w16cex="http://schemas.microsoft.com/office/word/2018/wordml/cex" xmlns:am3d="http://schemas.microsoft.com/office/drawing/2017/model3d" xmlns:aink="http://schemas.microsoft.com/office/drawing/2016/ink" xmlns:cx8="http://schemas.microsoft.com/office/drawing/2016/5/14/chartex" xmlns:cx7="http://schemas.microsoft.com/office/drawing/2016/5/13/chartex" xmlns:cx6="http://schemas.microsoft.com/office/drawing/2016/5/12/chartex" xmlns:cx5="http://schemas.microsoft.com/office/drawing/2016/5/11/chartex" xmlns:cx4="http://schemas.microsoft.com/office/drawing/2016/5/10/chartex" xmlns:cx3="http://schemas.microsoft.com/office/drawing/2016/5/9/chartex" xmlns:cx2="http://schemas.microsoft.com/office/drawing/2015/10/21/chartex">
           <w:pict>
             <v:line w14:anchorId="12917C4C" id="Line 25" o:spid="_x0000_s1026" style="position:absolute;z-index:251658240;visibility:visible;mso-wrap-style:square;mso-width-percent:0;mso-height-percent:0;mso-wrap-distance-left:9pt;mso-wrap-distance-top:0;mso-wrap-distance-right:9pt;mso-wrap-distance-bottom:0;mso-position-horizontal:absolute;mso-position-horizontal-relative:page;mso-position-vertical:absolute;mso-position-vertical-relative:page;mso-width-percent:0;mso-height-percent:0;mso-width-relative:page;mso-height-relative:page" from="481.9pt,753.5pt" to="481.9pt,781.85pt" o:gfxdata="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" strokeweight="1.5pt">
               <w10:wrap anchorx="page" anchory="page"/>
@@ -10943,6 +11122,7 @@
     <w:r>
       <w:rPr>
         <w:noProof/>
+        <w:lang w:val="en-US" w:eastAsia="en-US"/>
       </w:rPr>
       <mc:AlternateContent>
         <mc:Choice Requires="wps">
@@ -11023,7 +11203,7 @@
             </wp:anchor>
           </w:drawing>
         </mc:Choice>
-        <mc:Fallback>
+        <mc:Fallback xmlns:w16sdtdh="http://schemas.microsoft.com/office/word/2020/wordml/sdtdatahash" xmlns:w16="http://schemas.microsoft.com/office/word/2018/wordml" xmlns:w16cid="http://schemas.microsoft.com/office/word/2016/wordml/cid" xmlns:w16cex="http://schemas.microsoft.com/office/word/2018/wordml/cex" xmlns:am3d="http://schemas.microsoft.com/office/drawing/2017/model3d" xmlns:aink="http://schemas.microsoft.com/office/drawing/2016/ink" xmlns:cx8="http://schemas.microsoft.com/office/drawing/2016/5/14/chartex" xmlns:cx7="http://schemas.microsoft.com/office/drawing/2016/5/13/chartex" xmlns:cx6="http://schemas.microsoft.com/office/drawing/2016/5/12/chartex" xmlns:cx5="http://schemas.microsoft.com/office/drawing/2016/5/11/chartex" xmlns:cx4="http://schemas.microsoft.com/office/drawing/2016/5/10/chartex" xmlns:cx3="http://schemas.microsoft.com/office/drawing/2016/5/9/chartex" xmlns:cx2="http://schemas.microsoft.com/office/drawing/2015/10/21/chartex">
           <w:pict>
             <v:shape w14:anchorId="2FAFC63B" id="Text Box 114" o:spid="_x0000_s1055" type="#_x0000_t202" style="position:absolute;margin-left:42.45pt;margin-top:15.9pt;width:56.75pt;height:14.2pt;z-index:251687936;visibility:visible;mso-wrap-style:square;mso-width-percent:0;mso-height-percent:0;mso-wrap-distance-left:9pt;mso-wrap-distance-top:0;mso-wrap-distance-right:9pt;mso-wrap-distance-bottom:0;mso-position-horizontal:absolute;mso-position-horizontal-relative:text;mso-position-vertical:absolute;mso-position-vertical-relative:text;mso-width-percent:0;mso-height-percent:0;mso-width-relative:page;mso-height-relative:page;v-text-anchor:top" o:gfxdata="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" stroked="f">
               <v:fill opacity="0"/>
@@ -11046,6 +11226,7 @@
     <w:r>
       <w:rPr>
         <w:noProof/>
+        <w:lang w:val="en-US" w:eastAsia="en-US"/>
       </w:rPr>
       <mc:AlternateContent>
         <mc:Choice Requires="wps">
@@ -11124,7 +11305,7 @@
             </wp:anchor>
           </w:drawing>
         </mc:Choice>
-        <mc:Fallback>
+        <mc:Fallback xmlns:w16sdtdh="http://schemas.microsoft.com/office/word/2020/wordml/sdtdatahash" xmlns:w16="http://schemas.microsoft.com/office/word/2018/wordml" xmlns:w16cid="http://schemas.microsoft.com/office/word/2016/wordml/cid" xmlns:w16cex="http://schemas.microsoft.com/office/word/2018/wordml/cex" xmlns:am3d="http://schemas.microsoft.com/office/drawing/2017/model3d" xmlns:aink="http://schemas.microsoft.com/office/drawing/2016/ink" xmlns:cx8="http://schemas.microsoft.com/office/drawing/2016/5/14/chartex" xmlns:cx7="http://schemas.microsoft.com/office/drawing/2016/5/13/chartex" xmlns:cx6="http://schemas.microsoft.com/office/drawing/2016/5/12/chartex" xmlns:cx5="http://schemas.microsoft.com/office/drawing/2016/5/11/chartex" xmlns:cx4="http://schemas.microsoft.com/office/drawing/2016/5/10/chartex" xmlns:cx3="http://schemas.microsoft.com/office/drawing/2016/5/9/chartex" xmlns:cx2="http://schemas.microsoft.com/office/drawing/2015/10/21/chartex">
           <w:pict>
             <v:shape w14:anchorId="176CB4C3" id="Text Box 112" o:spid="_x0000_s1056" type="#_x0000_t202" style="position:absolute;margin-left:42.45pt;margin-top:-12.45pt;width:56.75pt;height:14.2pt;z-index:251685888;visibility:visible;mso-wrap-style:square;mso-width-percent:0;mso-height-percent:0;mso-wrap-distance-left:9pt;mso-wrap-distance-top:0;mso-wrap-distance-right:9pt;mso-wrap-distance-bottom:0;mso-position-horizontal:absolute;mso-position-horizontal-relative:text;mso-position-vertical:absolute;mso-position-vertical-relative:text;mso-width-percent:0;mso-height-percent:0;mso-width-relative:page;mso-height-relative:page;v-text-anchor:top" o:gfxdata="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" stroked="f">
               <v:fill opacity="0"/>
@@ -11145,6 +11326,7 @@
     <w:r>
       <w:rPr>
         <w:noProof/>
+        <w:lang w:val="en-US" w:eastAsia="en-US"/>
       </w:rPr>
       <mc:AlternateContent>
         <mc:Choice Requires="wps">
@@ -11208,7 +11390,7 @@
             </wp:anchor>
           </w:drawing>
         </mc:Choice>
-        <mc:Fallback>
+        <mc:Fallback xmlns:w16sdtdh="http://schemas.microsoft.com/office/word/2020/wordml/sdtdatahash" xmlns:w16="http://schemas.microsoft.com/office/word/2018/wordml" xmlns:w16cid="http://schemas.microsoft.com/office/word/2016/wordml/cid" xmlns:w16cex="http://schemas.microsoft.com/office/word/2018/wordml/cex" xmlns:am3d="http://schemas.microsoft.com/office/drawing/2017/model3d" xmlns:aink="http://schemas.microsoft.com/office/drawing/2016/ink" xmlns:cx8="http://schemas.microsoft.com/office/drawing/2016/5/14/chartex" xmlns:cx7="http://schemas.microsoft.com/office/drawing/2016/5/13/chartex" xmlns:cx6="http://schemas.microsoft.com/office/drawing/2016/5/12/chartex" xmlns:cx5="http://schemas.microsoft.com/office/drawing/2016/5/11/chartex" xmlns:cx4="http://schemas.microsoft.com/office/drawing/2016/5/10/chartex" xmlns:cx3="http://schemas.microsoft.com/office/drawing/2016/5/9/chartex" xmlns:cx2="http://schemas.microsoft.com/office/drawing/2015/10/21/chartex">
           <w:pict>
             <v:line w14:anchorId="5700F921" id="Line 82" o:spid="_x0000_s1026" style="position:absolute;z-index:251676672;visibility:visible;mso-wrap-style:square;mso-width-percent:0;mso-height-percent:0;mso-wrap-distance-left:9pt;mso-wrap-distance-top:0;mso-wrap-distance-right:9pt;mso-wrap-distance-bottom:0;mso-position-horizontal:absolute;mso-position-horizontal-relative:page;mso-position-vertical:absolute;mso-position-vertical-relative:page;mso-width-percent:0;mso-height-percent:0;mso-width-relative:page;mso-height-relative:page" from="56.7pt,781.85pt" to="240.95pt,781.85pt" o:gfxdata="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" strokecolor="black [3213]">
               <w10:wrap anchorx="page" anchory="page"/>
@@ -11220,6 +11402,7 @@
     <w:r>
       <w:rPr>
         <w:noProof/>
+        <w:lang w:val="en-US" w:eastAsia="en-US"/>
       </w:rPr>
       <mc:AlternateContent>
         <mc:Choice Requires="wps">
@@ -11283,7 +11466,7 @@
             </wp:anchor>
           </w:drawing>
         </mc:Choice>
-        <mc:Fallback>
+        <mc:Fallback xmlns:w16sdtdh="http://schemas.microsoft.com/office/word/2020/wordml/sdtdatahash" xmlns:w16="http://schemas.microsoft.com/office/word/2018/wordml" xmlns:w16cid="http://schemas.microsoft.com/office/word/2016/wordml/cid" xmlns:w16cex="http://schemas.microsoft.com/office/word/2018/wordml/cex" xmlns:am3d="http://schemas.microsoft.com/office/drawing/2017/model3d" xmlns:aink="http://schemas.microsoft.com/office/drawing/2016/ink" xmlns:cx8="http://schemas.microsoft.com/office/drawing/2016/5/14/chartex" xmlns:cx7="http://schemas.microsoft.com/office/drawing/2016/5/13/chartex" xmlns:cx6="http://schemas.microsoft.com/office/drawing/2016/5/12/chartex" xmlns:cx5="http://schemas.microsoft.com/office/drawing/2016/5/11/chartex" xmlns:cx4="http://schemas.microsoft.com/office/drawing/2016/5/10/chartex" xmlns:cx3="http://schemas.microsoft.com/office/drawing/2016/5/9/chartex" xmlns:cx2="http://schemas.microsoft.com/office/drawing/2015/10/21/chartex">
           <w:pict>
             <v:line w14:anchorId="24C78B44" id="Line 77" o:spid="_x0000_s1026" style="position:absolute;z-index:251675648;visibility:visible;mso-wrap-style:square;mso-width-percent:0;mso-height-percent:0;mso-wrap-distance-left:9pt;mso-wrap-distance-top:0;mso-wrap-distance-right:9pt;mso-wrap-distance-bottom:0;mso-position-horizontal:absolute;mso-position-horizontal-relative:page;mso-position-vertical:absolute;mso-position-vertical-relative:page;mso-width-percent:0;mso-height-percent:0;mso-width-relative:page;mso-height-relative:page" from="439.35pt,781.85pt" to="581.1pt,781.85pt" o:gfxdata="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" strokeweight="1.5pt">
               <w10:wrap anchorx="page" anchory="page"/>
@@ -11295,6 +11478,7 @@
     <w:r>
       <w:rPr>
         <w:noProof/>
+        <w:lang w:val="en-US" w:eastAsia="en-US"/>
       </w:rPr>
       <mc:AlternateContent>
         <mc:Choice Requires="wps">
@@ -11378,7 +11562,7 @@
             </wp:anchor>
           </w:drawing>
         </mc:Choice>
-        <mc:Fallback>
+        <mc:Fallback xmlns:w16sdtdh="http://schemas.microsoft.com/office/word/2020/wordml/sdtdatahash" xmlns:w16="http://schemas.microsoft.com/office/word/2018/wordml" xmlns:w16cid="http://schemas.microsoft.com/office/word/2016/wordml/cid" xmlns:w16cex="http://schemas.microsoft.com/office/word/2018/wordml/cex" xmlns:am3d="http://schemas.microsoft.com/office/drawing/2017/model3d" xmlns:aink="http://schemas.microsoft.com/office/drawing/2016/ink" xmlns:cx8="http://schemas.microsoft.com/office/drawing/2016/5/14/chartex" xmlns:cx7="http://schemas.microsoft.com/office/drawing/2016/5/13/chartex" xmlns:cx6="http://schemas.microsoft.com/office/drawing/2016/5/12/chartex" xmlns:cx5="http://schemas.microsoft.com/office/drawing/2016/5/11/chartex" xmlns:cx4="http://schemas.microsoft.com/office/drawing/2016/5/10/chartex" xmlns:cx3="http://schemas.microsoft.com/office/drawing/2016/5/9/chartex" xmlns:cx2="http://schemas.microsoft.com/office/drawing/2015/10/21/chartex">
           <w:pict>
             <v:shape w14:anchorId="2B9ED0C2" id="Text Box 34" o:spid="_x0000_s1057" type="#_x0000_t202" style="position:absolute;margin-left:165.45pt;margin-top:-85.1pt;width:321.65pt;height:11.5pt;z-index:251661312;visibility:visible;mso-wrap-style:square;mso-width-percent:0;mso-height-percent:0;mso-wrap-distance-left:9pt;mso-wrap-distance-top:0;mso-wrap-distance-right:9pt;mso-wrap-distance-bottom:0;mso-position-horizontal:absolute;mso-position-horizontal-relative:text;mso-position-vertical:absolute;mso-position-vertical-relative:text;mso-width-percent:0;mso-height-percent:0;mso-width-relative:page;mso-height-relative:page;v-text-anchor:top" o:gfxdata="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" filled="f" stroked="f">
               <v:textbox style="mso-fit-shape-to-text:t" inset="0,0,0,0">
@@ -11400,6 +11584,7 @@
     <w:r>
       <w:rPr>
         <w:noProof/>
+        <w:lang w:val="en-US" w:eastAsia="en-US"/>
       </w:rPr>
       <mc:AlternateContent>
         <mc:Choice Requires="wps">
@@ -11463,7 +11648,7 @@
             </wp:anchor>
           </w:drawing>
         </mc:Choice>
-        <mc:Fallback>
+        <mc:Fallback xmlns:w16sdtdh="http://schemas.microsoft.com/office/word/2020/wordml/sdtdatahash" xmlns:w16="http://schemas.microsoft.com/office/word/2018/wordml" xmlns:w16cid="http://schemas.microsoft.com/office/word/2016/wordml/cid" xmlns:w16cex="http://schemas.microsoft.com/office/word/2018/wordml/cex" xmlns:am3d="http://schemas.microsoft.com/office/drawing/2017/model3d" xmlns:aink="http://schemas.microsoft.com/office/drawing/2016/ink" xmlns:cx8="http://schemas.microsoft.com/office/drawing/2016/5/14/chartex" xmlns:cx7="http://schemas.microsoft.com/office/drawing/2016/5/13/chartex" xmlns:cx6="http://schemas.microsoft.com/office/drawing/2016/5/12/chartex" xmlns:cx5="http://schemas.microsoft.com/office/drawing/2016/5/11/chartex" xmlns:cx4="http://schemas.microsoft.com/office/drawing/2016/5/10/chartex" xmlns:cx3="http://schemas.microsoft.com/office/drawing/2016/5/9/chartex" xmlns:cx2="http://schemas.microsoft.com/office/drawing/2015/10/21/chartex">
           <w:pict>
             <v:line w14:anchorId="0829D231" id="Line 28" o:spid="_x0000_s1026" style="position:absolute;z-index:251660288;visibility:visible;mso-wrap-style:square;mso-width-percent:0;mso-height-percent:0;mso-wrap-distance-left:9pt;mso-wrap-distance-top:0;mso-wrap-distance-right:9pt;mso-wrap-distance-bottom:0;mso-position-horizontal:absolute;mso-position-horizontal-relative:page;mso-position-vertical:absolute;mso-position-vertical-relative:page;mso-width-percent:0;mso-height-percent:0;mso-width-relative:page;mso-height-relative:page" from="439.25pt,767.7pt" to="581pt,767.7pt" o:gfxdata="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" strokeweight="1.5pt">
               <w10:wrap anchorx="page" anchory="page"/>
@@ -11475,6 +11660,7 @@
     <w:r>
       <w:rPr>
         <w:noProof/>
+        <w:lang w:val="en-US" w:eastAsia="en-US"/>
       </w:rPr>
       <mc:AlternateContent>
         <mc:Choice Requires="wps">
@@ -11538,7 +11724,7 @@
             </wp:anchor>
           </w:drawing>
         </mc:Choice>
-        <mc:Fallback>
+        <mc:Fallback xmlns:w16sdtdh="http://schemas.microsoft.com/office/word/2020/wordml/sdtdatahash" xmlns:w16="http://schemas.microsoft.com/office/word/2018/wordml" xmlns:w16cid="http://schemas.microsoft.com/office/word/2016/wordml/cid" xmlns:w16cex="http://schemas.microsoft.com/office/word/2018/wordml/cex" xmlns:am3d="http://schemas.microsoft.com/office/drawing/2017/model3d" xmlns:aink="http://schemas.microsoft.com/office/drawing/2016/ink" xmlns:cx8="http://schemas.microsoft.com/office/drawing/2016/5/14/chartex" xmlns:cx7="http://schemas.microsoft.com/office/drawing/2016/5/13/chartex" xmlns:cx6="http://schemas.microsoft.com/office/drawing/2016/5/12/chartex" xmlns:cx5="http://schemas.microsoft.com/office/drawing/2016/5/11/chartex" xmlns:cx4="http://schemas.microsoft.com/office/drawing/2016/5/10/chartex" xmlns:cx3="http://schemas.microsoft.com/office/drawing/2016/5/9/chartex" xmlns:cx2="http://schemas.microsoft.com/office/drawing/2015/10/21/chartex">
           <w:pict>
             <v:line w14:anchorId="5C83EB62" id="Line 26" o:spid="_x0000_s1026" style="position:absolute;z-index:251659264;visibility:visible;mso-wrap-style:square;mso-width-percent:0;mso-height-percent:0;mso-wrap-distance-left:9pt;mso-wrap-distance-top:0;mso-wrap-distance-right:9pt;mso-wrap-distance-bottom:0;mso-position-horizontal:absolute;mso-position-horizontal-relative:page;mso-position-vertical:absolute;mso-position-vertical-relative:page;mso-width-percent:0;mso-height-percent:0;mso-width-relative:page;mso-height-relative:page" from="524.3pt,753.55pt" to="524.3pt,781.9pt" o:gfxdata="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" strokeweight="1.5pt">
               <w10:wrap anchorx="page" anchory="page"/>
@@ -11550,6 +11736,7 @@
     <w:r>
       <w:rPr>
         <w:noProof/>
+        <w:lang w:val="en-US" w:eastAsia="en-US"/>
       </w:rPr>
       <mc:AlternateContent>
         <mc:Choice Requires="wps">
@@ -11613,7 +11800,7 @@
             </wp:anchor>
           </w:drawing>
         </mc:Choice>
-        <mc:Fallback>
+        <mc:Fallback xmlns:w16sdtdh="http://schemas.microsoft.com/office/word/2020/wordml/sdtdatahash" xmlns:w16="http://schemas.microsoft.com/office/word/2018/wordml" xmlns:w16cid="http://schemas.microsoft.com/office/word/2016/wordml/cid" xmlns:w16cex="http://schemas.microsoft.com/office/word/2018/wordml/cex" xmlns:am3d="http://schemas.microsoft.com/office/drawing/2017/model3d" xmlns:aink="http://schemas.microsoft.com/office/drawing/2016/ink" xmlns:cx8="http://schemas.microsoft.com/office/drawing/2016/5/14/chartex" xmlns:cx7="http://schemas.microsoft.com/office/drawing/2016/5/13/chartex" xmlns:cx6="http://schemas.microsoft.com/office/drawing/2016/5/12/chartex" xmlns:cx5="http://schemas.microsoft.com/office/drawing/2016/5/11/chartex" xmlns:cx4="http://schemas.microsoft.com/office/drawing/2016/5/10/chartex" xmlns:cx3="http://schemas.microsoft.com/office/drawing/2016/5/9/chartex" xmlns:cx2="http://schemas.microsoft.com/office/drawing/2015/10/21/chartex">
           <w:pict>
             <v:line w14:anchorId="1E7A7798" id="Line 24" o:spid="_x0000_s1026" style="position:absolute;z-index:251657216;visibility:visible;mso-wrap-style:square;mso-width-percent:0;mso-height-percent:0;mso-wrap-distance-left:9pt;mso-wrap-distance-top:0;mso-wrap-distance-right:9pt;mso-wrap-distance-bottom:0;mso-position-horizontal:absolute;mso-position-horizontal-relative:page;mso-position-vertical:absolute;mso-position-vertical-relative:page;mso-width-percent:0;mso-height-percent:0;mso-width-relative:page;mso-height-relative:page" from="439.35pt,753.5pt" to="439.35pt,824.35pt" o:gfxdata="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" strokeweight="1.5pt">
               <w10:wrap anchorx="page" anchory="page"/>
@@ -11625,6 +11812,7 @@
     <w:r>
       <w:rPr>
         <w:noProof/>
+        <w:lang w:val="en-US" w:eastAsia="en-US"/>
       </w:rPr>
       <mc:AlternateContent>
         <mc:Choice Requires="wps">
@@ -11688,7 +11876,7 @@
             </wp:anchor>
           </w:drawing>
         </mc:Choice>
-        <mc:Fallback>
+        <mc:Fallback xmlns:w16sdtdh="http://schemas.microsoft.com/office/word/2020/wordml/sdtdatahash" xmlns:w16="http://schemas.microsoft.com/office/word/2018/wordml" xmlns:w16cid="http://schemas.microsoft.com/office/word/2016/wordml/cid" xmlns:w16cex="http://schemas.microsoft.com/office/word/2018/wordml/cex" xmlns:am3d="http://schemas.microsoft.com/office/drawing/2017/model3d" xmlns:aink="http://schemas.microsoft.com/office/drawing/2016/ink" xmlns:cx8="http://schemas.microsoft.com/office/drawing/2016/5/14/chartex" xmlns:cx7="http://schemas.microsoft.com/office/drawing/2016/5/13/chartex" xmlns:cx6="http://schemas.microsoft.com/office/drawing/2016/5/12/chartex" xmlns:cx5="http://schemas.microsoft.com/office/drawing/2016/5/11/chartex" xmlns:cx4="http://schemas.microsoft.com/office/drawing/2016/5/10/chartex" xmlns:cx3="http://schemas.microsoft.com/office/drawing/2016/5/9/chartex" xmlns:cx2="http://schemas.microsoft.com/office/drawing/2015/10/21/chartex">
           <w:pict>
             <v:line w14:anchorId="6445F6FA" id="Line 22" o:spid="_x0000_s1026" style="position:absolute;z-index:251656192;visibility:visible;mso-wrap-style:square;mso-width-percent:0;mso-height-percent:0;mso-wrap-distance-left:9pt;mso-wrap-distance-top:0;mso-wrap-distance-right:9pt;mso-wrap-distance-bottom:0;mso-position-horizontal:absolute;mso-position-horizontal-relative:page;mso-position-vertical:absolute;mso-position-vertical-relative:page;mso-width-percent:0;mso-height-percent:0;mso-width-relative:page;mso-height-relative:page" from="56.7pt,753.5pt" to="581pt,753.5pt" o:gfxdata="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" strokeweight="1.5pt">
               <w10:wrap anchorx="page" anchory="page"/>
@@ -11700,6 +11888,7 @@
     <w:r>
       <w:rPr>
         <w:noProof/>
+        <w:lang w:val="en-US" w:eastAsia="en-US"/>
       </w:rPr>
       <mc:AlternateContent>
         <mc:Choice Requires="wps">
@@ -11763,7 +11952,7 @@
             </wp:anchor>
           </w:drawing>
         </mc:Choice>
-        <mc:Fallback>
+        <mc:Fallback xmlns:w16sdtdh="http://schemas.microsoft.com/office/word/2020/wordml/sdtdatahash" xmlns:w16="http://schemas.microsoft.com/office/word/2018/wordml" xmlns:w16cid="http://schemas.microsoft.com/office/word/2016/wordml/cid" xmlns:w16cex="http://schemas.microsoft.com/office/word/2018/wordml/cex" xmlns:am3d="http://schemas.microsoft.com/office/drawing/2017/model3d" xmlns:aink="http://schemas.microsoft.com/office/drawing/2016/ink" xmlns:cx8="http://schemas.microsoft.com/office/drawing/2016/5/14/chartex" xmlns:cx7="http://schemas.microsoft.com/office/drawing/2016/5/13/chartex" xmlns:cx6="http://schemas.microsoft.com/office/drawing/2016/5/12/chartex" xmlns:cx5="http://schemas.microsoft.com/office/drawing/2016/5/11/chartex" xmlns:cx4="http://schemas.microsoft.com/office/drawing/2016/5/10/chartex" xmlns:cx3="http://schemas.microsoft.com/office/drawing/2016/5/9/chartex" xmlns:cx2="http://schemas.microsoft.com/office/drawing/2015/10/21/chartex">
           <w:pict>
             <v:line w14:anchorId="38FC6E84" id="Line 21" o:spid="_x0000_s1026" style="position:absolute;z-index:251655168;visibility:visible;mso-wrap-style:square;mso-width-percent:0;mso-height-percent:0;mso-wrap-distance-left:9pt;mso-wrap-distance-top:0;mso-wrap-distance-right:9pt;mso-wrap-distance-bottom:0;mso-position-horizontal:absolute;mso-position-horizontal-relative:page;mso-position-vertical:absolute;mso-position-vertical-relative:page;mso-width-percent:0;mso-height-percent:0;mso-width-relative:page;mso-height-relative:page" from="212.65pt,711pt" to="212.65pt,824.4pt" o:gfxdata="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" strokeweight="1.5pt">
               <w10:wrap anchorx="page" anchory="page"/>
@@ -11775,6 +11964,7 @@
     <w:r>
       <w:rPr>
         <w:noProof/>
+        <w:lang w:val="en-US" w:eastAsia="en-US"/>
       </w:rPr>
       <mc:AlternateContent>
         <mc:Choice Requires="wps">
@@ -11838,7 +12028,7 @@
             </wp:anchor>
           </w:drawing>
         </mc:Choice>
-        <mc:Fallback>
+        <mc:Fallback xmlns:w16sdtdh="http://schemas.microsoft.com/office/word/2020/wordml/sdtdatahash" xmlns:w16="http://schemas.microsoft.com/office/word/2018/wordml" xmlns:w16cid="http://schemas.microsoft.com/office/word/2016/wordml/cid" xmlns:w16cex="http://schemas.microsoft.com/office/word/2018/wordml/cex" xmlns:am3d="http://schemas.microsoft.com/office/drawing/2017/model3d" xmlns:aink="http://schemas.microsoft.com/office/drawing/2016/ink" xmlns:cx8="http://schemas.microsoft.com/office/drawing/2016/5/14/chartex" xmlns:cx7="http://schemas.microsoft.com/office/drawing/2016/5/13/chartex" xmlns:cx6="http://schemas.microsoft.com/office/drawing/2016/5/12/chartex" xmlns:cx5="http://schemas.microsoft.com/office/drawing/2016/5/11/chartex" xmlns:cx4="http://schemas.microsoft.com/office/drawing/2016/5/10/chartex" xmlns:cx3="http://schemas.microsoft.com/office/drawing/2016/5/9/chartex" xmlns:cx2="http://schemas.microsoft.com/office/drawing/2015/10/21/chartex">
           <w:pict>
             <v:line w14:anchorId="25E5010E" id="Line 20" o:spid="_x0000_s1026" style="position:absolute;z-index:251654144;visibility:visible;mso-wrap-style:square;mso-width-percent:0;mso-height-percent:0;mso-wrap-distance-left:9pt;mso-wrap-distance-top:0;mso-wrap-distance-right:9pt;mso-wrap-distance-bottom:0;mso-position-horizontal:absolute;mso-position-horizontal-relative:page;mso-position-vertical:absolute;mso-position-vertical-relative:page;mso-width-percent:0;mso-height-percent:0;mso-width-relative:page;mso-height-relative:page" from="170.05pt,711pt" to="170.05pt,824.4pt" o:gfxdata="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" strokeweight="1.5pt">
               <w10:wrap anchorx="page" anchory="page"/>
@@ -11850,6 +12040,7 @@
     <w:r>
       <w:rPr>
         <w:noProof/>
+        <w:lang w:val="en-US" w:eastAsia="en-US"/>
       </w:rPr>
       <mc:AlternateContent>
         <mc:Choice Requires="wps">
@@ -11913,7 +12104,7 @@
             </wp:anchor>
           </w:drawing>
         </mc:Choice>
-        <mc:Fallback>
+        <mc:Fallback xmlns:w16sdtdh="http://schemas.microsoft.com/office/word/2020/wordml/sdtdatahash" xmlns:w16="http://schemas.microsoft.com/office/word/2018/wordml" xmlns:w16cid="http://schemas.microsoft.com/office/word/2016/wordml/cid" xmlns:w16cex="http://schemas.microsoft.com/office/word/2018/wordml/cex" xmlns:am3d="http://schemas.microsoft.com/office/drawing/2017/model3d" xmlns:aink="http://schemas.microsoft.com/office/drawing/2016/ink" xmlns:cx8="http://schemas.microsoft.com/office/drawing/2016/5/14/chartex" xmlns:cx7="http://schemas.microsoft.com/office/drawing/2016/5/13/chartex" xmlns:cx6="http://schemas.microsoft.com/office/drawing/2016/5/12/chartex" xmlns:cx5="http://schemas.microsoft.com/office/drawing/2016/5/11/chartex" xmlns:cx4="http://schemas.microsoft.com/office/drawing/2016/5/10/chartex" xmlns:cx3="http://schemas.microsoft.com/office/drawing/2016/5/9/chartex" xmlns:cx2="http://schemas.microsoft.com/office/drawing/2015/10/21/chartex">
           <w:pict>
             <v:line w14:anchorId="15AE003E" id="Line 17" o:spid="_x0000_s1026" style="position:absolute;z-index:251651072;visibility:visible;mso-wrap-style:square;mso-width-percent:0;mso-height-percent:0;mso-wrap-distance-left:9pt;mso-wrap-distance-top:0;mso-wrap-distance-right:9pt;mso-wrap-distance-bottom:0;mso-position-horizontal:absolute;mso-position-horizontal-relative:page;mso-position-vertical:absolute;mso-position-vertical-relative:page;mso-width-percent:0;mso-height-percent:0;mso-width-relative:page;mso-height-relative:page" from="56.75pt,725.15pt" to="241pt,725.15pt" o:gfxdata="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" strokecolor="black [3213]">
               <w10:wrap anchorx="page" anchory="page"/>
@@ -11925,6 +12116,7 @@
     <w:r>
       <w:rPr>
         <w:noProof/>
+        <w:lang w:val="en-US" w:eastAsia="en-US"/>
       </w:rPr>
       <mc:AlternateContent>
         <mc:Choice Requires="wps">
@@ -11988,7 +12180,7 @@
             </wp:anchor>
           </w:drawing>
         </mc:Choice>
-        <mc:Fallback>
+        <mc:Fallback xmlns:w16sdtdh="http://schemas.microsoft.com/office/word/2020/wordml/sdtdatahash" xmlns:w16="http://schemas.microsoft.com/office/word/2018/wordml" xmlns:w16cid="http://schemas.microsoft.com/office/word/2016/wordml/cid" xmlns:w16cex="http://schemas.microsoft.com/office/word/2018/wordml/cex" xmlns:am3d="http://schemas.microsoft.com/office/drawing/2017/model3d" xmlns:aink="http://schemas.microsoft.com/office/drawing/2016/ink" xmlns:cx8="http://schemas.microsoft.com/office/drawing/2016/5/14/chartex" xmlns:cx7="http://schemas.microsoft.com/office/drawing/2016/5/13/chartex" xmlns:cx6="http://schemas.microsoft.com/office/drawing/2016/5/12/chartex" xmlns:cx5="http://schemas.microsoft.com/office/drawing/2016/5/11/chartex" xmlns:cx4="http://schemas.microsoft.com/office/drawing/2016/5/10/chartex" xmlns:cx3="http://schemas.microsoft.com/office/drawing/2016/5/9/chartex" xmlns:cx2="http://schemas.microsoft.com/office/drawing/2015/10/21/chartex">
           <w:pict>
             <v:line w14:anchorId="2C8A1F50" id="Line 16" o:spid="_x0000_s1026" style="position:absolute;z-index:251650048;visibility:visible;mso-wrap-style:square;mso-width-percent:0;mso-height-percent:0;mso-wrap-distance-left:9pt;mso-wrap-distance-top:0;mso-wrap-distance-right:9pt;mso-wrap-distance-bottom:0;mso-position-horizontal:absolute;mso-position-horizontal-relative:page;mso-position-vertical:absolute;mso-position-vertical-relative:page;mso-width-percent:0;mso-height-percent:0;mso-width-relative:page;mso-height-relative:page" from="56.7pt,739.35pt" to="240.95pt,739.35pt" o:gfxdata="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" strokeweight="1.5pt">
               <w10:wrap anchorx="page" anchory="page"/>
@@ -12000,6 +12192,7 @@
     <w:r>
       <w:rPr>
         <w:noProof/>
+        <w:lang w:val="en-US" w:eastAsia="en-US"/>
       </w:rPr>
       <mc:AlternateContent>
         <mc:Choice Requires="wps">
@@ -12063,7 +12256,7 @@
             </wp:anchor>
           </w:drawing>
         </mc:Choice>
-        <mc:Fallback>
+        <mc:Fallback xmlns:w16sdtdh="http://schemas.microsoft.com/office/word/2020/wordml/sdtdatahash" xmlns:w16="http://schemas.microsoft.com/office/word/2018/wordml" xmlns:w16cid="http://schemas.microsoft.com/office/word/2016/wordml/cid" xmlns:w16cex="http://schemas.microsoft.com/office/word/2018/wordml/cex" xmlns:am3d="http://schemas.microsoft.com/office/drawing/2017/model3d" xmlns:aink="http://schemas.microsoft.com/office/drawing/2016/ink" xmlns:cx8="http://schemas.microsoft.com/office/drawing/2016/5/14/chartex" xmlns:cx7="http://schemas.microsoft.com/office/drawing/2016/5/13/chartex" xmlns:cx6="http://schemas.microsoft.com/office/drawing/2016/5/12/chartex" xmlns:cx5="http://schemas.microsoft.com/office/drawing/2016/5/11/chartex" xmlns:cx4="http://schemas.microsoft.com/office/drawing/2016/5/10/chartex" xmlns:cx3="http://schemas.microsoft.com/office/drawing/2016/5/9/chartex" xmlns:cx2="http://schemas.microsoft.com/office/drawing/2015/10/21/chartex">
           <w:pict>
             <v:line w14:anchorId="00452D00" id="Line 14" o:spid="_x0000_s1026" style="position:absolute;z-index:251649024;visibility:visible;mso-wrap-style:square;mso-width-percent:0;mso-height-percent:0;mso-wrap-distance-left:9pt;mso-wrap-distance-top:0;mso-wrap-distance-right:9pt;mso-wrap-distance-bottom:0;mso-position-horizontal:absolute;mso-position-horizontal-relative:page;mso-position-vertical:absolute;mso-position-vertical-relative:page;mso-width-percent:0;mso-height-percent:0;mso-width-relative:page;mso-height-relative:page" from="56.75pt,767.7pt" to="241pt,767.7pt" o:gfxdata="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" strokecolor="black [3213]">
               <w10:wrap anchorx="page" anchory="page"/>
@@ -12075,6 +12268,7 @@
     <w:r>
       <w:rPr>
         <w:noProof/>
+        <w:lang w:val="en-US" w:eastAsia="en-US"/>
       </w:rPr>
       <mc:AlternateContent>
         <mc:Choice Requires="wps">
@@ -12138,7 +12332,7 @@
             </wp:anchor>
           </w:drawing>
         </mc:Choice>
-        <mc:Fallback>
+        <mc:Fallback xmlns:w16sdtdh="http://schemas.microsoft.com/office/word/2020/wordml/sdtdatahash" xmlns:w16="http://schemas.microsoft.com/office/word/2018/wordml" xmlns:w16cid="http://schemas.microsoft.com/office/word/2016/wordml/cid" xmlns:w16cex="http://schemas.microsoft.com/office/word/2018/wordml/cex" xmlns:am3d="http://schemas.microsoft.com/office/drawing/2017/model3d" xmlns:aink="http://schemas.microsoft.com/office/drawing/2016/ink" xmlns:cx8="http://schemas.microsoft.com/office/drawing/2016/5/14/chartex" xmlns:cx7="http://schemas.microsoft.com/office/drawing/2016/5/13/chartex" xmlns:cx6="http://schemas.microsoft.com/office/drawing/2016/5/12/chartex" xmlns:cx5="http://schemas.microsoft.com/office/drawing/2016/5/11/chartex" xmlns:cx4="http://schemas.microsoft.com/office/drawing/2016/5/10/chartex" xmlns:cx3="http://schemas.microsoft.com/office/drawing/2016/5/9/chartex" xmlns:cx2="http://schemas.microsoft.com/office/drawing/2015/10/21/chartex">
           <w:pict>
             <v:line w14:anchorId="3996E52B" id="Line 12" o:spid="_x0000_s1026" style="position:absolute;z-index:251648000;visibility:visible;mso-wrap-style:square;mso-width-percent:0;mso-height-percent:0;mso-wrap-distance-left:9pt;mso-wrap-distance-top:0;mso-wrap-distance-right:9pt;mso-wrap-distance-bottom:0;mso-position-horizontal:absolute;mso-position-horizontal-relative:page;mso-position-vertical:absolute;mso-position-vertical-relative:page;mso-width-percent:0;mso-height-percent:0;mso-width-relative:page;mso-height-relative:page" from="56.75pt,796.05pt" to="241pt,796.05pt" o:gfxdata="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" strokecolor="black [3213]">
               <w10:wrap anchorx="page" anchory="page"/>
@@ -12150,6 +12344,7 @@
     <w:r>
       <w:rPr>
         <w:noProof/>
+        <w:lang w:val="en-US" w:eastAsia="en-US"/>
       </w:rPr>
       <mc:AlternateContent>
         <mc:Choice Requires="wps">
@@ -12213,7 +12408,7 @@
             </wp:anchor>
           </w:drawing>
         </mc:Choice>
-        <mc:Fallback>
+        <mc:Fallback xmlns:w16sdtdh="http://schemas.microsoft.com/office/word/2020/wordml/sdtdatahash" xmlns:w16="http://schemas.microsoft.com/office/word/2018/wordml" xmlns:w16cid="http://schemas.microsoft.com/office/word/2016/wordml/cid" xmlns:w16cex="http://schemas.microsoft.com/office/word/2018/wordml/cex" xmlns:am3d="http://schemas.microsoft.com/office/drawing/2017/model3d" xmlns:aink="http://schemas.microsoft.com/office/drawing/2016/ink" xmlns:cx8="http://schemas.microsoft.com/office/drawing/2016/5/14/chartex" xmlns:cx7="http://schemas.microsoft.com/office/drawing/2016/5/13/chartex" xmlns:cx6="http://schemas.microsoft.com/office/drawing/2016/5/12/chartex" xmlns:cx5="http://schemas.microsoft.com/office/drawing/2016/5/11/chartex" xmlns:cx4="http://schemas.microsoft.com/office/drawing/2016/5/10/chartex" xmlns:cx3="http://schemas.microsoft.com/office/drawing/2016/5/9/chartex" xmlns:cx2="http://schemas.microsoft.com/office/drawing/2015/10/21/chartex">
           <w:pict>
             <v:line w14:anchorId="397CE82B" id="Line 11" o:spid="_x0000_s1026" style="position:absolute;z-index:251646976;visibility:visible;mso-wrap-style:square;mso-width-percent:0;mso-height-percent:0;mso-wrap-distance-left:9pt;mso-wrap-distance-top:0;mso-wrap-distance-right:9pt;mso-wrap-distance-bottom:0;mso-position-horizontal:absolute;mso-position-horizontal-relative:page;mso-position-vertical:absolute;mso-position-vertical-relative:page;mso-width-percent:0;mso-height-percent:0;mso-width-relative:page;mso-height-relative:page" from="56.75pt,810.2pt" to="241pt,810.2pt" o:gfxdata="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" strokecolor="black [3213]">
               <w10:wrap anchorx="page" anchory="page"/>
@@ -12225,6 +12420,7 @@
     <w:r>
       <w:rPr>
         <w:noProof/>
+        <w:lang w:val="en-US" w:eastAsia="en-US"/>
       </w:rPr>
       <mc:AlternateContent>
         <mc:Choice Requires="wps">
@@ -12288,7 +12484,7 @@
             </wp:anchor>
           </w:drawing>
         </mc:Choice>
-        <mc:Fallback>
+        <mc:Fallback xmlns:w16sdtdh="http://schemas.microsoft.com/office/word/2020/wordml/sdtdatahash" xmlns:w16="http://schemas.microsoft.com/office/word/2018/wordml" xmlns:w16cid="http://schemas.microsoft.com/office/word/2016/wordml/cid" xmlns:w16cex="http://schemas.microsoft.com/office/word/2018/wordml/cex" xmlns:am3d="http://schemas.microsoft.com/office/drawing/2017/model3d" xmlns:aink="http://schemas.microsoft.com/office/drawing/2016/ink" xmlns:cx8="http://schemas.microsoft.com/office/drawing/2016/5/14/chartex" xmlns:cx7="http://schemas.microsoft.com/office/drawing/2016/5/13/chartex" xmlns:cx6="http://schemas.microsoft.com/office/drawing/2016/5/12/chartex" xmlns:cx5="http://schemas.microsoft.com/office/drawing/2016/5/11/chartex" xmlns:cx4="http://schemas.microsoft.com/office/drawing/2016/5/10/chartex" xmlns:cx3="http://schemas.microsoft.com/office/drawing/2016/5/9/chartex" xmlns:cx2="http://schemas.microsoft.com/office/drawing/2015/10/21/chartex">
           <w:pict>
             <v:line w14:anchorId="2E7332F1" id="Line 3" o:spid="_x0000_s1026" style="position:absolute;z-index:251645952;visibility:visible;mso-wrap-style:square;mso-width-percent:0;mso-height-percent:0;mso-wrap-distance-left:9pt;mso-wrap-distance-top:0;mso-wrap-distance-right:9pt;mso-wrap-distance-bottom:0;mso-position-horizontal:absolute;mso-position-horizontal-relative:page;mso-position-vertical:absolute;mso-position-vertical-relative:page;mso-width-percent:0;mso-height-percent:0;mso-width-relative:page;mso-height-relative:page" from="241pt,711pt" to="241pt,824.4pt" o:gfxdata="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" strokeweight="1.5pt">
               <w10:wrap anchorx="page" anchory="page"/>
@@ -12300,6 +12496,7 @@
     <w:r>
       <w:rPr>
         <w:noProof/>
+        <w:lang w:val="en-US" w:eastAsia="en-US"/>
       </w:rPr>
       <mc:AlternateContent>
         <mc:Choice Requires="wps">
@@ -12363,7 +12560,7 @@
             </wp:anchor>
           </w:drawing>
         </mc:Choice>
-        <mc:Fallback>
+        <mc:Fallback xmlns:w16sdtdh="http://schemas.microsoft.com/office/word/2020/wordml/sdtdatahash" xmlns:w16="http://schemas.microsoft.com/office/word/2018/wordml" xmlns:w16cid="http://schemas.microsoft.com/office/word/2016/wordml/cid" xmlns:w16cex="http://schemas.microsoft.com/office/word/2018/wordml/cex" xmlns:am3d="http://schemas.microsoft.com/office/drawing/2017/model3d" xmlns:aink="http://schemas.microsoft.com/office/drawing/2016/ink" xmlns:cx8="http://schemas.microsoft.com/office/drawing/2016/5/14/chartex" xmlns:cx7="http://schemas.microsoft.com/office/drawing/2016/5/13/chartex" xmlns:cx6="http://schemas.microsoft.com/office/drawing/2016/5/12/chartex" xmlns:cx5="http://schemas.microsoft.com/office/drawing/2016/5/11/chartex" xmlns:cx4="http://schemas.microsoft.com/office/drawing/2016/5/10/chartex" xmlns:cx3="http://schemas.microsoft.com/office/drawing/2016/5/9/chartex" xmlns:cx2="http://schemas.microsoft.com/office/drawing/2015/10/21/chartex">
           <w:pict>
             <v:line w14:anchorId="7B302299" id="Line 2" o:spid="_x0000_s1026" style="position:absolute;z-index:251644928;visibility:visible;mso-wrap-style:square;mso-width-percent:0;mso-height-percent:0;mso-wrap-distance-left:9pt;mso-wrap-distance-top:0;mso-wrap-distance-right:9pt;mso-wrap-distance-bottom:0;mso-position-horizontal:absolute;mso-position-horizontal-relative:page;mso-position-vertical:absolute;mso-position-vertical-relative:page;mso-width-percent:0;mso-height-percent:0;mso-width-relative:page;mso-height-relative:page" from="56.7pt,711pt" to="581pt,711pt" o:gfxdata="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" strokecolor="black [3213]" strokeweight="1.5pt">
               <w10:wrap anchorx="page" anchory="page"/>
@@ -12375,6 +12572,7 @@
     <w:r>
       <w:rPr>
         <w:noProof/>
+        <w:lang w:val="en-US" w:eastAsia="en-US"/>
       </w:rPr>
       <mc:AlternateContent>
         <mc:Choice Requires="wps">
@@ -12458,7 +12656,7 @@
             </wp:anchor>
           </w:drawing>
         </mc:Choice>
-        <mc:Fallback>
+        <mc:Fallback xmlns:w16sdtdh="http://schemas.microsoft.com/office/word/2020/wordml/sdtdatahash" xmlns:w16="http://schemas.microsoft.com/office/word/2018/wordml" xmlns:w16cid="http://schemas.microsoft.com/office/word/2016/wordml/cid" xmlns:w16cex="http://schemas.microsoft.com/office/word/2018/wordml/cex" xmlns:am3d="http://schemas.microsoft.com/office/drawing/2017/model3d" xmlns:aink="http://schemas.microsoft.com/office/drawing/2016/ink" xmlns:cx8="http://schemas.microsoft.com/office/drawing/2016/5/14/chartex" xmlns:cx7="http://schemas.microsoft.com/office/drawing/2016/5/13/chartex" xmlns:cx6="http://schemas.microsoft.com/office/drawing/2016/5/12/chartex" xmlns:cx5="http://schemas.microsoft.com/office/drawing/2016/5/11/chartex" xmlns:cx4="http://schemas.microsoft.com/office/drawing/2016/5/10/chartex" xmlns:cx3="http://schemas.microsoft.com/office/drawing/2016/5/9/chartex" xmlns:cx2="http://schemas.microsoft.com/office/drawing/2015/10/21/chartex">
           <w:pict>
             <v:shape w14:anchorId="2CEDCFF8" id="Text Box 91" o:spid="_x0000_s1058" type="#_x0000_t202" style="position:absolute;margin-left:159.6pt;margin-top:-19.25pt;width:190.4pt;height:31.25pt;z-index:251677696;visibility:visible;mso-wrap-style:square;mso-width-percent:0;mso-height-percent:0;mso-wrap-distance-left:9pt;mso-wrap-distance-top:0;mso-wrap-distance-right:9pt;mso-wrap-distance-bottom:0;mso-position-horizontal:absolute;mso-position-horizontal-relative:text;mso-position-vertical:absolute;mso-position-vertical-relative:text;mso-width-percent:0;mso-height-percent:0;mso-width-relative:page;mso-height-relative:page;v-text-anchor:top" o:gfxdata="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" filled="f" stroked="f">
               <v:textbox inset="0,0,0,0">
@@ -12500,7 +12698,7 @@
         <w:rStyle w:val="a6"/>
         <w:noProof/>
       </w:rPr>
-      <w:t>1</w:t>
+      <w:t>5</w:t>
     </w:r>
     <w:r>
       <w:rPr>
@@ -12531,7 +12729,7 @@
         <w:rStyle w:val="a6"/>
         <w:noProof/>
       </w:rPr>
-      <w:t>1</w:t>
+      <w:t>5</w:t>
     </w:r>
     <w:r>
       <w:rPr>
@@ -12544,7 +12742,7 @@
 </file>
 
 <file path=word/footnotes.xml><?xml version="1.0" encoding="utf-8"?>
-<w:footnotes xmlns:wpc="http://schemas.microsoft.com/office/word/2010/wordprocessingCanvas" xmlns:cx="http://schemas.microsoft.com/office/drawing/2014/chartex" xmlns:cx1="http://schemas.microsoft.com/office/drawing/2015/9/8/chartex" xmlns:cx2="http://schemas.microsoft.com/office/drawing/2015/10/21/chartex" xmlns:cx3="http://schemas.microsoft.com/office/drawing/2016/5/9/chartex" xmlns:cx4="http://schemas.microsoft.com/office/drawing/2016/5/10/chartex" xmlns:cx5="http://schemas.microsoft.com/office/drawing/2016/5/11/chartex" xmlns:cx6="http://schemas.microsoft.com/office/drawing/2016/5/12/chartex" xmlns:cx7="http://schemas.microsoft.com/office/drawing/2016/5/13/chartex" xmlns:cx8="http://schemas.microsoft.com/office/drawing/2016/5/14/chartex" xmlns:mc="http://schemas.openxmlformats.org/markup-compatibility/2006" xmlns:aink="http://schemas.microsoft.com/office/drawing/2016/ink" xmlns:am3d="http://schemas.microsoft.com/office/drawing/2017/model3d" xmlns:o="urn:schemas-microsoft-com:office:office" xmlns:r="http://schemas.openxmlformats.org/officeDocument/2006/relationships" xmlns:m="http://schemas.openxmlformats.org/officeDocument/2006/math" xmlns:v="urn:schemas-microsoft-com:vml" xmlns:wp14="http://schemas.microsoft.com/office/word/2010/wordprocessingDrawing" xmlns:wp="http://schemas.openxmlformats.org/drawingml/2006/wordprocessingDrawing" xmlns:w10="urn:schemas-microsoft-com:office:word" xmlns:w="http://schemas.openxmlformats.org/wordprocessingml/2006/main" xmlns:w14="http://schemas.microsoft.com/office/word/2010/wordml" xmlns:w15="http://schemas.microsoft.com/office/word/2012/wordml" xmlns:w16cex="http://schemas.microsoft.com/office/word/2018/wordml/cex" xmlns:w16cid="http://schemas.microsoft.com/office/word/2016/wordml/cid" xmlns:w16="http://schemas.microsoft.com/office/word/2018/wordml" xmlns:w16sdtdh="http://schemas.microsoft.com/office/word/2020/wordml/sdtdatahash" xmlns:w16se="http://schemas.microsoft.com/office/word/2015/wordml/symex" xmlns:wpg="http://schemas.microsoft.com/office/word/2010/wordprocessingGroup" xmlns:wpi="http://schemas.microsoft.com/office/word/2010/wordprocessingInk" xmlns:wne="http://schemas.microsoft.com/office/word/2006/wordml" xmlns:wps="http://schemas.microsoft.com/office/word/2010/wordprocessingShape" mc:Ignorable="w14 w15 w16se w16cid w16 w16cex w16sdtdh wp14">
+<w:footnotes xmlns:wpc="http://schemas.microsoft.com/office/word/2010/wordprocessingCanvas" xmlns:cx="http://schemas.microsoft.com/office/drawing/2014/chartex" xmlns:cx1="http://schemas.microsoft.com/office/drawing/2015/9/8/chartex" xmlns:mc="http://schemas.openxmlformats.org/markup-compatibility/2006" xmlns:o="urn:schemas-microsoft-com:office:office" xmlns:r="http://schemas.openxmlformats.org/officeDocument/2006/relationships" xmlns:m="http://schemas.openxmlformats.org/officeDocument/2006/math" xmlns:v="urn:schemas-microsoft-com:vml" xmlns:wp14="http://schemas.microsoft.com/office/word/2010/wordprocessingDrawing" xmlns:wp="http://schemas.openxmlformats.org/drawingml/2006/wordprocessingDrawing" xmlns:w10="urn:schemas-microsoft-com:office:word" xmlns:w="http://schemas.openxmlformats.org/wordprocessingml/2006/main" xmlns:w14="http://schemas.microsoft.com/office/word/2010/wordml" xmlns:w15="http://schemas.microsoft.com/office/word/2012/wordml" xmlns:w16se="http://schemas.microsoft.com/office/word/2015/wordml/symex" xmlns:wpg="http://schemas.microsoft.com/office/word/2010/wordprocessingGroup" xmlns:wpi="http://schemas.microsoft.com/office/word/2010/wordprocessingInk" xmlns:wne="http://schemas.microsoft.com/office/word/2006/wordml" xmlns:wps="http://schemas.microsoft.com/office/word/2010/wordprocessingShape" mc:Ignorable="w14 w15 w16se wp14">
   <w:footnote w:type="separator" w:id="-1">
     <w:p>
       <w:r>
@@ -12563,7 +12761,7 @@
 </file>
 
 <file path=word/header1.xml><?xml version="1.0" encoding="utf-8"?>
-<w:hdr xmlns:wpc="http://schemas.microsoft.com/office/word/2010/wordprocessingCanvas" xmlns:cx="http://schemas.microsoft.com/office/drawing/2014/chartex" xmlns:cx1="http://schemas.microsoft.com/office/drawing/2015/9/8/chartex" xmlns:cx2="http://schemas.microsoft.com/office/drawing/2015/10/21/chartex" xmlns:cx3="http://schemas.microsoft.com/office/drawing/2016/5/9/chartex" xmlns:cx4="http://schemas.microsoft.com/office/drawing/2016/5/10/chartex" xmlns:cx5="http://schemas.microsoft.com/office/drawing/2016/5/11/chartex" xmlns:cx6="http://schemas.microsoft.com/office/drawing/2016/5/12/chartex" xmlns:cx7="http://schemas.microsoft.com/office/drawing/2016/5/13/chartex" xmlns:cx8="http://schemas.microsoft.com/office/drawing/2016/5/14/chartex" xmlns:mc="http://schemas.openxmlformats.org/markup-compatibility/2006" xmlns:aink="http://schemas.microsoft.com/office/drawing/2016/ink" xmlns:am3d="http://schemas.microsoft.com/office/drawing/2017/model3d" xmlns:o="urn:schemas-microsoft-com:office:office" xmlns:r="http://schemas.openxmlformats.org/officeDocument/2006/relationships" xmlns:m="http://schemas.openxmlformats.org/officeDocument/2006/math" xmlns:v="urn:schemas-microsoft-com:vml" xmlns:wp14="http://schemas.microsoft.com/office/word/2010/wordprocessingDrawing" xmlns:wp="http://schemas.openxmlformats.org/drawingml/2006/wordprocessingDrawing" xmlns:w10="urn:schemas-microsoft-com:office:word" xmlns:w="http://schemas.openxmlformats.org/wordprocessingml/2006/main" xmlns:w14="http://schemas.microsoft.com/office/word/2010/wordml" xmlns:w15="http://schemas.microsoft.com/office/word/2012/wordml" xmlns:w16cex="http://schemas.microsoft.com/office/word/2018/wordml/cex" xmlns:w16cid="http://schemas.microsoft.com/office/word/2016/wordml/cid" xmlns:w16="http://schemas.microsoft.com/office/word/2018/wordml" xmlns:w16sdtdh="http://schemas.microsoft.com/office/word/2020/wordml/sdtdatahash" xmlns:w16se="http://schemas.microsoft.com/office/word/2015/wordml/symex" xmlns:wpg="http://schemas.microsoft.com/office/word/2010/wordprocessingGroup" xmlns:wpi="http://schemas.microsoft.com/office/word/2010/wordprocessingInk" xmlns:wne="http://schemas.microsoft.com/office/word/2006/wordml" xmlns:wps="http://schemas.microsoft.com/office/word/2010/wordprocessingShape" mc:Ignorable="w14 w15 w16se w16cid w16 w16cex w16sdtdh wp14">
+<w:hdr xmlns:wpc="http://schemas.microsoft.com/office/word/2010/wordprocessingCanvas" xmlns:cx="http://schemas.microsoft.com/office/drawing/2014/chartex" xmlns:cx1="http://schemas.microsoft.com/office/drawing/2015/9/8/chartex" xmlns:mc="http://schemas.openxmlformats.org/markup-compatibility/2006" xmlns:o="urn:schemas-microsoft-com:office:office" xmlns:r="http://schemas.openxmlformats.org/officeDocument/2006/relationships" xmlns:m="http://schemas.openxmlformats.org/officeDocument/2006/math" xmlns:v="urn:schemas-microsoft-com:vml" xmlns:wp14="http://schemas.microsoft.com/office/word/2010/wordprocessingDrawing" xmlns:wp="http://schemas.openxmlformats.org/drawingml/2006/wordprocessingDrawing" xmlns:w10="urn:schemas-microsoft-com:office:word" xmlns:w="http://schemas.openxmlformats.org/wordprocessingml/2006/main" xmlns:w14="http://schemas.microsoft.com/office/word/2010/wordml" xmlns:w15="http://schemas.microsoft.com/office/word/2012/wordml" xmlns:w16se="http://schemas.microsoft.com/office/word/2015/wordml/symex" xmlns:wpg="http://schemas.microsoft.com/office/word/2010/wordprocessingGroup" xmlns:wpi="http://schemas.microsoft.com/office/word/2010/wordprocessingInk" xmlns:wne="http://schemas.microsoft.com/office/word/2006/wordml" xmlns:wps="http://schemas.microsoft.com/office/word/2010/wordprocessingShape" mc:Ignorable="w14 w15 w16se wp14">
   <w:p>
     <w:pPr>
       <w:pStyle w:val="a3"/>
@@ -12573,7 +12771,7 @@
 </file>
 
 <file path=word/header2.xml><?xml version="1.0" encoding="utf-8"?>
-<w:hdr xmlns:wpc="http://schemas.microsoft.com/office/word/2010/wordprocessingCanvas" xmlns:cx="http://schemas.microsoft.com/office/drawing/2014/chartex" xmlns:cx1="http://schemas.microsoft.com/office/drawing/2015/9/8/chartex" xmlns:cx2="http://schemas.microsoft.com/office/drawing/2015/10/21/chartex" xmlns:cx3="http://schemas.microsoft.com/office/drawing/2016/5/9/chartex" xmlns:cx4="http://schemas.microsoft.com/office/drawing/2016/5/10/chartex" xmlns:cx5="http://schemas.microsoft.com/office/drawing/2016/5/11/chartex" xmlns:cx6="http://schemas.microsoft.com/office/drawing/2016/5/12/chartex" xmlns:cx7="http://schemas.microsoft.com/office/drawing/2016/5/13/chartex" xmlns:cx8="http://schemas.microsoft.com/office/drawing/2016/5/14/chartex" xmlns:mc="http://schemas.openxmlformats.org/markup-compatibility/2006" xmlns:aink="http://schemas.microsoft.com/office/drawing/2016/ink" xmlns:am3d="http://schemas.microsoft.com/office/drawing/2017/model3d" xmlns:o="urn:schemas-microsoft-com:office:office" xmlns:r="http://schemas.openxmlformats.org/officeDocument/2006/relationships" xmlns:m="http://schemas.openxmlformats.org/officeDocument/2006/math" xmlns:v="urn:schemas-microsoft-com:vml" xmlns:wp14="http://schemas.microsoft.com/office/word/2010/wordprocessingDrawing" xmlns:wp="http://schemas.openxmlformats.org/drawingml/2006/wordprocessingDrawing" xmlns:w10="urn:schemas-microsoft-com:office:word" xmlns:w="http://schemas.openxmlformats.org/wordprocessingml/2006/main" xmlns:w14="http://schemas.microsoft.com/office/word/2010/wordml" xmlns:w15="http://schemas.microsoft.com/office/word/2012/wordml" xmlns:w16cex="http://schemas.microsoft.com/office/word/2018/wordml/cex" xmlns:w16cid="http://schemas.microsoft.com/office/word/2016/wordml/cid" xmlns:w16="http://schemas.microsoft.com/office/word/2018/wordml" xmlns:w16sdtdh="http://schemas.microsoft.com/office/word/2020/wordml/sdtdatahash" xmlns:w16se="http://schemas.microsoft.com/office/word/2015/wordml/symex" xmlns:wpg="http://schemas.microsoft.com/office/word/2010/wordprocessingGroup" xmlns:wpi="http://schemas.microsoft.com/office/word/2010/wordprocessingInk" xmlns:wne="http://schemas.microsoft.com/office/word/2006/wordml" xmlns:wps="http://schemas.microsoft.com/office/word/2010/wordprocessingShape" mc:Ignorable="w14 w15 w16se w16cid w16 w16cex w16sdtdh wp14">
+<w:hdr xmlns:wpc="http://schemas.microsoft.com/office/word/2010/wordprocessingCanvas" xmlns:cx="http://schemas.microsoft.com/office/drawing/2014/chartex" xmlns:cx1="http://schemas.microsoft.com/office/drawing/2015/9/8/chartex" xmlns:mc="http://schemas.openxmlformats.org/markup-compatibility/2006" xmlns:o="urn:schemas-microsoft-com:office:office" xmlns:r="http://schemas.openxmlformats.org/officeDocument/2006/relationships" xmlns:m="http://schemas.openxmlformats.org/officeDocument/2006/math" xmlns:v="urn:schemas-microsoft-com:vml" xmlns:wp14="http://schemas.microsoft.com/office/word/2010/wordprocessingDrawing" xmlns:wp="http://schemas.openxmlformats.org/drawingml/2006/wordprocessingDrawing" xmlns:w10="urn:schemas-microsoft-com:office:word" xmlns:w="http://schemas.openxmlformats.org/wordprocessingml/2006/main" xmlns:w14="http://schemas.microsoft.com/office/word/2010/wordml" xmlns:w15="http://schemas.microsoft.com/office/word/2012/wordml" xmlns:w16se="http://schemas.microsoft.com/office/word/2015/wordml/symex" xmlns:wpg="http://schemas.microsoft.com/office/word/2010/wordprocessingGroup" xmlns:wpi="http://schemas.microsoft.com/office/word/2010/wordprocessingInk" xmlns:wne="http://schemas.microsoft.com/office/word/2006/wordml" xmlns:wps="http://schemas.microsoft.com/office/word/2010/wordprocessingShape" mc:Ignorable="w14 w15 w16se wp14">
   <w:p>
     <w:pPr>
       <w:pStyle w:val="a3"/>
@@ -12581,6 +12779,7 @@
     <w:r>
       <w:rPr>
         <w:noProof/>
+        <w:lang w:val="en-US" w:eastAsia="en-US"/>
       </w:rPr>
       <mc:AlternateContent>
         <mc:Choice Requires="wps">
@@ -12641,7 +12840,7 @@
             </wp:anchor>
           </w:drawing>
         </mc:Choice>
-        <mc:Fallback>
+        <mc:Fallback xmlns:w16sdtdh="http://schemas.microsoft.com/office/word/2020/wordml/sdtdatahash" xmlns:w16="http://schemas.microsoft.com/office/word/2018/wordml" xmlns:w16cid="http://schemas.microsoft.com/office/word/2016/wordml/cid" xmlns:w16cex="http://schemas.microsoft.com/office/word/2018/wordml/cex" xmlns:am3d="http://schemas.microsoft.com/office/drawing/2017/model3d" xmlns:aink="http://schemas.microsoft.com/office/drawing/2016/ink" xmlns:cx8="http://schemas.microsoft.com/office/drawing/2016/5/14/chartex" xmlns:cx7="http://schemas.microsoft.com/office/drawing/2016/5/13/chartex" xmlns:cx6="http://schemas.microsoft.com/office/drawing/2016/5/12/chartex" xmlns:cx5="http://schemas.microsoft.com/office/drawing/2016/5/11/chartex" xmlns:cx4="http://schemas.microsoft.com/office/drawing/2016/5/10/chartex" xmlns:cx3="http://schemas.microsoft.com/office/drawing/2016/5/9/chartex" xmlns:cx2="http://schemas.microsoft.com/office/drawing/2015/10/21/chartex">
           <w:pict>
             <v:rect w14:anchorId="53EEB05D" id="Rectangle 55" o:spid="_x0000_s1026" style="position:absolute;margin-left:56.1pt;margin-top:16.45pt;width:524.4pt;height:807.85pt;z-index:251625472;visibility:visible;mso-wrap-style:square;mso-width-percent:0;mso-height-percent:0;mso-wrap-distance-left:9pt;mso-wrap-distance-top:0;mso-wrap-distance-right:9pt;mso-wrap-distance-bottom:0;mso-position-horizontal:absolute;mso-position-horizontal-relative:page;mso-position-vertical:absolute;mso-position-vertical-relative:page;mso-width-percent:0;mso-height-percent:0;mso-width-relative:page;mso-height-relative:page;v-text-anchor:top" o:gfxdata="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" o:allowincell="f" strokeweight="1.5pt">
               <w10:wrap anchorx="page" anchory="page"/>
@@ -12655,7 +12854,7 @@
 </file>
 
 <file path=word/header3.xml><?xml version="1.0" encoding="utf-8"?>
-<w:hdr xmlns:wpc="http://schemas.microsoft.com/office/word/2010/wordprocessingCanvas" xmlns:cx="http://schemas.microsoft.com/office/drawing/2014/chartex" xmlns:cx1="http://schemas.microsoft.com/office/drawing/2015/9/8/chartex" xmlns:cx2="http://schemas.microsoft.com/office/drawing/2015/10/21/chartex" xmlns:cx3="http://schemas.microsoft.com/office/drawing/2016/5/9/chartex" xmlns:cx4="http://schemas.microsoft.com/office/drawing/2016/5/10/chartex" xmlns:cx5="http://schemas.microsoft.com/office/drawing/2016/5/11/chartex" xmlns:cx6="http://schemas.microsoft.com/office/drawing/2016/5/12/chartex" xmlns:cx7="http://schemas.microsoft.com/office/drawing/2016/5/13/chartex" xmlns:cx8="http://schemas.microsoft.com/office/drawing/2016/5/14/chartex" xmlns:mc="http://schemas.openxmlformats.org/markup-compatibility/2006" xmlns:aink="http://schemas.microsoft.com/office/drawing/2016/ink" xmlns:am3d="http://schemas.microsoft.com/office/drawing/2017/model3d" xmlns:o="urn:schemas-microsoft-com:office:office" xmlns:r="http://schemas.openxmlformats.org/officeDocument/2006/relationships" xmlns:m="http://schemas.openxmlformats.org/officeDocument/2006/math" xmlns:v="urn:schemas-microsoft-com:vml" xmlns:wp14="http://schemas.microsoft.com/office/word/2010/wordprocessingDrawing" xmlns:wp="http://schemas.openxmlformats.org/drawingml/2006/wordprocessingDrawing" xmlns:w10="urn:schemas-microsoft-com:office:word" xmlns:w="http://schemas.openxmlformats.org/wordprocessingml/2006/main" xmlns:w14="http://schemas.microsoft.com/office/word/2010/wordml" xmlns:w15="http://schemas.microsoft.com/office/word/2012/wordml" xmlns:w16cex="http://schemas.microsoft.com/office/word/2018/wordml/cex" xmlns:w16cid="http://schemas.microsoft.com/office/word/2016/wordml/cid" xmlns:w16="http://schemas.microsoft.com/office/word/2018/wordml" xmlns:w16sdtdh="http://schemas.microsoft.com/office/word/2020/wordml/sdtdatahash" xmlns:w16se="http://schemas.microsoft.com/office/word/2015/wordml/symex" xmlns:wpg="http://schemas.microsoft.com/office/word/2010/wordprocessingGroup" xmlns:wpi="http://schemas.microsoft.com/office/word/2010/wordprocessingInk" xmlns:wne="http://schemas.microsoft.com/office/word/2006/wordml" xmlns:wps="http://schemas.microsoft.com/office/word/2010/wordprocessingShape" mc:Ignorable="w14 w15 w16se w16cid w16 w16cex w16sdtdh wp14">
+<w:hdr xmlns:wpc="http://schemas.microsoft.com/office/word/2010/wordprocessingCanvas" xmlns:cx="http://schemas.microsoft.com/office/drawing/2014/chartex" xmlns:cx1="http://schemas.microsoft.com/office/drawing/2015/9/8/chartex" xmlns:mc="http://schemas.openxmlformats.org/markup-compatibility/2006" xmlns:o="urn:schemas-microsoft-com:office:office" xmlns:r="http://schemas.openxmlformats.org/officeDocument/2006/relationships" xmlns:m="http://schemas.openxmlformats.org/officeDocument/2006/math" xmlns:v="urn:schemas-microsoft-com:vml" xmlns:wp14="http://schemas.microsoft.com/office/word/2010/wordprocessingDrawing" xmlns:wp="http://schemas.openxmlformats.org/drawingml/2006/wordprocessingDrawing" xmlns:w10="urn:schemas-microsoft-com:office:word" xmlns:w="http://schemas.openxmlformats.org/wordprocessingml/2006/main" xmlns:w14="http://schemas.microsoft.com/office/word/2010/wordml" xmlns:w15="http://schemas.microsoft.com/office/word/2012/wordml" xmlns:w16se="http://schemas.microsoft.com/office/word/2015/wordml/symex" xmlns:wpg="http://schemas.microsoft.com/office/word/2010/wordprocessingGroup" xmlns:wpi="http://schemas.microsoft.com/office/word/2010/wordprocessingInk" xmlns:wne="http://schemas.microsoft.com/office/word/2006/wordml" xmlns:wps="http://schemas.microsoft.com/office/word/2010/wordprocessingShape" mc:Ignorable="w14 w15 w16se wp14">
   <w:p>
     <w:pPr>
       <w:pStyle w:val="a3"/>
@@ -12664,6 +12863,7 @@
       <w:rPr>
         <w:rFonts w:ascii="GOST type B" w:hAnsi="GOST type B"/>
         <w:noProof/>
+        <w:lang w:val="en-US" w:eastAsia="en-US"/>
       </w:rPr>
       <mc:AlternateContent>
         <mc:Choice Requires="wps">
@@ -12736,7 +12936,7 @@
             </wp:anchor>
           </w:drawing>
         </mc:Choice>
-        <mc:Fallback>
+        <mc:Fallback xmlns:w16sdtdh="http://schemas.microsoft.com/office/word/2020/wordml/sdtdatahash" xmlns:w16="http://schemas.microsoft.com/office/word/2018/wordml" xmlns:w16cid="http://schemas.microsoft.com/office/word/2016/wordml/cid" xmlns:w16cex="http://schemas.microsoft.com/office/word/2018/wordml/cex" xmlns:am3d="http://schemas.microsoft.com/office/drawing/2017/model3d" xmlns:aink="http://schemas.microsoft.com/office/drawing/2016/ink" xmlns:cx8="http://schemas.microsoft.com/office/drawing/2016/5/14/chartex" xmlns:cx7="http://schemas.microsoft.com/office/drawing/2016/5/13/chartex" xmlns:cx6="http://schemas.microsoft.com/office/drawing/2016/5/12/chartex" xmlns:cx5="http://schemas.microsoft.com/office/drawing/2016/5/11/chartex" xmlns:cx4="http://schemas.microsoft.com/office/drawing/2016/5/10/chartex" xmlns:cx3="http://schemas.microsoft.com/office/drawing/2016/5/9/chartex" xmlns:cx2="http://schemas.microsoft.com/office/drawing/2015/10/21/chartex">
           <w:pict>
             <v:rect w14:anchorId="57FE951A" id="Rectangle 1" o:spid="_x0000_s1034" style="position:absolute;margin-left:56.7pt;margin-top:16.45pt;width:524.4pt;height:807.85pt;z-index:251643904;visibility:visible;mso-wrap-style:square;mso-width-percent:0;mso-height-percent:0;mso-wrap-distance-left:9pt;mso-wrap-distance-top:0;mso-wrap-distance-right:9pt;mso-wrap-distance-bottom:0;mso-position-horizontal:absolute;mso-position-horizontal-relative:page;mso-position-vertical:absolute;mso-position-vertical-relative:page;mso-width-percent:0;mso-height-percent:0;mso-width-relative:page;mso-height-relative:page;v-text-anchor:top" o:gfxdata="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" strokeweight="1.5pt">
               <v:textbox>
@@ -12762,7 +12962,7 @@
 </file>
 
 <file path=word/numbering.xml><?xml version="1.0" encoding="utf-8"?>
-<w:numbering xmlns:wpc="http://schemas.microsoft.com/office/word/2010/wordprocessingCanvas" xmlns:cx="http://schemas.microsoft.com/office/drawing/2014/chartex" xmlns:cx1="http://schemas.microsoft.com/office/drawing/2015/9/8/chartex" xmlns:cx2="http://schemas.microsoft.com/office/drawing/2015/10/21/chartex" xmlns:cx3="http://schemas.microsoft.com/office/drawing/2016/5/9/chartex" xmlns:cx4="http://schemas.microsoft.com/office/drawing/2016/5/10/chartex" xmlns:cx5="http://schemas.microsoft.com/office/drawing/2016/5/11/chartex" xmlns:cx6="http://schemas.microsoft.com/office/drawing/2016/5/12/chartex" xmlns:cx7="http://schemas.microsoft.com/office/drawing/2016/5/13/chartex" xmlns:cx8="http://schemas.microsoft.com/office/drawing/2016/5/14/chartex" xmlns:mc="http://schemas.openxmlformats.org/markup-compatibility/2006" xmlns:aink="http://schemas.microsoft.com/office/drawing/2016/ink" xmlns:am3d="http://schemas.microsoft.com/office/drawing/2017/model3d" xmlns:o="urn:schemas-microsoft-com:office:office" xmlns:r="http://schemas.openxmlformats.org/officeDocument/2006/relationships" xmlns:m="http://schemas.openxmlformats.org/officeDocument/2006/math" xmlns:v="urn:schemas-microsoft-com:vml" xmlns:wp14="http://schemas.microsoft.com/office/word/2010/wordprocessingDrawing" xmlns:wp="http://schemas.openxmlformats.org/drawingml/2006/wordprocessingDrawing" xmlns:w10="urn:schemas-microsoft-com:office:word" xmlns:w="http://schemas.openxmlformats.org/wordprocessingml/2006/main" xmlns:w14="http://schemas.microsoft.com/office/word/2010/wordml" xmlns:w15="http://schemas.microsoft.com/office/word/2012/wordml" xmlns:w16cex="http://schemas.microsoft.com/office/word/2018/wordml/cex" xmlns:w16cid="http://schemas.microsoft.com/office/word/2016/wordml/cid" xmlns:w16="http://schemas.microsoft.com/office/word/2018/wordml" xmlns:w16sdtdh="http://schemas.microsoft.com/office/word/2020/wordml/sdtdatahash" xmlns:w16se="http://schemas.microsoft.com/office/word/2015/wordml/symex" xmlns:wpg="http://schemas.microsoft.com/office/word/2010/wordprocessingGroup" xmlns:wpi="http://schemas.microsoft.com/office/word/2010/wordprocessingInk" xmlns:wne="http://schemas.microsoft.com/office/word/2006/wordml" xmlns:wps="http://schemas.microsoft.com/office/word/2010/wordprocessingShape" mc:Ignorable="w14 w15 w16se w16cid w16 w16cex w16sdtdh wp14">
+<w:numbering xmlns:wpc="http://schemas.microsoft.com/office/word/2010/wordprocessingCanvas" xmlns:cx="http://schemas.microsoft.com/office/drawing/2014/chartex" xmlns:cx1="http://schemas.microsoft.com/office/drawing/2015/9/8/chartex" xmlns:mc="http://schemas.openxmlformats.org/markup-compatibility/2006" xmlns:o="urn:schemas-microsoft-com:office:office" xmlns:r="http://schemas.openxmlformats.org/officeDocument/2006/relationships" xmlns:m="http://schemas.openxmlformats.org/officeDocument/2006/math" xmlns:v="urn:schemas-microsoft-com:vml" xmlns:wp14="http://schemas.microsoft.com/office/word/2010/wordprocessingDrawing" xmlns:wp="http://schemas.openxmlformats.org/drawingml/2006/wordprocessingDrawing" xmlns:w10="urn:schemas-microsoft-com:office:word" xmlns:w="http://schemas.openxmlformats.org/wordprocessingml/2006/main" xmlns:w14="http://schemas.microsoft.com/office/word/2010/wordml" xmlns:w15="http://schemas.microsoft.com/office/word/2012/wordml" xmlns:w16se="http://schemas.microsoft.com/office/word/2015/wordml/symex" xmlns:wpg="http://schemas.microsoft.com/office/word/2010/wordprocessingGroup" xmlns:wpi="http://schemas.microsoft.com/office/word/2010/wordprocessingInk" xmlns:wne="http://schemas.microsoft.com/office/word/2006/wordml" xmlns:wps="http://schemas.microsoft.com/office/word/2010/wordprocessingShape" mc:Ignorable="w14 w15 w16se wp14">
   <w:abstractNum w:abstractNumId="0" w15:restartNumberingAfterBreak="0">
     <w:nsid w:val="086F377C"/>
     <w:multiLevelType w:val="hybridMultilevel"/>
@@ -14746,7 +14946,7 @@
 </file>
 
 <file path=word/styles.xml><?xml version="1.0" encoding="utf-8"?>
-<w:styles xmlns:mc="http://schemas.openxmlformats.org/markup-compatibility/2006" xmlns:r="http://schemas.openxmlformats.org/officeDocument/2006/relationships" xmlns:w="http://schemas.openxmlformats.org/wordprocessingml/2006/main" xmlns:w14="http://schemas.microsoft.com/office/word/2010/wordml" xmlns:w15="http://schemas.microsoft.com/office/word/2012/wordml" xmlns:w16cex="http://schemas.microsoft.com/office/word/2018/wordml/cex" xmlns:w16cid="http://schemas.microsoft.com/office/word/2016/wordml/cid" xmlns:w16="http://schemas.microsoft.com/office/word/2018/wordml" xmlns:w16sdtdh="http://schemas.microsoft.com/office/word/2020/wordml/sdtdatahash" xmlns:w16se="http://schemas.microsoft.com/office/word/2015/wordml/symex" mc:Ignorable="w14 w15 w16se w16cid w16 w16cex w16sdtdh">
+<w:styles xmlns:mc="http://schemas.openxmlformats.org/markup-compatibility/2006" xmlns:r="http://schemas.openxmlformats.org/officeDocument/2006/relationships" xmlns:w="http://schemas.openxmlformats.org/wordprocessingml/2006/main" xmlns:w14="http://schemas.microsoft.com/office/word/2010/wordml" xmlns:w15="http://schemas.microsoft.com/office/word/2012/wordml" xmlns:w16se="http://schemas.microsoft.com/office/word/2015/wordml/symex" mc:Ignorable="w14 w15 w16se">
   <w:docDefaults>
     <w:rPrDefault>
       <w:rPr>
@@ -14756,7 +14956,7 @@
     </w:rPrDefault>
     <w:pPrDefault/>
   </w:docDefaults>
-  <w:latentStyles w:defLockedState="0" w:defUIPriority="0" w:defSemiHidden="0" w:defUnhideWhenUsed="0" w:defQFormat="0" w:count="376">
+  <w:latentStyles w:defLockedState="0" w:defUIPriority="0" w:defSemiHidden="0" w:defUnhideWhenUsed="0" w:defQFormat="0" w:count="371">
     <w:lsdException w:name="Normal" w:qFormat="1"/>
     <w:lsdException w:name="heading 1" w:qFormat="1"/>
     <w:lsdException w:name="heading 2" w:qFormat="1"/>
@@ -15121,11 +15321,6 @@
     <w:lsdException w:name="List Table 5 Dark Accent 6" w:uiPriority="50"/>
     <w:lsdException w:name="List Table 6 Colorful Accent 6" w:uiPriority="51"/>
     <w:lsdException w:name="List Table 7 Colorful Accent 6" w:uiPriority="52"/>
-    <w:lsdException w:name="Mention" w:semiHidden="1" w:uiPriority="99" w:unhideWhenUsed="1"/>
-    <w:lsdException w:name="Smart Hyperlink" w:semiHidden="1" w:uiPriority="99" w:unhideWhenUsed="1"/>
-    <w:lsdException w:name="Hashtag" w:semiHidden="1" w:uiPriority="99" w:unhideWhenUsed="1"/>
-    <w:lsdException w:name="Unresolved Mention" w:semiHidden="1" w:uiPriority="99" w:unhideWhenUsed="1"/>
-    <w:lsdException w:name="Smart Link" w:semiHidden="1" w:uiPriority="99" w:unhideWhenUsed="1"/>
   </w:latentStyles>
   <w:style w:type="paragraph" w:default="1" w:styleId="a">
     <w:name w:val="Normal"/>
@@ -15861,7 +16056,7 @@
 </file>
 
 <file path=customXml/itemProps1.xml><?xml version="1.0" encoding="utf-8"?>
-<ds:datastoreItem xmlns:ds="http://schemas.openxmlformats.org/officeDocument/2006/customXml" ds:itemID="{EB781642-F811-4A8B-B774-5885D7B578EE}">
+<ds:datastoreItem xmlns:ds="http://schemas.openxmlformats.org/officeDocument/2006/customXml" ds:itemID="{0C165B7A-4C8F-4874-A51E-5DA338BE8F09}">
   <ds:schemaRefs>
     <ds:schemaRef ds:uri="http://schemas.openxmlformats.org/officeDocument/2006/bibliography"/>
   </ds:schemaRefs>
